--- a/Formal Method Homework Report.docx
+++ b/Formal Method Homework Report.docx
@@ -261,25 +261,7 @@
           <w:szCs w:val="32"/>
           <w:lang w:val="it-IT"/>
         </w:rPr>
-        <w:t xml:space="preserve">Louis </w:t>
-      </w:r>
-      <w:proofErr w:type="spellStart"/>
-      <w:r>
-        <w:rPr>
-          <w:sz w:val="32"/>
-          <w:szCs w:val="32"/>
-          <w:lang w:val="it-IT"/>
-        </w:rPr>
-        <w:t>Dutheil</w:t>
-      </w:r>
-      <w:proofErr w:type="spellEnd"/>
-      <w:r>
-        <w:rPr>
-          <w:sz w:val="32"/>
-          <w:szCs w:val="32"/>
-          <w:lang w:val="it-IT"/>
-        </w:rPr>
-        <w:t xml:space="preserve"> 110</w:t>
+        <w:t>Louis Dutheil 110</w:t>
       </w:r>
       <w:r>
         <w:rPr>
@@ -436,6 +418,10 @@
       <w:sdtPr>
         <w:rPr>
           <w:rFonts w:asciiTheme="minorHAnsi" w:eastAsiaTheme="minorEastAsia" w:hAnsiTheme="minorHAnsi" w:cstheme="minorBidi"/>
+          <w:b w:val="0"/>
+          <w:bCs w:val="0"/>
+          <w:caps w:val="0"/>
+          <w:spacing w:val="0"/>
           <w:kern w:val="2"/>
           <w:sz w:val="22"/>
           <w:szCs w:val="22"/>
@@ -448,9 +434,7 @@
       </w:sdtPr>
       <w:sdtEndPr>
         <w:rPr>
-          <w:caps w:val="0"/>
           <w:noProof/>
-          <w:spacing w:val="0"/>
           <w:kern w:val="0"/>
         </w:rPr>
       </w:sdtEndPr>
@@ -721,7 +705,6 @@
       <w:bookmarkStart w:id="0" w:name="_Toc170826628"/>
       <w:bookmarkStart w:id="1" w:name="_Toc170826676"/>
       <w:r>
-        <w:lastRenderedPageBreak/>
         <w:t>Design</w:t>
       </w:r>
     </w:p>
@@ -773,13 +756,7 @@
         <w:t>Exits</w:t>
       </w:r>
       <w:r>
-        <w:t xml:space="preserve"> are situated at the edges of the grid and serve as escape points for civilians. The model reflects the civilians' </w:t>
-      </w:r>
-      <w:r>
-        <w:t>instinct</w:t>
-      </w:r>
-      <w:r>
-        <w:t xml:space="preserve"> to reach safety by moving towards the nearest grid edge, where exits are most likely to be found. Additionally, civilians are modeled to avoid fire, ensuring they do not move towards cells adjacent to a fire.</w:t>
+        <w:t xml:space="preserve"> are situated at the edges of the grid and serve as escape points for civilians. The model reflects the civilians' instinct to reach safety by moving towards the nearest grid edge, where exits are most likely to be found. Additionally, civilians are modeled to avoid fire, ensuring they do not move towards cells adjacent to a fire.</w:t>
       </w:r>
     </w:p>
     <w:p>
@@ -787,8 +764,11 @@
         <w:keepNext/>
       </w:pPr>
       <w:r>
+        <w:rPr>
+          <w:noProof/>
+        </w:rPr>
         <w:drawing>
-          <wp:anchor distT="0" distB="0" distL="114300" distR="114300" simplePos="0" relativeHeight="251657216" behindDoc="1" locked="0" layoutInCell="1" allowOverlap="1" wp14:anchorId="71364067" wp14:editId="42AD4DF4">
+          <wp:anchor distT="0" distB="0" distL="114300" distR="114300" simplePos="0" relativeHeight="251658240" behindDoc="1" locked="0" layoutInCell="1" allowOverlap="1" wp14:anchorId="71364067" wp14:editId="42AD4DF4">
             <wp:simplePos x="0" y="0"/>
             <wp:positionH relativeFrom="column">
               <wp:posOffset>2915920</wp:posOffset>
@@ -864,8 +844,11 @@
         <w:pStyle w:val="Didascalia"/>
       </w:pPr>
       <w:r>
+        <w:rPr>
+          <w:noProof/>
+        </w:rPr>
         <w:drawing>
-          <wp:anchor distT="0" distB="0" distL="114300" distR="114300" simplePos="0" relativeHeight="251661312" behindDoc="0" locked="0" layoutInCell="1" allowOverlap="1" wp14:anchorId="3898279E" wp14:editId="2B9C88E9">
+          <wp:anchor distT="0" distB="0" distL="114300" distR="114300" simplePos="0" relativeHeight="251658241" behindDoc="0" locked="0" layoutInCell="1" allowOverlap="1" wp14:anchorId="3898279E" wp14:editId="2B9C88E9">
             <wp:simplePos x="0" y="0"/>
             <wp:positionH relativeFrom="column">
               <wp:posOffset>48260</wp:posOffset>
@@ -1007,11 +990,9 @@
         <w:pStyle w:val="Titolo2"/>
       </w:pPr>
       <w:r>
-        <w:lastRenderedPageBreak/>
         <w:t>Design assumptions</w:t>
       </w:r>
     </w:p>
-    <w:p/>
     <w:p>
       <w:pPr>
         <w:pStyle w:val="Paragrafoelenco"/>
@@ -1210,15 +1191,16 @@
     </w:p>
     <w:p>
       <w:r>
-        <w:t xml:space="preserve">After initiation, the current grid positions of the civilians are evaluated for safety. If a civilian is in a safe position (with no fire within one unit of distance), they are considered a SURVIVOR. If not, the civilian is classified as </w:t>
-      </w:r>
-      <w:proofErr w:type="spellStart"/>
-      <w:r>
-        <w:t>InNeed</w:t>
-      </w:r>
-      <w:proofErr w:type="spellEnd"/>
-      <w:r>
-        <w:t xml:space="preserve"> and will require assistance. If a civilian is located near an exit, they are considered saved and are removed from the grid.</w:t>
+        <w:t>After initiation, the current grid positions of the civilians are evaluated for safety. If a civilian is in a safe position (with no fire within one unit of distance), they are considered a SURVIVOR. If not, the civilian is classified as InNeed and will require assistance.</w:t>
+      </w:r>
+      <w:r>
+        <w:t xml:space="preserve"> </w:t>
+      </w:r>
+      <w:r>
+        <w:t>If they do not receive assistance after a defined lapse of time they die and are removed from the grid.</w:t>
+      </w:r>
+      <w:r>
+        <w:t xml:space="preserve"> If a civilian is located near an exit, they are considered saved and are removed from the grid.</w:t>
       </w:r>
     </w:p>
     <w:p>
@@ -1249,22 +1231,7 @@
         <w:rPr>
           <w:rFonts w:cstheme="minorHAnsi"/>
         </w:rPr>
-        <w:lastRenderedPageBreak/>
-        <w:t>Once a civilian enters the "</w:t>
-      </w:r>
-      <w:proofErr w:type="spellStart"/>
-      <w:r>
-        <w:rPr>
-          <w:rFonts w:cstheme="minorHAnsi"/>
-        </w:rPr>
-        <w:t>InNeed</w:t>
-      </w:r>
-      <w:proofErr w:type="spellEnd"/>
-      <w:r>
-        <w:rPr>
-          <w:rFonts w:cstheme="minorHAnsi"/>
-        </w:rPr>
-        <w:t>" state, they will remain in that condition. If they are not assisted within</w:t>
+        <w:t>Once a civilian enters the "InNeed" state, they will remain in that condition. If they are not assisted within</w:t>
       </w:r>
       <w:r>
         <w:rPr>
@@ -1341,21 +1308,11 @@
       <w:r>
         <w:t xml:space="preserve"> that can be of helping directly a person in need (</w:t>
       </w:r>
-      <w:proofErr w:type="spellStart"/>
-      <w:r>
-        <w:t>ZeroResponder</w:t>
-      </w:r>
-      <w:proofErr w:type="spellEnd"/>
-      <w:r>
-        <w:t xml:space="preserve"> state) or calling a first responder to help the person in need (</w:t>
-      </w:r>
-      <w:proofErr w:type="spellStart"/>
-      <w:r>
-        <w:t>CallingFirstResponder</w:t>
-      </w:r>
-      <w:proofErr w:type="spellEnd"/>
-      <w:r>
-        <w:t xml:space="preserve"> state).</w:t>
+      <w:r>
+        <w:t>ZeroResponder state) or calling a first responder to help the person in need (</w:t>
+      </w:r>
+      <w:r>
+        <w:t>CallingFirstResponder state).</w:t>
       </w:r>
     </w:p>
     <w:p>
@@ -1366,21 +1323,12 @@
           <w:bCs/>
         </w:rPr>
       </w:pPr>
-      <w:proofErr w:type="spellStart"/>
       <w:r>
         <w:rPr>
           <w:b/>
           <w:bCs/>
         </w:rPr>
-        <w:t>ZeroResponder</w:t>
-      </w:r>
-      <w:proofErr w:type="spellEnd"/>
-      <w:r>
-        <w:rPr>
-          <w:b/>
-          <w:bCs/>
-        </w:rPr>
-        <w:t>:</w:t>
+        <w:t>ZeroResponder:</w:t>
       </w:r>
     </w:p>
     <w:p>
@@ -1398,15 +1346,7 @@
         <w:t>time as it is needed for it to reach the person in need</w:t>
       </w:r>
       <w:r>
-        <w:t xml:space="preserve">, once reached it will need </w:t>
-      </w:r>
-      <w:proofErr w:type="spellStart"/>
-      <w:r>
-        <w:t>Tzr</w:t>
-      </w:r>
-      <w:proofErr w:type="spellEnd"/>
-      <w:r>
-        <w:t xml:space="preserve"> time units to </w:t>
+        <w:t xml:space="preserve">, once reached it will need Tzr time units to </w:t>
       </w:r>
       <w:r>
         <w:t>save the person in need. If during this process, the person in need dies, then the zero responder will turn back to being a survivor, otherwise both the zero responder and the person in need will be saved</w:t>
@@ -1420,7 +1360,6 @@
           <w:bCs/>
         </w:rPr>
       </w:pPr>
-      <w:proofErr w:type="spellStart"/>
       <w:r>
         <w:rPr>
           <w:b/>
@@ -1428,7 +1367,6 @@
         </w:rPr>
         <w:t>CallingFirstResponder</w:t>
       </w:r>
-      <w:proofErr w:type="spellEnd"/>
       <w:r>
         <w:rPr>
           <w:b/>
@@ -1514,27 +1452,11 @@
       <w:r>
         <w:t xml:space="preserve">loops on </w:t>
       </w:r>
-      <w:proofErr w:type="spellStart"/>
-      <w:proofErr w:type="gramStart"/>
       <w:r>
         <w:rPr>
           <w:rFonts w:ascii="Consolas" w:hAnsi="Consolas"/>
         </w:rPr>
-        <w:t>dronePatrol</w:t>
-      </w:r>
-      <w:proofErr w:type="spellEnd"/>
-      <w:r>
-        <w:rPr>
-          <w:rFonts w:ascii="Consolas" w:hAnsi="Consolas"/>
-        </w:rPr>
-        <w:t>(</w:t>
-      </w:r>
-      <w:proofErr w:type="gramEnd"/>
-      <w:r>
-        <w:rPr>
-          <w:rFonts w:ascii="Consolas" w:hAnsi="Consolas"/>
-        </w:rPr>
-        <w:t>)</w:t>
+        <w:t>dronePatrol()</w:t>
       </w:r>
       <w:r>
         <w:t xml:space="preserve"> until a PNA</w:t>
@@ -1558,7 +1480,6 @@
         </w:numPr>
       </w:pPr>
       <w:r>
-        <w:lastRenderedPageBreak/>
         <w:t xml:space="preserve">Then </w:t>
       </w:r>
       <w:r>
@@ -1592,15 +1513,7 @@
         </w:numPr>
       </w:pPr>
       <w:r>
-        <w:t xml:space="preserve">If a survivor is detected, the choice between asking the survivor to help the PNA or to call a First responder depends on the presence of a First responder around the drone. According to the choice the survivor and (if needed) the first responder </w:t>
-      </w:r>
-      <w:proofErr w:type="gramStart"/>
-      <w:r>
-        <w:t>are</w:t>
-      </w:r>
-      <w:proofErr w:type="gramEnd"/>
-      <w:r>
-        <w:t xml:space="preserve"> set busy and called using the respective channels.</w:t>
+        <w:t>If a survivor is detected, the choice between asking the survivor to help the PNA or to call a First responder depends on the presence of a First responder around the drone. According to the choice the survivor and (if needed) the first responder are set busy and called using the respective channels.</w:t>
       </w:r>
     </w:p>
     <w:p>
@@ -1611,6 +1524,200 @@
         <w:t>First Responder</w:t>
       </w:r>
     </w:p>
+    <w:p>
+      <w:r>
+        <w:t xml:space="preserve">Following its initialization the First Responder </w:t>
+      </w:r>
+      <w:r>
+        <w:t>has three courses of action:</w:t>
+      </w:r>
+    </w:p>
+    <w:p>
+      <w:pPr>
+        <w:pStyle w:val="Paragrafoelenco"/>
+        <w:numPr>
+          <w:ilvl w:val="0"/>
+          <w:numId w:val="5"/>
+        </w:numPr>
+      </w:pPr>
+      <w:r>
+        <w:t xml:space="preserve">If </w:t>
+      </w:r>
+      <w:r>
+        <w:t xml:space="preserve">a civilian in need of assistance is detected </w:t>
+      </w:r>
+      <w:r>
+        <w:t xml:space="preserve">nearby, the first responder </w:t>
+      </w:r>
+      <w:r>
+        <w:t>will rescue the civilian</w:t>
+      </w:r>
+    </w:p>
+    <w:p>
+      <w:pPr>
+        <w:pStyle w:val="Paragrafoelenco"/>
+        <w:numPr>
+          <w:ilvl w:val="0"/>
+          <w:numId w:val="5"/>
+        </w:numPr>
+      </w:pPr>
+      <w:r>
+        <w:t xml:space="preserve">If </w:t>
+      </w:r>
+      <w:r>
+        <w:t xml:space="preserve">called </w:t>
+      </w:r>
+      <w:r>
+        <w:t>by a survivor</w:t>
+      </w:r>
+      <w:r>
+        <w:t xml:space="preserve">, </w:t>
+      </w:r>
+      <w:r>
+        <w:t xml:space="preserve">the first responder will </w:t>
+      </w:r>
+      <w:r>
+        <w:t xml:space="preserve">travel </w:t>
+      </w:r>
+      <w:r>
+        <w:t xml:space="preserve">to rescue </w:t>
+      </w:r>
+      <w:r>
+        <w:t xml:space="preserve">the </w:t>
+      </w:r>
+      <w:r>
+        <w:t xml:space="preserve">civilian in need of </w:t>
+      </w:r>
+      <w:r>
+        <w:t>assistance</w:t>
+      </w:r>
+      <w:r>
+        <w:t>.</w:t>
+      </w:r>
+    </w:p>
+    <w:p>
+      <w:pPr>
+        <w:pStyle w:val="Paragrafoelenco"/>
+        <w:numPr>
+          <w:ilvl w:val="0"/>
+          <w:numId w:val="5"/>
+        </w:numPr>
+      </w:pPr>
+      <w:r>
+        <w:t xml:space="preserve">If none of these scenarios happen, the first responder simply moves </w:t>
+      </w:r>
+      <w:r>
+        <w:t>toward the center of the grid</w:t>
+      </w:r>
+    </w:p>
+    <w:p>
+      <w:pPr>
+        <w:rPr>
+          <w:b/>
+          <w:bCs/>
+        </w:rPr>
+      </w:pPr>
+      <w:r>
+        <w:rPr>
+          <w:b/>
+          <w:bCs/>
+        </w:rPr>
+        <w:t>Civilian in need of assistance detected</w:t>
+      </w:r>
+      <w:r>
+        <w:rPr>
+          <w:b/>
+          <w:bCs/>
+        </w:rPr>
+        <w:t>:</w:t>
+      </w:r>
+    </w:p>
+    <w:p>
+      <w:pPr>
+        <w:rPr>
+          <w:rFonts w:cstheme="minorHAnsi"/>
+        </w:rPr>
+      </w:pPr>
+      <w:r>
+        <w:t xml:space="preserve">The first responder </w:t>
+      </w:r>
+      <w:r>
+        <w:t xml:space="preserve">is registered as busy </w:t>
+      </w:r>
+      <w:r>
+        <w:t xml:space="preserve">and the coordinates of the </w:t>
+      </w:r>
+      <w:r>
+        <w:t xml:space="preserve">civilian they are helping is registered </w:t>
+      </w:r>
+      <w:r>
+        <w:t xml:space="preserve">using </w:t>
+      </w:r>
+      <w:r>
+        <w:rPr>
+          <w:rFonts w:ascii="Consolas" w:hAnsi="Consolas"/>
+        </w:rPr>
+        <w:t>saveIdRescuing</w:t>
+      </w:r>
+      <w:r>
+        <w:t>()</w:t>
+      </w:r>
+      <w:r>
+        <w:t>. A</w:t>
+      </w:r>
+      <w:r>
+        <w:t>n intermediate</w:t>
+      </w:r>
+      <w:r>
+        <w:t xml:space="preserve"> check to see if the civilian in need </w:t>
+      </w:r>
+      <w:r>
+        <w:t xml:space="preserve">is still alive is realized, </w:t>
+      </w:r>
+      <w:r>
+        <w:t xml:space="preserve">if dead </w:t>
+      </w:r>
+      <w:r>
+        <w:t>the first responder is freed</w:t>
+      </w:r>
+      <w:r>
+        <w:t xml:space="preserve"> </w:t>
+      </w:r>
+      <w:r>
+        <w:t xml:space="preserve">using </w:t>
+      </w:r>
+      <w:r>
+        <w:rPr>
+          <w:rFonts w:ascii="Consolas" w:hAnsi="Consolas"/>
+        </w:rPr>
+        <w:t>setFRFree()</w:t>
+      </w:r>
+      <w:r>
+        <w:t xml:space="preserve">and goes back </w:t>
+      </w:r>
+      <w:r>
+        <w:t xml:space="preserve">the initial state. </w:t>
+      </w:r>
+      <w:r>
+        <w:t>Same action</w:t>
+      </w:r>
+      <w:r>
+        <w:t>s</w:t>
+      </w:r>
+      <w:r>
+        <w:t xml:space="preserve"> are taken </w:t>
+      </w:r>
+      <w:r>
+        <w:t xml:space="preserve">if the time </w:t>
+      </w:r>
+      <w:r>
+        <w:t>for rescu</w:t>
+      </w:r>
+      <w:r>
+        <w:t>e is completed.</w:t>
+      </w:r>
+    </w:p>
+    <w:p/>
     <w:p>
       <w:pPr>
         <w:pStyle w:val="Titolo1"/>
@@ -1649,6 +1756,95 @@
 <file path=word/numbering.xml><?xml version="1.0" encoding="utf-8"?>
 <w:numbering xmlns:wpc="http://schemas.microsoft.com/office/word/2010/wordprocessingCanvas" xmlns:cx="http://schemas.microsoft.com/office/drawing/2014/chartex" xmlns:cx1="http://schemas.microsoft.com/office/drawing/2015/9/8/chartex" xmlns:cx2="http://schemas.microsoft.com/office/drawing/2015/10/21/chartex" xmlns:cx3="http://schemas.microsoft.com/office/drawing/2016/5/9/chartex" xmlns:cx4="http://schemas.microsoft.com/office/drawing/2016/5/10/chartex" xmlns:cx5="http://schemas.microsoft.com/office/drawing/2016/5/11/chartex" xmlns:cx6="http://schemas.microsoft.com/office/drawing/2016/5/12/chartex" xmlns:cx7="http://schemas.microsoft.com/office/drawing/2016/5/13/chartex" xmlns:cx8="http://schemas.microsoft.com/office/drawing/2016/5/14/chartex" xmlns:mc="http://schemas.openxmlformats.org/markup-compatibility/2006" xmlns:aink="http://schemas.microsoft.com/office/drawing/2016/ink" xmlns:am3d="http://schemas.microsoft.com/office/drawing/2017/model3d" xmlns:o="urn:schemas-microsoft-com:office:office" xmlns:oel="http://schemas.microsoft.com/office/2019/extlst" xmlns:r="http://schemas.openxmlformats.org/officeDocument/2006/relationships" xmlns:m="http://schemas.openxmlformats.org/officeDocument/2006/math" xmlns:v="urn:schemas-microsoft-com:vml" xmlns:wp14="http://schemas.microsoft.com/office/word/2010/wordprocessingDrawing" xmlns:wp="http://schemas.openxmlformats.org/drawingml/2006/wordprocessingDrawing" xmlns:w10="urn:schemas-microsoft-com:office:word" xmlns:w="http://schemas.openxmlformats.org/wordprocessingml/2006/main" xmlns:w14="http://schemas.microsoft.com/office/word/2010/wordml" xmlns:w15="http://schemas.microsoft.com/office/word/2012/wordml" xmlns:w16cex="http://schemas.microsoft.com/office/word/2018/wordml/cex" xmlns:w16cid="http://schemas.microsoft.com/office/word/2016/wordml/cid" xmlns:w16="http://schemas.microsoft.com/office/word/2018/wordml" xmlns:w16du="http://schemas.microsoft.com/office/word/2023/wordml/word16du" xmlns:w16sdtdh="http://schemas.microsoft.com/office/word/2020/wordml/sdtdatahash" xmlns:w16se="http://schemas.microsoft.com/office/word/2015/wordml/symex" xmlns:wpg="http://schemas.microsoft.com/office/word/2010/wordprocessingGroup" xmlns:wpi="http://schemas.microsoft.com/office/word/2010/wordprocessingInk" xmlns:wne="http://schemas.microsoft.com/office/word/2006/wordml" xmlns:wps="http://schemas.microsoft.com/office/word/2010/wordprocessingShape" mc:Ignorable="w14 w15 w16se w16cid w16 w16cex w16sdtdh w16du wp14">
   <w:abstractNum w:abstractNumId="0" w15:restartNumberingAfterBreak="0">
+    <w:nsid w:val="15D959E7"/>
+    <w:multiLevelType w:val="hybridMultilevel"/>
+    <w:tmpl w:val="F42A6F58"/>
+    <w:lvl w:ilvl="0" w:tplc="0409000F">
+      <w:start w:val="1"/>
+      <w:numFmt w:val="decimal"/>
+      <w:lvlText w:val="%1."/>
+      <w:lvlJc w:val="left"/>
+      <w:pPr>
+        <w:ind w:left="720" w:hanging="360"/>
+      </w:pPr>
+      <w:rPr>
+        <w:rFonts w:hint="default"/>
+      </w:rPr>
+    </w:lvl>
+    <w:lvl w:ilvl="1" w:tplc="04090019" w:tentative="1">
+      <w:start w:val="1"/>
+      <w:numFmt w:val="lowerLetter"/>
+      <w:lvlText w:val="%2."/>
+      <w:lvlJc w:val="left"/>
+      <w:pPr>
+        <w:ind w:left="1440" w:hanging="360"/>
+      </w:pPr>
+    </w:lvl>
+    <w:lvl w:ilvl="2" w:tplc="0409001B" w:tentative="1">
+      <w:start w:val="1"/>
+      <w:numFmt w:val="lowerRoman"/>
+      <w:lvlText w:val="%3."/>
+      <w:lvlJc w:val="right"/>
+      <w:pPr>
+        <w:ind w:left="2160" w:hanging="180"/>
+      </w:pPr>
+    </w:lvl>
+    <w:lvl w:ilvl="3" w:tplc="0409000F" w:tentative="1">
+      <w:start w:val="1"/>
+      <w:numFmt w:val="decimal"/>
+      <w:lvlText w:val="%4."/>
+      <w:lvlJc w:val="left"/>
+      <w:pPr>
+        <w:ind w:left="2880" w:hanging="360"/>
+      </w:pPr>
+    </w:lvl>
+    <w:lvl w:ilvl="4" w:tplc="04090019" w:tentative="1">
+      <w:start w:val="1"/>
+      <w:numFmt w:val="lowerLetter"/>
+      <w:lvlText w:val="%5."/>
+      <w:lvlJc w:val="left"/>
+      <w:pPr>
+        <w:ind w:left="3600" w:hanging="360"/>
+      </w:pPr>
+    </w:lvl>
+    <w:lvl w:ilvl="5" w:tplc="0409001B" w:tentative="1">
+      <w:start w:val="1"/>
+      <w:numFmt w:val="lowerRoman"/>
+      <w:lvlText w:val="%6."/>
+      <w:lvlJc w:val="right"/>
+      <w:pPr>
+        <w:ind w:left="4320" w:hanging="180"/>
+      </w:pPr>
+    </w:lvl>
+    <w:lvl w:ilvl="6" w:tplc="0409000F" w:tentative="1">
+      <w:start w:val="1"/>
+      <w:numFmt w:val="decimal"/>
+      <w:lvlText w:val="%7."/>
+      <w:lvlJc w:val="left"/>
+      <w:pPr>
+        <w:ind w:left="5040" w:hanging="360"/>
+      </w:pPr>
+    </w:lvl>
+    <w:lvl w:ilvl="7" w:tplc="04090019" w:tentative="1">
+      <w:start w:val="1"/>
+      <w:numFmt w:val="lowerLetter"/>
+      <w:lvlText w:val="%8."/>
+      <w:lvlJc w:val="left"/>
+      <w:pPr>
+        <w:ind w:left="5760" w:hanging="360"/>
+      </w:pPr>
+    </w:lvl>
+    <w:lvl w:ilvl="8" w:tplc="0409001B" w:tentative="1">
+      <w:start w:val="1"/>
+      <w:numFmt w:val="lowerRoman"/>
+      <w:lvlText w:val="%9."/>
+      <w:lvlJc w:val="right"/>
+      <w:pPr>
+        <w:ind w:left="6480" w:hanging="180"/>
+      </w:pPr>
+    </w:lvl>
+  </w:abstractNum>
+  <w:abstractNum w:abstractNumId="1" w15:restartNumberingAfterBreak="0">
     <w:nsid w:val="20144CE9"/>
     <w:multiLevelType w:val="hybridMultilevel"/>
     <w:tmpl w:val="895C0B92"/>
@@ -1734,7 +1930,7 @@
       </w:pPr>
     </w:lvl>
   </w:abstractNum>
-  <w:abstractNum w:abstractNumId="1" w15:restartNumberingAfterBreak="0">
+  <w:abstractNum w:abstractNumId="2" w15:restartNumberingAfterBreak="0">
     <w:nsid w:val="2DB52ACB"/>
     <w:multiLevelType w:val="hybridMultilevel"/>
     <w:tmpl w:val="60622F14"/>
@@ -1823,7 +2019,7 @@
       </w:pPr>
     </w:lvl>
   </w:abstractNum>
-  <w:abstractNum w:abstractNumId="2" w15:restartNumberingAfterBreak="0">
+  <w:abstractNum w:abstractNumId="3" w15:restartNumberingAfterBreak="0">
     <w:nsid w:val="3704572F"/>
     <w:multiLevelType w:val="hybridMultilevel"/>
     <w:tmpl w:val="3D24E9D4"/>
@@ -1935,7 +2131,7 @@
       </w:rPr>
     </w:lvl>
   </w:abstractNum>
-  <w:abstractNum w:abstractNumId="3" w15:restartNumberingAfterBreak="0">
+  <w:abstractNum w:abstractNumId="4" w15:restartNumberingAfterBreak="0">
     <w:nsid w:val="5F981162"/>
     <w:multiLevelType w:val="hybridMultilevel"/>
     <w:tmpl w:val="46F6DE78"/>
@@ -2025,15 +2221,18 @@
     </w:lvl>
   </w:abstractNum>
   <w:num w:numId="1" w16cid:durableId="2039230951">
+    <w:abstractNumId w:val="3"/>
+  </w:num>
+  <w:num w:numId="2" w16cid:durableId="601568948">
     <w:abstractNumId w:val="2"/>
   </w:num>
-  <w:num w:numId="2" w16cid:durableId="601568948">
+  <w:num w:numId="3" w16cid:durableId="1727296400">
+    <w:abstractNumId w:val="4"/>
+  </w:num>
+  <w:num w:numId="4" w16cid:durableId="329453862">
     <w:abstractNumId w:val="1"/>
   </w:num>
-  <w:num w:numId="3" w16cid:durableId="1727296400">
-    <w:abstractNumId w:val="3"/>
-  </w:num>
-  <w:num w:numId="4" w16cid:durableId="329453862">
+  <w:num w:numId="5" w16cid:durableId="295838361">
     <w:abstractNumId w:val="0"/>
   </w:num>
 </w:numbering>
@@ -3393,23 +3592,6 @@
 </file>
 
 <file path=customXml/item1.xml><?xml version="1.0" encoding="utf-8"?>
-<?mso-contentType ?>
-<FormTemplates xmlns="http://schemas.microsoft.com/sharepoint/v3/contenttype/forms">
-  <Display>DocumentLibraryForm</Display>
-  <Edit>DocumentLibraryForm</Edit>
-  <New>DocumentLibraryForm</New>
-</FormTemplates>
-</file>
-
-<file path=customXml/item2.xml><?xml version="1.0" encoding="utf-8"?>
-<p:properties xmlns:p="http://schemas.microsoft.com/office/2006/metadata/properties" xmlns:xsi="http://www.w3.org/2001/XMLSchema-instance" xmlns:pc="http://schemas.microsoft.com/office/infopath/2007/PartnerControls">
-  <documentManagement>
-    <_activity xmlns="4760c421-8c17-486e-b317-a1c67e7d53d6" xsi:nil="true"/>
-  </documentManagement>
-</p:properties>
-</file>
-
-<file path=customXml/item3.xml><?xml version="1.0" encoding="utf-8"?>
 <ct:contentTypeSchema xmlns:ct="http://schemas.microsoft.com/office/2006/metadata/contentType" xmlns:ma="http://schemas.microsoft.com/office/2006/metadata/properties/metaAttributes" ct:_="" ma:_="" ma:contentTypeName="Document" ma:contentTypeID="0x0101003ACEA419C5853C4382ADCB071153F73E" ma:contentTypeVersion="15" ma:contentTypeDescription="Create a new document." ma:contentTypeScope="" ma:versionID="90c2ad47c49c443b332b09bf9a215406">
   <xsd:schema xmlns:xsd="http://www.w3.org/2001/XMLSchema" xmlns:xs="http://www.w3.org/2001/XMLSchema" xmlns:p="http://schemas.microsoft.com/office/2006/metadata/properties" xmlns:ns3="4760c421-8c17-486e-b317-a1c67e7d53d6" xmlns:ns4="a6779512-a76b-40d8-ab64-629c244b8e00" targetNamespace="http://schemas.microsoft.com/office/2006/metadata/properties" ma:root="true" ma:fieldsID="4bbdd375d60728cfc66c505b56f139f3" ns3:_="" ns4:_="">
     <xsd:import namespace="4760c421-8c17-486e-b317-a1c67e7d53d6"/>
@@ -3642,25 +3824,24 @@
 </ct:contentTypeSchema>
 </file>
 
-<file path=customXml/itemProps1.xml><?xml version="1.0" encoding="utf-8"?>
-<ds:datastoreItem xmlns:ds="http://schemas.openxmlformats.org/officeDocument/2006/customXml" ds:itemID="{4BC69C9A-80EA-4E36-8DE0-AA062736F9E5}">
-  <ds:schemaRefs>
-    <ds:schemaRef ds:uri="http://schemas.microsoft.com/sharepoint/v3/contenttype/forms"/>
-  </ds:schemaRefs>
-</ds:datastoreItem>
+<file path=customXml/item2.xml><?xml version="1.0" encoding="utf-8"?>
+<p:properties xmlns:p="http://schemas.microsoft.com/office/2006/metadata/properties" xmlns:xsi="http://www.w3.org/2001/XMLSchema-instance" xmlns:pc="http://schemas.microsoft.com/office/infopath/2007/PartnerControls">
+  <documentManagement>
+    <_activity xmlns="4760c421-8c17-486e-b317-a1c67e7d53d6" xsi:nil="true"/>
+  </documentManagement>
+</p:properties>
 </file>
 
-<file path=customXml/itemProps2.xml><?xml version="1.0" encoding="utf-8"?>
-<ds:datastoreItem xmlns:ds="http://schemas.openxmlformats.org/officeDocument/2006/customXml" ds:itemID="{2E7ABA0C-40DD-4911-8634-A1CF00156BB6}">
-  <ds:schemaRefs>
-    <ds:schemaRef ds:uri="http://schemas.microsoft.com/office/2006/metadata/properties"/>
-    <ds:schemaRef ds:uri="http://schemas.microsoft.com/office/infopath/2007/PartnerControls"/>
-    <ds:schemaRef ds:uri="4760c421-8c17-486e-b317-a1c67e7d53d6"/>
-  </ds:schemaRefs>
-</ds:datastoreItem>
+<file path=customXml/item3.xml><?xml version="1.0" encoding="utf-8"?>
+<?mso-contentType ?>
+<FormTemplates xmlns="http://schemas.microsoft.com/sharepoint/v3/contenttype/forms">
+  <Display>DocumentLibraryForm</Display>
+  <Edit>DocumentLibraryForm</Edit>
+  <New>DocumentLibraryForm</New>
+</FormTemplates>
 </file>
 
-<file path=customXml/itemProps3.xml><?xml version="1.0" encoding="utf-8"?>
+<file path=customXml/itemProps1.xml><?xml version="1.0" encoding="utf-8"?>
 <ds:datastoreItem xmlns:ds="http://schemas.openxmlformats.org/officeDocument/2006/customXml" ds:itemID="{F62DFA05-EBAB-4633-A938-141F7E54FD15}">
   <ds:schemaRefs>
     <ds:schemaRef ds:uri="http://schemas.microsoft.com/office/2006/metadata/contentType"/>
@@ -3677,4 +3858,22 @@
     <ds:schemaRef ds:uri="http://schemas.microsoft.com/internal/obd"/>
   </ds:schemaRefs>
 </ds:datastoreItem>
+</file>
+
+<file path=customXml/itemProps2.xml><?xml version="1.0" encoding="utf-8"?>
+<ds:datastoreItem xmlns:ds="http://schemas.openxmlformats.org/officeDocument/2006/customXml" ds:itemID="{2E7ABA0C-40DD-4911-8634-A1CF00156BB6}">
+  <ds:schemaRefs>
+    <ds:schemaRef ds:uri="http://schemas.microsoft.com/office/2006/metadata/properties"/>
+    <ds:schemaRef ds:uri="http://schemas.microsoft.com/office/infopath/2007/PartnerControls"/>
+    <ds:schemaRef ds:uri="4760c421-8c17-486e-b317-a1c67e7d53d6"/>
+  </ds:schemaRefs>
+</ds:datastoreItem>
+</file>
+
+<file path=customXml/itemProps3.xml><?xml version="1.0" encoding="utf-8"?>
+<ds:datastoreItem xmlns:ds="http://schemas.openxmlformats.org/officeDocument/2006/customXml" ds:itemID="{4BC69C9A-80EA-4E36-8DE0-AA062736F9E5}">
+  <ds:schemaRefs>
+    <ds:schemaRef ds:uri="http://schemas.microsoft.com/sharepoint/v3/contenttype/forms"/>
+  </ds:schemaRefs>
+</ds:datastoreItem>
 </file>
--- a/Formal Method Homework Report.docx
+++ b/Formal Method Homework Report.docx
@@ -261,7 +261,25 @@
           <w:szCs w:val="32"/>
           <w:lang w:val="it-IT"/>
         </w:rPr>
-        <w:t>Louis Dutheil 110</w:t>
+        <w:t xml:space="preserve">Louis </w:t>
+      </w:r>
+      <w:proofErr w:type="spellStart"/>
+      <w:r>
+        <w:rPr>
+          <w:sz w:val="32"/>
+          <w:szCs w:val="32"/>
+          <w:lang w:val="it-IT"/>
+        </w:rPr>
+        <w:t>Dutheil</w:t>
+      </w:r>
+      <w:proofErr w:type="spellEnd"/>
+      <w:r>
+        <w:rPr>
+          <w:sz w:val="32"/>
+          <w:szCs w:val="32"/>
+          <w:lang w:val="it-IT"/>
+        </w:rPr>
+        <w:t xml:space="preserve"> 110</w:t>
       </w:r>
       <w:r>
         <w:rPr>
@@ -981,7 +999,40 @@
         <w:t>Stochastic features</w:t>
       </w:r>
     </w:p>
-    <w:p/>
+    <w:p>
+      <w:r>
+        <w:t>The following properties were modeled:</w:t>
+      </w:r>
+    </w:p>
+    <w:p>
+      <w:pPr>
+        <w:pStyle w:val="Paragrafoelenco"/>
+        <w:numPr>
+          <w:ilvl w:val="0"/>
+          <w:numId w:val="6"/>
+        </w:numPr>
+      </w:pPr>
+      <w:r>
+        <w:t xml:space="preserve">It is possible for a percentage N% of all civilians to reach a safe state within time </w:t>
+      </w:r>
+      <w:proofErr w:type="spellStart"/>
+      <w:r>
+        <w:t>Tscs</w:t>
+      </w:r>
+      <w:proofErr w:type="spellEnd"/>
+      <w:r>
+        <w:t>.</w:t>
+      </w:r>
+    </w:p>
+    <w:p>
+      <w:pPr>
+        <w:pStyle w:val="Paragrafoelenco"/>
+        <w:numPr>
+          <w:ilvl w:val="0"/>
+          <w:numId w:val="6"/>
+        </w:numPr>
+      </w:pPr>
+    </w:p>
     <w:p/>
     <w:p/>
     <w:p/>
@@ -1172,7 +1223,6 @@
         <w:t>First Responders navigate the grid with the primary objective of assisting individuals in need. They will provide help if they are near a person requiring assistance or if they are directed by a civilian who has been instructed by a drone to seek their aid.</w:t>
       </w:r>
     </w:p>
-    <w:p/>
     <w:p>
       <w:pPr>
         <w:pStyle w:val="Titolo2"/>
@@ -1191,7 +1241,15 @@
     </w:p>
     <w:p>
       <w:r>
-        <w:t>After initiation, the current grid positions of the civilians are evaluated for safety. If a civilian is in a safe position (with no fire within one unit of distance), they are considered a SURVIVOR. If not, the civilian is classified as InNeed and will require assistance.</w:t>
+        <w:t xml:space="preserve">After initiation, the current grid positions of the civilians are evaluated for safety. If a civilian is in a safe position (with no fire within one unit of distance), they are considered a SURVIVOR. If not, the civilian is classified as </w:t>
+      </w:r>
+      <w:proofErr w:type="spellStart"/>
+      <w:r>
+        <w:t>InNeed</w:t>
+      </w:r>
+      <w:proofErr w:type="spellEnd"/>
+      <w:r>
+        <w:t xml:space="preserve"> and will require assistance.</w:t>
       </w:r>
       <w:r>
         <w:t xml:space="preserve"> </w:t>
@@ -1231,7 +1289,21 @@
         <w:rPr>
           <w:rFonts w:cstheme="minorHAnsi"/>
         </w:rPr>
-        <w:t>Once a civilian enters the "InNeed" state, they will remain in that condition. If they are not assisted within</w:t>
+        <w:t>Once a civilian enters the "</w:t>
+      </w:r>
+      <w:proofErr w:type="spellStart"/>
+      <w:r>
+        <w:rPr>
+          <w:rFonts w:cstheme="minorHAnsi"/>
+        </w:rPr>
+        <w:t>InNeed</w:t>
+      </w:r>
+      <w:proofErr w:type="spellEnd"/>
+      <w:r>
+        <w:rPr>
+          <w:rFonts w:cstheme="minorHAnsi"/>
+        </w:rPr>
+        <w:t>" state, they will remain in that condition. If they are not assisted within</w:t>
       </w:r>
       <w:r>
         <w:rPr>
@@ -1308,11 +1380,21 @@
       <w:r>
         <w:t xml:space="preserve"> that can be of helping directly a person in need (</w:t>
       </w:r>
-      <w:r>
-        <w:t>ZeroResponder state) or calling a first responder to help the person in need (</w:t>
-      </w:r>
-      <w:r>
-        <w:t>CallingFirstResponder state).</w:t>
+      <w:proofErr w:type="spellStart"/>
+      <w:r>
+        <w:t>ZeroResponder</w:t>
+      </w:r>
+      <w:proofErr w:type="spellEnd"/>
+      <w:r>
+        <w:t xml:space="preserve"> state) or calling a first responder to help the person in need (</w:t>
+      </w:r>
+      <w:proofErr w:type="spellStart"/>
+      <w:r>
+        <w:t>CallingFirstResponder</w:t>
+      </w:r>
+      <w:proofErr w:type="spellEnd"/>
+      <w:r>
+        <w:t xml:space="preserve"> state).</w:t>
       </w:r>
     </w:p>
     <w:p>
@@ -1323,12 +1405,21 @@
           <w:bCs/>
         </w:rPr>
       </w:pPr>
+      <w:proofErr w:type="spellStart"/>
       <w:r>
         <w:rPr>
           <w:b/>
           <w:bCs/>
         </w:rPr>
-        <w:t>ZeroResponder:</w:t>
+        <w:t>ZeroResponder</w:t>
+      </w:r>
+      <w:proofErr w:type="spellEnd"/>
+      <w:r>
+        <w:rPr>
+          <w:b/>
+          <w:bCs/>
+        </w:rPr>
+        <w:t>:</w:t>
       </w:r>
     </w:p>
     <w:p>
@@ -1346,7 +1437,15 @@
         <w:t>time as it is needed for it to reach the person in need</w:t>
       </w:r>
       <w:r>
-        <w:t xml:space="preserve">, once reached it will need Tzr time units to </w:t>
+        <w:t xml:space="preserve">, once reached it will need </w:t>
+      </w:r>
+      <w:proofErr w:type="spellStart"/>
+      <w:r>
+        <w:t>Tzr</w:t>
+      </w:r>
+      <w:proofErr w:type="spellEnd"/>
+      <w:r>
+        <w:t xml:space="preserve"> time units to </w:t>
       </w:r>
       <w:r>
         <w:t>save the person in need. If during this process, the person in need dies, then the zero responder will turn back to being a survivor, otherwise both the zero responder and the person in need will be saved</w:t>
@@ -1360,6 +1459,7 @@
           <w:bCs/>
         </w:rPr>
       </w:pPr>
+      <w:proofErr w:type="spellStart"/>
       <w:r>
         <w:rPr>
           <w:b/>
@@ -1367,6 +1467,7 @@
         </w:rPr>
         <w:t>CallingFirstResponder</w:t>
       </w:r>
+      <w:proofErr w:type="spellEnd"/>
       <w:r>
         <w:rPr>
           <w:b/>
@@ -1398,14 +1499,52 @@
     </w:p>
     <w:p>
       <w:r>
-        <w:rPr>
-          <w:noProof/>
-        </w:rPr>
+        <w:t xml:space="preserve">After being initialized the drone </w:t>
+      </w:r>
+      <w:r>
+        <w:t xml:space="preserve">moves </w:t>
+      </w:r>
+      <w:r>
+        <w:t>until a PNA</w:t>
+      </w:r>
+      <w:r>
+        <w:t xml:space="preserve"> (person needing assistance)</w:t>
+      </w:r>
+      <w:r>
+        <w:t xml:space="preserve"> and a survivor</w:t>
+      </w:r>
+      <w:r>
+        <w:t xml:space="preserve"> is detected</w:t>
+      </w:r>
+      <w:r>
+        <w:t xml:space="preserve"> within</w:t>
+      </w:r>
+      <w:r>
+        <w:t xml:space="preserve"> </w:t>
+      </w:r>
+      <w:proofErr w:type="spellStart"/>
+      <w:r>
+        <w:t>Dv</w:t>
+      </w:r>
+      <w:proofErr w:type="spellEnd"/>
+      <w:r>
+        <w:t xml:space="preserve"> distance units from itself</w:t>
+      </w:r>
+      <w:r>
+        <w:t>.</w:t>
+      </w:r>
+    </w:p>
+    <w:p>
+      <w:pPr>
+        <w:pStyle w:val="Didascalia"/>
+        <w:keepNext/>
+      </w:pPr>
+      <w:r>
         <w:drawing>
-          <wp:inline distT="0" distB="0" distL="0" distR="0" wp14:anchorId="014EF381" wp14:editId="64BC2F7A">
-            <wp:extent cx="5943600" cy="2563495"/>
+          <wp:inline distT="0" distB="0" distL="0" distR="0" wp14:anchorId="527A23F8" wp14:editId="0C7DCD4F">
+            <wp:extent cx="2348377" cy="1765300"/>
             <wp:effectExtent l="0" t="0" r="0" b="0"/>
-            <wp:docPr id="1233857520" name="Picture 1" descr="A diagram of a diagram&#10;&#10;Description automatically generated"/>
+            <wp:docPr id="1273813015" name="Immagine 1" descr="Immagine che contiene quadrato&#10;&#10;Descrizione generata automaticamente"/>
             <wp:cNvGraphicFramePr>
               <a:graphicFrameLocks xmlns:a="http://schemas.openxmlformats.org/drawingml/2006/main" noChangeAspect="1"/>
             </wp:cNvGraphicFramePr>
@@ -1413,11 +1552,17 @@
               <a:graphicData uri="http://schemas.openxmlformats.org/drawingml/2006/picture">
                 <pic:pic xmlns:pic="http://schemas.openxmlformats.org/drawingml/2006/picture">
                   <pic:nvPicPr>
-                    <pic:cNvPr id="1233857520" name="Picture 1" descr="A diagram of a diagram&#10;&#10;Description automatically generated"/>
+                    <pic:cNvPr id="1273813015" name="Immagine 1" descr="Immagine che contiene quadrato&#10;&#10;Descrizione generata automaticamente"/>
                     <pic:cNvPicPr/>
                   </pic:nvPicPr>
                   <pic:blipFill>
-                    <a:blip r:embed="rId11"/>
+                    <a:blip r:embed="rId11" cstate="print">
+                      <a:extLst>
+                        <a:ext uri="{28A0092B-C50C-407E-A947-70E740481C1C}">
+                          <a14:useLocalDpi xmlns:a14="http://schemas.microsoft.com/office/drawing/2010/main" val="0"/>
+                        </a:ext>
+                      </a:extLst>
+                    </a:blip>
                     <a:stretch>
                       <a:fillRect/>
                     </a:stretch>
@@ -1425,7 +1570,7 @@
                   <pic:spPr>
                     <a:xfrm>
                       <a:off x="0" y="0"/>
-                      <a:ext cx="5943600" cy="2563495"/>
+                      <a:ext cx="2357775" cy="1772364"/>
                     </a:xfrm>
                     <a:prstGeom prst="rect">
                       <a:avLst/>
@@ -1440,80 +1585,161 @@
     </w:p>
     <w:p>
       <w:pPr>
-        <w:pStyle w:val="Paragrafoelenco"/>
-        <w:numPr>
-          <w:ilvl w:val="0"/>
-          <w:numId w:val="3"/>
-        </w:numPr>
-      </w:pPr>
-      <w:r>
-        <w:t xml:space="preserve">After being initialized the drone </w:t>
-      </w:r>
-      <w:r>
-        <w:t xml:space="preserve">loops on </w:t>
-      </w:r>
-      <w:r>
-        <w:rPr>
-          <w:rFonts w:ascii="Consolas" w:hAnsi="Consolas"/>
-        </w:rPr>
-        <w:t>dronePatrol()</w:t>
-      </w:r>
-      <w:r>
-        <w:t xml:space="preserve"> until a PNA</w:t>
-      </w:r>
-      <w:r>
-        <w:t xml:space="preserve"> (person needing assistance)</w:t>
-      </w:r>
-      <w:r>
-        <w:t xml:space="preserve"> is detected nearby</w:t>
-      </w:r>
-      <w:r>
-        <w:t xml:space="preserve">. During the patrol data about the entities </w:t>
-      </w:r>
-    </w:p>
-    <w:p>
-      <w:pPr>
-        <w:pStyle w:val="Paragrafoelenco"/>
-        <w:numPr>
-          <w:ilvl w:val="0"/>
-          <w:numId w:val="3"/>
-        </w:numPr>
-      </w:pPr>
-      <w:r>
-        <w:t xml:space="preserve">Then </w:t>
-      </w:r>
-      <w:r>
-        <w:t>the drone</w:t>
+        <w:pStyle w:val="Didascalia"/>
+      </w:pPr>
+      <w:r>
+        <w:t xml:space="preserve">Figure </w:t>
+      </w:r>
+      <w:r>
+        <w:fldChar w:fldCharType="begin"/>
+      </w:r>
+      <w:r>
+        <w:instrText xml:space="preserve"> SEQ Figure \* ARABIC </w:instrText>
+      </w:r>
+      <w:r>
+        <w:fldChar w:fldCharType="separate"/>
+      </w:r>
+      <w:r>
+        <w:rPr>
+          <w:noProof/>
+        </w:rPr>
+        <w:t>3</w:t>
+      </w:r>
+      <w:r>
+        <w:fldChar w:fldCharType="end"/>
+      </w:r>
+    </w:p>
+    <w:p>
+      <w:r>
+        <w:t>In the scenario depicted in the image, a drone has a detection range (</w:t>
+      </w:r>
+      <w:proofErr w:type="spellStart"/>
+      <w:r>
+        <w:t>Dv</w:t>
+      </w:r>
+      <w:proofErr w:type="spellEnd"/>
+      <w:r>
+        <w:t>) of 3 cells. Within this range, the drone can detect and contact a nearby civilian (zero responder) to assist a person in need who is near a fire (indicated by a red cell). The drone must decide whether to instruct the civilian to call a first responder for assistance or to directly help the person in need themselves.</w:t>
+      </w:r>
+    </w:p>
+    <w:p>
+      <w:pPr>
+        <w:rPr>
+          <w:b/>
+          <w:bCs/>
+        </w:rPr>
+      </w:pPr>
+      <w:r>
+        <w:rPr>
+          <w:b/>
+          <w:bCs/>
+        </w:rPr>
+        <w:t>Contact first responder</w:t>
+      </w:r>
+    </w:p>
+    <w:p>
+      <w:r>
+        <w:t xml:space="preserve">This decision is taken if a first responder is located within the </w:t>
+      </w:r>
+      <w:r>
+        <w:t>field view of the</w:t>
+      </w:r>
+      <w:r>
+        <w:t xml:space="preserve"> drone</w:t>
+      </w:r>
+      <w:r>
+        <w:t>.</w:t>
+      </w:r>
+    </w:p>
+    <w:p>
+      <w:pPr>
+        <w:keepNext/>
+      </w:pPr>
+      <w:r>
+        <w:drawing>
+          <wp:inline distT="0" distB="0" distL="0" distR="0" wp14:anchorId="2585DBCF" wp14:editId="70031A59">
+            <wp:extent cx="2247900" cy="1689149"/>
+            <wp:effectExtent l="0" t="0" r="0" b="0"/>
+            <wp:docPr id="955818207" name="Immagine 2" descr="Immagine che contiene quadrato, schermata&#10;&#10;Descrizione generata automaticamente"/>
+            <wp:cNvGraphicFramePr>
+              <a:graphicFrameLocks xmlns:a="http://schemas.openxmlformats.org/drawingml/2006/main" noChangeAspect="1"/>
+            </wp:cNvGraphicFramePr>
+            <a:graphic xmlns:a="http://schemas.openxmlformats.org/drawingml/2006/main">
+              <a:graphicData uri="http://schemas.openxmlformats.org/drawingml/2006/picture">
+                <pic:pic xmlns:pic="http://schemas.openxmlformats.org/drawingml/2006/picture">
+                  <pic:nvPicPr>
+                    <pic:cNvPr id="955818207" name="Immagine 2" descr="Immagine che contiene quadrato, schermata&#10;&#10;Descrizione generata automaticamente"/>
+                    <pic:cNvPicPr/>
+                  </pic:nvPicPr>
+                  <pic:blipFill>
+                    <a:blip r:embed="rId12"/>
+                    <a:stretch>
+                      <a:fillRect/>
+                    </a:stretch>
+                  </pic:blipFill>
+                  <pic:spPr>
+                    <a:xfrm>
+                      <a:off x="0" y="0"/>
+                      <a:ext cx="2259066" cy="1697539"/>
+                    </a:xfrm>
+                    <a:prstGeom prst="rect">
+                      <a:avLst/>
+                    </a:prstGeom>
+                  </pic:spPr>
+                </pic:pic>
+              </a:graphicData>
+            </a:graphic>
+          </wp:inline>
+        </w:drawing>
+      </w:r>
+    </w:p>
+    <w:p>
+      <w:pPr>
+        <w:pStyle w:val="Didascalia"/>
+      </w:pPr>
+      <w:r>
+        <w:t xml:space="preserve">Figure </w:t>
+      </w:r>
+      <w:r>
+        <w:fldChar w:fldCharType="begin"/>
+      </w:r>
+      <w:r>
+        <w:instrText xml:space="preserve"> SEQ Figure \* ARABIC </w:instrText>
+      </w:r>
+      <w:r>
+        <w:fldChar w:fldCharType="separate"/>
+      </w:r>
+      <w:r>
+        <w:rPr>
+          <w:noProof/>
+        </w:rPr>
+        <w:t>4</w:t>
+      </w:r>
+      <w:r>
+        <w:fldChar w:fldCharType="end"/>
+      </w:r>
+    </w:p>
+    <w:p>
+      <w:pPr>
+        <w:rPr>
+          <w:b/>
+          <w:bCs/>
+        </w:rPr>
+      </w:pPr>
+      <w:r>
+        <w:rPr>
+          <w:b/>
+          <w:bCs/>
+        </w:rPr>
+        <w:t>Help the person in need</w:t>
+      </w:r>
+    </w:p>
+    <w:p>
+      <w:r>
+        <w:t>Decision taken if there are no zero responders nearby.</w:t>
       </w:r>
       <w:r>
         <w:t xml:space="preserve"> </w:t>
-      </w:r>
-      <w:r>
-        <w:t>checks</w:t>
-      </w:r>
-      <w:r>
-        <w:t xml:space="preserve"> if there is a civilian survivor around to help the PNA</w:t>
-      </w:r>
-      <w:r>
-        <w:t xml:space="preserve">, if none is detected </w:t>
-      </w:r>
-      <w:r>
-        <w:t xml:space="preserve">the drone goes back to </w:t>
-      </w:r>
-      <w:r>
-        <w:t>the patrol loop.</w:t>
-      </w:r>
-    </w:p>
-    <w:p>
-      <w:pPr>
-        <w:pStyle w:val="Paragrafoelenco"/>
-        <w:numPr>
-          <w:ilvl w:val="0"/>
-          <w:numId w:val="3"/>
-        </w:numPr>
-      </w:pPr>
-      <w:r>
-        <w:t>If a survivor is detected, the choice between asking the survivor to help the PNA or to call a First responder depends on the presence of a First responder around the drone. According to the choice the survivor and (if needed) the first responder are set busy and called using the respective channels.</w:t>
       </w:r>
     </w:p>
     <w:p>
@@ -1653,12 +1879,14 @@
       <w:r>
         <w:t xml:space="preserve">using </w:t>
       </w:r>
+      <w:proofErr w:type="spellStart"/>
       <w:r>
         <w:rPr>
           <w:rFonts w:ascii="Consolas" w:hAnsi="Consolas"/>
         </w:rPr>
         <w:t>saveIdRescuing</w:t>
       </w:r>
+      <w:proofErr w:type="spellEnd"/>
       <w:r>
         <w:t>()</w:t>
       </w:r>
@@ -1686,11 +1914,19 @@
       <w:r>
         <w:t xml:space="preserve">using </w:t>
       </w:r>
+      <w:proofErr w:type="spellStart"/>
       <w:r>
         <w:rPr>
           <w:rFonts w:ascii="Consolas" w:hAnsi="Consolas"/>
         </w:rPr>
-        <w:t>setFRFree()</w:t>
+        <w:t>setFRFree</w:t>
+      </w:r>
+      <w:proofErr w:type="spellEnd"/>
+      <w:r>
+        <w:rPr>
+          <w:rFonts w:ascii="Consolas" w:hAnsi="Consolas"/>
+        </w:rPr>
+        <w:t>()</w:t>
       </w:r>
       <w:r>
         <w:t xml:space="preserve">and goes back </w:t>
@@ -2220,6 +2456,92 @@
       </w:pPr>
     </w:lvl>
   </w:abstractNum>
+  <w:abstractNum w:abstractNumId="5" w15:restartNumberingAfterBreak="0">
+    <w:nsid w:val="60945317"/>
+    <w:multiLevelType w:val="hybridMultilevel"/>
+    <w:tmpl w:val="C4B61F64"/>
+    <w:lvl w:ilvl="0" w:tplc="0410000F">
+      <w:start w:val="1"/>
+      <w:numFmt w:val="decimal"/>
+      <w:lvlText w:val="%1."/>
+      <w:lvlJc w:val="left"/>
+      <w:pPr>
+        <w:ind w:left="720" w:hanging="360"/>
+      </w:pPr>
+    </w:lvl>
+    <w:lvl w:ilvl="1" w:tplc="04100019" w:tentative="1">
+      <w:start w:val="1"/>
+      <w:numFmt w:val="lowerLetter"/>
+      <w:lvlText w:val="%2."/>
+      <w:lvlJc w:val="left"/>
+      <w:pPr>
+        <w:ind w:left="1440" w:hanging="360"/>
+      </w:pPr>
+    </w:lvl>
+    <w:lvl w:ilvl="2" w:tplc="0410001B" w:tentative="1">
+      <w:start w:val="1"/>
+      <w:numFmt w:val="lowerRoman"/>
+      <w:lvlText w:val="%3."/>
+      <w:lvlJc w:val="right"/>
+      <w:pPr>
+        <w:ind w:left="2160" w:hanging="180"/>
+      </w:pPr>
+    </w:lvl>
+    <w:lvl w:ilvl="3" w:tplc="0410000F" w:tentative="1">
+      <w:start w:val="1"/>
+      <w:numFmt w:val="decimal"/>
+      <w:lvlText w:val="%4."/>
+      <w:lvlJc w:val="left"/>
+      <w:pPr>
+        <w:ind w:left="2880" w:hanging="360"/>
+      </w:pPr>
+    </w:lvl>
+    <w:lvl w:ilvl="4" w:tplc="04100019" w:tentative="1">
+      <w:start w:val="1"/>
+      <w:numFmt w:val="lowerLetter"/>
+      <w:lvlText w:val="%5."/>
+      <w:lvlJc w:val="left"/>
+      <w:pPr>
+        <w:ind w:left="3600" w:hanging="360"/>
+      </w:pPr>
+    </w:lvl>
+    <w:lvl w:ilvl="5" w:tplc="0410001B" w:tentative="1">
+      <w:start w:val="1"/>
+      <w:numFmt w:val="lowerRoman"/>
+      <w:lvlText w:val="%6."/>
+      <w:lvlJc w:val="right"/>
+      <w:pPr>
+        <w:ind w:left="4320" w:hanging="180"/>
+      </w:pPr>
+    </w:lvl>
+    <w:lvl w:ilvl="6" w:tplc="0410000F" w:tentative="1">
+      <w:start w:val="1"/>
+      <w:numFmt w:val="decimal"/>
+      <w:lvlText w:val="%7."/>
+      <w:lvlJc w:val="left"/>
+      <w:pPr>
+        <w:ind w:left="5040" w:hanging="360"/>
+      </w:pPr>
+    </w:lvl>
+    <w:lvl w:ilvl="7" w:tplc="04100019" w:tentative="1">
+      <w:start w:val="1"/>
+      <w:numFmt w:val="lowerLetter"/>
+      <w:lvlText w:val="%8."/>
+      <w:lvlJc w:val="left"/>
+      <w:pPr>
+        <w:ind w:left="5760" w:hanging="360"/>
+      </w:pPr>
+    </w:lvl>
+    <w:lvl w:ilvl="8" w:tplc="0410001B" w:tentative="1">
+      <w:start w:val="1"/>
+      <w:numFmt w:val="lowerRoman"/>
+      <w:lvlText w:val="%9."/>
+      <w:lvlJc w:val="right"/>
+      <w:pPr>
+        <w:ind w:left="6480" w:hanging="180"/>
+      </w:pPr>
+    </w:lvl>
+  </w:abstractNum>
   <w:num w:numId="1" w16cid:durableId="2039230951">
     <w:abstractNumId w:val="3"/>
   </w:num>
@@ -2234,6 +2556,9 @@
   </w:num>
   <w:num w:numId="5" w16cid:durableId="295838361">
     <w:abstractNumId w:val="0"/>
+  </w:num>
+  <w:num w:numId="6" w16cid:durableId="2006199137">
+    <w:abstractNumId w:val="5"/>
   </w:num>
 </w:numbering>
 </file>

--- a/Formal Method Homework Report.docx
+++ b/Formal Method Homework Report.docx
@@ -459,7 +459,7 @@
       <w:sdtContent>
         <w:p>
           <w:pPr>
-            <w:pStyle w:val="Titolosommario"/>
+            <w:pStyle w:val="TOCHeading"/>
           </w:pPr>
           <w:r>
             <w:t>Contents</w:t>
@@ -467,7 +467,7 @@
         </w:p>
         <w:p>
           <w:pPr>
-            <w:pStyle w:val="Sommario1"/>
+            <w:pStyle w:val="TOC1"/>
             <w:tabs>
               <w:tab w:val="right" w:leader="dot" w:pos="9350"/>
             </w:tabs>
@@ -489,7 +489,7 @@
           <w:hyperlink w:anchor="_Toc170826676" w:history="1">
             <w:r>
               <w:rPr>
-                <w:rStyle w:val="Collegamentoipertestuale"/>
+                <w:rStyle w:val="Hyperlink"/>
                 <w:noProof/>
                 <w:lang w:val="fr-FR"/>
               </w:rPr>
@@ -547,7 +547,7 @@
         </w:p>
         <w:p>
           <w:pPr>
-            <w:pStyle w:val="Sommario1"/>
+            <w:pStyle w:val="TOC1"/>
             <w:tabs>
               <w:tab w:val="right" w:leader="dot" w:pos="9350"/>
             </w:tabs>
@@ -560,7 +560,7 @@
           <w:hyperlink w:anchor="_Toc170826677" w:history="1">
             <w:r>
               <w:rPr>
-                <w:rStyle w:val="Collegamentoipertestuale"/>
+                <w:rStyle w:val="Hyperlink"/>
                 <w:noProof/>
                 <w:lang w:val="fr-FR"/>
               </w:rPr>
@@ -618,7 +618,7 @@
         </w:p>
         <w:p>
           <w:pPr>
-            <w:pStyle w:val="Sommario1"/>
+            <w:pStyle w:val="TOC1"/>
             <w:tabs>
               <w:tab w:val="right" w:leader="dot" w:pos="9350"/>
             </w:tabs>
@@ -631,7 +631,7 @@
           <w:hyperlink w:anchor="_Toc170826678" w:history="1">
             <w:r>
               <w:rPr>
-                <w:rStyle w:val="Collegamentoipertestuale"/>
+                <w:rStyle w:val="Hyperlink"/>
                 <w:noProof/>
                 <w:lang w:val="fr-FR"/>
               </w:rPr>
@@ -718,7 +718,7 @@
     </w:p>
     <w:p>
       <w:pPr>
-        <w:pStyle w:val="Titolo1"/>
+        <w:pStyle w:val="Heading1"/>
       </w:pPr>
       <w:bookmarkStart w:id="0" w:name="_Toc170826628"/>
       <w:bookmarkStart w:id="1" w:name="_Toc170826676"/>
@@ -728,7 +728,7 @@
     </w:p>
     <w:p>
       <w:pPr>
-        <w:pStyle w:val="Titolo2"/>
+        <w:pStyle w:val="Heading2"/>
       </w:pPr>
       <w:bookmarkStart w:id="2" w:name="_Hlk171970993"/>
       <w:r>
@@ -859,7 +859,7 @@
     </w:p>
     <w:p>
       <w:pPr>
-        <w:pStyle w:val="Didascalia"/>
+        <w:pStyle w:val="Caption"/>
       </w:pPr>
       <w:r>
         <w:rPr>
@@ -993,7 +993,7 @@
     <w:p/>
     <w:p>
       <w:pPr>
-        <w:pStyle w:val="Titolo2"/>
+        <w:pStyle w:val="Heading2"/>
       </w:pPr>
       <w:r>
         <w:t>Stochastic features</w:t>
@@ -1006,7 +1006,7 @@
     </w:p>
     <w:p>
       <w:pPr>
-        <w:pStyle w:val="Paragrafoelenco"/>
+        <w:pStyle w:val="ListParagraph"/>
         <w:numPr>
           <w:ilvl w:val="0"/>
           <w:numId w:val="6"/>
@@ -1026,7 +1026,7 @@
     </w:p>
     <w:p>
       <w:pPr>
-        <w:pStyle w:val="Paragrafoelenco"/>
+        <w:pStyle w:val="ListParagraph"/>
         <w:numPr>
           <w:ilvl w:val="0"/>
           <w:numId w:val="6"/>
@@ -1038,7 +1038,7 @@
     <w:p/>
     <w:p>
       <w:pPr>
-        <w:pStyle w:val="Titolo2"/>
+        <w:pStyle w:val="Heading2"/>
       </w:pPr>
       <w:r>
         <w:t>Design assumptions</w:t>
@@ -1046,7 +1046,7 @@
     </w:p>
     <w:p>
       <w:pPr>
-        <w:pStyle w:val="Paragrafoelenco"/>
+        <w:pStyle w:val="ListParagraph"/>
         <w:numPr>
           <w:ilvl w:val="0"/>
           <w:numId w:val="4"/>
@@ -1058,7 +1058,7 @@
     </w:p>
     <w:p>
       <w:pPr>
-        <w:pStyle w:val="Paragrafoelenco"/>
+        <w:pStyle w:val="ListParagraph"/>
         <w:numPr>
           <w:ilvl w:val="0"/>
           <w:numId w:val="4"/>
@@ -1073,7 +1073,7 @@
     </w:p>
     <w:p>
       <w:pPr>
-        <w:pStyle w:val="Paragrafoelenco"/>
+        <w:pStyle w:val="ListParagraph"/>
         <w:numPr>
           <w:ilvl w:val="0"/>
           <w:numId w:val="4"/>
@@ -1085,7 +1085,7 @@
     </w:p>
     <w:p>
       <w:pPr>
-        <w:pStyle w:val="Paragrafoelenco"/>
+        <w:pStyle w:val="ListParagraph"/>
         <w:numPr>
           <w:ilvl w:val="0"/>
           <w:numId w:val="4"/>
@@ -1098,7 +1098,7 @@
     <w:p/>
     <w:p>
       <w:pPr>
-        <w:pStyle w:val="Titolo1"/>
+        <w:pStyle w:val="Heading1"/>
       </w:pPr>
       <w:r>
         <w:t>Model description</w:t>
@@ -1108,7 +1108,7 @@
     </w:p>
     <w:p>
       <w:pPr>
-        <w:pStyle w:val="Titolo2"/>
+        <w:pStyle w:val="Heading2"/>
       </w:pPr>
       <w:r>
         <w:t>High Level Description</w:t>
@@ -1130,7 +1130,7 @@
     </w:p>
     <w:p>
       <w:pPr>
-        <w:pStyle w:val="Paragrafoelenco"/>
+        <w:pStyle w:val="ListParagraph"/>
         <w:numPr>
           <w:ilvl w:val="0"/>
           <w:numId w:val="1"/>
@@ -1142,7 +1142,7 @@
     </w:p>
     <w:p>
       <w:pPr>
-        <w:pStyle w:val="Paragrafoelenco"/>
+        <w:pStyle w:val="ListParagraph"/>
         <w:numPr>
           <w:ilvl w:val="0"/>
           <w:numId w:val="1"/>
@@ -1154,7 +1154,7 @@
     </w:p>
     <w:p>
       <w:pPr>
-        <w:pStyle w:val="Paragrafoelenco"/>
+        <w:pStyle w:val="ListParagraph"/>
         <w:numPr>
           <w:ilvl w:val="0"/>
           <w:numId w:val="1"/>
@@ -1166,7 +1166,7 @@
     </w:p>
     <w:p>
       <w:pPr>
-        <w:pStyle w:val="Titolo3"/>
+        <w:pStyle w:val="Heading3"/>
       </w:pPr>
       <w:r>
         <w:t>Civilian</w:t>
@@ -1182,7 +1182,7 @@
     </w:p>
     <w:p>
       <w:pPr>
-        <w:pStyle w:val="Titolo3"/>
+        <w:pStyle w:val="Heading3"/>
       </w:pPr>
       <w:r>
         <w:t>Drone</w:t>
@@ -1195,7 +1195,7 @@
     </w:p>
     <w:p>
       <w:pPr>
-        <w:pStyle w:val="Titolo3"/>
+        <w:pStyle w:val="Heading3"/>
       </w:pPr>
       <w:r>
         <w:t>First Responder</w:t>
@@ -1203,7 +1203,7 @@
     </w:p>
     <w:p>
       <w:pPr>
-        <w:pStyle w:val="Titolo2"/>
+        <w:pStyle w:val="Heading2"/>
         <w:rPr>
           <w:rFonts w:asciiTheme="minorHAnsi" w:eastAsiaTheme="minorEastAsia" w:hAnsiTheme="minorHAnsi" w:cstheme="minorBidi"/>
           <w:b w:val="0"/>
@@ -1225,7 +1225,7 @@
     </w:p>
     <w:p>
       <w:pPr>
-        <w:pStyle w:val="Titolo2"/>
+        <w:pStyle w:val="Heading2"/>
       </w:pPr>
       <w:r>
         <w:t>Component description</w:t>
@@ -1233,7 +1233,7 @@
     </w:p>
     <w:p>
       <w:pPr>
-        <w:pStyle w:val="Titolo3"/>
+        <w:pStyle w:val="Heading3"/>
       </w:pPr>
       <w:r>
         <w:t>Civilian</w:t>
@@ -1279,7 +1279,7 @@
     </w:p>
     <w:p>
       <w:pPr>
-        <w:pStyle w:val="Paragrafoelenco"/>
+        <w:pStyle w:val="ListParagraph"/>
         <w:numPr>
           <w:ilvl w:val="0"/>
           <w:numId w:val="2"/>
@@ -1355,7 +1355,7 @@
     </w:p>
     <w:p>
       <w:pPr>
-        <w:pStyle w:val="Paragrafoelenco"/>
+        <w:pStyle w:val="ListParagraph"/>
         <w:numPr>
           <w:ilvl w:val="0"/>
           <w:numId w:val="2"/>
@@ -1424,7 +1424,7 @@
     </w:p>
     <w:p>
       <w:pPr>
-        <w:pStyle w:val="Paragrafoelenco"/>
+        <w:pStyle w:val="ListParagraph"/>
         <w:numPr>
           <w:ilvl w:val="0"/>
           <w:numId w:val="2"/>
@@ -1478,7 +1478,7 @@
     </w:p>
     <w:p>
       <w:pPr>
-        <w:pStyle w:val="Paragrafoelenco"/>
+        <w:pStyle w:val="ListParagraph"/>
         <w:numPr>
           <w:ilvl w:val="0"/>
           <w:numId w:val="2"/>
@@ -1491,7 +1491,7 @@
     <w:p/>
     <w:p>
       <w:pPr>
-        <w:pStyle w:val="Titolo3"/>
+        <w:pStyle w:val="Heading3"/>
       </w:pPr>
       <w:r>
         <w:t>Drone</w:t>
@@ -1536,7 +1536,7 @@
     </w:p>
     <w:p>
       <w:pPr>
-        <w:pStyle w:val="Didascalia"/>
+        <w:pStyle w:val="Caption"/>
         <w:keepNext/>
       </w:pPr>
       <w:r>
@@ -1585,7 +1585,7 @@
     </w:p>
     <w:p>
       <w:pPr>
-        <w:pStyle w:val="Didascalia"/>
+        <w:pStyle w:val="Caption"/>
       </w:pPr>
       <w:r>
         <w:t xml:space="preserve">Figure </w:t>
@@ -1695,7 +1695,7 @@
     </w:p>
     <w:p>
       <w:pPr>
-        <w:pStyle w:val="Didascalia"/>
+        <w:pStyle w:val="Caption"/>
       </w:pPr>
       <w:r>
         <w:t xml:space="preserve">Figure </w:t>
@@ -1744,7 +1744,7 @@
     </w:p>
     <w:p>
       <w:pPr>
-        <w:pStyle w:val="Titolo3"/>
+        <w:pStyle w:val="Heading3"/>
       </w:pPr>
       <w:r>
         <w:t>First Responder</w:t>
@@ -1760,7 +1760,7 @@
     </w:p>
     <w:p>
       <w:pPr>
-        <w:pStyle w:val="Paragrafoelenco"/>
+        <w:pStyle w:val="ListParagraph"/>
         <w:numPr>
           <w:ilvl w:val="0"/>
           <w:numId w:val="5"/>
@@ -1781,7 +1781,7 @@
     </w:p>
     <w:p>
       <w:pPr>
-        <w:pStyle w:val="Paragrafoelenco"/>
+        <w:pStyle w:val="ListParagraph"/>
         <w:numPr>
           <w:ilvl w:val="0"/>
           <w:numId w:val="5"/>
@@ -1823,7 +1823,7 @@
     </w:p>
     <w:p>
       <w:pPr>
-        <w:pStyle w:val="Paragrafoelenco"/>
+        <w:pStyle w:val="ListParagraph"/>
         <w:numPr>
           <w:ilvl w:val="0"/>
           <w:numId w:val="5"/>
@@ -1956,7 +1956,7 @@
     <w:p/>
     <w:p>
       <w:pPr>
-        <w:pStyle w:val="Titolo1"/>
+        <w:pStyle w:val="Heading1"/>
       </w:pPr>
       <w:bookmarkStart w:id="3" w:name="_Toc170826629"/>
       <w:bookmarkStart w:id="4" w:name="_Toc170826677"/>
@@ -1968,7 +1968,7 @@
     </w:p>
     <w:p>
       <w:pPr>
-        <w:pStyle w:val="Titolo1"/>
+        <w:pStyle w:val="Heading1"/>
       </w:pPr>
       <w:bookmarkStart w:id="5" w:name="_Toc170826630"/>
       <w:bookmarkStart w:id="6" w:name="_Toc170826678"/>
@@ -2959,16 +2959,16 @@
     <w:lsdException w:name="Unresolved Mention" w:semiHidden="1" w:unhideWhenUsed="1"/>
     <w:lsdException w:name="Smart Link" w:semiHidden="1" w:unhideWhenUsed="1"/>
   </w:latentStyles>
-  <w:style w:type="paragraph" w:default="1" w:styleId="Normale">
+  <w:style w:type="paragraph" w:default="1" w:styleId="Normal">
     <w:name w:val="Normal"/>
     <w:qFormat/>
     <w:rsid w:val="006D3AEF"/>
   </w:style>
-  <w:style w:type="paragraph" w:styleId="Titolo1">
+  <w:style w:type="paragraph" w:styleId="Heading1">
     <w:name w:val="heading 1"/>
-    <w:basedOn w:val="Normale"/>
-    <w:next w:val="Normale"/>
-    <w:link w:val="Titolo1Carattere"/>
+    <w:basedOn w:val="Normal"/>
+    <w:next w:val="Normal"/>
+    <w:link w:val="Heading1Char"/>
     <w:uiPriority w:val="9"/>
     <w:qFormat/>
     <w:rsid w:val="006D3AEF"/>
@@ -2988,11 +2988,11 @@
       <w:szCs w:val="28"/>
     </w:rPr>
   </w:style>
-  <w:style w:type="paragraph" w:styleId="Titolo2">
+  <w:style w:type="paragraph" w:styleId="Heading2">
     <w:name w:val="heading 2"/>
-    <w:basedOn w:val="Normale"/>
-    <w:next w:val="Normale"/>
-    <w:link w:val="Titolo2Carattere"/>
+    <w:basedOn w:val="Normal"/>
+    <w:next w:val="Normal"/>
+    <w:link w:val="Heading2Char"/>
     <w:uiPriority w:val="9"/>
     <w:unhideWhenUsed/>
     <w:qFormat/>
@@ -3011,11 +3011,11 @@
       <w:szCs w:val="28"/>
     </w:rPr>
   </w:style>
-  <w:style w:type="paragraph" w:styleId="Titolo3">
+  <w:style w:type="paragraph" w:styleId="Heading3">
     <w:name w:val="heading 3"/>
-    <w:basedOn w:val="Normale"/>
-    <w:next w:val="Normale"/>
-    <w:link w:val="Titolo3Carattere"/>
+    <w:basedOn w:val="Normal"/>
+    <w:next w:val="Normal"/>
+    <w:link w:val="Heading3Char"/>
     <w:uiPriority w:val="9"/>
     <w:unhideWhenUsed/>
     <w:qFormat/>
@@ -3033,11 +3033,11 @@
       <w:szCs w:val="24"/>
     </w:rPr>
   </w:style>
-  <w:style w:type="paragraph" w:styleId="Titolo4">
+  <w:style w:type="paragraph" w:styleId="Heading4">
     <w:name w:val="heading 4"/>
-    <w:basedOn w:val="Normale"/>
-    <w:next w:val="Normale"/>
-    <w:link w:val="Titolo4Carattere"/>
+    <w:basedOn w:val="Normal"/>
+    <w:next w:val="Normal"/>
+    <w:link w:val="Heading4Char"/>
     <w:uiPriority w:val="9"/>
     <w:unhideWhenUsed/>
     <w:qFormat/>
@@ -3056,11 +3056,11 @@
       <w:szCs w:val="24"/>
     </w:rPr>
   </w:style>
-  <w:style w:type="paragraph" w:styleId="Titolo5">
+  <w:style w:type="paragraph" w:styleId="Heading5">
     <w:name w:val="heading 5"/>
-    <w:basedOn w:val="Normale"/>
-    <w:next w:val="Normale"/>
-    <w:link w:val="Titolo5Carattere"/>
+    <w:basedOn w:val="Normal"/>
+    <w:next w:val="Normal"/>
+    <w:link w:val="Heading5Char"/>
     <w:uiPriority w:val="9"/>
     <w:semiHidden/>
     <w:unhideWhenUsed/>
@@ -3078,11 +3078,11 @@
       <w:bCs/>
     </w:rPr>
   </w:style>
-  <w:style w:type="paragraph" w:styleId="Titolo6">
+  <w:style w:type="paragraph" w:styleId="Heading6">
     <w:name w:val="heading 6"/>
-    <w:basedOn w:val="Normale"/>
-    <w:next w:val="Normale"/>
-    <w:link w:val="Titolo6Carattere"/>
+    <w:basedOn w:val="Normal"/>
+    <w:next w:val="Normal"/>
+    <w:link w:val="Heading6Char"/>
     <w:uiPriority w:val="9"/>
     <w:semiHidden/>
     <w:unhideWhenUsed/>
@@ -3102,11 +3102,11 @@
       <w:iCs/>
     </w:rPr>
   </w:style>
-  <w:style w:type="paragraph" w:styleId="Titolo7">
+  <w:style w:type="paragraph" w:styleId="Heading7">
     <w:name w:val="heading 7"/>
-    <w:basedOn w:val="Normale"/>
-    <w:next w:val="Normale"/>
-    <w:link w:val="Titolo7Carattere"/>
+    <w:basedOn w:val="Normal"/>
+    <w:next w:val="Normal"/>
+    <w:link w:val="Heading7Char"/>
     <w:uiPriority w:val="9"/>
     <w:semiHidden/>
     <w:unhideWhenUsed/>
@@ -3123,11 +3123,11 @@
       <w:iCs/>
     </w:rPr>
   </w:style>
-  <w:style w:type="paragraph" w:styleId="Titolo8">
+  <w:style w:type="paragraph" w:styleId="Heading8">
     <w:name w:val="heading 8"/>
-    <w:basedOn w:val="Normale"/>
-    <w:next w:val="Normale"/>
-    <w:link w:val="Titolo8Carattere"/>
+    <w:basedOn w:val="Normal"/>
+    <w:next w:val="Normal"/>
+    <w:link w:val="Heading8Char"/>
     <w:uiPriority w:val="9"/>
     <w:semiHidden/>
     <w:unhideWhenUsed/>
@@ -3144,11 +3144,11 @@
       <w:bCs/>
     </w:rPr>
   </w:style>
-  <w:style w:type="paragraph" w:styleId="Titolo9">
+  <w:style w:type="paragraph" w:styleId="Heading9">
     <w:name w:val="heading 9"/>
-    <w:basedOn w:val="Normale"/>
-    <w:next w:val="Normale"/>
-    <w:link w:val="Titolo9Carattere"/>
+    <w:basedOn w:val="Normal"/>
+    <w:next w:val="Normal"/>
+    <w:link w:val="Heading9Char"/>
     <w:uiPriority w:val="9"/>
     <w:semiHidden/>
     <w:unhideWhenUsed/>
@@ -3165,13 +3165,13 @@
       <w:iCs/>
     </w:rPr>
   </w:style>
-  <w:style w:type="character" w:default="1" w:styleId="Carpredefinitoparagrafo">
+  <w:style w:type="character" w:default="1" w:styleId="DefaultParagraphFont">
     <w:name w:val="Default Paragraph Font"/>
     <w:uiPriority w:val="1"/>
     <w:semiHidden/>
     <w:unhideWhenUsed/>
   </w:style>
-  <w:style w:type="table" w:default="1" w:styleId="Tabellanormale">
+  <w:style w:type="table" w:default="1" w:styleId="TableNormal">
     <w:name w:val="Normal Table"/>
     <w:uiPriority w:val="99"/>
     <w:semiHidden/>
@@ -3186,16 +3186,16 @@
       </w:tblCellMar>
     </w:tblPr>
   </w:style>
-  <w:style w:type="numbering" w:default="1" w:styleId="Nessunelenco">
+  <w:style w:type="numbering" w:default="1" w:styleId="NoList">
     <w:name w:val="No List"/>
     <w:uiPriority w:val="99"/>
     <w:semiHidden/>
     <w:unhideWhenUsed/>
   </w:style>
-  <w:style w:type="character" w:customStyle="1" w:styleId="Titolo1Carattere">
-    <w:name w:val="Titolo 1 Carattere"/>
-    <w:basedOn w:val="Carpredefinitoparagrafo"/>
-    <w:link w:val="Titolo1"/>
+  <w:style w:type="character" w:customStyle="1" w:styleId="Heading1Char">
+    <w:name w:val="Heading 1 Char"/>
+    <w:basedOn w:val="DefaultParagraphFont"/>
+    <w:link w:val="Heading1"/>
     <w:uiPriority w:val="9"/>
     <w:rsid w:val="006D3AEF"/>
     <w:rPr>
@@ -3208,10 +3208,10 @@
       <w:szCs w:val="28"/>
     </w:rPr>
   </w:style>
-  <w:style w:type="character" w:customStyle="1" w:styleId="Titolo2Carattere">
-    <w:name w:val="Titolo 2 Carattere"/>
-    <w:basedOn w:val="Carpredefinitoparagrafo"/>
-    <w:link w:val="Titolo2"/>
+  <w:style w:type="character" w:customStyle="1" w:styleId="Heading2Char">
+    <w:name w:val="Heading 2 Char"/>
+    <w:basedOn w:val="DefaultParagraphFont"/>
+    <w:link w:val="Heading2"/>
     <w:uiPriority w:val="9"/>
     <w:rsid w:val="006D3AEF"/>
     <w:rPr>
@@ -3222,10 +3222,10 @@
       <w:szCs w:val="28"/>
     </w:rPr>
   </w:style>
-  <w:style w:type="character" w:customStyle="1" w:styleId="Titolo3Carattere">
-    <w:name w:val="Titolo 3 Carattere"/>
-    <w:basedOn w:val="Carpredefinitoparagrafo"/>
-    <w:link w:val="Titolo3"/>
+  <w:style w:type="character" w:customStyle="1" w:styleId="Heading3Char">
+    <w:name w:val="Heading 3 Char"/>
+    <w:basedOn w:val="DefaultParagraphFont"/>
+    <w:link w:val="Heading3"/>
     <w:uiPriority w:val="9"/>
     <w:rsid w:val="006D3AEF"/>
     <w:rPr>
@@ -3235,10 +3235,10 @@
       <w:szCs w:val="24"/>
     </w:rPr>
   </w:style>
-  <w:style w:type="character" w:customStyle="1" w:styleId="Titolo4Carattere">
-    <w:name w:val="Titolo 4 Carattere"/>
-    <w:basedOn w:val="Carpredefinitoparagrafo"/>
-    <w:link w:val="Titolo4"/>
+  <w:style w:type="character" w:customStyle="1" w:styleId="Heading4Char">
+    <w:name w:val="Heading 4 Char"/>
+    <w:basedOn w:val="DefaultParagraphFont"/>
+    <w:link w:val="Heading4"/>
     <w:uiPriority w:val="9"/>
     <w:rsid w:val="006D3AEF"/>
     <w:rPr>
@@ -3249,10 +3249,10 @@
       <w:szCs w:val="24"/>
     </w:rPr>
   </w:style>
-  <w:style w:type="character" w:customStyle="1" w:styleId="Titolo5Carattere">
-    <w:name w:val="Titolo 5 Carattere"/>
-    <w:basedOn w:val="Carpredefinitoparagrafo"/>
-    <w:link w:val="Titolo5"/>
+  <w:style w:type="character" w:customStyle="1" w:styleId="Heading5Char">
+    <w:name w:val="Heading 5 Char"/>
+    <w:basedOn w:val="DefaultParagraphFont"/>
+    <w:link w:val="Heading5"/>
     <w:uiPriority w:val="9"/>
     <w:semiHidden/>
     <w:rsid w:val="006D3AEF"/>
@@ -3262,10 +3262,10 @@
       <w:bCs/>
     </w:rPr>
   </w:style>
-  <w:style w:type="character" w:customStyle="1" w:styleId="Titolo6Carattere">
-    <w:name w:val="Titolo 6 Carattere"/>
-    <w:basedOn w:val="Carpredefinitoparagrafo"/>
-    <w:link w:val="Titolo6"/>
+  <w:style w:type="character" w:customStyle="1" w:styleId="Heading6Char">
+    <w:name w:val="Heading 6 Char"/>
+    <w:basedOn w:val="DefaultParagraphFont"/>
+    <w:link w:val="Heading6"/>
     <w:uiPriority w:val="9"/>
     <w:semiHidden/>
     <w:rsid w:val="006D3AEF"/>
@@ -3277,10 +3277,10 @@
       <w:iCs/>
     </w:rPr>
   </w:style>
-  <w:style w:type="character" w:customStyle="1" w:styleId="Titolo7Carattere">
-    <w:name w:val="Titolo 7 Carattere"/>
-    <w:basedOn w:val="Carpredefinitoparagrafo"/>
-    <w:link w:val="Titolo7"/>
+  <w:style w:type="character" w:customStyle="1" w:styleId="Heading7Char">
+    <w:name w:val="Heading 7 Char"/>
+    <w:basedOn w:val="DefaultParagraphFont"/>
+    <w:link w:val="Heading7"/>
     <w:uiPriority w:val="9"/>
     <w:semiHidden/>
     <w:rsid w:val="006D3AEF"/>
@@ -3289,10 +3289,10 @@
       <w:iCs/>
     </w:rPr>
   </w:style>
-  <w:style w:type="character" w:customStyle="1" w:styleId="Titolo8Carattere">
-    <w:name w:val="Titolo 8 Carattere"/>
-    <w:basedOn w:val="Carpredefinitoparagrafo"/>
-    <w:link w:val="Titolo8"/>
+  <w:style w:type="character" w:customStyle="1" w:styleId="Heading8Char">
+    <w:name w:val="Heading 8 Char"/>
+    <w:basedOn w:val="DefaultParagraphFont"/>
+    <w:link w:val="Heading8"/>
     <w:uiPriority w:val="9"/>
     <w:semiHidden/>
     <w:rsid w:val="006D3AEF"/>
@@ -3301,10 +3301,10 @@
       <w:bCs/>
     </w:rPr>
   </w:style>
-  <w:style w:type="character" w:customStyle="1" w:styleId="Titolo9Carattere">
-    <w:name w:val="Titolo 9 Carattere"/>
-    <w:basedOn w:val="Carpredefinitoparagrafo"/>
-    <w:link w:val="Titolo9"/>
+  <w:style w:type="character" w:customStyle="1" w:styleId="Heading9Char">
+    <w:name w:val="Heading 9 Char"/>
+    <w:basedOn w:val="DefaultParagraphFont"/>
+    <w:link w:val="Heading9"/>
     <w:uiPriority w:val="9"/>
     <w:semiHidden/>
     <w:rsid w:val="006D3AEF"/>
@@ -3313,11 +3313,11 @@
       <w:iCs/>
     </w:rPr>
   </w:style>
-  <w:style w:type="paragraph" w:styleId="Titolo">
+  <w:style w:type="paragraph" w:styleId="Title">
     <w:name w:val="Title"/>
-    <w:basedOn w:val="Normale"/>
-    <w:next w:val="Normale"/>
-    <w:link w:val="TitoloCarattere"/>
+    <w:basedOn w:val="Normal"/>
+    <w:next w:val="Normal"/>
+    <w:link w:val="TitleChar"/>
     <w:uiPriority w:val="10"/>
     <w:qFormat/>
     <w:rsid w:val="006D3AEF"/>
@@ -3335,10 +3335,10 @@
       <w:szCs w:val="48"/>
     </w:rPr>
   </w:style>
-  <w:style w:type="character" w:customStyle="1" w:styleId="TitoloCarattere">
-    <w:name w:val="Titolo Carattere"/>
-    <w:basedOn w:val="Carpredefinitoparagrafo"/>
-    <w:link w:val="Titolo"/>
+  <w:style w:type="character" w:customStyle="1" w:styleId="TitleChar">
+    <w:name w:val="Title Char"/>
+    <w:basedOn w:val="DefaultParagraphFont"/>
+    <w:link w:val="Title"/>
     <w:uiPriority w:val="10"/>
     <w:rsid w:val="006D3AEF"/>
     <w:rPr>
@@ -3350,11 +3350,11 @@
       <w:szCs w:val="48"/>
     </w:rPr>
   </w:style>
-  <w:style w:type="paragraph" w:styleId="Sottotitolo">
+  <w:style w:type="paragraph" w:styleId="Subtitle">
     <w:name w:val="Subtitle"/>
-    <w:basedOn w:val="Normale"/>
-    <w:next w:val="Normale"/>
-    <w:link w:val="SottotitoloCarattere"/>
+    <w:basedOn w:val="Normal"/>
+    <w:next w:val="Normal"/>
+    <w:link w:val="SubtitleChar"/>
     <w:uiPriority w:val="11"/>
     <w:qFormat/>
     <w:rsid w:val="006D3AEF"/>
@@ -3371,10 +3371,10 @@
       <w:szCs w:val="24"/>
     </w:rPr>
   </w:style>
-  <w:style w:type="character" w:customStyle="1" w:styleId="SottotitoloCarattere">
-    <w:name w:val="Sottotitolo Carattere"/>
-    <w:basedOn w:val="Carpredefinitoparagrafo"/>
-    <w:link w:val="Sottotitolo"/>
+  <w:style w:type="character" w:customStyle="1" w:styleId="SubtitleChar">
+    <w:name w:val="Subtitle Char"/>
+    <w:basedOn w:val="DefaultParagraphFont"/>
+    <w:link w:val="Subtitle"/>
     <w:uiPriority w:val="11"/>
     <w:rsid w:val="006D3AEF"/>
     <w:rPr>
@@ -3383,11 +3383,11 @@
       <w:szCs w:val="24"/>
     </w:rPr>
   </w:style>
-  <w:style w:type="paragraph" w:styleId="Citazione">
+  <w:style w:type="paragraph" w:styleId="Quote">
     <w:name w:val="Quote"/>
-    <w:basedOn w:val="Normale"/>
-    <w:next w:val="Normale"/>
-    <w:link w:val="CitazioneCarattere"/>
+    <w:basedOn w:val="Normal"/>
+    <w:next w:val="Normal"/>
+    <w:link w:val="QuoteChar"/>
     <w:uiPriority w:val="29"/>
     <w:qFormat/>
     <w:rsid w:val="006D3AEF"/>
@@ -3404,10 +3404,10 @@
       <w:szCs w:val="24"/>
     </w:rPr>
   </w:style>
-  <w:style w:type="character" w:customStyle="1" w:styleId="CitazioneCarattere">
-    <w:name w:val="Citazione Carattere"/>
-    <w:basedOn w:val="Carpredefinitoparagrafo"/>
-    <w:link w:val="Citazione"/>
+  <w:style w:type="character" w:customStyle="1" w:styleId="QuoteChar">
+    <w:name w:val="Quote Char"/>
+    <w:basedOn w:val="DefaultParagraphFont"/>
+    <w:link w:val="Quote"/>
     <w:uiPriority w:val="29"/>
     <w:rsid w:val="006D3AEF"/>
     <w:rPr>
@@ -3418,9 +3418,9 @@
       <w:szCs w:val="24"/>
     </w:rPr>
   </w:style>
-  <w:style w:type="paragraph" w:styleId="Paragrafoelenco">
+  <w:style w:type="paragraph" w:styleId="ListParagraph">
     <w:name w:val="List Paragraph"/>
-    <w:basedOn w:val="Normale"/>
+    <w:basedOn w:val="Normal"/>
     <w:uiPriority w:val="34"/>
     <w:qFormat/>
     <w:rsid w:val="00B52FDC"/>
@@ -3429,9 +3429,9 @@
       <w:contextualSpacing/>
     </w:pPr>
   </w:style>
-  <w:style w:type="character" w:styleId="Enfasiintensa">
+  <w:style w:type="character" w:styleId="IntenseEmphasis">
     <w:name w:val="Intense Emphasis"/>
-    <w:basedOn w:val="Carpredefinitoparagrafo"/>
+    <w:basedOn w:val="DefaultParagraphFont"/>
     <w:uiPriority w:val="21"/>
     <w:qFormat/>
     <w:rsid w:val="006D3AEF"/>
@@ -3443,11 +3443,11 @@
       <w:color w:val="auto"/>
     </w:rPr>
   </w:style>
-  <w:style w:type="paragraph" w:styleId="Citazioneintensa">
+  <w:style w:type="paragraph" w:styleId="IntenseQuote">
     <w:name w:val="Intense Quote"/>
-    <w:basedOn w:val="Normale"/>
-    <w:next w:val="Normale"/>
-    <w:link w:val="CitazioneintensaCarattere"/>
+    <w:basedOn w:val="Normal"/>
+    <w:next w:val="Normal"/>
+    <w:link w:val="IntenseQuoteChar"/>
     <w:uiPriority w:val="30"/>
     <w:qFormat/>
     <w:rsid w:val="006D3AEF"/>
@@ -3462,10 +3462,10 @@
       <w:szCs w:val="26"/>
     </w:rPr>
   </w:style>
-  <w:style w:type="character" w:customStyle="1" w:styleId="CitazioneintensaCarattere">
-    <w:name w:val="Citazione intensa Carattere"/>
-    <w:basedOn w:val="Carpredefinitoparagrafo"/>
-    <w:link w:val="Citazioneintensa"/>
+  <w:style w:type="character" w:customStyle="1" w:styleId="IntenseQuoteChar">
+    <w:name w:val="Intense Quote Char"/>
+    <w:basedOn w:val="DefaultParagraphFont"/>
+    <w:link w:val="IntenseQuote"/>
     <w:uiPriority w:val="30"/>
     <w:rsid w:val="006D3AEF"/>
     <w:rPr>
@@ -3474,9 +3474,9 @@
       <w:szCs w:val="26"/>
     </w:rPr>
   </w:style>
-  <w:style w:type="character" w:styleId="Riferimentointenso">
+  <w:style w:type="character" w:styleId="IntenseReference">
     <w:name w:val="Intense Reference"/>
-    <w:basedOn w:val="Carpredefinitoparagrafo"/>
+    <w:basedOn w:val="DefaultParagraphFont"/>
     <w:uiPriority w:val="32"/>
     <w:qFormat/>
     <w:rsid w:val="006D3AEF"/>
@@ -3488,10 +3488,10 @@
       <w:u w:val="single"/>
     </w:rPr>
   </w:style>
-  <w:style w:type="paragraph" w:styleId="Sommario1">
+  <w:style w:type="paragraph" w:styleId="TOC1">
     <w:name w:val="toc 1"/>
-    <w:basedOn w:val="Normale"/>
-    <w:next w:val="Normale"/>
+    <w:basedOn w:val="Normal"/>
+    <w:next w:val="Normal"/>
     <w:autoRedefine/>
     <w:uiPriority w:val="39"/>
     <w:unhideWhenUsed/>
@@ -3500,9 +3500,9 @@
       <w:spacing w:after="100"/>
     </w:pPr>
   </w:style>
-  <w:style w:type="character" w:styleId="Collegamentoipertestuale">
+  <w:style w:type="character" w:styleId="Hyperlink">
     <w:name w:val="Hyperlink"/>
-    <w:basedOn w:val="Carpredefinitoparagrafo"/>
+    <w:basedOn w:val="DefaultParagraphFont"/>
     <w:uiPriority w:val="99"/>
     <w:unhideWhenUsed/>
     <w:rsid w:val="00E54F51"/>
@@ -3511,10 +3511,10 @@
       <w:u w:val="single"/>
     </w:rPr>
   </w:style>
-  <w:style w:type="paragraph" w:styleId="Titolosommario">
+  <w:style w:type="paragraph" w:styleId="TOCHeading">
     <w:name w:val="TOC Heading"/>
-    <w:basedOn w:val="Titolo1"/>
-    <w:next w:val="Normale"/>
+    <w:basedOn w:val="Heading1"/>
+    <w:next w:val="Normal"/>
     <w:uiPriority w:val="39"/>
     <w:unhideWhenUsed/>
     <w:qFormat/>
@@ -3523,7 +3523,7 @@
       <w:outlineLvl w:val="9"/>
     </w:pPr>
   </w:style>
-  <w:style w:type="paragraph" w:styleId="Revisione">
+  <w:style w:type="paragraph" w:styleId="Revision">
     <w:name w:val="Revision"/>
     <w:hidden/>
     <w:uiPriority w:val="99"/>
@@ -3533,10 +3533,10 @@
       <w:spacing w:after="0" w:line="240" w:lineRule="auto"/>
     </w:pPr>
   </w:style>
-  <w:style w:type="paragraph" w:styleId="Didascalia">
+  <w:style w:type="paragraph" w:styleId="Caption">
     <w:name w:val="caption"/>
-    <w:basedOn w:val="Normale"/>
-    <w:next w:val="Normale"/>
+    <w:basedOn w:val="Normal"/>
+    <w:next w:val="Normal"/>
     <w:uiPriority w:val="35"/>
     <w:unhideWhenUsed/>
     <w:qFormat/>
@@ -3548,9 +3548,9 @@
       <w:szCs w:val="18"/>
     </w:rPr>
   </w:style>
-  <w:style w:type="character" w:styleId="Enfasigrassetto">
+  <w:style w:type="character" w:styleId="Strong">
     <w:name w:val="Strong"/>
-    <w:basedOn w:val="Carpredefinitoparagrafo"/>
+    <w:basedOn w:val="DefaultParagraphFont"/>
     <w:uiPriority w:val="22"/>
     <w:qFormat/>
     <w:rsid w:val="006D3AEF"/>
@@ -3560,9 +3560,9 @@
       <w:color w:val="auto"/>
     </w:rPr>
   </w:style>
-  <w:style w:type="character" w:styleId="Enfasicorsivo">
+  <w:style w:type="character" w:styleId="Emphasis">
     <w:name w:val="Emphasis"/>
-    <w:basedOn w:val="Carpredefinitoparagrafo"/>
+    <w:basedOn w:val="DefaultParagraphFont"/>
     <w:uiPriority w:val="20"/>
     <w:qFormat/>
     <w:rsid w:val="006D3AEF"/>
@@ -3572,7 +3572,7 @@
       <w:color w:val="auto"/>
     </w:rPr>
   </w:style>
-  <w:style w:type="paragraph" w:styleId="Nessunaspaziatura">
+  <w:style w:type="paragraph" w:styleId="NoSpacing">
     <w:name w:val="No Spacing"/>
     <w:uiPriority w:val="1"/>
     <w:qFormat/>
@@ -3581,9 +3581,9 @@
       <w:spacing w:after="0" w:line="240" w:lineRule="auto"/>
     </w:pPr>
   </w:style>
-  <w:style w:type="character" w:styleId="Enfasidelicata">
+  <w:style w:type="character" w:styleId="SubtleEmphasis">
     <w:name w:val="Subtle Emphasis"/>
-    <w:basedOn w:val="Carpredefinitoparagrafo"/>
+    <w:basedOn w:val="DefaultParagraphFont"/>
     <w:uiPriority w:val="19"/>
     <w:qFormat/>
     <w:rsid w:val="006D3AEF"/>
@@ -3593,9 +3593,9 @@
       <w:color w:val="auto"/>
     </w:rPr>
   </w:style>
-  <w:style w:type="character" w:styleId="Riferimentodelicato">
+  <w:style w:type="character" w:styleId="SubtleReference">
     <w:name w:val="Subtle Reference"/>
-    <w:basedOn w:val="Carpredefinitoparagrafo"/>
+    <w:basedOn w:val="DefaultParagraphFont"/>
     <w:uiPriority w:val="31"/>
     <w:qFormat/>
     <w:rsid w:val="006D3AEF"/>
@@ -3605,9 +3605,9 @@
       <w:u w:val="single" w:color="7F7F7F" w:themeColor="text1" w:themeTint="80"/>
     </w:rPr>
   </w:style>
-  <w:style w:type="character" w:styleId="Titolodellibro">
+  <w:style w:type="character" w:styleId="BookTitle">
     <w:name w:val="Book Title"/>
-    <w:basedOn w:val="Carpredefinitoparagrafo"/>
+    <w:basedOn w:val="DefaultParagraphFont"/>
     <w:uiPriority w:val="33"/>
     <w:qFormat/>
     <w:rsid w:val="006D3AEF"/>

--- a/Formal Method Homework Report.docx
+++ b/Formal Method Homework Report.docx
@@ -21,7 +21,7 @@
                     <pic:cNvPicPr/>
                   </pic:nvPicPr>
                   <pic:blipFill>
-                    <a:blip r:embed="rId8"/>
+                    <a:blip r:embed="rId9"/>
                     <a:stretch>
                       <a:fillRect/>
                     </a:stretch>
@@ -261,7 +261,25 @@
           <w:szCs w:val="32"/>
           <w:lang w:val="it-IT"/>
         </w:rPr>
-        <w:t>Louis Dutheil 110</w:t>
+        <w:t xml:space="preserve">Louis </w:t>
+      </w:r>
+      <w:proofErr w:type="spellStart"/>
+      <w:r>
+        <w:rPr>
+          <w:sz w:val="32"/>
+          <w:szCs w:val="32"/>
+          <w:lang w:val="it-IT"/>
+        </w:rPr>
+        <w:t>Dutheil</w:t>
+      </w:r>
+      <w:proofErr w:type="spellEnd"/>
+      <w:r>
+        <w:rPr>
+          <w:sz w:val="32"/>
+          <w:szCs w:val="32"/>
+          <w:lang w:val="it-IT"/>
+        </w:rPr>
+        <w:t xml:space="preserve"> 110</w:t>
       </w:r>
       <w:r>
         <w:rPr>
@@ -442,9 +460,29 @@
         <w:p>
           <w:pPr>
             <w:pStyle w:val="Titolosommario"/>
+            <w:rPr>
+              <w:noProof/>
+            </w:rPr>
           </w:pPr>
           <w:r>
             <w:t>Contents</w:t>
+          </w:r>
+          <w:r>
+            <w:rPr>
+              <w:b w:val="0"/>
+              <w:bCs w:val="0"/>
+            </w:rPr>
+            <w:fldChar w:fldCharType="begin"/>
+          </w:r>
+          <w:r>
+            <w:instrText xml:space="preserve"> TOC \o "1-3" \h \z \u </w:instrText>
+          </w:r>
+          <w:r>
+            <w:rPr>
+              <w:b w:val="0"/>
+              <w:bCs w:val="0"/>
+            </w:rPr>
+            <w:fldChar w:fldCharType="separate"/>
           </w:r>
         </w:p>
         <w:p>
@@ -455,27 +493,20 @@
             </w:tabs>
             <w:rPr>
               <w:noProof/>
+              <w:kern w:val="2"/>
               <w:sz w:val="24"/>
               <w:szCs w:val="24"/>
+              <w:lang w:val="it-IT" w:eastAsia="it-IT"/>
+              <w14:ligatures w14:val="standardContextual"/>
             </w:rPr>
           </w:pPr>
-          <w:r>
-            <w:fldChar w:fldCharType="begin"/>
-          </w:r>
-          <w:r>
-            <w:instrText xml:space="preserve"> TOC \o "1-3" \h \z \u </w:instrText>
-          </w:r>
-          <w:r>
-            <w:fldChar w:fldCharType="separate"/>
-          </w:r>
-          <w:hyperlink w:anchor="_Toc170826676" w:history="1">
+          <w:hyperlink w:anchor="_Toc172041130" w:history="1">
             <w:r>
               <w:rPr>
                 <w:rStyle w:val="Collegamentoipertestuale"/>
                 <w:noProof/>
-                <w:lang w:val="fr-FR"/>
-              </w:rPr>
-              <w:t>Model description</w:t>
+              </w:rPr>
+              <w:t>1. Design</w:t>
             </w:r>
             <w:r>
               <w:rPr>
@@ -496,7 +527,7 @@
                 <w:noProof/>
                 <w:webHidden/>
               </w:rPr>
-              <w:instrText xml:space="preserve"> PAGEREF _Toc170826676 \h </w:instrText>
+              <w:instrText xml:space="preserve"> PAGEREF _Toc172041130 \h </w:instrText>
             </w:r>
             <w:r>
               <w:rPr>
@@ -517,6 +548,225 @@
                 <w:webHidden/>
               </w:rPr>
               <w:t>3</w:t>
+            </w:r>
+            <w:r>
+              <w:rPr>
+                <w:noProof/>
+                <w:webHidden/>
+              </w:rPr>
+              <w:fldChar w:fldCharType="end"/>
+            </w:r>
+          </w:hyperlink>
+        </w:p>
+        <w:p>
+          <w:pPr>
+            <w:pStyle w:val="Sommario2"/>
+            <w:tabs>
+              <w:tab w:val="right" w:leader="dot" w:pos="9350"/>
+            </w:tabs>
+            <w:rPr>
+              <w:noProof/>
+              <w:kern w:val="2"/>
+              <w:sz w:val="24"/>
+              <w:szCs w:val="24"/>
+              <w:lang w:val="it-IT" w:eastAsia="it-IT"/>
+              <w14:ligatures w14:val="standardContextual"/>
+            </w:rPr>
+          </w:pPr>
+          <w:hyperlink w:anchor="_Toc172041131" w:history="1">
+            <w:r>
+              <w:rPr>
+                <w:rStyle w:val="Collegamentoipertestuale"/>
+                <w:noProof/>
+              </w:rPr>
+              <w:t>1.1 Area layout</w:t>
+            </w:r>
+            <w:r>
+              <w:rPr>
+                <w:noProof/>
+                <w:webHidden/>
+              </w:rPr>
+              <w:tab/>
+            </w:r>
+            <w:r>
+              <w:rPr>
+                <w:noProof/>
+                <w:webHidden/>
+              </w:rPr>
+              <w:fldChar w:fldCharType="begin"/>
+            </w:r>
+            <w:r>
+              <w:rPr>
+                <w:noProof/>
+                <w:webHidden/>
+              </w:rPr>
+              <w:instrText xml:space="preserve"> PAGEREF _Toc172041131 \h </w:instrText>
+            </w:r>
+            <w:r>
+              <w:rPr>
+                <w:noProof/>
+                <w:webHidden/>
+              </w:rPr>
+            </w:r>
+            <w:r>
+              <w:rPr>
+                <w:noProof/>
+                <w:webHidden/>
+              </w:rPr>
+              <w:fldChar w:fldCharType="separate"/>
+            </w:r>
+            <w:r>
+              <w:rPr>
+                <w:noProof/>
+                <w:webHidden/>
+              </w:rPr>
+              <w:t>3</w:t>
+            </w:r>
+            <w:r>
+              <w:rPr>
+                <w:noProof/>
+                <w:webHidden/>
+              </w:rPr>
+              <w:fldChar w:fldCharType="end"/>
+            </w:r>
+          </w:hyperlink>
+        </w:p>
+        <w:p>
+          <w:pPr>
+            <w:pStyle w:val="Sommario2"/>
+            <w:tabs>
+              <w:tab w:val="right" w:leader="dot" w:pos="9350"/>
+            </w:tabs>
+            <w:rPr>
+              <w:noProof/>
+              <w:kern w:val="2"/>
+              <w:sz w:val="24"/>
+              <w:szCs w:val="24"/>
+              <w:lang w:val="it-IT" w:eastAsia="it-IT"/>
+              <w14:ligatures w14:val="standardContextual"/>
+            </w:rPr>
+          </w:pPr>
+          <w:hyperlink w:anchor="_Toc172041132" w:history="1">
+            <w:r>
+              <w:rPr>
+                <w:rStyle w:val="Collegamentoipertestuale"/>
+                <w:noProof/>
+              </w:rPr>
+              <w:t>1.2 Stochastic features</w:t>
+            </w:r>
+            <w:r>
+              <w:rPr>
+                <w:noProof/>
+                <w:webHidden/>
+              </w:rPr>
+              <w:tab/>
+            </w:r>
+            <w:r>
+              <w:rPr>
+                <w:noProof/>
+                <w:webHidden/>
+              </w:rPr>
+              <w:fldChar w:fldCharType="begin"/>
+            </w:r>
+            <w:r>
+              <w:rPr>
+                <w:noProof/>
+                <w:webHidden/>
+              </w:rPr>
+              <w:instrText xml:space="preserve"> PAGEREF _Toc172041132 \h </w:instrText>
+            </w:r>
+            <w:r>
+              <w:rPr>
+                <w:noProof/>
+                <w:webHidden/>
+              </w:rPr>
+            </w:r>
+            <w:r>
+              <w:rPr>
+                <w:noProof/>
+                <w:webHidden/>
+              </w:rPr>
+              <w:fldChar w:fldCharType="separate"/>
+            </w:r>
+            <w:r>
+              <w:rPr>
+                <w:noProof/>
+                <w:webHidden/>
+              </w:rPr>
+              <w:t>3</w:t>
+            </w:r>
+            <w:r>
+              <w:rPr>
+                <w:noProof/>
+                <w:webHidden/>
+              </w:rPr>
+              <w:fldChar w:fldCharType="end"/>
+            </w:r>
+          </w:hyperlink>
+        </w:p>
+        <w:p>
+          <w:pPr>
+            <w:pStyle w:val="Sommario2"/>
+            <w:tabs>
+              <w:tab w:val="right" w:leader="dot" w:pos="9350"/>
+            </w:tabs>
+            <w:rPr>
+              <w:noProof/>
+              <w:kern w:val="2"/>
+              <w:sz w:val="24"/>
+              <w:szCs w:val="24"/>
+              <w:lang w:val="it-IT" w:eastAsia="it-IT"/>
+              <w14:ligatures w14:val="standardContextual"/>
+            </w:rPr>
+          </w:pPr>
+          <w:hyperlink w:anchor="_Toc172041133" w:history="1">
+            <w:r>
+              <w:rPr>
+                <w:rStyle w:val="Collegamentoipertestuale"/>
+                <w:noProof/>
+              </w:rPr>
+              <w:t>1.3 Design assumptions</w:t>
+            </w:r>
+            <w:r>
+              <w:rPr>
+                <w:noProof/>
+                <w:webHidden/>
+              </w:rPr>
+              <w:tab/>
+            </w:r>
+            <w:r>
+              <w:rPr>
+                <w:noProof/>
+                <w:webHidden/>
+              </w:rPr>
+              <w:fldChar w:fldCharType="begin"/>
+            </w:r>
+            <w:r>
+              <w:rPr>
+                <w:noProof/>
+                <w:webHidden/>
+              </w:rPr>
+              <w:instrText xml:space="preserve"> PAGEREF _Toc172041133 \h </w:instrText>
+            </w:r>
+            <w:r>
+              <w:rPr>
+                <w:noProof/>
+                <w:webHidden/>
+              </w:rPr>
+            </w:r>
+            <w:r>
+              <w:rPr>
+                <w:noProof/>
+                <w:webHidden/>
+              </w:rPr>
+              <w:fldChar w:fldCharType="separate"/>
+            </w:r>
+            <w:r>
+              <w:rPr>
+                <w:noProof/>
+                <w:webHidden/>
+              </w:rPr>
+              <w:t>4</w:t>
             </w:r>
             <w:r>
               <w:rPr>
@@ -535,18 +785,20 @@
             </w:tabs>
             <w:rPr>
               <w:noProof/>
+              <w:kern w:val="2"/>
               <w:sz w:val="24"/>
               <w:szCs w:val="24"/>
+              <w:lang w:val="it-IT" w:eastAsia="it-IT"/>
+              <w14:ligatures w14:val="standardContextual"/>
             </w:rPr>
           </w:pPr>
-          <w:hyperlink w:anchor="_Toc170826677" w:history="1">
+          <w:hyperlink w:anchor="_Toc172041134" w:history="1">
             <w:r>
               <w:rPr>
                 <w:rStyle w:val="Collegamentoipertestuale"/>
                 <w:noProof/>
-                <w:lang w:val="fr-FR"/>
-              </w:rPr>
-              <w:t>System configuration</w:t>
+              </w:rPr>
+              <w:t>2. Model description</w:t>
             </w:r>
             <w:r>
               <w:rPr>
@@ -567,7 +819,7 @@
                 <w:noProof/>
                 <w:webHidden/>
               </w:rPr>
-              <w:instrText xml:space="preserve"> PAGEREF _Toc170826677 \h </w:instrText>
+              <w:instrText xml:space="preserve"> PAGEREF _Toc172041134 \h </w:instrText>
             </w:r>
             <w:r>
               <w:rPr>
@@ -587,7 +839,591 @@
                 <w:noProof/>
                 <w:webHidden/>
               </w:rPr>
-              <w:t>3</w:t>
+              <w:t>4</w:t>
+            </w:r>
+            <w:r>
+              <w:rPr>
+                <w:noProof/>
+                <w:webHidden/>
+              </w:rPr>
+              <w:fldChar w:fldCharType="end"/>
+            </w:r>
+          </w:hyperlink>
+        </w:p>
+        <w:p>
+          <w:pPr>
+            <w:pStyle w:val="Sommario2"/>
+            <w:tabs>
+              <w:tab w:val="right" w:leader="dot" w:pos="9350"/>
+            </w:tabs>
+            <w:rPr>
+              <w:noProof/>
+              <w:kern w:val="2"/>
+              <w:sz w:val="24"/>
+              <w:szCs w:val="24"/>
+              <w:lang w:val="it-IT" w:eastAsia="it-IT"/>
+              <w14:ligatures w14:val="standardContextual"/>
+            </w:rPr>
+          </w:pPr>
+          <w:hyperlink w:anchor="_Toc172041135" w:history="1">
+            <w:r>
+              <w:rPr>
+                <w:rStyle w:val="Collegamentoipertestuale"/>
+                <w:noProof/>
+              </w:rPr>
+              <w:t>2.1 High Level Description</w:t>
+            </w:r>
+            <w:r>
+              <w:rPr>
+                <w:noProof/>
+                <w:webHidden/>
+              </w:rPr>
+              <w:tab/>
+            </w:r>
+            <w:r>
+              <w:rPr>
+                <w:noProof/>
+                <w:webHidden/>
+              </w:rPr>
+              <w:fldChar w:fldCharType="begin"/>
+            </w:r>
+            <w:r>
+              <w:rPr>
+                <w:noProof/>
+                <w:webHidden/>
+              </w:rPr>
+              <w:instrText xml:space="preserve"> PAGEREF _Toc172041135 \h </w:instrText>
+            </w:r>
+            <w:r>
+              <w:rPr>
+                <w:noProof/>
+                <w:webHidden/>
+              </w:rPr>
+            </w:r>
+            <w:r>
+              <w:rPr>
+                <w:noProof/>
+                <w:webHidden/>
+              </w:rPr>
+              <w:fldChar w:fldCharType="separate"/>
+            </w:r>
+            <w:r>
+              <w:rPr>
+                <w:noProof/>
+                <w:webHidden/>
+              </w:rPr>
+              <w:t>4</w:t>
+            </w:r>
+            <w:r>
+              <w:rPr>
+                <w:noProof/>
+                <w:webHidden/>
+              </w:rPr>
+              <w:fldChar w:fldCharType="end"/>
+            </w:r>
+          </w:hyperlink>
+        </w:p>
+        <w:p>
+          <w:pPr>
+            <w:pStyle w:val="Sommario3"/>
+            <w:tabs>
+              <w:tab w:val="right" w:leader="dot" w:pos="9350"/>
+            </w:tabs>
+            <w:rPr>
+              <w:noProof/>
+              <w:kern w:val="2"/>
+              <w:sz w:val="24"/>
+              <w:szCs w:val="24"/>
+              <w:lang w:val="it-IT" w:eastAsia="it-IT"/>
+              <w14:ligatures w14:val="standardContextual"/>
+            </w:rPr>
+          </w:pPr>
+          <w:hyperlink w:anchor="_Toc172041136" w:history="1">
+            <w:r>
+              <w:rPr>
+                <w:rStyle w:val="Collegamentoipertestuale"/>
+                <w:noProof/>
+              </w:rPr>
+              <w:t>Civilian</w:t>
+            </w:r>
+            <w:r>
+              <w:rPr>
+                <w:noProof/>
+                <w:webHidden/>
+              </w:rPr>
+              <w:tab/>
+            </w:r>
+            <w:r>
+              <w:rPr>
+                <w:noProof/>
+                <w:webHidden/>
+              </w:rPr>
+              <w:fldChar w:fldCharType="begin"/>
+            </w:r>
+            <w:r>
+              <w:rPr>
+                <w:noProof/>
+                <w:webHidden/>
+              </w:rPr>
+              <w:instrText xml:space="preserve"> PAGEREF _Toc172041136 \h </w:instrText>
+            </w:r>
+            <w:r>
+              <w:rPr>
+                <w:noProof/>
+                <w:webHidden/>
+              </w:rPr>
+            </w:r>
+            <w:r>
+              <w:rPr>
+                <w:noProof/>
+                <w:webHidden/>
+              </w:rPr>
+              <w:fldChar w:fldCharType="separate"/>
+            </w:r>
+            <w:r>
+              <w:rPr>
+                <w:noProof/>
+                <w:webHidden/>
+              </w:rPr>
+              <w:t>4</w:t>
+            </w:r>
+            <w:r>
+              <w:rPr>
+                <w:noProof/>
+                <w:webHidden/>
+              </w:rPr>
+              <w:fldChar w:fldCharType="end"/>
+            </w:r>
+          </w:hyperlink>
+        </w:p>
+        <w:p>
+          <w:pPr>
+            <w:pStyle w:val="Sommario3"/>
+            <w:tabs>
+              <w:tab w:val="right" w:leader="dot" w:pos="9350"/>
+            </w:tabs>
+            <w:rPr>
+              <w:noProof/>
+              <w:kern w:val="2"/>
+              <w:sz w:val="24"/>
+              <w:szCs w:val="24"/>
+              <w:lang w:val="it-IT" w:eastAsia="it-IT"/>
+              <w14:ligatures w14:val="standardContextual"/>
+            </w:rPr>
+          </w:pPr>
+          <w:hyperlink w:anchor="_Toc172041137" w:history="1">
+            <w:r>
+              <w:rPr>
+                <w:rStyle w:val="Collegamentoipertestuale"/>
+                <w:noProof/>
+              </w:rPr>
+              <w:t>Drone</w:t>
+            </w:r>
+            <w:r>
+              <w:rPr>
+                <w:noProof/>
+                <w:webHidden/>
+              </w:rPr>
+              <w:tab/>
+            </w:r>
+            <w:r>
+              <w:rPr>
+                <w:noProof/>
+                <w:webHidden/>
+              </w:rPr>
+              <w:fldChar w:fldCharType="begin"/>
+            </w:r>
+            <w:r>
+              <w:rPr>
+                <w:noProof/>
+                <w:webHidden/>
+              </w:rPr>
+              <w:instrText xml:space="preserve"> PAGEREF _Toc172041137 \h </w:instrText>
+            </w:r>
+            <w:r>
+              <w:rPr>
+                <w:noProof/>
+                <w:webHidden/>
+              </w:rPr>
+            </w:r>
+            <w:r>
+              <w:rPr>
+                <w:noProof/>
+                <w:webHidden/>
+              </w:rPr>
+              <w:fldChar w:fldCharType="separate"/>
+            </w:r>
+            <w:r>
+              <w:rPr>
+                <w:noProof/>
+                <w:webHidden/>
+              </w:rPr>
+              <w:t>4</w:t>
+            </w:r>
+            <w:r>
+              <w:rPr>
+                <w:noProof/>
+                <w:webHidden/>
+              </w:rPr>
+              <w:fldChar w:fldCharType="end"/>
+            </w:r>
+          </w:hyperlink>
+        </w:p>
+        <w:p>
+          <w:pPr>
+            <w:pStyle w:val="Sommario3"/>
+            <w:tabs>
+              <w:tab w:val="right" w:leader="dot" w:pos="9350"/>
+            </w:tabs>
+            <w:rPr>
+              <w:noProof/>
+              <w:kern w:val="2"/>
+              <w:sz w:val="24"/>
+              <w:szCs w:val="24"/>
+              <w:lang w:val="it-IT" w:eastAsia="it-IT"/>
+              <w14:ligatures w14:val="standardContextual"/>
+            </w:rPr>
+          </w:pPr>
+          <w:hyperlink w:anchor="_Toc172041138" w:history="1">
+            <w:r>
+              <w:rPr>
+                <w:rStyle w:val="Collegamentoipertestuale"/>
+                <w:noProof/>
+              </w:rPr>
+              <w:t>First Responder</w:t>
+            </w:r>
+            <w:r>
+              <w:rPr>
+                <w:noProof/>
+                <w:webHidden/>
+              </w:rPr>
+              <w:tab/>
+            </w:r>
+            <w:r>
+              <w:rPr>
+                <w:noProof/>
+                <w:webHidden/>
+              </w:rPr>
+              <w:fldChar w:fldCharType="begin"/>
+            </w:r>
+            <w:r>
+              <w:rPr>
+                <w:noProof/>
+                <w:webHidden/>
+              </w:rPr>
+              <w:instrText xml:space="preserve"> PAGEREF _Toc172041138 \h </w:instrText>
+            </w:r>
+            <w:r>
+              <w:rPr>
+                <w:noProof/>
+                <w:webHidden/>
+              </w:rPr>
+            </w:r>
+            <w:r>
+              <w:rPr>
+                <w:noProof/>
+                <w:webHidden/>
+              </w:rPr>
+              <w:fldChar w:fldCharType="separate"/>
+            </w:r>
+            <w:r>
+              <w:rPr>
+                <w:noProof/>
+                <w:webHidden/>
+              </w:rPr>
+              <w:t>4</w:t>
+            </w:r>
+            <w:r>
+              <w:rPr>
+                <w:noProof/>
+                <w:webHidden/>
+              </w:rPr>
+              <w:fldChar w:fldCharType="end"/>
+            </w:r>
+          </w:hyperlink>
+        </w:p>
+        <w:p>
+          <w:pPr>
+            <w:pStyle w:val="Sommario2"/>
+            <w:tabs>
+              <w:tab w:val="right" w:leader="dot" w:pos="9350"/>
+            </w:tabs>
+            <w:rPr>
+              <w:noProof/>
+              <w:kern w:val="2"/>
+              <w:sz w:val="24"/>
+              <w:szCs w:val="24"/>
+              <w:lang w:val="it-IT" w:eastAsia="it-IT"/>
+              <w14:ligatures w14:val="standardContextual"/>
+            </w:rPr>
+          </w:pPr>
+          <w:hyperlink w:anchor="_Toc172041140" w:history="1">
+            <w:r>
+              <w:rPr>
+                <w:rStyle w:val="Collegamentoipertestuale"/>
+                <w:noProof/>
+              </w:rPr>
+              <w:t>2.2 Component description</w:t>
+            </w:r>
+            <w:r>
+              <w:rPr>
+                <w:noProof/>
+                <w:webHidden/>
+              </w:rPr>
+              <w:tab/>
+            </w:r>
+            <w:r>
+              <w:rPr>
+                <w:noProof/>
+                <w:webHidden/>
+              </w:rPr>
+              <w:fldChar w:fldCharType="begin"/>
+            </w:r>
+            <w:r>
+              <w:rPr>
+                <w:noProof/>
+                <w:webHidden/>
+              </w:rPr>
+              <w:instrText xml:space="preserve"> PAGEREF _Toc172041140 \h </w:instrText>
+            </w:r>
+            <w:r>
+              <w:rPr>
+                <w:noProof/>
+                <w:webHidden/>
+              </w:rPr>
+            </w:r>
+            <w:r>
+              <w:rPr>
+                <w:noProof/>
+                <w:webHidden/>
+              </w:rPr>
+              <w:fldChar w:fldCharType="separate"/>
+            </w:r>
+            <w:r>
+              <w:rPr>
+                <w:noProof/>
+                <w:webHidden/>
+              </w:rPr>
+              <w:t>4</w:t>
+            </w:r>
+            <w:r>
+              <w:rPr>
+                <w:noProof/>
+                <w:webHidden/>
+              </w:rPr>
+              <w:fldChar w:fldCharType="end"/>
+            </w:r>
+          </w:hyperlink>
+        </w:p>
+        <w:p>
+          <w:pPr>
+            <w:pStyle w:val="Sommario3"/>
+            <w:tabs>
+              <w:tab w:val="right" w:leader="dot" w:pos="9350"/>
+            </w:tabs>
+            <w:rPr>
+              <w:noProof/>
+              <w:kern w:val="2"/>
+              <w:sz w:val="24"/>
+              <w:szCs w:val="24"/>
+              <w:lang w:val="it-IT" w:eastAsia="it-IT"/>
+              <w14:ligatures w14:val="standardContextual"/>
+            </w:rPr>
+          </w:pPr>
+          <w:hyperlink w:anchor="_Toc172041141" w:history="1">
+            <w:r>
+              <w:rPr>
+                <w:rStyle w:val="Collegamentoipertestuale"/>
+                <w:noProof/>
+              </w:rPr>
+              <w:t>2.2.1 Civilian</w:t>
+            </w:r>
+            <w:r>
+              <w:rPr>
+                <w:noProof/>
+                <w:webHidden/>
+              </w:rPr>
+              <w:tab/>
+            </w:r>
+            <w:r>
+              <w:rPr>
+                <w:noProof/>
+                <w:webHidden/>
+              </w:rPr>
+              <w:fldChar w:fldCharType="begin"/>
+            </w:r>
+            <w:r>
+              <w:rPr>
+                <w:noProof/>
+                <w:webHidden/>
+              </w:rPr>
+              <w:instrText xml:space="preserve"> PAGEREF _Toc172041141 \h </w:instrText>
+            </w:r>
+            <w:r>
+              <w:rPr>
+                <w:noProof/>
+                <w:webHidden/>
+              </w:rPr>
+            </w:r>
+            <w:r>
+              <w:rPr>
+                <w:noProof/>
+                <w:webHidden/>
+              </w:rPr>
+              <w:fldChar w:fldCharType="separate"/>
+            </w:r>
+            <w:r>
+              <w:rPr>
+                <w:noProof/>
+                <w:webHidden/>
+              </w:rPr>
+              <w:t>4</w:t>
+            </w:r>
+            <w:r>
+              <w:rPr>
+                <w:noProof/>
+                <w:webHidden/>
+              </w:rPr>
+              <w:fldChar w:fldCharType="end"/>
+            </w:r>
+          </w:hyperlink>
+        </w:p>
+        <w:p>
+          <w:pPr>
+            <w:pStyle w:val="Sommario3"/>
+            <w:tabs>
+              <w:tab w:val="right" w:leader="dot" w:pos="9350"/>
+            </w:tabs>
+            <w:rPr>
+              <w:noProof/>
+              <w:kern w:val="2"/>
+              <w:sz w:val="24"/>
+              <w:szCs w:val="24"/>
+              <w:lang w:val="it-IT" w:eastAsia="it-IT"/>
+              <w14:ligatures w14:val="standardContextual"/>
+            </w:rPr>
+          </w:pPr>
+          <w:hyperlink w:anchor="_Toc172041142" w:history="1">
+            <w:r>
+              <w:rPr>
+                <w:rStyle w:val="Collegamentoipertestuale"/>
+                <w:noProof/>
+              </w:rPr>
+              <w:t>2.2.2 Drone</w:t>
+            </w:r>
+            <w:r>
+              <w:rPr>
+                <w:noProof/>
+                <w:webHidden/>
+              </w:rPr>
+              <w:tab/>
+            </w:r>
+            <w:r>
+              <w:rPr>
+                <w:noProof/>
+                <w:webHidden/>
+              </w:rPr>
+              <w:fldChar w:fldCharType="begin"/>
+            </w:r>
+            <w:r>
+              <w:rPr>
+                <w:noProof/>
+                <w:webHidden/>
+              </w:rPr>
+              <w:instrText xml:space="preserve"> PAGEREF _Toc172041142 \h </w:instrText>
+            </w:r>
+            <w:r>
+              <w:rPr>
+                <w:noProof/>
+                <w:webHidden/>
+              </w:rPr>
+            </w:r>
+            <w:r>
+              <w:rPr>
+                <w:noProof/>
+                <w:webHidden/>
+              </w:rPr>
+              <w:fldChar w:fldCharType="separate"/>
+            </w:r>
+            <w:r>
+              <w:rPr>
+                <w:noProof/>
+                <w:webHidden/>
+              </w:rPr>
+              <w:t>5</w:t>
+            </w:r>
+            <w:r>
+              <w:rPr>
+                <w:noProof/>
+                <w:webHidden/>
+              </w:rPr>
+              <w:fldChar w:fldCharType="end"/>
+            </w:r>
+          </w:hyperlink>
+        </w:p>
+        <w:p>
+          <w:pPr>
+            <w:pStyle w:val="Sommario3"/>
+            <w:tabs>
+              <w:tab w:val="right" w:leader="dot" w:pos="9350"/>
+            </w:tabs>
+            <w:rPr>
+              <w:noProof/>
+              <w:kern w:val="2"/>
+              <w:sz w:val="24"/>
+              <w:szCs w:val="24"/>
+              <w:lang w:val="it-IT" w:eastAsia="it-IT"/>
+              <w14:ligatures w14:val="standardContextual"/>
+            </w:rPr>
+          </w:pPr>
+          <w:hyperlink w:anchor="_Toc172041143" w:history="1">
+            <w:r>
+              <w:rPr>
+                <w:rStyle w:val="Collegamentoipertestuale"/>
+                <w:noProof/>
+              </w:rPr>
+              <w:t>2.2.3 First Responder</w:t>
+            </w:r>
+            <w:r>
+              <w:rPr>
+                <w:noProof/>
+                <w:webHidden/>
+              </w:rPr>
+              <w:tab/>
+            </w:r>
+            <w:r>
+              <w:rPr>
+                <w:noProof/>
+                <w:webHidden/>
+              </w:rPr>
+              <w:fldChar w:fldCharType="begin"/>
+            </w:r>
+            <w:r>
+              <w:rPr>
+                <w:noProof/>
+                <w:webHidden/>
+              </w:rPr>
+              <w:instrText xml:space="preserve"> PAGEREF _Toc172041143 \h </w:instrText>
+            </w:r>
+            <w:r>
+              <w:rPr>
+                <w:noProof/>
+                <w:webHidden/>
+              </w:rPr>
+            </w:r>
+            <w:r>
+              <w:rPr>
+                <w:noProof/>
+                <w:webHidden/>
+              </w:rPr>
+              <w:fldChar w:fldCharType="separate"/>
+            </w:r>
+            <w:r>
+              <w:rPr>
+                <w:noProof/>
+                <w:webHidden/>
+              </w:rPr>
+              <w:t>5</w:t>
             </w:r>
             <w:r>
               <w:rPr>
@@ -606,18 +1442,20 @@
             </w:tabs>
             <w:rPr>
               <w:noProof/>
+              <w:kern w:val="2"/>
               <w:sz w:val="24"/>
               <w:szCs w:val="24"/>
+              <w:lang w:val="it-IT" w:eastAsia="it-IT"/>
+              <w14:ligatures w14:val="standardContextual"/>
             </w:rPr>
           </w:pPr>
-          <w:hyperlink w:anchor="_Toc170826678" w:history="1">
+          <w:hyperlink w:anchor="_Toc172041144" w:history="1">
             <w:r>
               <w:rPr>
                 <w:rStyle w:val="Collegamentoipertestuale"/>
                 <w:noProof/>
-                <w:lang w:val="fr-FR"/>
-              </w:rPr>
-              <w:t>Verification results</w:t>
+              </w:rPr>
+              <w:t>3. System configuration</w:t>
             </w:r>
             <w:r>
               <w:rPr>
@@ -638,7 +1476,7 @@
                 <w:noProof/>
                 <w:webHidden/>
               </w:rPr>
-              <w:instrText xml:space="preserve"> PAGEREF _Toc170826678 \h </w:instrText>
+              <w:instrText xml:space="preserve"> PAGEREF _Toc172041144 \h </w:instrText>
             </w:r>
             <w:r>
               <w:rPr>
@@ -658,7 +1496,299 @@
                 <w:noProof/>
                 <w:webHidden/>
               </w:rPr>
-              <w:t>3</w:t>
+              <w:t>6</w:t>
+            </w:r>
+            <w:r>
+              <w:rPr>
+                <w:noProof/>
+                <w:webHidden/>
+              </w:rPr>
+              <w:fldChar w:fldCharType="end"/>
+            </w:r>
+          </w:hyperlink>
+        </w:p>
+        <w:p>
+          <w:pPr>
+            <w:pStyle w:val="Sommario2"/>
+            <w:tabs>
+              <w:tab w:val="right" w:leader="dot" w:pos="9350"/>
+            </w:tabs>
+            <w:rPr>
+              <w:noProof/>
+              <w:kern w:val="2"/>
+              <w:sz w:val="24"/>
+              <w:szCs w:val="24"/>
+              <w:lang w:val="it-IT" w:eastAsia="it-IT"/>
+              <w14:ligatures w14:val="standardContextual"/>
+            </w:rPr>
+          </w:pPr>
+          <w:hyperlink w:anchor="_Toc172041145" w:history="1">
+            <w:r>
+              <w:rPr>
+                <w:rStyle w:val="Collegamentoipertestuale"/>
+                <w:noProof/>
+              </w:rPr>
+              <w:t>3.1 System parameters</w:t>
+            </w:r>
+            <w:r>
+              <w:rPr>
+                <w:noProof/>
+                <w:webHidden/>
+              </w:rPr>
+              <w:tab/>
+            </w:r>
+            <w:r>
+              <w:rPr>
+                <w:noProof/>
+                <w:webHidden/>
+              </w:rPr>
+              <w:fldChar w:fldCharType="begin"/>
+            </w:r>
+            <w:r>
+              <w:rPr>
+                <w:noProof/>
+                <w:webHidden/>
+              </w:rPr>
+              <w:instrText xml:space="preserve"> PAGEREF _Toc172041145 \h </w:instrText>
+            </w:r>
+            <w:r>
+              <w:rPr>
+                <w:noProof/>
+                <w:webHidden/>
+              </w:rPr>
+            </w:r>
+            <w:r>
+              <w:rPr>
+                <w:noProof/>
+                <w:webHidden/>
+              </w:rPr>
+              <w:fldChar w:fldCharType="separate"/>
+            </w:r>
+            <w:r>
+              <w:rPr>
+                <w:noProof/>
+                <w:webHidden/>
+              </w:rPr>
+              <w:t>6</w:t>
+            </w:r>
+            <w:r>
+              <w:rPr>
+                <w:noProof/>
+                <w:webHidden/>
+              </w:rPr>
+              <w:fldChar w:fldCharType="end"/>
+            </w:r>
+          </w:hyperlink>
+        </w:p>
+        <w:p>
+          <w:pPr>
+            <w:pStyle w:val="Sommario2"/>
+            <w:tabs>
+              <w:tab w:val="right" w:leader="dot" w:pos="9350"/>
+            </w:tabs>
+            <w:rPr>
+              <w:noProof/>
+              <w:kern w:val="2"/>
+              <w:sz w:val="24"/>
+              <w:szCs w:val="24"/>
+              <w:lang w:val="it-IT" w:eastAsia="it-IT"/>
+              <w14:ligatures w14:val="standardContextual"/>
+            </w:rPr>
+          </w:pPr>
+          <w:hyperlink w:anchor="_Toc172041146" w:history="1">
+            <w:r>
+              <w:rPr>
+                <w:rStyle w:val="Collegamentoipertestuale"/>
+                <w:noProof/>
+              </w:rPr>
+              <w:t>3.2 Channels</w:t>
+            </w:r>
+            <w:r>
+              <w:rPr>
+                <w:noProof/>
+                <w:webHidden/>
+              </w:rPr>
+              <w:tab/>
+            </w:r>
+            <w:r>
+              <w:rPr>
+                <w:noProof/>
+                <w:webHidden/>
+              </w:rPr>
+              <w:fldChar w:fldCharType="begin"/>
+            </w:r>
+            <w:r>
+              <w:rPr>
+                <w:noProof/>
+                <w:webHidden/>
+              </w:rPr>
+              <w:instrText xml:space="preserve"> PAGEREF _Toc172041146 \h </w:instrText>
+            </w:r>
+            <w:r>
+              <w:rPr>
+                <w:noProof/>
+                <w:webHidden/>
+              </w:rPr>
+            </w:r>
+            <w:r>
+              <w:rPr>
+                <w:noProof/>
+                <w:webHidden/>
+              </w:rPr>
+              <w:fldChar w:fldCharType="separate"/>
+            </w:r>
+            <w:r>
+              <w:rPr>
+                <w:noProof/>
+                <w:webHidden/>
+              </w:rPr>
+              <w:t>7</w:t>
+            </w:r>
+            <w:r>
+              <w:rPr>
+                <w:noProof/>
+                <w:webHidden/>
+              </w:rPr>
+              <w:fldChar w:fldCharType="end"/>
+            </w:r>
+          </w:hyperlink>
+        </w:p>
+        <w:p>
+          <w:pPr>
+            <w:pStyle w:val="Sommario2"/>
+            <w:tabs>
+              <w:tab w:val="right" w:leader="dot" w:pos="9350"/>
+            </w:tabs>
+            <w:rPr>
+              <w:noProof/>
+              <w:kern w:val="2"/>
+              <w:sz w:val="24"/>
+              <w:szCs w:val="24"/>
+              <w:lang w:val="it-IT" w:eastAsia="it-IT"/>
+              <w14:ligatures w14:val="standardContextual"/>
+            </w:rPr>
+          </w:pPr>
+          <w:hyperlink w:anchor="_Toc172041154" w:history="1">
+            <w:r>
+              <w:rPr>
+                <w:rStyle w:val="Collegamentoipertestuale"/>
+                <w:noProof/>
+              </w:rPr>
+              <w:t>3.3 System set up</w:t>
+            </w:r>
+            <w:r>
+              <w:rPr>
+                <w:noProof/>
+                <w:webHidden/>
+              </w:rPr>
+              <w:tab/>
+            </w:r>
+            <w:r>
+              <w:rPr>
+                <w:noProof/>
+                <w:webHidden/>
+              </w:rPr>
+              <w:fldChar w:fldCharType="begin"/>
+            </w:r>
+            <w:r>
+              <w:rPr>
+                <w:noProof/>
+                <w:webHidden/>
+              </w:rPr>
+              <w:instrText xml:space="preserve"> PAGEREF _Toc172041154 \h </w:instrText>
+            </w:r>
+            <w:r>
+              <w:rPr>
+                <w:noProof/>
+                <w:webHidden/>
+              </w:rPr>
+            </w:r>
+            <w:r>
+              <w:rPr>
+                <w:noProof/>
+                <w:webHidden/>
+              </w:rPr>
+              <w:fldChar w:fldCharType="separate"/>
+            </w:r>
+            <w:r>
+              <w:rPr>
+                <w:noProof/>
+                <w:webHidden/>
+              </w:rPr>
+              <w:t>7</w:t>
+            </w:r>
+            <w:r>
+              <w:rPr>
+                <w:noProof/>
+                <w:webHidden/>
+              </w:rPr>
+              <w:fldChar w:fldCharType="end"/>
+            </w:r>
+          </w:hyperlink>
+        </w:p>
+        <w:p>
+          <w:pPr>
+            <w:pStyle w:val="Sommario1"/>
+            <w:tabs>
+              <w:tab w:val="right" w:leader="dot" w:pos="9350"/>
+            </w:tabs>
+            <w:rPr>
+              <w:noProof/>
+              <w:kern w:val="2"/>
+              <w:sz w:val="24"/>
+              <w:szCs w:val="24"/>
+              <w:lang w:val="it-IT" w:eastAsia="it-IT"/>
+              <w14:ligatures w14:val="standardContextual"/>
+            </w:rPr>
+          </w:pPr>
+          <w:hyperlink w:anchor="_Toc172041155" w:history="1">
+            <w:r>
+              <w:rPr>
+                <w:rStyle w:val="Collegamentoipertestuale"/>
+                <w:noProof/>
+              </w:rPr>
+              <w:t>4. Verification results</w:t>
+            </w:r>
+            <w:r>
+              <w:rPr>
+                <w:noProof/>
+                <w:webHidden/>
+              </w:rPr>
+              <w:tab/>
+            </w:r>
+            <w:r>
+              <w:rPr>
+                <w:noProof/>
+                <w:webHidden/>
+              </w:rPr>
+              <w:fldChar w:fldCharType="begin"/>
+            </w:r>
+            <w:r>
+              <w:rPr>
+                <w:noProof/>
+                <w:webHidden/>
+              </w:rPr>
+              <w:instrText xml:space="preserve"> PAGEREF _Toc172041155 \h </w:instrText>
+            </w:r>
+            <w:r>
+              <w:rPr>
+                <w:noProof/>
+                <w:webHidden/>
+              </w:rPr>
+            </w:r>
+            <w:r>
+              <w:rPr>
+                <w:noProof/>
+                <w:webHidden/>
+              </w:rPr>
+              <w:fldChar w:fldCharType="separate"/>
+            </w:r>
+            <w:r>
+              <w:rPr>
+                <w:noProof/>
+                <w:webHidden/>
+              </w:rPr>
+              <w:t>7</w:t>
             </w:r>
             <w:r>
               <w:rPr>
@@ -703,19 +1833,29 @@
         <w:pStyle w:val="Titolo1"/>
       </w:pPr>
       <w:bookmarkStart w:id="0" w:name="_Toc170826628"/>
-      <w:bookmarkStart w:id="1" w:name="_Toc170826676"/>
+      <w:bookmarkStart w:id="1" w:name="_Toc172041130"/>
+      <w:r>
+        <w:lastRenderedPageBreak/>
+        <w:t xml:space="preserve">1. </w:t>
+      </w:r>
       <w:r>
         <w:t>Design</w:t>
       </w:r>
+      <w:bookmarkEnd w:id="1"/>
     </w:p>
     <w:p>
       <w:pPr>
         <w:pStyle w:val="Titolo2"/>
       </w:pPr>
       <w:bookmarkStart w:id="2" w:name="_Hlk171970993"/>
+      <w:bookmarkStart w:id="3" w:name="_Toc172041131"/>
+      <w:r>
+        <w:t xml:space="preserve">1.1 </w:t>
+      </w:r>
       <w:r>
         <w:t>Area layout</w:t>
       </w:r>
+      <w:bookmarkEnd w:id="3"/>
     </w:p>
     <w:bookmarkEnd w:id="2"/>
     <w:p>
@@ -768,7 +1908,7 @@
           <w:noProof/>
         </w:rPr>
         <w:drawing>
-          <wp:anchor distT="0" distB="0" distL="114300" distR="114300" simplePos="0" relativeHeight="251658240" behindDoc="1" locked="0" layoutInCell="1" allowOverlap="1" wp14:anchorId="71364067" wp14:editId="42AD4DF4">
+          <wp:anchor distT="0" distB="0" distL="114300" distR="114300" simplePos="0" relativeHeight="251657216" behindDoc="1" locked="0" layoutInCell="1" allowOverlap="1" wp14:anchorId="71364067" wp14:editId="42AD4DF4">
             <wp:simplePos x="0" y="0"/>
             <wp:positionH relativeFrom="column">
               <wp:posOffset>2915920</wp:posOffset>
@@ -799,7 +1939,7 @@
                     <pic:cNvPicPr/>
                   </pic:nvPicPr>
                   <pic:blipFill rotWithShape="1">
-                    <a:blip r:embed="rId9">
+                    <a:blip r:embed="rId10">
                       <a:extLst>
                         <a:ext uri="{28A0092B-C50C-407E-A947-70E740481C1C}">
                           <a14:useLocalDpi xmlns:a14="http://schemas.microsoft.com/office/drawing/2010/main" val="0"/>
@@ -848,7 +1988,7 @@
           <w:noProof/>
         </w:rPr>
         <w:drawing>
-          <wp:anchor distT="0" distB="0" distL="114300" distR="114300" simplePos="0" relativeHeight="251658241" behindDoc="0" locked="0" layoutInCell="1" allowOverlap="1" wp14:anchorId="3898279E" wp14:editId="2B9C88E9">
+          <wp:anchor distT="0" distB="0" distL="114300" distR="114300" simplePos="0" relativeHeight="251660288" behindDoc="0" locked="0" layoutInCell="1" allowOverlap="1" wp14:anchorId="3898279E" wp14:editId="2B9C88E9">
             <wp:simplePos x="0" y="0"/>
             <wp:positionH relativeFrom="column">
               <wp:posOffset>48260</wp:posOffset>
@@ -871,7 +2011,7 @@
                     <pic:cNvPicPr/>
                   </pic:nvPicPr>
                   <pic:blipFill>
-                    <a:blip r:embed="rId10">
+                    <a:blip r:embed="rId11">
                       <a:extLst>
                         <a:ext uri="{28A0092B-C50C-407E-A947-70E740481C1C}">
                           <a14:useLocalDpi xmlns:a14="http://schemas.microsoft.com/office/drawing/2010/main" val="0"/>
@@ -969,7 +2109,12 @@
     </w:p>
     <w:p>
       <w:r>
-        <w:t>Figure 1 illustrates the movement of two drones within a 6x6 grid. The drones follow their designated paths, ensuring no two drones occupy the same cell simultaneously. Figure 2 depicts the movement gradient of civilians in the same grid, highlighting their instinctual behavior to move towards the nearest edge to reach safety. The exits, where civilians can escape to safety, are represented in green.</w:t>
+        <w:t xml:space="preserve">Figure 1 illustrates the movement of two drones within a 6x6 grid. The drones follow their designated paths, ensuring no two drones occupy the same cell simultaneously. </w:t>
+      </w:r>
+    </w:p>
+    <w:p>
+      <w:r>
+        <w:t>Figure 2 depicts the movement gradient of civilians in the same grid, highlighting their instinctual behavior to move towards the nearest edge to reach safety. The exits, where civilians can escape to safety, are represented in green.</w:t>
       </w:r>
     </w:p>
     <w:p/>
@@ -977,21 +2122,84 @@
       <w:pPr>
         <w:pStyle w:val="Titolo2"/>
       </w:pPr>
+      <w:bookmarkStart w:id="4" w:name="_Toc172041132"/>
+      <w:r>
+        <w:t xml:space="preserve">1.2 </w:t>
+      </w:r>
       <w:r>
         <w:t>Stochastic features</w:t>
       </w:r>
-    </w:p>
-    <w:p/>
-    <w:p/>
-    <w:p/>
-    <w:p/>
+      <w:bookmarkEnd w:id="4"/>
+    </w:p>
+    <w:p>
+      <w:r>
+        <w:t>The following stochastic features are modeled in Homework_stocv.xml, where an uncontrollable edge with a probabilistic weight is added:</w:t>
+      </w:r>
+    </w:p>
+    <w:p>
+      <w:pPr>
+        <w:pStyle w:val="Paragrafoelenco"/>
+        <w:numPr>
+          <w:ilvl w:val="0"/>
+          <w:numId w:val="8"/>
+        </w:numPr>
+      </w:pPr>
+      <w:r>
+        <w:t xml:space="preserve">The drones’ sensor failure rates, represented by the variable </w:t>
+      </w:r>
+      <w:proofErr w:type="spellStart"/>
+      <w:r>
+        <w:t>Pf</w:t>
+      </w:r>
+      <w:proofErr w:type="spellEnd"/>
+      <w:r>
+        <w:t xml:space="preserve"> (probability of failure), which is a characteristic specific to each drone.</w:t>
+      </w:r>
+    </w:p>
+    <w:p>
+      <w:pPr>
+        <w:pStyle w:val="Paragrafoelenco"/>
+        <w:numPr>
+          <w:ilvl w:val="0"/>
+          <w:numId w:val="8"/>
+        </w:numPr>
+      </w:pPr>
+      <w:r>
+        <w:lastRenderedPageBreak/>
+        <w:t xml:space="preserve">The humans’ instruction acknowledgment rates, represented by the variable </w:t>
+      </w:r>
+      <w:proofErr w:type="spellStart"/>
+      <w:r>
+        <w:t>Pr</w:t>
+      </w:r>
+      <w:proofErr w:type="spellEnd"/>
+      <w:r>
+        <w:t xml:space="preserve"> (probability of accepting to help a person in need), which is a characteristic unique to each instantiated Civilian</w:t>
+      </w:r>
+      <w:r>
+        <w:t xml:space="preserve">. </w:t>
+      </w:r>
+      <w:r>
+        <w:t>This probability applies each time a Civilian receives information from a drone, whether they are instructed directly to help or instructed to call a First Responder.</w:t>
+      </w:r>
+    </w:p>
+    <w:p>
+      <w:pPr>
+        <w:pStyle w:val="Paragrafoelenco"/>
+      </w:pPr>
+    </w:p>
     <w:p>
       <w:pPr>
         <w:pStyle w:val="Titolo2"/>
       </w:pPr>
+      <w:bookmarkStart w:id="5" w:name="_Toc172041133"/>
+      <w:r>
+        <w:t xml:space="preserve">1.3 </w:t>
+      </w:r>
       <w:r>
         <w:t>Design assumptions</w:t>
       </w:r>
+      <w:bookmarkEnd w:id="5"/>
     </w:p>
     <w:p>
       <w:pPr>
@@ -1049,19 +2257,28 @@
       <w:pPr>
         <w:pStyle w:val="Titolo1"/>
       </w:pPr>
+      <w:bookmarkStart w:id="6" w:name="_Toc172041134"/>
+      <w:r>
+        <w:t xml:space="preserve">2. </w:t>
+      </w:r>
       <w:r>
         <w:t>Model description</w:t>
       </w:r>
       <w:bookmarkEnd w:id="0"/>
-      <w:bookmarkEnd w:id="1"/>
+      <w:bookmarkEnd w:id="6"/>
     </w:p>
     <w:p>
       <w:pPr>
         <w:pStyle w:val="Titolo2"/>
       </w:pPr>
+      <w:bookmarkStart w:id="7" w:name="_Toc172041135"/>
+      <w:r>
+        <w:t xml:space="preserve">2.1 </w:t>
+      </w:r>
       <w:r>
         <w:t>High Level Description</w:t>
       </w:r>
+      <w:bookmarkEnd w:id="7"/>
     </w:p>
     <w:p>
       <w:r>
@@ -1117,9 +2334,11 @@
       <w:pPr>
         <w:pStyle w:val="Titolo3"/>
       </w:pPr>
+      <w:bookmarkStart w:id="8" w:name="_Toc172041136"/>
       <w:r>
         <w:t>Civilian</w:t>
       </w:r>
+      <w:bookmarkEnd w:id="8"/>
     </w:p>
     <w:p>
       <w:r>
@@ -1133,9 +2352,11 @@
       <w:pPr>
         <w:pStyle w:val="Titolo3"/>
       </w:pPr>
+      <w:bookmarkStart w:id="9" w:name="_Toc172041137"/>
       <w:r>
         <w:t>Drone</w:t>
       </w:r>
+      <w:bookmarkEnd w:id="9"/>
     </w:p>
     <w:p>
       <w:r>
@@ -1146,9 +2367,11 @@
       <w:pPr>
         <w:pStyle w:val="Titolo3"/>
       </w:pPr>
+      <w:bookmarkStart w:id="10" w:name="_Toc172041138"/>
       <w:r>
         <w:t>First Responder</w:t>
       </w:r>
+      <w:bookmarkEnd w:id="10"/>
     </w:p>
     <w:p>
       <w:pPr>
@@ -1161,6 +2384,9 @@
           <w:szCs w:val="22"/>
         </w:rPr>
       </w:pPr>
+      <w:bookmarkStart w:id="11" w:name="_Toc172040687"/>
+      <w:bookmarkStart w:id="12" w:name="_Toc172040766"/>
+      <w:bookmarkStart w:id="13" w:name="_Toc172041139"/>
       <w:r>
         <w:rPr>
           <w:rFonts w:asciiTheme="minorHAnsi" w:eastAsiaTheme="minorEastAsia" w:hAnsiTheme="minorHAnsi" w:cstheme="minorBidi"/>
@@ -1171,33 +2397,58 @@
         </w:rPr>
         <w:t>First Responders navigate the grid with the primary objective of assisting individuals in need. They will provide help if they are near a person requiring assistance or if they are directed by a civilian who has been instructed by a drone to seek their aid.</w:t>
       </w:r>
+      <w:bookmarkEnd w:id="11"/>
+      <w:bookmarkEnd w:id="12"/>
+      <w:bookmarkEnd w:id="13"/>
     </w:p>
     <w:p/>
     <w:p>
       <w:pPr>
         <w:pStyle w:val="Titolo2"/>
       </w:pPr>
+      <w:bookmarkStart w:id="14" w:name="_Toc172041140"/>
+      <w:r>
+        <w:t xml:space="preserve">2.2 </w:t>
+      </w:r>
       <w:r>
         <w:t>Component description</w:t>
       </w:r>
+      <w:bookmarkEnd w:id="14"/>
     </w:p>
     <w:p>
       <w:pPr>
         <w:pStyle w:val="Titolo3"/>
       </w:pPr>
+      <w:bookmarkStart w:id="15" w:name="_Toc172041141"/>
+      <w:r>
+        <w:t xml:space="preserve">2.2.1 </w:t>
+      </w:r>
       <w:r>
         <w:t>Civilian</w:t>
       </w:r>
-    </w:p>
-    <w:p>
-      <w:r>
-        <w:t>After initiation, the current grid positions of the civilians are evaluated for safety. If a civilian is in a safe position (with no fire within one unit of distance), they are considered a SURVIVOR. If not, the civilian is classified as InNeed and will require assistance.</w:t>
+      <w:bookmarkEnd w:id="15"/>
+    </w:p>
+    <w:p>
+      <w:r>
+        <w:t xml:space="preserve">After initiation, the current grid positions of the civilians are evaluated for safety. If a civilian is in a safe position (with no fire within one unit of distance), they are considered a SURVIVOR. If not, the civilian is classified as </w:t>
+      </w:r>
+      <w:proofErr w:type="spellStart"/>
+      <w:r>
+        <w:t>InNeed</w:t>
+      </w:r>
+      <w:proofErr w:type="spellEnd"/>
+      <w:r>
+        <w:t xml:space="preserve"> and will require assistance.</w:t>
       </w:r>
       <w:r>
         <w:t xml:space="preserve"> </w:t>
       </w:r>
       <w:r>
-        <w:t>If they do not receive assistance after a defined lapse of time they die and are removed from the grid.</w:t>
+        <w:t xml:space="preserve">If they do not receive assistance after a defined lapse of </w:t>
+      </w:r>
+      <w:r>
+        <w:lastRenderedPageBreak/>
+        <w:t>time they die and are removed from the grid.</w:t>
       </w:r>
       <w:r>
         <w:t xml:space="preserve"> If a civilian is located near an exit, they are considered saved and are removed from the grid.</w:t>
@@ -1231,7 +2482,21 @@
         <w:rPr>
           <w:rFonts w:cstheme="minorHAnsi"/>
         </w:rPr>
-        <w:t>Once a civilian enters the "InNeed" state, they will remain in that condition. If they are not assisted within</w:t>
+        <w:t>Once a civilian enters the "</w:t>
+      </w:r>
+      <w:proofErr w:type="spellStart"/>
+      <w:r>
+        <w:rPr>
+          <w:rFonts w:cstheme="minorHAnsi"/>
+        </w:rPr>
+        <w:t>InNeed</w:t>
+      </w:r>
+      <w:proofErr w:type="spellEnd"/>
+      <w:r>
+        <w:rPr>
+          <w:rFonts w:cstheme="minorHAnsi"/>
+        </w:rPr>
+        <w:t>" state, they will remain in that condition. If they are not assisted within</w:t>
       </w:r>
       <w:r>
         <w:rPr>
@@ -1308,11 +2573,21 @@
       <w:r>
         <w:t xml:space="preserve"> that can be of helping directly a person in need (</w:t>
       </w:r>
-      <w:r>
-        <w:t>ZeroResponder state) or calling a first responder to help the person in need (</w:t>
-      </w:r>
-      <w:r>
-        <w:t>CallingFirstResponder state).</w:t>
+      <w:proofErr w:type="spellStart"/>
+      <w:r>
+        <w:t>ZeroResponder</w:t>
+      </w:r>
+      <w:proofErr w:type="spellEnd"/>
+      <w:r>
+        <w:t xml:space="preserve"> state) or calling a first responder to help the person in need (</w:t>
+      </w:r>
+      <w:proofErr w:type="spellStart"/>
+      <w:r>
+        <w:t>CallingFirstResponder</w:t>
+      </w:r>
+      <w:proofErr w:type="spellEnd"/>
+      <w:r>
+        <w:t xml:space="preserve"> state).</w:t>
       </w:r>
     </w:p>
     <w:p>
@@ -1323,12 +2598,21 @@
           <w:bCs/>
         </w:rPr>
       </w:pPr>
+      <w:proofErr w:type="spellStart"/>
       <w:r>
         <w:rPr>
           <w:b/>
           <w:bCs/>
         </w:rPr>
-        <w:t>ZeroResponder:</w:t>
+        <w:t>ZeroResponder</w:t>
+      </w:r>
+      <w:proofErr w:type="spellEnd"/>
+      <w:r>
+        <w:rPr>
+          <w:b/>
+          <w:bCs/>
+        </w:rPr>
+        <w:t>:</w:t>
       </w:r>
     </w:p>
     <w:p>
@@ -1346,7 +2630,19 @@
         <w:t>time as it is needed for it to reach the person in need</w:t>
       </w:r>
       <w:r>
-        <w:t xml:space="preserve">, once reached it will need Tzr time units to </w:t>
+        <w:t xml:space="preserve">, once reached it will need </w:t>
+      </w:r>
+      <w:proofErr w:type="spellStart"/>
+      <w:r>
+        <w:rPr>
+          <w:i/>
+          <w:iCs/>
+        </w:rPr>
+        <w:t>Tzr</w:t>
+      </w:r>
+      <w:proofErr w:type="spellEnd"/>
+      <w:r>
+        <w:t xml:space="preserve"> time units to </w:t>
       </w:r>
       <w:r>
         <w:t>save the person in need. If during this process, the person in need dies, then the zero responder will turn back to being a survivor, otherwise both the zero responder and the person in need will be saved</w:t>
@@ -1360,6 +2656,7 @@
           <w:bCs/>
         </w:rPr>
       </w:pPr>
+      <w:proofErr w:type="spellStart"/>
       <w:r>
         <w:rPr>
           <w:b/>
@@ -1367,6 +2664,7 @@
         </w:rPr>
         <w:t>CallingFirstResponder</w:t>
       </w:r>
+      <w:proofErr w:type="spellEnd"/>
       <w:r>
         <w:rPr>
           <w:b/>
@@ -1392,20 +2690,42 @@
       <w:pPr>
         <w:pStyle w:val="Titolo3"/>
       </w:pPr>
+      <w:bookmarkStart w:id="16" w:name="_Toc172041142"/>
+      <w:r>
+        <w:t xml:space="preserve">2.2.2 </w:t>
+      </w:r>
       <w:r>
         <w:t>Drone</w:t>
       </w:r>
-    </w:p>
-    <w:p>
+      <w:bookmarkEnd w:id="16"/>
+    </w:p>
+    <w:p>
+      <w:r>
+        <w:t xml:space="preserve">After being initialized the drone moves until a PNA (person needing assistance) and a survivor is detected within </w:t>
+      </w:r>
+      <w:proofErr w:type="spellStart"/>
+      <w:r>
+        <w:t>Dv</w:t>
+      </w:r>
+      <w:proofErr w:type="spellEnd"/>
+      <w:r>
+        <w:t xml:space="preserve"> distance units from itself.</w:t>
+      </w:r>
+    </w:p>
+    <w:p>
+      <w:pPr>
+        <w:pStyle w:val="Didascalia"/>
+        <w:keepNext/>
+      </w:pPr>
       <w:r>
         <w:rPr>
           <w:noProof/>
         </w:rPr>
         <w:drawing>
-          <wp:inline distT="0" distB="0" distL="0" distR="0" wp14:anchorId="014EF381" wp14:editId="64BC2F7A">
-            <wp:extent cx="5943600" cy="2563495"/>
+          <wp:inline distT="0" distB="0" distL="0" distR="0" wp14:anchorId="054E9319" wp14:editId="326DDD88">
+            <wp:extent cx="2348377" cy="1765300"/>
             <wp:effectExtent l="0" t="0" r="0" b="0"/>
-            <wp:docPr id="1233857520" name="Picture 1" descr="A diagram of a diagram&#10;&#10;Description automatically generated"/>
+            <wp:docPr id="1273813015" name="Immagine 1" descr="Immagine che contiene quadrato&#10;&#10;Descrizione generata automaticamente"/>
             <wp:cNvGraphicFramePr>
               <a:graphicFrameLocks xmlns:a="http://schemas.openxmlformats.org/drawingml/2006/main" noChangeAspect="1"/>
             </wp:cNvGraphicFramePr>
@@ -1413,11 +2733,17 @@
               <a:graphicData uri="http://schemas.openxmlformats.org/drawingml/2006/picture">
                 <pic:pic xmlns:pic="http://schemas.openxmlformats.org/drawingml/2006/picture">
                   <pic:nvPicPr>
-                    <pic:cNvPr id="1233857520" name="Picture 1" descr="A diagram of a diagram&#10;&#10;Description automatically generated"/>
+                    <pic:cNvPr id="1273813015" name="Immagine 1" descr="Immagine che contiene quadrato&#10;&#10;Descrizione generata automaticamente"/>
                     <pic:cNvPicPr/>
                   </pic:nvPicPr>
                   <pic:blipFill>
-                    <a:blip r:embed="rId11"/>
+                    <a:blip r:embed="rId12" cstate="print">
+                      <a:extLst>
+                        <a:ext uri="{28A0092B-C50C-407E-A947-70E740481C1C}">
+                          <a14:useLocalDpi xmlns:a14="http://schemas.microsoft.com/office/drawing/2010/main" val="0"/>
+                        </a:ext>
+                      </a:extLst>
+                    </a:blip>
                     <a:stretch>
                       <a:fillRect/>
                     </a:stretch>
@@ -1425,7 +2751,7 @@
                   <pic:spPr>
                     <a:xfrm>
                       <a:off x="0" y="0"/>
-                      <a:ext cx="5943600" cy="2563495"/>
+                      <a:ext cx="2357775" cy="1772364"/>
                     </a:xfrm>
                     <a:prstGeom prst="rect">
                       <a:avLst/>
@@ -1440,89 +2766,172 @@
     </w:p>
     <w:p>
       <w:pPr>
+        <w:pStyle w:val="Didascalia"/>
+      </w:pPr>
+      <w:r>
+        <w:t xml:space="preserve">Figure </w:t>
+      </w:r>
+      <w:r>
+        <w:fldChar w:fldCharType="begin"/>
+      </w:r>
+      <w:r>
+        <w:instrText xml:space="preserve"> SEQ Figure \* ARABIC </w:instrText>
+      </w:r>
+      <w:r>
+        <w:fldChar w:fldCharType="separate"/>
+      </w:r>
+      <w:r>
+        <w:rPr>
+          <w:noProof/>
+        </w:rPr>
+        <w:t>3</w:t>
+      </w:r>
+      <w:r>
+        <w:fldChar w:fldCharType="end"/>
+      </w:r>
+    </w:p>
+    <w:p>
+      <w:r>
+        <w:lastRenderedPageBreak/>
+        <w:t>In the scenario depicted in the image, a drone has a detection range (</w:t>
+      </w:r>
+      <w:proofErr w:type="spellStart"/>
+      <w:r>
+        <w:t>Dv</w:t>
+      </w:r>
+      <w:proofErr w:type="spellEnd"/>
+      <w:r>
+        <w:t>) of 3 cells. Within this range, the drone can detect and contact a nearby civilian (zero responder) to assist a person in need who is near a fire (indicated by a red cell). The drone must decide whether to instruct the civilian to call a first responder for assistance or to directly help the person in need themselves.</w:t>
+      </w:r>
+    </w:p>
+    <w:p>
+      <w:pPr>
+        <w:rPr>
+          <w:b/>
+          <w:bCs/>
+        </w:rPr>
+      </w:pPr>
+      <w:r>
+        <w:rPr>
+          <w:b/>
+          <w:bCs/>
+        </w:rPr>
+        <w:t>Contact first responder</w:t>
+      </w:r>
+    </w:p>
+    <w:p>
+      <w:r>
+        <w:t>This decision is taken if a first responder is located within the field view of the drone.</w:t>
+      </w:r>
+    </w:p>
+    <w:p>
+      <w:pPr>
+        <w:keepNext/>
+      </w:pPr>
+      <w:r>
+        <w:rPr>
+          <w:noProof/>
+        </w:rPr>
+        <w:drawing>
+          <wp:inline distT="0" distB="0" distL="0" distR="0" wp14:anchorId="3BD86DC4" wp14:editId="78F7DD5A">
+            <wp:extent cx="2247900" cy="1689149"/>
+            <wp:effectExtent l="0" t="0" r="0" b="0"/>
+            <wp:docPr id="955818207" name="Immagine 2" descr="Immagine che contiene quadrato, schermata&#10;&#10;Descrizione generata automaticamente"/>
+            <wp:cNvGraphicFramePr>
+              <a:graphicFrameLocks xmlns:a="http://schemas.openxmlformats.org/drawingml/2006/main" noChangeAspect="1"/>
+            </wp:cNvGraphicFramePr>
+            <a:graphic xmlns:a="http://schemas.openxmlformats.org/drawingml/2006/main">
+              <a:graphicData uri="http://schemas.openxmlformats.org/drawingml/2006/picture">
+                <pic:pic xmlns:pic="http://schemas.openxmlformats.org/drawingml/2006/picture">
+                  <pic:nvPicPr>
+                    <pic:cNvPr id="955818207" name="Immagine 2" descr="Immagine che contiene quadrato, schermata&#10;&#10;Descrizione generata automaticamente"/>
+                    <pic:cNvPicPr/>
+                  </pic:nvPicPr>
+                  <pic:blipFill>
+                    <a:blip r:embed="rId13"/>
+                    <a:stretch>
+                      <a:fillRect/>
+                    </a:stretch>
+                  </pic:blipFill>
+                  <pic:spPr>
+                    <a:xfrm>
+                      <a:off x="0" y="0"/>
+                      <a:ext cx="2259066" cy="1697539"/>
+                    </a:xfrm>
+                    <a:prstGeom prst="rect">
+                      <a:avLst/>
+                    </a:prstGeom>
+                  </pic:spPr>
+                </pic:pic>
+              </a:graphicData>
+            </a:graphic>
+          </wp:inline>
+        </w:drawing>
+      </w:r>
+    </w:p>
+    <w:p>
+      <w:pPr>
+        <w:pStyle w:val="Didascalia"/>
+      </w:pPr>
+      <w:r>
+        <w:t xml:space="preserve">Figure </w:t>
+      </w:r>
+      <w:r>
+        <w:fldChar w:fldCharType="begin"/>
+      </w:r>
+      <w:r>
+        <w:instrText xml:space="preserve"> SEQ Figure \* ARABIC </w:instrText>
+      </w:r>
+      <w:r>
+        <w:fldChar w:fldCharType="separate"/>
+      </w:r>
+      <w:r>
+        <w:rPr>
+          <w:noProof/>
+        </w:rPr>
+        <w:t>4</w:t>
+      </w:r>
+      <w:r>
+        <w:fldChar w:fldCharType="end"/>
+      </w:r>
+    </w:p>
+    <w:p>
+      <w:pPr>
+        <w:rPr>
+          <w:b/>
+          <w:bCs/>
+        </w:rPr>
+      </w:pPr>
+      <w:r>
+        <w:rPr>
+          <w:b/>
+          <w:bCs/>
+        </w:rPr>
+        <w:t>Help the person in need</w:t>
+      </w:r>
+    </w:p>
+    <w:p>
+      <w:r>
+        <w:t xml:space="preserve">Decision taken if there are no zero responders nearby. </w:t>
+      </w:r>
+    </w:p>
+    <w:p>
+      <w:pPr>
         <w:pStyle w:val="Paragrafoelenco"/>
-        <w:numPr>
-          <w:ilvl w:val="0"/>
-          <w:numId w:val="3"/>
-        </w:numPr>
-      </w:pPr>
-      <w:r>
-        <w:t xml:space="preserve">After being initialized the drone </w:t>
-      </w:r>
-      <w:r>
-        <w:t xml:space="preserve">loops on </w:t>
-      </w:r>
-      <w:r>
-        <w:rPr>
-          <w:rFonts w:ascii="Consolas" w:hAnsi="Consolas"/>
-        </w:rPr>
-        <w:t>dronePatrol()</w:t>
-      </w:r>
-      <w:r>
-        <w:t xml:space="preserve"> until a PNA</w:t>
-      </w:r>
-      <w:r>
-        <w:t xml:space="preserve"> (person needing assistance)</w:t>
-      </w:r>
-      <w:r>
-        <w:t xml:space="preserve"> is detected nearby</w:t>
-      </w:r>
-      <w:r>
-        <w:t xml:space="preserve">. During the patrol data about the entities </w:t>
-      </w:r>
-    </w:p>
-    <w:p>
-      <w:pPr>
-        <w:pStyle w:val="Paragrafoelenco"/>
-        <w:numPr>
-          <w:ilvl w:val="0"/>
-          <w:numId w:val="3"/>
-        </w:numPr>
-      </w:pPr>
-      <w:r>
-        <w:t xml:space="preserve">Then </w:t>
-      </w:r>
-      <w:r>
-        <w:t>the drone</w:t>
-      </w:r>
-      <w:r>
-        <w:t xml:space="preserve"> </w:t>
-      </w:r>
-      <w:r>
-        <w:t>checks</w:t>
-      </w:r>
-      <w:r>
-        <w:t xml:space="preserve"> if there is a civilian survivor around to help the PNA</w:t>
-      </w:r>
-      <w:r>
-        <w:t xml:space="preserve">, if none is detected </w:t>
-      </w:r>
-      <w:r>
-        <w:t xml:space="preserve">the drone goes back to </w:t>
-      </w:r>
-      <w:r>
-        <w:t>the patrol loop.</w:t>
-      </w:r>
-    </w:p>
-    <w:p>
-      <w:pPr>
-        <w:pStyle w:val="Paragrafoelenco"/>
-        <w:numPr>
-          <w:ilvl w:val="0"/>
-          <w:numId w:val="3"/>
-        </w:numPr>
-      </w:pPr>
-      <w:r>
-        <w:t>If a survivor is detected, the choice between asking the survivor to help the PNA or to call a First responder depends on the presence of a First responder around the drone. According to the choice the survivor and (if needed) the first responder are set busy and called using the respective channels.</w:t>
-      </w:r>
+      </w:pPr>
     </w:p>
     <w:p>
       <w:pPr>
         <w:pStyle w:val="Titolo3"/>
       </w:pPr>
+      <w:bookmarkStart w:id="17" w:name="_Toc172041143"/>
+      <w:r>
+        <w:t xml:space="preserve">2.2.3 </w:t>
+      </w:r>
       <w:r>
         <w:t>First Responder</w:t>
       </w:r>
+      <w:bookmarkEnd w:id="17"/>
     </w:p>
     <w:p>
       <w:r>
@@ -1609,6 +3018,9 @@
       <w:r>
         <w:t>toward the center of the grid</w:t>
       </w:r>
+      <w:r>
+        <w:t>.</w:t>
+      </w:r>
     </w:p>
     <w:p>
       <w:pPr>
@@ -1653,94 +3065,2945 @@
       <w:r>
         <w:t xml:space="preserve">using </w:t>
       </w:r>
+      <w:proofErr w:type="spellStart"/>
+      <w:proofErr w:type="gramStart"/>
       <w:r>
         <w:rPr>
           <w:rFonts w:ascii="Consolas" w:hAnsi="Consolas"/>
         </w:rPr>
         <w:t>saveIdRescuing</w:t>
       </w:r>
-      <w:r>
+      <w:proofErr w:type="spellEnd"/>
+      <w:r>
+        <w:t>(</w:t>
+      </w:r>
+      <w:proofErr w:type="gramEnd"/>
+      <w:r>
+        <w:t>)</w:t>
+      </w:r>
+      <w:r>
+        <w:t>. A</w:t>
+      </w:r>
+      <w:r>
+        <w:t>n intermediate</w:t>
+      </w:r>
+      <w:r>
+        <w:t xml:space="preserve"> check to see if the civilian in need </w:t>
+      </w:r>
+      <w:r>
+        <w:t xml:space="preserve">is still alive is realized, </w:t>
+      </w:r>
+      <w:r>
+        <w:t xml:space="preserve">if dead </w:t>
+      </w:r>
+      <w:r>
+        <w:t>the first responder is freed</w:t>
+      </w:r>
+      <w:r>
+        <w:t xml:space="preserve"> </w:t>
+      </w:r>
+      <w:r>
+        <w:t xml:space="preserve">using </w:t>
+      </w:r>
+      <w:proofErr w:type="spellStart"/>
+      <w:proofErr w:type="gramStart"/>
+      <w:r>
+        <w:rPr>
+          <w:rFonts w:ascii="Consolas" w:hAnsi="Consolas"/>
+        </w:rPr>
+        <w:t>setFRFree</w:t>
+      </w:r>
+      <w:proofErr w:type="spellEnd"/>
+      <w:r>
+        <w:rPr>
+          <w:rFonts w:ascii="Consolas" w:hAnsi="Consolas"/>
+        </w:rPr>
+        <w:t>(</w:t>
+      </w:r>
+      <w:proofErr w:type="gramEnd"/>
+      <w:r>
+        <w:rPr>
+          <w:rFonts w:ascii="Consolas" w:hAnsi="Consolas"/>
+        </w:rPr>
+        <w:t>)</w:t>
+      </w:r>
+      <w:r>
+        <w:t xml:space="preserve">and goes back </w:t>
+      </w:r>
+      <w:r>
+        <w:t xml:space="preserve">the initial state. </w:t>
+      </w:r>
+      <w:r>
+        <w:t>Same action</w:t>
+      </w:r>
+      <w:r>
+        <w:t>s</w:t>
+      </w:r>
+      <w:r>
+        <w:t xml:space="preserve"> are taken </w:t>
+      </w:r>
+      <w:r>
+        <w:t xml:space="preserve">if the time </w:t>
+      </w:r>
+      <w:r>
+        <w:t>for rescu</w:t>
+      </w:r>
+      <w:r>
+        <w:t>e is completed.</w:t>
+      </w:r>
+      <w:bookmarkStart w:id="18" w:name="_Toc170826629"/>
+    </w:p>
+    <w:p>
+      <w:pPr>
+        <w:pStyle w:val="Titolo1"/>
+      </w:pPr>
+      <w:bookmarkStart w:id="19" w:name="_Toc172041144"/>
+      <w:r>
+        <w:t xml:space="preserve">3. </w:t>
+      </w:r>
+      <w:r>
+        <w:t>System configuration</w:t>
+      </w:r>
+      <w:bookmarkEnd w:id="18"/>
+      <w:bookmarkEnd w:id="19"/>
+    </w:p>
+    <w:p>
+      <w:pPr>
+        <w:pStyle w:val="Titolo2"/>
+      </w:pPr>
+      <w:bookmarkStart w:id="20" w:name="_Toc172041145"/>
+      <w:r>
+        <w:t xml:space="preserve">3.1 </w:t>
+      </w:r>
+      <w:r>
+        <w:t>System parameter</w:t>
+      </w:r>
+      <w:r>
+        <w:t>s</w:t>
+      </w:r>
+      <w:bookmarkEnd w:id="20"/>
+    </w:p>
+    <w:p/>
+    <w:tbl>
+      <w:tblPr>
+        <w:tblStyle w:val="Grigliatabella"/>
+        <w:tblW w:w="0" w:type="auto"/>
+        <w:tblLook w:val="04A0" w:firstRow="1" w:lastRow="0" w:firstColumn="1" w:lastColumn="0" w:noHBand="0" w:noVBand="1"/>
+      </w:tblPr>
+      <w:tblGrid>
+        <w:gridCol w:w="2802"/>
+        <w:gridCol w:w="6698"/>
+      </w:tblGrid>
+      <w:tr>
+        <w:trPr>
+          <w:trHeight w:val="510"/>
+        </w:trPr>
+        <w:tc>
+          <w:tcPr>
+            <w:tcW w:w="2802" w:type="dxa"/>
+          </w:tcPr>
+          <w:p>
+            <w:pPr>
+              <w:rPr>
+                <w:sz w:val="24"/>
+                <w:szCs w:val="24"/>
+              </w:rPr>
+            </w:pPr>
+            <w:r>
+              <w:rPr>
+                <w:sz w:val="24"/>
+                <w:szCs w:val="24"/>
+              </w:rPr>
+              <w:t xml:space="preserve"> </w:t>
+            </w:r>
+            <w:r>
+              <w:rPr>
+                <w:sz w:val="24"/>
+                <w:szCs w:val="24"/>
+              </w:rPr>
+              <w:t>Parameter</w:t>
+            </w:r>
+          </w:p>
+        </w:tc>
+        <w:tc>
+          <w:tcPr>
+            <w:tcW w:w="6698" w:type="dxa"/>
+          </w:tcPr>
+          <w:p>
+            <w:pPr>
+              <w:rPr>
+                <w:sz w:val="24"/>
+                <w:szCs w:val="24"/>
+              </w:rPr>
+            </w:pPr>
+            <w:r>
+              <w:rPr>
+                <w:sz w:val="24"/>
+                <w:szCs w:val="24"/>
+              </w:rPr>
+              <w:t>Description</w:t>
+            </w:r>
+          </w:p>
+        </w:tc>
+      </w:tr>
+      <w:tr>
+        <w:trPr>
+          <w:trHeight w:val="454"/>
+        </w:trPr>
+        <w:tc>
+          <w:tcPr>
+            <w:tcW w:w="2802" w:type="dxa"/>
+          </w:tcPr>
+          <w:p>
+            <w:pPr>
+              <w:rPr>
+                <w:sz w:val="24"/>
+                <w:szCs w:val="24"/>
+              </w:rPr>
+            </w:pPr>
+            <w:r>
+              <w:rPr>
+                <w:sz w:val="24"/>
+                <w:szCs w:val="24"/>
+              </w:rPr>
+              <w:t xml:space="preserve"> GRID_W</w:t>
+            </w:r>
+          </w:p>
+        </w:tc>
+        <w:tc>
+          <w:tcPr>
+            <w:tcW w:w="6698" w:type="dxa"/>
+          </w:tcPr>
+          <w:p>
+            <w:pPr>
+              <w:rPr>
+                <w:sz w:val="24"/>
+                <w:szCs w:val="24"/>
+              </w:rPr>
+            </w:pPr>
+            <w:r>
+              <w:rPr>
+                <w:sz w:val="24"/>
+                <w:szCs w:val="24"/>
+              </w:rPr>
+              <w:t>G</w:t>
+            </w:r>
+            <w:r>
+              <w:rPr>
+                <w:sz w:val="24"/>
+                <w:szCs w:val="24"/>
+              </w:rPr>
+              <w:t>rid width</w:t>
+            </w:r>
+          </w:p>
+        </w:tc>
+      </w:tr>
+      <w:tr>
+        <w:trPr>
+          <w:trHeight w:val="454"/>
+        </w:trPr>
+        <w:tc>
+          <w:tcPr>
+            <w:tcW w:w="2802" w:type="dxa"/>
+          </w:tcPr>
+          <w:p>
+            <w:pPr>
+              <w:rPr>
+                <w:sz w:val="24"/>
+                <w:szCs w:val="24"/>
+              </w:rPr>
+            </w:pPr>
+            <w:r>
+              <w:rPr>
+                <w:sz w:val="24"/>
+                <w:szCs w:val="24"/>
+              </w:rPr>
+              <w:lastRenderedPageBreak/>
+              <w:t xml:space="preserve"> GRID_H</w:t>
+            </w:r>
+          </w:p>
+        </w:tc>
+        <w:tc>
+          <w:tcPr>
+            <w:tcW w:w="6698" w:type="dxa"/>
+          </w:tcPr>
+          <w:p>
+            <w:pPr>
+              <w:rPr>
+                <w:sz w:val="24"/>
+                <w:szCs w:val="24"/>
+              </w:rPr>
+            </w:pPr>
+            <w:r>
+              <w:rPr>
+                <w:sz w:val="24"/>
+                <w:szCs w:val="24"/>
+              </w:rPr>
+              <w:t>G</w:t>
+            </w:r>
+            <w:r>
+              <w:rPr>
+                <w:sz w:val="24"/>
+                <w:szCs w:val="24"/>
+              </w:rPr>
+              <w:t>rid height</w:t>
+            </w:r>
+          </w:p>
+        </w:tc>
+      </w:tr>
+      <w:tr>
+        <w:trPr>
+          <w:trHeight w:val="454"/>
+        </w:trPr>
+        <w:tc>
+          <w:tcPr>
+            <w:tcW w:w="2802" w:type="dxa"/>
+          </w:tcPr>
+          <w:p>
+            <w:pPr>
+              <w:rPr>
+                <w:sz w:val="24"/>
+                <w:szCs w:val="24"/>
+              </w:rPr>
+            </w:pPr>
+            <w:r>
+              <w:rPr>
+                <w:sz w:val="24"/>
+                <w:szCs w:val="24"/>
+              </w:rPr>
+              <w:t xml:space="preserve"> N_CIVILIANS</w:t>
+            </w:r>
+          </w:p>
+        </w:tc>
+        <w:tc>
+          <w:tcPr>
+            <w:tcW w:w="6698" w:type="dxa"/>
+          </w:tcPr>
+          <w:p>
+            <w:pPr>
+              <w:rPr>
+                <w:sz w:val="24"/>
+                <w:szCs w:val="24"/>
+              </w:rPr>
+            </w:pPr>
+            <w:r>
+              <w:rPr>
+                <w:sz w:val="24"/>
+                <w:szCs w:val="24"/>
+              </w:rPr>
+              <w:t>Total number of civilians</w:t>
+            </w:r>
+          </w:p>
+        </w:tc>
+      </w:tr>
+      <w:tr>
+        <w:trPr>
+          <w:trHeight w:val="454"/>
+        </w:trPr>
+        <w:tc>
+          <w:tcPr>
+            <w:tcW w:w="2802" w:type="dxa"/>
+          </w:tcPr>
+          <w:p>
+            <w:pPr>
+              <w:rPr>
+                <w:sz w:val="24"/>
+                <w:szCs w:val="24"/>
+              </w:rPr>
+            </w:pPr>
+            <w:r>
+              <w:rPr>
+                <w:sz w:val="24"/>
+                <w:szCs w:val="24"/>
+              </w:rPr>
+              <w:t xml:space="preserve"> N_DRONES</w:t>
+            </w:r>
+          </w:p>
+        </w:tc>
+        <w:tc>
+          <w:tcPr>
+            <w:tcW w:w="6698" w:type="dxa"/>
+          </w:tcPr>
+          <w:p>
+            <w:pPr>
+              <w:rPr>
+                <w:sz w:val="24"/>
+                <w:szCs w:val="24"/>
+              </w:rPr>
+            </w:pPr>
+            <w:r>
+              <w:rPr>
+                <w:sz w:val="24"/>
+                <w:szCs w:val="24"/>
+              </w:rPr>
+              <w:t>Total number of drones</w:t>
+            </w:r>
+          </w:p>
+        </w:tc>
+      </w:tr>
+      <w:tr>
+        <w:trPr>
+          <w:trHeight w:val="454"/>
+        </w:trPr>
+        <w:tc>
+          <w:tcPr>
+            <w:tcW w:w="2802" w:type="dxa"/>
+          </w:tcPr>
+          <w:p>
+            <w:pPr>
+              <w:rPr>
+                <w:sz w:val="24"/>
+                <w:szCs w:val="24"/>
+              </w:rPr>
+            </w:pPr>
+            <w:r>
+              <w:rPr>
+                <w:sz w:val="24"/>
+                <w:szCs w:val="24"/>
+              </w:rPr>
+              <w:t xml:space="preserve"> N_FR</w:t>
+            </w:r>
+          </w:p>
+        </w:tc>
+        <w:tc>
+          <w:tcPr>
+            <w:tcW w:w="6698" w:type="dxa"/>
+          </w:tcPr>
+          <w:p>
+            <w:pPr>
+              <w:rPr>
+                <w:sz w:val="24"/>
+                <w:szCs w:val="24"/>
+              </w:rPr>
+            </w:pPr>
+            <w:r>
+              <w:rPr>
+                <w:sz w:val="24"/>
+                <w:szCs w:val="24"/>
+              </w:rPr>
+              <w:t>Total number of first responders</w:t>
+            </w:r>
+          </w:p>
+        </w:tc>
+      </w:tr>
+      <w:tr>
+        <w:trPr>
+          <w:trHeight w:val="454"/>
+        </w:trPr>
+        <w:tc>
+          <w:tcPr>
+            <w:tcW w:w="2802" w:type="dxa"/>
+          </w:tcPr>
+          <w:p>
+            <w:pPr>
+              <w:rPr>
+                <w:sz w:val="24"/>
+                <w:szCs w:val="24"/>
+              </w:rPr>
+            </w:pPr>
+            <w:r>
+              <w:rPr>
+                <w:sz w:val="24"/>
+                <w:szCs w:val="24"/>
+              </w:rPr>
+              <w:t xml:space="preserve"> Tv</w:t>
+            </w:r>
+          </w:p>
+        </w:tc>
+        <w:tc>
+          <w:tcPr>
+            <w:tcW w:w="6698" w:type="dxa"/>
+          </w:tcPr>
+          <w:p>
+            <w:pPr>
+              <w:rPr>
+                <w:sz w:val="24"/>
+                <w:szCs w:val="24"/>
+              </w:rPr>
+            </w:pPr>
+            <w:r>
+              <w:rPr>
+                <w:sz w:val="24"/>
+                <w:szCs w:val="24"/>
+              </w:rPr>
+              <w:t>T</w:t>
+            </w:r>
+            <w:r>
+              <w:rPr>
+                <w:sz w:val="24"/>
+                <w:szCs w:val="24"/>
+              </w:rPr>
+              <w:t xml:space="preserve">ime for </w:t>
+            </w:r>
+            <w:r>
+              <w:rPr>
+                <w:sz w:val="24"/>
+                <w:szCs w:val="24"/>
+              </w:rPr>
+              <w:t xml:space="preserve">a </w:t>
+            </w:r>
+            <w:r>
+              <w:rPr>
+                <w:sz w:val="24"/>
+                <w:szCs w:val="24"/>
+              </w:rPr>
+              <w:t xml:space="preserve">civilian to die close to </w:t>
+            </w:r>
+            <w:r>
+              <w:rPr>
+                <w:sz w:val="24"/>
+                <w:szCs w:val="24"/>
+              </w:rPr>
+              <w:t>the</w:t>
+            </w:r>
+            <w:r>
+              <w:rPr>
+                <w:sz w:val="24"/>
+                <w:szCs w:val="24"/>
+              </w:rPr>
+              <w:t xml:space="preserve"> fire</w:t>
+            </w:r>
+          </w:p>
+        </w:tc>
+      </w:tr>
+      <w:tr>
+        <w:trPr>
+          <w:trHeight w:val="454"/>
+        </w:trPr>
+        <w:tc>
+          <w:tcPr>
+            <w:tcW w:w="2802" w:type="dxa"/>
+          </w:tcPr>
+          <w:p>
+            <w:pPr>
+              <w:rPr>
+                <w:sz w:val="24"/>
+                <w:szCs w:val="24"/>
+              </w:rPr>
+            </w:pPr>
+            <w:r>
+              <w:rPr>
+                <w:sz w:val="24"/>
+                <w:szCs w:val="24"/>
+              </w:rPr>
+              <w:t xml:space="preserve"> </w:t>
+            </w:r>
+            <w:proofErr w:type="spellStart"/>
+            <w:r>
+              <w:rPr>
+                <w:sz w:val="24"/>
+                <w:szCs w:val="24"/>
+              </w:rPr>
+              <w:t>global_time</w:t>
+            </w:r>
+            <w:proofErr w:type="spellEnd"/>
+          </w:p>
+        </w:tc>
+        <w:tc>
+          <w:tcPr>
+            <w:tcW w:w="6698" w:type="dxa"/>
+          </w:tcPr>
+          <w:p>
+            <w:pPr>
+              <w:rPr>
+                <w:sz w:val="24"/>
+                <w:szCs w:val="24"/>
+              </w:rPr>
+            </w:pPr>
+            <w:r>
+              <w:rPr>
+                <w:sz w:val="24"/>
+                <w:szCs w:val="24"/>
+              </w:rPr>
+              <w:t>Absolute time of the system</w:t>
+            </w:r>
+          </w:p>
+        </w:tc>
+      </w:tr>
+      <w:tr>
+        <w:trPr>
+          <w:trHeight w:val="454"/>
+        </w:trPr>
+        <w:tc>
+          <w:tcPr>
+            <w:tcW w:w="2802" w:type="dxa"/>
+          </w:tcPr>
+          <w:p>
+            <w:pPr>
+              <w:rPr>
+                <w:sz w:val="24"/>
+                <w:szCs w:val="24"/>
+              </w:rPr>
+            </w:pPr>
+            <w:r>
+              <w:rPr>
+                <w:sz w:val="24"/>
+                <w:szCs w:val="24"/>
+              </w:rPr>
+              <w:t xml:space="preserve"> </w:t>
+            </w:r>
+            <w:proofErr w:type="gramStart"/>
+            <w:r>
+              <w:rPr>
+                <w:sz w:val="24"/>
+                <w:szCs w:val="24"/>
+              </w:rPr>
+              <w:t>grid[</w:t>
+            </w:r>
+            <w:proofErr w:type="gramEnd"/>
+            <w:r>
+              <w:rPr>
+                <w:sz w:val="24"/>
+                <w:szCs w:val="24"/>
+              </w:rPr>
+              <w:t>GRID_W][GRID_H]</w:t>
+            </w:r>
+          </w:p>
+        </w:tc>
+        <w:tc>
+          <w:tcPr>
+            <w:tcW w:w="6698" w:type="dxa"/>
+          </w:tcPr>
+          <w:p>
+            <w:pPr>
+              <w:rPr>
+                <w:sz w:val="24"/>
+                <w:szCs w:val="24"/>
+              </w:rPr>
+            </w:pPr>
+            <w:r>
+              <w:rPr>
+                <w:sz w:val="24"/>
+                <w:szCs w:val="24"/>
+              </w:rPr>
+              <w:t>M</w:t>
+            </w:r>
+            <w:r>
+              <w:rPr>
+                <w:sz w:val="24"/>
+                <w:szCs w:val="24"/>
+              </w:rPr>
+              <w:t>a</w:t>
+            </w:r>
+            <w:r>
+              <w:rPr>
+                <w:sz w:val="24"/>
+                <w:szCs w:val="24"/>
+              </w:rPr>
+              <w:t>trix representing the scenario</w:t>
+            </w:r>
+          </w:p>
+        </w:tc>
+      </w:tr>
+      <w:tr>
+        <w:trPr>
+          <w:trHeight w:val="454"/>
+        </w:trPr>
+        <w:tc>
+          <w:tcPr>
+            <w:tcW w:w="2802" w:type="dxa"/>
+          </w:tcPr>
+          <w:p>
+            <w:pPr>
+              <w:rPr>
+                <w:sz w:val="24"/>
+                <w:szCs w:val="24"/>
+              </w:rPr>
+            </w:pPr>
+            <w:r>
+              <w:rPr>
+                <w:sz w:val="24"/>
+                <w:szCs w:val="24"/>
+              </w:rPr>
+              <w:t>pos[N_CIVILIANS+N_FR]</w:t>
+            </w:r>
+          </w:p>
+        </w:tc>
+        <w:tc>
+          <w:tcPr>
+            <w:tcW w:w="6698" w:type="dxa"/>
+          </w:tcPr>
+          <w:p>
+            <w:pPr>
+              <w:rPr>
+                <w:sz w:val="24"/>
+                <w:szCs w:val="24"/>
+              </w:rPr>
+            </w:pPr>
+            <w:r>
+              <w:rPr>
+                <w:sz w:val="24"/>
+                <w:szCs w:val="24"/>
+              </w:rPr>
+              <w:t xml:space="preserve">Array of coordinates of all </w:t>
+            </w:r>
+            <w:r>
+              <w:rPr>
+                <w:sz w:val="24"/>
+                <w:szCs w:val="24"/>
+              </w:rPr>
+              <w:t>Civilians and First Responders</w:t>
+            </w:r>
+          </w:p>
+        </w:tc>
+      </w:tr>
+      <w:tr>
+        <w:trPr>
+          <w:trHeight w:val="454"/>
+        </w:trPr>
+        <w:tc>
+          <w:tcPr>
+            <w:tcW w:w="2802" w:type="dxa"/>
+          </w:tcPr>
+          <w:p>
+            <w:pPr>
+              <w:rPr>
+                <w:sz w:val="24"/>
+                <w:szCs w:val="24"/>
+              </w:rPr>
+            </w:pPr>
+            <w:r>
+              <w:rPr>
+                <w:sz w:val="24"/>
+                <w:szCs w:val="24"/>
+              </w:rPr>
+              <w:t xml:space="preserve"> </w:t>
+            </w:r>
+            <w:proofErr w:type="spellStart"/>
+            <w:r>
+              <w:rPr>
+                <w:sz w:val="24"/>
+                <w:szCs w:val="24"/>
+              </w:rPr>
+              <w:t>posDrone</w:t>
+            </w:r>
+            <w:proofErr w:type="spellEnd"/>
+            <w:r>
+              <w:rPr>
+                <w:sz w:val="24"/>
+                <w:szCs w:val="24"/>
+              </w:rPr>
+              <w:t>[N_DRONES]</w:t>
+            </w:r>
+          </w:p>
+        </w:tc>
+        <w:tc>
+          <w:tcPr>
+            <w:tcW w:w="6698" w:type="dxa"/>
+          </w:tcPr>
+          <w:p>
+            <w:pPr>
+              <w:rPr>
+                <w:sz w:val="24"/>
+                <w:szCs w:val="24"/>
+              </w:rPr>
+            </w:pPr>
+            <w:r>
+              <w:rPr>
+                <w:sz w:val="24"/>
+                <w:szCs w:val="24"/>
+              </w:rPr>
+              <w:t>Array of coordinates of Drones</w:t>
+            </w:r>
+          </w:p>
+        </w:tc>
+      </w:tr>
+      <w:tr>
+        <w:trPr>
+          <w:trHeight w:val="454"/>
+        </w:trPr>
+        <w:tc>
+          <w:tcPr>
+            <w:tcW w:w="2802" w:type="dxa"/>
+          </w:tcPr>
+          <w:p>
+            <w:pPr>
+              <w:rPr>
+                <w:sz w:val="24"/>
+                <w:szCs w:val="24"/>
+              </w:rPr>
+            </w:pPr>
+            <w:r>
+              <w:rPr>
+                <w:sz w:val="24"/>
+                <w:szCs w:val="24"/>
+              </w:rPr>
+              <w:t xml:space="preserve"> helping[N_CIVILIANS]</w:t>
+            </w:r>
+          </w:p>
+        </w:tc>
+        <w:tc>
+          <w:tcPr>
+            <w:tcW w:w="6698" w:type="dxa"/>
+          </w:tcPr>
+          <w:p>
+            <w:pPr>
+              <w:rPr>
+                <w:sz w:val="24"/>
+                <w:szCs w:val="24"/>
+              </w:rPr>
+            </w:pPr>
+            <w:r>
+              <w:rPr>
+                <w:sz w:val="24"/>
+                <w:szCs w:val="24"/>
+              </w:rPr>
+              <w:t>Array of coordinates of persons assisted by Zero Responder of id equals to the position in the array</w:t>
+            </w:r>
+          </w:p>
+        </w:tc>
+      </w:tr>
+      <w:tr>
+        <w:trPr>
+          <w:trHeight w:val="454"/>
+        </w:trPr>
+        <w:tc>
+          <w:tcPr>
+            <w:tcW w:w="2802" w:type="dxa"/>
+          </w:tcPr>
+          <w:p>
+            <w:pPr>
+              <w:rPr>
+                <w:sz w:val="24"/>
+                <w:szCs w:val="24"/>
+              </w:rPr>
+            </w:pPr>
+            <w:r>
+              <w:rPr>
+                <w:sz w:val="24"/>
+                <w:szCs w:val="24"/>
+              </w:rPr>
+              <w:t xml:space="preserve"> calling[N_CIVILIANS]</w:t>
+            </w:r>
+          </w:p>
+        </w:tc>
+        <w:tc>
+          <w:tcPr>
+            <w:tcW w:w="6698" w:type="dxa"/>
+          </w:tcPr>
+          <w:p>
+            <w:pPr>
+              <w:rPr>
+                <w:sz w:val="24"/>
+                <w:szCs w:val="24"/>
+              </w:rPr>
+            </w:pPr>
+            <w:r>
+              <w:rPr>
+                <w:sz w:val="24"/>
+                <w:szCs w:val="24"/>
+              </w:rPr>
+              <w:t xml:space="preserve">Array of coordinates of </w:t>
+            </w:r>
+            <w:r>
+              <w:rPr>
+                <w:sz w:val="24"/>
+                <w:szCs w:val="24"/>
+              </w:rPr>
+              <w:t>First Responders contacted by</w:t>
+            </w:r>
+            <w:r>
+              <w:rPr>
+                <w:sz w:val="24"/>
+                <w:szCs w:val="24"/>
+              </w:rPr>
+              <w:t xml:space="preserve"> Zero Responder of id equals to the position in the array</w:t>
+            </w:r>
+          </w:p>
+        </w:tc>
+      </w:tr>
+      <w:tr>
+        <w:trPr>
+          <w:trHeight w:val="454"/>
+        </w:trPr>
+        <w:tc>
+          <w:tcPr>
+            <w:tcW w:w="2802" w:type="dxa"/>
+          </w:tcPr>
+          <w:p>
+            <w:pPr>
+              <w:rPr>
+                <w:sz w:val="24"/>
+                <w:szCs w:val="24"/>
+              </w:rPr>
+            </w:pPr>
+            <w:proofErr w:type="spellStart"/>
+            <w:r>
+              <w:rPr>
+                <w:sz w:val="24"/>
+                <w:szCs w:val="24"/>
+              </w:rPr>
+              <w:t>FRHelping</w:t>
+            </w:r>
+            <w:proofErr w:type="spellEnd"/>
+            <w:r>
+              <w:rPr>
+                <w:sz w:val="24"/>
+                <w:szCs w:val="24"/>
+              </w:rPr>
+              <w:t>[N_FR]</w:t>
+            </w:r>
+          </w:p>
+        </w:tc>
+        <w:tc>
+          <w:tcPr>
+            <w:tcW w:w="6698" w:type="dxa"/>
+          </w:tcPr>
+          <w:p>
+            <w:pPr>
+              <w:rPr>
+                <w:sz w:val="24"/>
+                <w:szCs w:val="24"/>
+              </w:rPr>
+            </w:pPr>
+            <w:r>
+              <w:rPr>
+                <w:sz w:val="24"/>
+                <w:szCs w:val="24"/>
+              </w:rPr>
+              <w:t xml:space="preserve">Array of coordinates of persons assisted by </w:t>
+            </w:r>
+            <w:r>
+              <w:rPr>
+                <w:sz w:val="24"/>
+                <w:szCs w:val="24"/>
+              </w:rPr>
+              <w:t>First</w:t>
+            </w:r>
+            <w:r>
+              <w:rPr>
+                <w:sz w:val="24"/>
+                <w:szCs w:val="24"/>
+              </w:rPr>
+              <w:t xml:space="preserve"> Responder of id equals to the position in the array</w:t>
+            </w:r>
+            <w:r>
+              <w:rPr>
+                <w:sz w:val="24"/>
+                <w:szCs w:val="24"/>
+              </w:rPr>
+              <w:t xml:space="preserve"> plus N_CIVILIANS</w:t>
+            </w:r>
+          </w:p>
+        </w:tc>
+      </w:tr>
+      <w:tr>
+        <w:trPr>
+          <w:trHeight w:val="454"/>
+        </w:trPr>
+        <w:tc>
+          <w:tcPr>
+            <w:tcW w:w="2802" w:type="dxa"/>
+          </w:tcPr>
+          <w:p>
+            <w:pPr>
+              <w:rPr>
+                <w:sz w:val="24"/>
+                <w:szCs w:val="24"/>
+              </w:rPr>
+            </w:pPr>
+            <w:proofErr w:type="spellStart"/>
+            <w:r>
+              <w:rPr>
+                <w:sz w:val="24"/>
+                <w:szCs w:val="24"/>
+              </w:rPr>
+              <w:t>n_safe</w:t>
+            </w:r>
+            <w:proofErr w:type="spellEnd"/>
+          </w:p>
+        </w:tc>
+        <w:tc>
+          <w:tcPr>
+            <w:tcW w:w="6698" w:type="dxa"/>
+          </w:tcPr>
+          <w:p>
+            <w:pPr>
+              <w:rPr>
+                <w:sz w:val="24"/>
+                <w:szCs w:val="24"/>
+              </w:rPr>
+            </w:pPr>
+            <w:r>
+              <w:rPr>
+                <w:sz w:val="24"/>
+                <w:szCs w:val="24"/>
+              </w:rPr>
+              <w:t>Number of Civilians saved</w:t>
+            </w:r>
+          </w:p>
+        </w:tc>
+      </w:tr>
+      <w:tr>
+        <w:trPr>
+          <w:trHeight w:val="454"/>
+        </w:trPr>
+        <w:tc>
+          <w:tcPr>
+            <w:tcW w:w="2802" w:type="dxa"/>
+          </w:tcPr>
+          <w:p>
+            <w:pPr>
+              <w:rPr>
+                <w:sz w:val="24"/>
+                <w:szCs w:val="24"/>
+              </w:rPr>
+            </w:pPr>
+            <w:proofErr w:type="spellStart"/>
+            <w:r>
+              <w:rPr>
+                <w:sz w:val="24"/>
+                <w:szCs w:val="24"/>
+              </w:rPr>
+              <w:t>Tscs</w:t>
+            </w:r>
+            <w:proofErr w:type="spellEnd"/>
+          </w:p>
+        </w:tc>
+        <w:tc>
+          <w:tcPr>
+            <w:tcW w:w="6698" w:type="dxa"/>
+          </w:tcPr>
+          <w:p>
+            <w:pPr>
+              <w:rPr>
+                <w:sz w:val="24"/>
+                <w:szCs w:val="24"/>
+              </w:rPr>
+            </w:pPr>
+            <w:r>
+              <w:rPr>
+                <w:sz w:val="24"/>
+                <w:szCs w:val="24"/>
+              </w:rPr>
+              <w:t>Time to evaluate properties</w:t>
+            </w:r>
+          </w:p>
+        </w:tc>
+      </w:tr>
+      <w:tr>
+        <w:trPr>
+          <w:trHeight w:val="454"/>
+        </w:trPr>
+        <w:tc>
+          <w:tcPr>
+            <w:tcW w:w="2802" w:type="dxa"/>
+          </w:tcPr>
+          <w:p>
+            <w:pPr>
+              <w:rPr>
+                <w:sz w:val="24"/>
+                <w:szCs w:val="24"/>
+              </w:rPr>
+            </w:pPr>
+            <w:proofErr w:type="spellStart"/>
+            <w:r>
+              <w:rPr>
+                <w:sz w:val="24"/>
+                <w:szCs w:val="24"/>
+              </w:rPr>
+              <w:t>N_perc</w:t>
+            </w:r>
+            <w:proofErr w:type="spellEnd"/>
+          </w:p>
+        </w:tc>
+        <w:tc>
+          <w:tcPr>
+            <w:tcW w:w="6698" w:type="dxa"/>
+          </w:tcPr>
+          <w:p>
+            <w:pPr>
+              <w:rPr>
+                <w:sz w:val="24"/>
+                <w:szCs w:val="24"/>
+              </w:rPr>
+            </w:pPr>
+            <w:r>
+              <w:rPr>
+                <w:sz w:val="24"/>
+                <w:szCs w:val="24"/>
+              </w:rPr>
+              <w:t>Percentage of Civilians safe to evaluate in the verifier part</w:t>
+            </w:r>
+          </w:p>
+        </w:tc>
+      </w:tr>
+    </w:tbl>
+    <w:p>
+      <w:pPr>
+        <w:pStyle w:val="Titolo2"/>
+      </w:pPr>
+      <w:bookmarkStart w:id="21" w:name="_Toc172041146"/>
+      <w:r>
+        <w:t xml:space="preserve">3.2 </w:t>
+      </w:r>
+      <w:r>
+        <w:t>Channels</w:t>
+      </w:r>
+      <w:bookmarkEnd w:id="21"/>
+    </w:p>
+    <w:p>
+      <w:pPr>
+        <w:pStyle w:val="Titolo2"/>
+        <w:rPr>
+          <w:sz w:val="22"/>
+          <w:szCs w:val="22"/>
+          <w:lang w:val="it-IT"/>
+        </w:rPr>
+      </w:pPr>
+      <w:bookmarkStart w:id="22" w:name="_Toc172040774"/>
+      <w:bookmarkStart w:id="23" w:name="_Toc172041147"/>
+      <w:r>
+        <w:rPr>
+          <w:sz w:val="22"/>
+          <w:szCs w:val="22"/>
+          <w:lang w:val="it-IT"/>
+        </w:rPr>
+        <w:t xml:space="preserve">To </w:t>
+      </w:r>
+      <w:proofErr w:type="spellStart"/>
+      <w:r>
+        <w:rPr>
+          <w:sz w:val="22"/>
+          <w:szCs w:val="22"/>
+          <w:lang w:val="it-IT"/>
+        </w:rPr>
+        <w:t>synchronize</w:t>
+      </w:r>
+      <w:proofErr w:type="spellEnd"/>
+      <w:r>
+        <w:rPr>
+          <w:sz w:val="22"/>
+          <w:szCs w:val="22"/>
+          <w:lang w:val="it-IT"/>
+        </w:rPr>
+        <w:t xml:space="preserve"> </w:t>
+      </w:r>
+      <w:proofErr w:type="spellStart"/>
+      <w:r>
+        <w:rPr>
+          <w:sz w:val="22"/>
+          <w:szCs w:val="22"/>
+          <w:lang w:val="it-IT"/>
+        </w:rPr>
+        <w:t>entities</w:t>
+      </w:r>
+      <w:proofErr w:type="spellEnd"/>
+      <w:r>
+        <w:rPr>
+          <w:sz w:val="22"/>
+          <w:szCs w:val="22"/>
+          <w:lang w:val="it-IT"/>
+        </w:rPr>
+        <w:t xml:space="preserve">, </w:t>
+      </w:r>
+      <w:proofErr w:type="spellStart"/>
+      <w:r>
+        <w:rPr>
+          <w:sz w:val="22"/>
+          <w:szCs w:val="22"/>
+          <w:lang w:val="it-IT"/>
+        </w:rPr>
+        <w:t>we</w:t>
+      </w:r>
+      <w:proofErr w:type="spellEnd"/>
+      <w:r>
+        <w:rPr>
+          <w:sz w:val="22"/>
+          <w:szCs w:val="22"/>
+          <w:lang w:val="it-IT"/>
+        </w:rPr>
+        <w:t xml:space="preserve"> </w:t>
+      </w:r>
+      <w:proofErr w:type="spellStart"/>
+      <w:r>
+        <w:rPr>
+          <w:sz w:val="22"/>
+          <w:szCs w:val="22"/>
+          <w:lang w:val="it-IT"/>
+        </w:rPr>
+        <w:t>define</w:t>
+      </w:r>
+      <w:proofErr w:type="spellEnd"/>
+      <w:r>
+        <w:rPr>
+          <w:sz w:val="22"/>
+          <w:szCs w:val="22"/>
+          <w:lang w:val="it-IT"/>
+        </w:rPr>
+        <w:t xml:space="preserve"> the following </w:t>
+      </w:r>
+      <w:proofErr w:type="spellStart"/>
+      <w:r>
+        <w:rPr>
+          <w:sz w:val="22"/>
+          <w:szCs w:val="22"/>
+          <w:lang w:val="it-IT"/>
+        </w:rPr>
+        <w:t>communication</w:t>
+      </w:r>
+      <w:proofErr w:type="spellEnd"/>
+      <w:r>
+        <w:rPr>
+          <w:sz w:val="22"/>
+          <w:szCs w:val="22"/>
+          <w:lang w:val="it-IT"/>
+        </w:rPr>
+        <w:t xml:space="preserve"> </w:t>
+      </w:r>
+      <w:proofErr w:type="spellStart"/>
+      <w:r>
+        <w:rPr>
+          <w:sz w:val="22"/>
+          <w:szCs w:val="22"/>
+          <w:lang w:val="it-IT"/>
+        </w:rPr>
+        <w:t>channels</w:t>
+      </w:r>
+      <w:proofErr w:type="spellEnd"/>
+      <w:r>
+        <w:rPr>
+          <w:sz w:val="22"/>
+          <w:szCs w:val="22"/>
+          <w:lang w:val="it-IT"/>
+        </w:rPr>
+        <w:t>:</w:t>
+      </w:r>
+      <w:bookmarkEnd w:id="22"/>
+      <w:bookmarkEnd w:id="23"/>
+    </w:p>
+    <w:p>
+      <w:pPr>
+        <w:pStyle w:val="Titolo2"/>
+        <w:numPr>
+          <w:ilvl w:val="0"/>
+          <w:numId w:val="11"/>
+        </w:numPr>
+        <w:rPr>
+          <w:sz w:val="22"/>
+          <w:szCs w:val="22"/>
+          <w:lang w:val="it-IT"/>
+        </w:rPr>
+      </w:pPr>
+      <w:bookmarkStart w:id="24" w:name="_Toc172040775"/>
+      <w:bookmarkStart w:id="25" w:name="_Toc172041148"/>
+      <w:r>
+        <w:rPr>
+          <w:sz w:val="22"/>
+          <w:szCs w:val="22"/>
+          <w:lang w:val="it-IT"/>
+        </w:rPr>
+        <w:t xml:space="preserve">assist[N_CIVILIANS]: </w:t>
+      </w:r>
+      <w:proofErr w:type="spellStart"/>
+      <w:r>
+        <w:rPr>
+          <w:sz w:val="22"/>
+          <w:szCs w:val="22"/>
+          <w:lang w:val="it-IT"/>
+        </w:rPr>
+        <w:t>Used</w:t>
+      </w:r>
+      <w:proofErr w:type="spellEnd"/>
+      <w:r>
+        <w:rPr>
+          <w:sz w:val="22"/>
+          <w:szCs w:val="22"/>
+          <w:lang w:val="it-IT"/>
+        </w:rPr>
+        <w:t xml:space="preserve"> by </w:t>
+      </w:r>
+      <w:proofErr w:type="spellStart"/>
+      <w:r>
+        <w:rPr>
+          <w:sz w:val="22"/>
+          <w:szCs w:val="22"/>
+          <w:lang w:val="it-IT"/>
+        </w:rPr>
+        <w:t>D</w:t>
+      </w:r>
+      <w:r>
+        <w:rPr>
+          <w:sz w:val="22"/>
+          <w:szCs w:val="22"/>
+          <w:lang w:val="it-IT"/>
+        </w:rPr>
+        <w:t>rones</w:t>
+      </w:r>
+      <w:proofErr w:type="spellEnd"/>
+      <w:r>
+        <w:rPr>
+          <w:sz w:val="22"/>
+          <w:szCs w:val="22"/>
+          <w:lang w:val="it-IT"/>
+        </w:rPr>
+        <w:t xml:space="preserve"> to </w:t>
+      </w:r>
+      <w:proofErr w:type="spellStart"/>
+      <w:r>
+        <w:rPr>
+          <w:sz w:val="22"/>
+          <w:szCs w:val="22"/>
+          <w:lang w:val="it-IT"/>
+        </w:rPr>
+        <w:t>request</w:t>
+      </w:r>
+      <w:proofErr w:type="spellEnd"/>
+      <w:r>
+        <w:rPr>
+          <w:sz w:val="22"/>
+          <w:szCs w:val="22"/>
+          <w:lang w:val="it-IT"/>
+        </w:rPr>
+        <w:t xml:space="preserve"> </w:t>
+      </w:r>
+      <w:proofErr w:type="spellStart"/>
+      <w:r>
+        <w:rPr>
+          <w:sz w:val="22"/>
+          <w:szCs w:val="22"/>
+          <w:lang w:val="it-IT"/>
+        </w:rPr>
+        <w:t>C</w:t>
+      </w:r>
+      <w:r>
+        <w:rPr>
+          <w:sz w:val="22"/>
+          <w:szCs w:val="22"/>
+          <w:lang w:val="it-IT"/>
+        </w:rPr>
+        <w:t>ivilians</w:t>
+      </w:r>
+      <w:proofErr w:type="spellEnd"/>
+      <w:r>
+        <w:rPr>
+          <w:sz w:val="22"/>
+          <w:szCs w:val="22"/>
+          <w:lang w:val="it-IT"/>
+        </w:rPr>
+        <w:t xml:space="preserve"> to assist a </w:t>
+      </w:r>
+      <w:proofErr w:type="spellStart"/>
+      <w:r>
+        <w:rPr>
+          <w:sz w:val="22"/>
+          <w:szCs w:val="22"/>
+          <w:lang w:val="it-IT"/>
+        </w:rPr>
+        <w:t>person</w:t>
+      </w:r>
+      <w:proofErr w:type="spellEnd"/>
+      <w:r>
+        <w:rPr>
+          <w:sz w:val="22"/>
+          <w:szCs w:val="22"/>
+          <w:lang w:val="it-IT"/>
+        </w:rPr>
+        <w:t xml:space="preserve"> in </w:t>
+      </w:r>
+      <w:proofErr w:type="spellStart"/>
+      <w:r>
+        <w:rPr>
+          <w:sz w:val="22"/>
+          <w:szCs w:val="22"/>
+          <w:lang w:val="it-IT"/>
+        </w:rPr>
+        <w:t>N</w:t>
+      </w:r>
+      <w:r>
+        <w:rPr>
+          <w:sz w:val="22"/>
+          <w:szCs w:val="22"/>
+          <w:lang w:val="it-IT"/>
+        </w:rPr>
+        <w:t>eed</w:t>
+      </w:r>
+      <w:proofErr w:type="spellEnd"/>
+      <w:r>
+        <w:rPr>
+          <w:sz w:val="22"/>
+          <w:szCs w:val="22"/>
+          <w:lang w:val="it-IT"/>
+        </w:rPr>
+        <w:t>.</w:t>
+      </w:r>
+      <w:bookmarkEnd w:id="24"/>
+      <w:bookmarkEnd w:id="25"/>
+    </w:p>
+    <w:p>
+      <w:pPr>
+        <w:pStyle w:val="Titolo2"/>
+        <w:numPr>
+          <w:ilvl w:val="0"/>
+          <w:numId w:val="11"/>
+        </w:numPr>
+        <w:rPr>
+          <w:sz w:val="22"/>
+          <w:szCs w:val="22"/>
+          <w:lang w:val="it-IT"/>
+        </w:rPr>
+      </w:pPr>
+      <w:bookmarkStart w:id="26" w:name="_Toc172040776"/>
+      <w:bookmarkStart w:id="27" w:name="_Toc172041149"/>
+      <w:proofErr w:type="spellStart"/>
+      <w:r>
+        <w:rPr>
+          <w:sz w:val="22"/>
+          <w:szCs w:val="22"/>
+          <w:lang w:val="it-IT"/>
+        </w:rPr>
+        <w:t>callFirstResponder</w:t>
+      </w:r>
+      <w:proofErr w:type="spellEnd"/>
+      <w:r>
+        <w:rPr>
+          <w:sz w:val="22"/>
+          <w:szCs w:val="22"/>
+          <w:lang w:val="it-IT"/>
+        </w:rPr>
+        <w:t xml:space="preserve">[N_CIVILIANS]: </w:t>
+      </w:r>
+      <w:proofErr w:type="spellStart"/>
+      <w:r>
+        <w:rPr>
+          <w:sz w:val="22"/>
+          <w:szCs w:val="22"/>
+          <w:lang w:val="it-IT"/>
+        </w:rPr>
+        <w:t>Used</w:t>
+      </w:r>
+      <w:proofErr w:type="spellEnd"/>
+      <w:r>
+        <w:rPr>
+          <w:sz w:val="22"/>
+          <w:szCs w:val="22"/>
+          <w:lang w:val="it-IT"/>
+        </w:rPr>
+        <w:t xml:space="preserve"> by </w:t>
+      </w:r>
+      <w:proofErr w:type="spellStart"/>
+      <w:r>
+        <w:rPr>
+          <w:sz w:val="22"/>
+          <w:szCs w:val="22"/>
+          <w:lang w:val="it-IT"/>
+        </w:rPr>
+        <w:t>D</w:t>
+      </w:r>
+      <w:r>
+        <w:rPr>
+          <w:sz w:val="22"/>
+          <w:szCs w:val="22"/>
+          <w:lang w:val="it-IT"/>
+        </w:rPr>
+        <w:t>rones</w:t>
+      </w:r>
+      <w:proofErr w:type="spellEnd"/>
+      <w:r>
+        <w:rPr>
+          <w:sz w:val="22"/>
+          <w:szCs w:val="22"/>
+          <w:lang w:val="it-IT"/>
+        </w:rPr>
+        <w:t xml:space="preserve"> to </w:t>
+      </w:r>
+      <w:proofErr w:type="spellStart"/>
+      <w:r>
+        <w:rPr>
+          <w:sz w:val="22"/>
+          <w:szCs w:val="22"/>
+          <w:lang w:val="it-IT"/>
+        </w:rPr>
+        <w:t>request</w:t>
+      </w:r>
+      <w:proofErr w:type="spellEnd"/>
+      <w:r>
+        <w:rPr>
+          <w:sz w:val="22"/>
+          <w:szCs w:val="22"/>
+          <w:lang w:val="it-IT"/>
+        </w:rPr>
+        <w:t xml:space="preserve"> </w:t>
+      </w:r>
+      <w:proofErr w:type="spellStart"/>
+      <w:r>
+        <w:rPr>
+          <w:sz w:val="22"/>
+          <w:szCs w:val="22"/>
+          <w:lang w:val="it-IT"/>
+        </w:rPr>
+        <w:t>C</w:t>
+      </w:r>
+      <w:r>
+        <w:rPr>
+          <w:sz w:val="22"/>
+          <w:szCs w:val="22"/>
+          <w:lang w:val="it-IT"/>
+        </w:rPr>
+        <w:t>ivilians</w:t>
+      </w:r>
+      <w:proofErr w:type="spellEnd"/>
+      <w:r>
+        <w:rPr>
+          <w:sz w:val="22"/>
+          <w:szCs w:val="22"/>
+          <w:lang w:val="it-IT"/>
+        </w:rPr>
+        <w:t xml:space="preserve"> to call a </w:t>
+      </w:r>
+      <w:r>
+        <w:rPr>
+          <w:sz w:val="22"/>
+          <w:szCs w:val="22"/>
+          <w:lang w:val="it-IT"/>
+        </w:rPr>
+        <w:t>F</w:t>
+      </w:r>
+      <w:r>
+        <w:rPr>
+          <w:sz w:val="22"/>
+          <w:szCs w:val="22"/>
+          <w:lang w:val="it-IT"/>
+        </w:rPr>
+        <w:t xml:space="preserve">irst </w:t>
+      </w:r>
+      <w:proofErr w:type="spellStart"/>
+      <w:r>
+        <w:rPr>
+          <w:sz w:val="22"/>
+          <w:szCs w:val="22"/>
+          <w:lang w:val="it-IT"/>
+        </w:rPr>
+        <w:t>R</w:t>
+      </w:r>
+      <w:r>
+        <w:rPr>
+          <w:sz w:val="22"/>
+          <w:szCs w:val="22"/>
+          <w:lang w:val="it-IT"/>
+        </w:rPr>
+        <w:t>esponder</w:t>
+      </w:r>
+      <w:proofErr w:type="spellEnd"/>
+      <w:r>
+        <w:rPr>
+          <w:sz w:val="22"/>
+          <w:szCs w:val="22"/>
+          <w:lang w:val="it-IT"/>
+        </w:rPr>
+        <w:t xml:space="preserve"> for help.</w:t>
+      </w:r>
+      <w:bookmarkEnd w:id="26"/>
+      <w:bookmarkEnd w:id="27"/>
+    </w:p>
+    <w:p>
+      <w:pPr>
+        <w:pStyle w:val="Titolo2"/>
+        <w:numPr>
+          <w:ilvl w:val="0"/>
+          <w:numId w:val="11"/>
+        </w:numPr>
+        <w:rPr>
+          <w:sz w:val="22"/>
+          <w:szCs w:val="22"/>
+          <w:lang w:val="it-IT"/>
+        </w:rPr>
+      </w:pPr>
+      <w:bookmarkStart w:id="28" w:name="_Toc172040777"/>
+      <w:bookmarkStart w:id="29" w:name="_Toc172041150"/>
+      <w:proofErr w:type="spellStart"/>
+      <w:proofErr w:type="gramStart"/>
+      <w:r>
+        <w:rPr>
+          <w:sz w:val="22"/>
+          <w:szCs w:val="22"/>
+          <w:lang w:val="it-IT"/>
+        </w:rPr>
+        <w:t>assistDone</w:t>
+      </w:r>
+      <w:proofErr w:type="spellEnd"/>
+      <w:r>
+        <w:rPr>
+          <w:sz w:val="22"/>
+          <w:szCs w:val="22"/>
+          <w:lang w:val="it-IT"/>
+        </w:rPr>
+        <w:t>[</w:t>
+      </w:r>
+      <w:proofErr w:type="gramEnd"/>
+      <w:r>
+        <w:rPr>
+          <w:sz w:val="22"/>
+          <w:szCs w:val="22"/>
+          <w:lang w:val="it-IT"/>
+        </w:rPr>
+        <w:t xml:space="preserve">N_CIVILIANS + N_FR]: </w:t>
+      </w:r>
+      <w:proofErr w:type="spellStart"/>
+      <w:r>
+        <w:rPr>
+          <w:sz w:val="22"/>
+          <w:szCs w:val="22"/>
+          <w:lang w:val="it-IT"/>
+        </w:rPr>
+        <w:t>Used</w:t>
+      </w:r>
+      <w:proofErr w:type="spellEnd"/>
+      <w:r>
+        <w:rPr>
+          <w:sz w:val="22"/>
+          <w:szCs w:val="22"/>
+          <w:lang w:val="it-IT"/>
+        </w:rPr>
+        <w:t xml:space="preserve"> by </w:t>
+      </w:r>
+      <w:proofErr w:type="spellStart"/>
+      <w:r>
+        <w:rPr>
+          <w:sz w:val="22"/>
+          <w:szCs w:val="22"/>
+          <w:lang w:val="it-IT"/>
+        </w:rPr>
+        <w:t>C</w:t>
+      </w:r>
+      <w:r>
+        <w:rPr>
+          <w:sz w:val="22"/>
+          <w:szCs w:val="22"/>
+          <w:lang w:val="it-IT"/>
+        </w:rPr>
+        <w:t>ivilians</w:t>
+      </w:r>
+      <w:proofErr w:type="spellEnd"/>
+      <w:r>
+        <w:rPr>
+          <w:sz w:val="22"/>
+          <w:szCs w:val="22"/>
+          <w:lang w:val="it-IT"/>
+        </w:rPr>
+        <w:t xml:space="preserve"> to </w:t>
+      </w:r>
+      <w:proofErr w:type="spellStart"/>
+      <w:r>
+        <w:rPr>
+          <w:sz w:val="22"/>
+          <w:szCs w:val="22"/>
+          <w:lang w:val="it-IT"/>
+        </w:rPr>
+        <w:t>notify</w:t>
+      </w:r>
+      <w:proofErr w:type="spellEnd"/>
+      <w:r>
+        <w:rPr>
+          <w:sz w:val="22"/>
+          <w:szCs w:val="22"/>
+          <w:lang w:val="it-IT"/>
+        </w:rPr>
+        <w:t xml:space="preserve"> </w:t>
+      </w:r>
+      <w:proofErr w:type="spellStart"/>
+      <w:r>
+        <w:rPr>
+          <w:sz w:val="22"/>
+          <w:szCs w:val="22"/>
+          <w:lang w:val="it-IT"/>
+        </w:rPr>
+        <w:t>when</w:t>
+      </w:r>
+      <w:proofErr w:type="spellEnd"/>
+      <w:r>
+        <w:rPr>
+          <w:sz w:val="22"/>
+          <w:szCs w:val="22"/>
+          <w:lang w:val="it-IT"/>
+        </w:rPr>
+        <w:t xml:space="preserve"> </w:t>
+      </w:r>
+      <w:proofErr w:type="spellStart"/>
+      <w:r>
+        <w:rPr>
+          <w:sz w:val="22"/>
+          <w:szCs w:val="22"/>
+          <w:lang w:val="it-IT"/>
+        </w:rPr>
+        <w:t>they</w:t>
+      </w:r>
+      <w:proofErr w:type="spellEnd"/>
+      <w:r>
+        <w:rPr>
+          <w:sz w:val="22"/>
+          <w:szCs w:val="22"/>
+          <w:lang w:val="it-IT"/>
+        </w:rPr>
+        <w:t xml:space="preserve"> </w:t>
+      </w:r>
+      <w:proofErr w:type="spellStart"/>
+      <w:r>
+        <w:rPr>
+          <w:sz w:val="22"/>
+          <w:szCs w:val="22"/>
+          <w:lang w:val="it-IT"/>
+        </w:rPr>
+        <w:t>have</w:t>
+      </w:r>
+      <w:proofErr w:type="spellEnd"/>
+      <w:r>
+        <w:rPr>
+          <w:sz w:val="22"/>
+          <w:szCs w:val="22"/>
+          <w:lang w:val="it-IT"/>
+        </w:rPr>
+        <w:t xml:space="preserve"> </w:t>
+      </w:r>
+      <w:proofErr w:type="spellStart"/>
+      <w:r>
+        <w:rPr>
+          <w:sz w:val="22"/>
+          <w:szCs w:val="22"/>
+          <w:lang w:val="it-IT"/>
+        </w:rPr>
+        <w:t>been</w:t>
+      </w:r>
+      <w:proofErr w:type="spellEnd"/>
+      <w:r>
+        <w:rPr>
+          <w:sz w:val="22"/>
+          <w:szCs w:val="22"/>
+          <w:lang w:val="it-IT"/>
+        </w:rPr>
+        <w:t xml:space="preserve"> </w:t>
+      </w:r>
+      <w:proofErr w:type="spellStart"/>
+      <w:r>
+        <w:rPr>
+          <w:sz w:val="22"/>
+          <w:szCs w:val="22"/>
+          <w:lang w:val="it-IT"/>
+        </w:rPr>
+        <w:t>saved</w:t>
+      </w:r>
+      <w:proofErr w:type="spellEnd"/>
+      <w:r>
+        <w:rPr>
+          <w:sz w:val="22"/>
+          <w:szCs w:val="22"/>
+          <w:lang w:val="it-IT"/>
+        </w:rPr>
+        <w:t xml:space="preserve"> by a </w:t>
+      </w:r>
+      <w:r>
+        <w:rPr>
+          <w:sz w:val="22"/>
+          <w:szCs w:val="22"/>
+          <w:lang w:val="it-IT"/>
+        </w:rPr>
+        <w:t>Z</w:t>
+      </w:r>
+      <w:r>
+        <w:rPr>
+          <w:sz w:val="22"/>
+          <w:szCs w:val="22"/>
+          <w:lang w:val="it-IT"/>
+        </w:rPr>
+        <w:t xml:space="preserve">ero </w:t>
+      </w:r>
+      <w:proofErr w:type="spellStart"/>
+      <w:r>
+        <w:rPr>
+          <w:sz w:val="22"/>
+          <w:szCs w:val="22"/>
+          <w:lang w:val="it-IT"/>
+        </w:rPr>
+        <w:t>R</w:t>
+      </w:r>
+      <w:r>
+        <w:rPr>
+          <w:sz w:val="22"/>
+          <w:szCs w:val="22"/>
+          <w:lang w:val="it-IT"/>
+        </w:rPr>
+        <w:t>esponder</w:t>
+      </w:r>
+      <w:proofErr w:type="spellEnd"/>
+      <w:r>
+        <w:rPr>
+          <w:sz w:val="22"/>
+          <w:szCs w:val="22"/>
+          <w:lang w:val="it-IT"/>
+        </w:rPr>
+        <w:t xml:space="preserve"> or </w:t>
+      </w:r>
+      <w:r>
+        <w:rPr>
+          <w:sz w:val="22"/>
+          <w:szCs w:val="22"/>
+          <w:lang w:val="it-IT"/>
+        </w:rPr>
+        <w:t>F</w:t>
+      </w:r>
+      <w:r>
+        <w:rPr>
+          <w:sz w:val="22"/>
+          <w:szCs w:val="22"/>
+          <w:lang w:val="it-IT"/>
+        </w:rPr>
+        <w:t xml:space="preserve">irst </w:t>
+      </w:r>
+      <w:proofErr w:type="spellStart"/>
+      <w:r>
+        <w:rPr>
+          <w:sz w:val="22"/>
+          <w:szCs w:val="22"/>
+          <w:lang w:val="it-IT"/>
+        </w:rPr>
+        <w:t>R</w:t>
+      </w:r>
+      <w:r>
+        <w:rPr>
+          <w:sz w:val="22"/>
+          <w:szCs w:val="22"/>
+          <w:lang w:val="it-IT"/>
+        </w:rPr>
+        <w:t>esponder</w:t>
+      </w:r>
+      <w:proofErr w:type="spellEnd"/>
+      <w:r>
+        <w:rPr>
+          <w:sz w:val="22"/>
+          <w:szCs w:val="22"/>
+          <w:lang w:val="it-IT"/>
+        </w:rPr>
+        <w:t>.</w:t>
+      </w:r>
+      <w:bookmarkEnd w:id="28"/>
+      <w:bookmarkEnd w:id="29"/>
+    </w:p>
+    <w:p>
+      <w:pPr>
+        <w:pStyle w:val="Titolo2"/>
+        <w:numPr>
+          <w:ilvl w:val="0"/>
+          <w:numId w:val="11"/>
+        </w:numPr>
+        <w:rPr>
+          <w:sz w:val="22"/>
+          <w:szCs w:val="22"/>
+          <w:lang w:val="it-IT"/>
+        </w:rPr>
+      </w:pPr>
+      <w:bookmarkStart w:id="30" w:name="_Toc172040778"/>
+      <w:bookmarkStart w:id="31" w:name="_Toc172041151"/>
+      <w:proofErr w:type="spellStart"/>
+      <w:r>
+        <w:rPr>
+          <w:sz w:val="22"/>
+          <w:szCs w:val="22"/>
+          <w:lang w:val="it-IT"/>
+        </w:rPr>
+        <w:t>starting</w:t>
+      </w:r>
+      <w:proofErr w:type="spellEnd"/>
+      <w:r>
+        <w:rPr>
+          <w:sz w:val="22"/>
+          <w:szCs w:val="22"/>
+          <w:lang w:val="it-IT"/>
+        </w:rPr>
+        <w:t xml:space="preserve">: broadcast </w:t>
+      </w:r>
+      <w:proofErr w:type="spellStart"/>
+      <w:r>
+        <w:rPr>
+          <w:sz w:val="22"/>
+          <w:szCs w:val="22"/>
+          <w:lang w:val="it-IT"/>
+        </w:rPr>
+        <w:t>channel</w:t>
+      </w:r>
+      <w:proofErr w:type="spellEnd"/>
+      <w:r>
+        <w:rPr>
+          <w:sz w:val="22"/>
+          <w:szCs w:val="22"/>
+          <w:lang w:val="it-IT"/>
+        </w:rPr>
+        <w:t xml:space="preserve"> </w:t>
+      </w:r>
+      <w:proofErr w:type="spellStart"/>
+      <w:r>
+        <w:rPr>
+          <w:sz w:val="22"/>
+          <w:szCs w:val="22"/>
+          <w:lang w:val="it-IT"/>
+        </w:rPr>
+        <w:t>used</w:t>
+      </w:r>
+      <w:proofErr w:type="spellEnd"/>
+      <w:r>
+        <w:rPr>
+          <w:sz w:val="22"/>
+          <w:szCs w:val="22"/>
+          <w:lang w:val="it-IT"/>
+        </w:rPr>
+        <w:t xml:space="preserve"> by the </w:t>
+      </w:r>
+      <w:proofErr w:type="spellStart"/>
+      <w:r>
+        <w:rPr>
+          <w:sz w:val="22"/>
+          <w:szCs w:val="22"/>
+          <w:lang w:val="it-IT"/>
+        </w:rPr>
+        <w:t>I</w:t>
+      </w:r>
+      <w:r>
+        <w:rPr>
+          <w:sz w:val="22"/>
+          <w:szCs w:val="22"/>
+          <w:lang w:val="it-IT"/>
+        </w:rPr>
+        <w:t>nitializer</w:t>
+      </w:r>
+      <w:proofErr w:type="spellEnd"/>
+      <w:r>
+        <w:rPr>
+          <w:sz w:val="22"/>
+          <w:szCs w:val="22"/>
+          <w:lang w:val="it-IT"/>
+        </w:rPr>
+        <w:t xml:space="preserve"> to start the </w:t>
+      </w:r>
+      <w:proofErr w:type="spellStart"/>
+      <w:r>
+        <w:rPr>
+          <w:sz w:val="22"/>
+          <w:szCs w:val="22"/>
+          <w:lang w:val="it-IT"/>
+        </w:rPr>
+        <w:t>grid</w:t>
+      </w:r>
+      <w:proofErr w:type="spellEnd"/>
+      <w:r>
+        <w:rPr>
+          <w:sz w:val="22"/>
+          <w:szCs w:val="22"/>
+          <w:lang w:val="it-IT"/>
+        </w:rPr>
+        <w:t>.</w:t>
+      </w:r>
+      <w:bookmarkEnd w:id="30"/>
+      <w:bookmarkEnd w:id="31"/>
+    </w:p>
+    <w:p>
+      <w:pPr>
+        <w:pStyle w:val="Titolo2"/>
+        <w:numPr>
+          <w:ilvl w:val="0"/>
+          <w:numId w:val="11"/>
+        </w:numPr>
+        <w:rPr>
+          <w:sz w:val="22"/>
+          <w:szCs w:val="22"/>
+          <w:lang w:val="it-IT"/>
+        </w:rPr>
+      </w:pPr>
+      <w:bookmarkStart w:id="32" w:name="_Toc172040779"/>
+      <w:bookmarkStart w:id="33" w:name="_Toc172041152"/>
+      <w:r>
+        <w:rPr>
+          <w:sz w:val="22"/>
+          <w:szCs w:val="22"/>
+          <w:lang w:val="it-IT"/>
+        </w:rPr>
+        <w:t xml:space="preserve">dead[N_CIVILIANS]: broadcast </w:t>
+      </w:r>
+      <w:proofErr w:type="spellStart"/>
+      <w:r>
+        <w:rPr>
+          <w:sz w:val="22"/>
+          <w:szCs w:val="22"/>
+          <w:lang w:val="it-IT"/>
+        </w:rPr>
+        <w:t>channel</w:t>
+      </w:r>
+      <w:proofErr w:type="spellEnd"/>
+      <w:r>
+        <w:rPr>
+          <w:sz w:val="22"/>
+          <w:szCs w:val="22"/>
+          <w:lang w:val="it-IT"/>
+        </w:rPr>
+        <w:t xml:space="preserve"> </w:t>
+      </w:r>
+      <w:proofErr w:type="spellStart"/>
+      <w:r>
+        <w:rPr>
+          <w:sz w:val="22"/>
+          <w:szCs w:val="22"/>
+          <w:lang w:val="it-IT"/>
+        </w:rPr>
+        <w:t>used</w:t>
+      </w:r>
+      <w:proofErr w:type="spellEnd"/>
+      <w:r>
+        <w:rPr>
+          <w:sz w:val="22"/>
+          <w:szCs w:val="22"/>
+          <w:lang w:val="it-IT"/>
+        </w:rPr>
+        <w:t xml:space="preserve"> by </w:t>
+      </w:r>
+      <w:proofErr w:type="spellStart"/>
+      <w:r>
+        <w:rPr>
+          <w:sz w:val="22"/>
+          <w:szCs w:val="22"/>
+          <w:lang w:val="it-IT"/>
+        </w:rPr>
+        <w:t>each</w:t>
+      </w:r>
+      <w:proofErr w:type="spellEnd"/>
+      <w:r>
+        <w:rPr>
+          <w:sz w:val="22"/>
+          <w:szCs w:val="22"/>
+          <w:lang w:val="it-IT"/>
+        </w:rPr>
+        <w:t xml:space="preserve"> </w:t>
+      </w:r>
+      <w:proofErr w:type="spellStart"/>
+      <w:r>
+        <w:rPr>
+          <w:sz w:val="22"/>
+          <w:szCs w:val="22"/>
+          <w:lang w:val="it-IT"/>
+        </w:rPr>
+        <w:t>victim</w:t>
+      </w:r>
+      <w:proofErr w:type="spellEnd"/>
+      <w:r>
+        <w:rPr>
+          <w:sz w:val="22"/>
+          <w:szCs w:val="22"/>
+          <w:lang w:val="it-IT"/>
+        </w:rPr>
+        <w:t xml:space="preserve"> to </w:t>
+      </w:r>
+      <w:proofErr w:type="spellStart"/>
+      <w:r>
+        <w:rPr>
+          <w:sz w:val="22"/>
+          <w:szCs w:val="22"/>
+          <w:lang w:val="it-IT"/>
+        </w:rPr>
+        <w:t>notify</w:t>
+      </w:r>
+      <w:proofErr w:type="spellEnd"/>
+      <w:r>
+        <w:rPr>
+          <w:sz w:val="22"/>
+          <w:szCs w:val="22"/>
+          <w:lang w:val="it-IT"/>
+        </w:rPr>
+        <w:t xml:space="preserve"> </w:t>
+      </w:r>
+      <w:proofErr w:type="spellStart"/>
+      <w:r>
+        <w:rPr>
+          <w:sz w:val="22"/>
+          <w:szCs w:val="22"/>
+          <w:lang w:val="it-IT"/>
+        </w:rPr>
+        <w:t>others</w:t>
+      </w:r>
+      <w:proofErr w:type="spellEnd"/>
+      <w:r>
+        <w:rPr>
+          <w:sz w:val="22"/>
+          <w:szCs w:val="22"/>
+          <w:lang w:val="it-IT"/>
+        </w:rPr>
+        <w:t xml:space="preserve"> in case of </w:t>
+      </w:r>
+      <w:proofErr w:type="spellStart"/>
+      <w:r>
+        <w:rPr>
+          <w:sz w:val="22"/>
+          <w:szCs w:val="22"/>
+          <w:lang w:val="it-IT"/>
+        </w:rPr>
+        <w:t>death</w:t>
+      </w:r>
+      <w:proofErr w:type="spellEnd"/>
+      <w:r>
+        <w:rPr>
+          <w:sz w:val="22"/>
+          <w:szCs w:val="22"/>
+          <w:lang w:val="it-IT"/>
+        </w:rPr>
+        <w:t>.</w:t>
+      </w:r>
+      <w:bookmarkEnd w:id="32"/>
+      <w:bookmarkEnd w:id="33"/>
+    </w:p>
+    <w:p>
+      <w:pPr>
+        <w:pStyle w:val="Titolo2"/>
+        <w:numPr>
+          <w:ilvl w:val="0"/>
+          <w:numId w:val="11"/>
+        </w:numPr>
+        <w:rPr>
+          <w:sz w:val="22"/>
+          <w:szCs w:val="22"/>
+          <w:lang w:val="it-IT"/>
+        </w:rPr>
+      </w:pPr>
+      <w:bookmarkStart w:id="34" w:name="_Toc172040780"/>
+      <w:bookmarkStart w:id="35" w:name="_Toc172041153"/>
+      <w:proofErr w:type="spellStart"/>
+      <w:r>
+        <w:rPr>
+          <w:sz w:val="22"/>
+          <w:szCs w:val="22"/>
+          <w:lang w:val="it-IT"/>
+        </w:rPr>
+        <w:t>wrong</w:t>
+      </w:r>
+      <w:proofErr w:type="spellEnd"/>
+      <w:r>
+        <w:rPr>
+          <w:sz w:val="22"/>
+          <w:szCs w:val="22"/>
+          <w:lang w:val="it-IT"/>
+        </w:rPr>
+        <w:t xml:space="preserve">[N_CIVILIANS]: </w:t>
+      </w:r>
+      <w:proofErr w:type="spellStart"/>
+      <w:r>
+        <w:rPr>
+          <w:sz w:val="22"/>
+          <w:szCs w:val="22"/>
+          <w:lang w:val="it-IT"/>
+        </w:rPr>
+        <w:t>Used</w:t>
+      </w:r>
+      <w:proofErr w:type="spellEnd"/>
+      <w:r>
+        <w:rPr>
+          <w:sz w:val="22"/>
+          <w:szCs w:val="22"/>
+          <w:lang w:val="it-IT"/>
+        </w:rPr>
+        <w:t xml:space="preserve"> by </w:t>
+      </w:r>
+      <w:r>
+        <w:rPr>
+          <w:sz w:val="22"/>
+          <w:szCs w:val="22"/>
+          <w:lang w:val="it-IT"/>
+        </w:rPr>
+        <w:t>F</w:t>
+      </w:r>
+      <w:r>
+        <w:rPr>
+          <w:sz w:val="22"/>
+          <w:szCs w:val="22"/>
+          <w:lang w:val="it-IT"/>
+        </w:rPr>
+        <w:t xml:space="preserve">irst </w:t>
+      </w:r>
+      <w:proofErr w:type="spellStart"/>
+      <w:r>
+        <w:rPr>
+          <w:sz w:val="22"/>
+          <w:szCs w:val="22"/>
+          <w:lang w:val="it-IT"/>
+        </w:rPr>
+        <w:t>R</w:t>
+      </w:r>
+      <w:r>
+        <w:rPr>
+          <w:sz w:val="22"/>
+          <w:szCs w:val="22"/>
+          <w:lang w:val="it-IT"/>
+        </w:rPr>
+        <w:t>esponders</w:t>
+      </w:r>
+      <w:proofErr w:type="spellEnd"/>
+      <w:r>
+        <w:rPr>
+          <w:sz w:val="22"/>
+          <w:szCs w:val="22"/>
+          <w:lang w:val="it-IT"/>
+        </w:rPr>
+        <w:t xml:space="preserve"> to indicate </w:t>
+      </w:r>
+      <w:proofErr w:type="spellStart"/>
+      <w:r>
+        <w:rPr>
+          <w:sz w:val="22"/>
+          <w:szCs w:val="22"/>
+          <w:lang w:val="it-IT"/>
+        </w:rPr>
+        <w:t>that</w:t>
+      </w:r>
+      <w:proofErr w:type="spellEnd"/>
+      <w:r>
+        <w:rPr>
+          <w:sz w:val="22"/>
+          <w:szCs w:val="22"/>
+          <w:lang w:val="it-IT"/>
+        </w:rPr>
+        <w:t xml:space="preserve"> </w:t>
+      </w:r>
+      <w:proofErr w:type="spellStart"/>
+      <w:r>
+        <w:rPr>
+          <w:sz w:val="22"/>
+          <w:szCs w:val="22"/>
+          <w:lang w:val="it-IT"/>
+        </w:rPr>
+        <w:t>they</w:t>
+      </w:r>
+      <w:proofErr w:type="spellEnd"/>
+      <w:r>
+        <w:rPr>
+          <w:sz w:val="22"/>
+          <w:szCs w:val="22"/>
+          <w:lang w:val="it-IT"/>
+        </w:rPr>
+        <w:t xml:space="preserve"> </w:t>
+      </w:r>
+      <w:proofErr w:type="spellStart"/>
+      <w:r>
+        <w:rPr>
+          <w:sz w:val="22"/>
+          <w:szCs w:val="22"/>
+          <w:lang w:val="it-IT"/>
+        </w:rPr>
+        <w:t>have</w:t>
+      </w:r>
+      <w:proofErr w:type="spellEnd"/>
+      <w:r>
+        <w:rPr>
+          <w:sz w:val="22"/>
+          <w:szCs w:val="22"/>
+          <w:lang w:val="it-IT"/>
+        </w:rPr>
+        <w:t xml:space="preserve"> </w:t>
+      </w:r>
+      <w:proofErr w:type="spellStart"/>
+      <w:r>
+        <w:rPr>
+          <w:sz w:val="22"/>
+          <w:szCs w:val="22"/>
+          <w:lang w:val="it-IT"/>
+        </w:rPr>
+        <w:t>already</w:t>
+      </w:r>
+      <w:proofErr w:type="spellEnd"/>
+      <w:r>
+        <w:rPr>
+          <w:sz w:val="22"/>
+          <w:szCs w:val="22"/>
+          <w:lang w:val="it-IT"/>
+        </w:rPr>
+        <w:t xml:space="preserve"> </w:t>
+      </w:r>
+      <w:proofErr w:type="spellStart"/>
+      <w:r>
+        <w:rPr>
+          <w:sz w:val="22"/>
+          <w:szCs w:val="22"/>
+          <w:lang w:val="it-IT"/>
+        </w:rPr>
+        <w:t>rescued</w:t>
+      </w:r>
+      <w:proofErr w:type="spellEnd"/>
+      <w:r>
+        <w:rPr>
+          <w:sz w:val="22"/>
+          <w:szCs w:val="22"/>
+          <w:lang w:val="it-IT"/>
+        </w:rPr>
+        <w:t xml:space="preserve"> a </w:t>
+      </w:r>
+      <w:proofErr w:type="spellStart"/>
+      <w:r>
+        <w:rPr>
+          <w:sz w:val="22"/>
+          <w:szCs w:val="22"/>
+          <w:lang w:val="it-IT"/>
+        </w:rPr>
+        <w:t>person</w:t>
+      </w:r>
+      <w:proofErr w:type="spellEnd"/>
+      <w:r>
+        <w:rPr>
+          <w:sz w:val="22"/>
+          <w:szCs w:val="22"/>
+          <w:lang w:val="it-IT"/>
+        </w:rPr>
+        <w:t xml:space="preserve"> </w:t>
+      </w:r>
+      <w:proofErr w:type="spellStart"/>
+      <w:r>
+        <w:rPr>
+          <w:sz w:val="22"/>
+          <w:szCs w:val="22"/>
+          <w:lang w:val="it-IT"/>
+        </w:rPr>
+        <w:t>when</w:t>
+      </w:r>
+      <w:proofErr w:type="spellEnd"/>
+      <w:r>
+        <w:rPr>
+          <w:sz w:val="22"/>
+          <w:szCs w:val="22"/>
+          <w:lang w:val="it-IT"/>
+        </w:rPr>
+        <w:t xml:space="preserve"> </w:t>
+      </w:r>
+      <w:proofErr w:type="spellStart"/>
+      <w:r>
+        <w:rPr>
+          <w:sz w:val="22"/>
+          <w:szCs w:val="22"/>
+          <w:lang w:val="it-IT"/>
+        </w:rPr>
+        <w:t>they</w:t>
+      </w:r>
+      <w:proofErr w:type="spellEnd"/>
+      <w:r>
+        <w:rPr>
+          <w:sz w:val="22"/>
+          <w:szCs w:val="22"/>
+          <w:lang w:val="it-IT"/>
+        </w:rPr>
+        <w:t xml:space="preserve"> </w:t>
+      </w:r>
+      <w:proofErr w:type="spellStart"/>
+      <w:r>
+        <w:rPr>
+          <w:sz w:val="22"/>
+          <w:szCs w:val="22"/>
+          <w:lang w:val="it-IT"/>
+        </w:rPr>
+        <w:t>receive</w:t>
+      </w:r>
+      <w:proofErr w:type="spellEnd"/>
+      <w:r>
+        <w:rPr>
+          <w:sz w:val="22"/>
+          <w:szCs w:val="22"/>
+          <w:lang w:val="it-IT"/>
+        </w:rPr>
+        <w:t xml:space="preserve"> a </w:t>
+      </w:r>
+      <w:proofErr w:type="spellStart"/>
+      <w:r>
+        <w:rPr>
+          <w:sz w:val="22"/>
+          <w:szCs w:val="22"/>
+          <w:lang w:val="it-IT"/>
+        </w:rPr>
+        <w:t>request</w:t>
+      </w:r>
+      <w:proofErr w:type="spellEnd"/>
+      <w:r>
+        <w:rPr>
+          <w:sz w:val="22"/>
+          <w:szCs w:val="22"/>
+          <w:lang w:val="it-IT"/>
+        </w:rPr>
+        <w:t xml:space="preserve"> from a </w:t>
+      </w:r>
+      <w:r>
+        <w:rPr>
+          <w:sz w:val="22"/>
+          <w:szCs w:val="22"/>
+          <w:lang w:val="it-IT"/>
+        </w:rPr>
+        <w:t>Z</w:t>
+      </w:r>
+      <w:r>
+        <w:rPr>
+          <w:sz w:val="22"/>
+          <w:szCs w:val="22"/>
+          <w:lang w:val="it-IT"/>
+        </w:rPr>
+        <w:t xml:space="preserve">ero </w:t>
+      </w:r>
+      <w:proofErr w:type="spellStart"/>
+      <w:r>
+        <w:rPr>
+          <w:sz w:val="22"/>
+          <w:szCs w:val="22"/>
+          <w:lang w:val="it-IT"/>
+        </w:rPr>
+        <w:t>R</w:t>
+      </w:r>
+      <w:r>
+        <w:rPr>
+          <w:sz w:val="22"/>
+          <w:szCs w:val="22"/>
+          <w:lang w:val="it-IT"/>
+        </w:rPr>
+        <w:t>esponder</w:t>
+      </w:r>
+      <w:proofErr w:type="spellEnd"/>
+      <w:r>
+        <w:rPr>
+          <w:sz w:val="22"/>
+          <w:szCs w:val="22"/>
+          <w:lang w:val="it-IT"/>
+        </w:rPr>
+        <w:t xml:space="preserve"> for the </w:t>
+      </w:r>
+      <w:proofErr w:type="spellStart"/>
+      <w:r>
+        <w:rPr>
+          <w:sz w:val="22"/>
+          <w:szCs w:val="22"/>
+          <w:lang w:val="it-IT"/>
+        </w:rPr>
+        <w:t>same</w:t>
+      </w:r>
+      <w:proofErr w:type="spellEnd"/>
+      <w:r>
+        <w:rPr>
+          <w:sz w:val="22"/>
+          <w:szCs w:val="22"/>
+          <w:lang w:val="it-IT"/>
+        </w:rPr>
+        <w:t xml:space="preserve"> </w:t>
+      </w:r>
+      <w:proofErr w:type="spellStart"/>
+      <w:r>
+        <w:rPr>
+          <w:sz w:val="22"/>
+          <w:szCs w:val="22"/>
+          <w:lang w:val="it-IT"/>
+        </w:rPr>
+        <w:t>person</w:t>
+      </w:r>
+      <w:proofErr w:type="spellEnd"/>
+      <w:r>
+        <w:rPr>
+          <w:sz w:val="22"/>
+          <w:szCs w:val="22"/>
+          <w:lang w:val="it-IT"/>
+        </w:rPr>
+        <w:t>.</w:t>
+      </w:r>
+      <w:bookmarkEnd w:id="34"/>
+      <w:bookmarkEnd w:id="35"/>
+    </w:p>
+    <w:p>
+      <w:pPr>
+        <w:pStyle w:val="Titolo2"/>
+      </w:pPr>
+      <w:bookmarkStart w:id="36" w:name="_Toc172041154"/>
+      <w:r>
+        <w:t xml:space="preserve">3.3 </w:t>
+      </w:r>
+      <w:r>
+        <w:t xml:space="preserve">System </w:t>
+      </w:r>
+      <w:r>
+        <w:t>set up</w:t>
+      </w:r>
+      <w:bookmarkEnd w:id="36"/>
+    </w:p>
+    <w:p>
+      <w:r>
+        <w:t xml:space="preserve">When creating a Scenario is fundamental to insert the grid configuration in the </w:t>
+      </w:r>
+      <w:proofErr w:type="spellStart"/>
+      <w:proofErr w:type="gramStart"/>
+      <w:r>
+        <w:rPr>
+          <w:i/>
+          <w:iCs/>
+        </w:rPr>
+        <w:t>initializeGrid</w:t>
+      </w:r>
+      <w:proofErr w:type="spellEnd"/>
+      <w:r>
+        <w:rPr>
+          <w:i/>
+          <w:iCs/>
+        </w:rPr>
+        <w:t>(</w:t>
+      </w:r>
+      <w:proofErr w:type="gramEnd"/>
+      <w:r>
+        <w:rPr>
+          <w:i/>
+          <w:iCs/>
+        </w:rPr>
+        <w:t xml:space="preserve">) </w:t>
+      </w:r>
+      <w:r>
+        <w:t xml:space="preserve">function in the </w:t>
+      </w:r>
+      <w:r>
+        <w:rPr>
+          <w:i/>
+          <w:iCs/>
+        </w:rPr>
+        <w:t xml:space="preserve">‘Declarations’ </w:t>
+      </w:r>
+      <w:r>
+        <w:t xml:space="preserve">file, following these rules : </w:t>
+      </w:r>
+    </w:p>
+    <w:p>
+      <w:pPr>
+        <w:pStyle w:val="Paragrafoelenco"/>
+        <w:numPr>
+          <w:ilvl w:val="0"/>
+          <w:numId w:val="12"/>
+        </w:numPr>
+      </w:pPr>
+      <w:r>
+        <w:lastRenderedPageBreak/>
+        <w:t xml:space="preserve">Each entity is represented by an enumerated variable in the </w:t>
+      </w:r>
+      <w:r>
+        <w:rPr>
+          <w:i/>
+          <w:iCs/>
+        </w:rPr>
+        <w:t>Declarations’</w:t>
+      </w:r>
+      <w:r>
+        <w:rPr>
+          <w:i/>
+          <w:iCs/>
+        </w:rPr>
+        <w:t xml:space="preserve"> file. </w:t>
+      </w:r>
+      <w:r>
+        <w:t>To</w:t>
+      </w:r>
+      <w:r>
+        <w:t xml:space="preserve"> set fire and exits cells it’s sufficient to indicate as follows:</w:t>
+      </w:r>
+    </w:p>
+    <w:p>
+      <w:pPr>
+        <w:pStyle w:val="Paragrafoelenco"/>
+        <w:rPr>
+          <w:i/>
+          <w:iCs/>
+        </w:rPr>
+      </w:pPr>
+      <w:r>
+        <w:t xml:space="preserve">                                             </w:t>
+      </w:r>
+      <w:r>
+        <w:rPr>
+          <w:i/>
+          <w:iCs/>
+        </w:rPr>
+        <w:t xml:space="preserve">e.g.  </w:t>
+      </w:r>
+      <w:r>
+        <w:rPr>
+          <w:i/>
+          <w:iCs/>
+        </w:rPr>
+        <w:t>grid[</w:t>
+      </w:r>
+      <w:r>
+        <w:rPr>
+          <w:i/>
+          <w:iCs/>
+        </w:rPr>
+        <w:t>y</w:t>
+      </w:r>
+      <w:r>
+        <w:rPr>
+          <w:i/>
+          <w:iCs/>
+        </w:rPr>
+        <w:t>][</w:t>
+      </w:r>
+      <w:r>
+        <w:rPr>
+          <w:i/>
+          <w:iCs/>
+        </w:rPr>
+        <w:t>x</w:t>
+      </w:r>
+      <w:r>
+        <w:rPr>
+          <w:i/>
+          <w:iCs/>
+        </w:rPr>
+        <w:t>] = FIRE</w:t>
+      </w:r>
+    </w:p>
+    <w:p>
+      <w:pPr>
+        <w:pStyle w:val="Paragrafoelenco"/>
+        <w:numPr>
+          <w:ilvl w:val="0"/>
+          <w:numId w:val="12"/>
+        </w:numPr>
+      </w:pPr>
+      <w:proofErr w:type="gramStart"/>
+      <w:r>
+        <w:t>In order to</w:t>
+      </w:r>
+      <w:proofErr w:type="gramEnd"/>
+      <w:r>
+        <w:t xml:space="preserve"> place </w:t>
+      </w:r>
+      <w:r>
+        <w:t>entities,</w:t>
+      </w:r>
+      <w:r>
+        <w:t xml:space="preserve"> there is a specific function </w:t>
+      </w:r>
+      <w:proofErr w:type="spellStart"/>
+      <w:r>
+        <w:rPr>
+          <w:i/>
+          <w:iCs/>
+        </w:rPr>
+        <w:t>placeEntity</w:t>
+      </w:r>
+      <w:proofErr w:type="spellEnd"/>
+      <w:r>
+        <w:rPr>
+          <w:i/>
+          <w:iCs/>
+        </w:rPr>
+        <w:t xml:space="preserve"> id, Y, X, </w:t>
+      </w:r>
+      <w:proofErr w:type="spellStart"/>
+      <w:r>
+        <w:rPr>
+          <w:i/>
+          <w:iCs/>
+        </w:rPr>
+        <w:t>entityType</w:t>
+      </w:r>
+      <w:proofErr w:type="spellEnd"/>
+      <w:r>
+        <w:rPr>
+          <w:i/>
+          <w:iCs/>
+        </w:rPr>
+        <w:t xml:space="preserve">) </w:t>
+      </w:r>
+      <w:r>
+        <w:t xml:space="preserve">as </w:t>
+      </w:r>
+      <w:r>
+        <w:t>follows:</w:t>
+      </w:r>
+    </w:p>
+    <w:p>
+      <w:pPr>
+        <w:pStyle w:val="Paragrafoelenco"/>
+        <w:rPr>
+          <w:i/>
+          <w:iCs/>
+        </w:rPr>
+      </w:pPr>
+      <w:r>
+        <w:t xml:space="preserve">                                             </w:t>
+      </w:r>
+      <w:r>
+        <w:rPr>
+          <w:i/>
+          <w:iCs/>
+        </w:rPr>
+        <w:t xml:space="preserve">e.g.  </w:t>
+      </w:r>
+      <w:proofErr w:type="spellStart"/>
+      <w:proofErr w:type="gramStart"/>
+      <w:r>
+        <w:rPr>
+          <w:i/>
+          <w:iCs/>
+        </w:rPr>
+        <w:t>placeEntity</w:t>
+      </w:r>
+      <w:proofErr w:type="spellEnd"/>
+      <w:r>
+        <w:rPr>
+          <w:i/>
+          <w:iCs/>
+        </w:rPr>
+        <w:t>(</w:t>
+      </w:r>
+      <w:proofErr w:type="gramEnd"/>
+      <w:r>
+        <w:rPr>
+          <w:i/>
+          <w:iCs/>
+        </w:rPr>
+        <w:t>0, 0, 1, CIVILIAN)</w:t>
+      </w:r>
+    </w:p>
+    <w:p>
+      <w:pPr>
+        <w:pStyle w:val="Paragrafoelenco"/>
+        <w:numPr>
+          <w:ilvl w:val="0"/>
+          <w:numId w:val="12"/>
+        </w:numPr>
+      </w:pPr>
+      <w:r>
+        <w:t xml:space="preserve">At the end of the function the following initialization must occur </w:t>
+      </w:r>
+      <w:proofErr w:type="spellStart"/>
+      <w:proofErr w:type="gramStart"/>
+      <w:r>
+        <w:rPr>
+          <w:i/>
+          <w:iCs/>
+        </w:rPr>
+        <w:t>initCallingHelping</w:t>
+      </w:r>
+      <w:proofErr w:type="spellEnd"/>
+      <w:r>
+        <w:rPr>
+          <w:i/>
+          <w:iCs/>
+        </w:rPr>
+        <w:t>(</w:t>
+      </w:r>
+      <w:proofErr w:type="gramEnd"/>
+      <w:r>
+        <w:rPr>
+          <w:i/>
+          <w:iCs/>
+        </w:rPr>
+        <w:t>)</w:t>
+      </w:r>
+      <w:r>
+        <w:rPr>
+          <w:i/>
+          <w:iCs/>
+        </w:rPr>
+        <w:t>,</w:t>
+      </w:r>
+      <w:r>
+        <w:t xml:space="preserve"> </w:t>
+      </w:r>
+      <w:proofErr w:type="spellStart"/>
+      <w:r>
+        <w:rPr>
+          <w:i/>
+          <w:iCs/>
+        </w:rPr>
+        <w:t>initFRHelping</w:t>
+      </w:r>
+      <w:proofErr w:type="spellEnd"/>
+      <w:r>
+        <w:rPr>
+          <w:i/>
+          <w:iCs/>
+        </w:rPr>
         <w:t>()</w:t>
       </w:r>
       <w:r>
-        <w:t>. A</w:t>
-      </w:r>
-      <w:r>
-        <w:t>n intermediate</w:t>
-      </w:r>
-      <w:r>
-        <w:t xml:space="preserve"> check to see if the civilian in need </w:t>
-      </w:r>
-      <w:r>
-        <w:t xml:space="preserve">is still alive is realized, </w:t>
-      </w:r>
-      <w:r>
-        <w:t xml:space="preserve">if dead </w:t>
-      </w:r>
-      <w:r>
-        <w:t>the first responder is freed</w:t>
+        <w:t xml:space="preserve"> and </w:t>
       </w:r>
       <w:r>
         <w:t xml:space="preserve"> </w:t>
       </w:r>
-      <w:r>
-        <w:t xml:space="preserve">using </w:t>
-      </w:r>
-      <w:r>
-        <w:rPr>
-          <w:rFonts w:ascii="Consolas" w:hAnsi="Consolas"/>
-        </w:rPr>
-        <w:t>setFRFree()</w:t>
-      </w:r>
-      <w:r>
-        <w:t xml:space="preserve">and goes back </w:t>
-      </w:r>
-      <w:r>
-        <w:t xml:space="preserve">the initial state. </w:t>
-      </w:r>
-      <w:r>
-        <w:t>Same action</w:t>
-      </w:r>
-      <w:r>
-        <w:t>s</w:t>
-      </w:r>
-      <w:r>
-        <w:t xml:space="preserve"> are taken </w:t>
-      </w:r>
-      <w:r>
-        <w:t xml:space="preserve">if the time </w:t>
-      </w:r>
-      <w:r>
-        <w:t>for rescu</w:t>
-      </w:r>
-      <w:r>
-        <w:t>e is completed.</w:t>
-      </w:r>
-    </w:p>
-    <w:p/>
+      <w:proofErr w:type="spellStart"/>
+      <w:r>
+        <w:rPr>
+          <w:i/>
+          <w:iCs/>
+        </w:rPr>
+        <w:t>n_safe</w:t>
+      </w:r>
+      <w:proofErr w:type="spellEnd"/>
+      <w:r>
+        <w:rPr>
+          <w:i/>
+          <w:iCs/>
+        </w:rPr>
+        <w:t>=0</w:t>
+      </w:r>
+      <w:r>
+        <w:t>.</w:t>
+      </w:r>
+      <w:r>
+        <w:rPr>
+          <w:i/>
+          <w:iCs/>
+        </w:rPr>
+        <w:t xml:space="preserve"> </w:t>
+      </w:r>
+      <w:r>
+        <w:t xml:space="preserve">       </w:t>
+      </w:r>
+    </w:p>
+    <w:p>
+      <w:pPr>
+        <w:pStyle w:val="Paragrafoelenco"/>
+        <w:numPr>
+          <w:ilvl w:val="0"/>
+          <w:numId w:val="12"/>
+        </w:numPr>
+      </w:pPr>
+      <w:r>
+        <w:t xml:space="preserve">Last configuration must be in the </w:t>
+      </w:r>
+      <w:r>
+        <w:rPr>
+          <w:i/>
+          <w:iCs/>
+        </w:rPr>
+        <w:t xml:space="preserve">‘System Declarations’ </w:t>
+      </w:r>
+      <w:r>
+        <w:t xml:space="preserve">file where it is possible to indicate for Civilian its </w:t>
+      </w:r>
+      <w:proofErr w:type="spellStart"/>
+      <w:r>
+        <w:rPr>
+          <w:i/>
+          <w:iCs/>
+        </w:rPr>
+        <w:t>Tzr</w:t>
+      </w:r>
+      <w:proofErr w:type="spellEnd"/>
+      <w:r>
+        <w:rPr>
+          <w:i/>
+          <w:iCs/>
+        </w:rPr>
+        <w:t xml:space="preserve">, </w:t>
+      </w:r>
+      <w:r>
+        <w:t xml:space="preserve">First Responder its </w:t>
+      </w:r>
+      <w:proofErr w:type="spellStart"/>
+      <w:r>
+        <w:rPr>
+          <w:i/>
+          <w:iCs/>
+        </w:rPr>
+        <w:t>Tfr</w:t>
+      </w:r>
+      <w:proofErr w:type="spellEnd"/>
+      <w:r>
+        <w:rPr>
+          <w:i/>
+          <w:iCs/>
+        </w:rPr>
+        <w:t xml:space="preserve"> </w:t>
+      </w:r>
+      <w:r>
+        <w:t>and for drones</w:t>
+      </w:r>
+      <w:r>
+        <w:rPr>
+          <w:i/>
+          <w:iCs/>
+        </w:rPr>
+        <w:t xml:space="preserve"> Nv. </w:t>
+      </w:r>
+      <w:r>
+        <w:t xml:space="preserve">In the stochastic version it is also possible to indicate </w:t>
+      </w:r>
+      <w:proofErr w:type="spellStart"/>
+      <w:r>
+        <w:rPr>
+          <w:i/>
+          <w:iCs/>
+        </w:rPr>
+        <w:t>Pr</w:t>
+      </w:r>
+      <w:proofErr w:type="spellEnd"/>
+      <w:r>
+        <w:t xml:space="preserve"> (probability of giving assistance) and </w:t>
+      </w:r>
+      <w:proofErr w:type="spellStart"/>
+      <w:r>
+        <w:rPr>
+          <w:i/>
+          <w:iCs/>
+        </w:rPr>
+        <w:t>Pf</w:t>
+      </w:r>
+      <w:proofErr w:type="spellEnd"/>
+      <w:r>
+        <w:t xml:space="preserve"> (probability of failure) respectively for Civilians and Drone</w:t>
+      </w:r>
+      <w:r>
+        <w:t>s:</w:t>
+      </w:r>
+    </w:p>
+    <w:p>
+      <w:pPr>
+        <w:pStyle w:val="Paragrafoelenco"/>
+      </w:pPr>
+      <w:r>
+        <w:t xml:space="preserve">                                             </w:t>
+      </w:r>
+      <w:r>
+        <w:rPr>
+          <w:i/>
+          <w:iCs/>
+        </w:rPr>
+        <w:t xml:space="preserve">e.g.  </w:t>
+      </w:r>
+      <w:r>
+        <w:rPr>
+          <w:i/>
+          <w:iCs/>
+        </w:rPr>
+        <w:t>C</w:t>
+      </w:r>
+      <w:proofErr w:type="gramStart"/>
+      <w:r>
+        <w:rPr>
+          <w:i/>
+          <w:iCs/>
+        </w:rPr>
+        <w:t>0:=</w:t>
+      </w:r>
+      <w:proofErr w:type="gramEnd"/>
+      <w:r>
+        <w:rPr>
+          <w:i/>
+          <w:iCs/>
+        </w:rPr>
+        <w:t xml:space="preserve"> Civilian(0, 3)</w:t>
+      </w:r>
+      <w:r>
+        <w:t xml:space="preserve"> </w:t>
+      </w:r>
+      <w:r>
+        <w:t xml:space="preserve">      </w:t>
+      </w:r>
+    </w:p>
     <w:p>
       <w:pPr>
         <w:pStyle w:val="Titolo1"/>
       </w:pPr>
-      <w:bookmarkStart w:id="3" w:name="_Toc170826629"/>
-      <w:bookmarkStart w:id="4" w:name="_Toc170826677"/>
-      <w:r>
-        <w:t>System configuration</w:t>
-      </w:r>
-      <w:bookmarkEnd w:id="3"/>
-      <w:bookmarkEnd w:id="4"/>
-    </w:p>
-    <w:p>
-      <w:pPr>
-        <w:pStyle w:val="Titolo1"/>
-      </w:pPr>
-      <w:bookmarkStart w:id="5" w:name="_Toc170826630"/>
-      <w:bookmarkStart w:id="6" w:name="_Toc170826678"/>
+      <w:bookmarkStart w:id="37" w:name="_Toc170826630"/>
+      <w:bookmarkStart w:id="38" w:name="_Toc172041155"/>
+      <w:r>
+        <w:t xml:space="preserve">4. </w:t>
+      </w:r>
       <w:r>
         <w:t>Verification results</w:t>
       </w:r>
-      <w:bookmarkEnd w:id="5"/>
-      <w:bookmarkEnd w:id="6"/>
+      <w:bookmarkEnd w:id="37"/>
+      <w:bookmarkEnd w:id="38"/>
     </w:p>
     <w:p/>
     <w:sectPr>
@@ -1845,6 +6108,119 @@
     </w:lvl>
   </w:abstractNum>
   <w:abstractNum w:abstractNumId="1" w15:restartNumberingAfterBreak="0">
+    <w:nsid w:val="1B096FCF"/>
+    <w:multiLevelType w:val="hybridMultilevel"/>
+    <w:tmpl w:val="64C0B296"/>
+    <w:lvl w:ilvl="0" w:tplc="04100001">
+      <w:start w:val="1"/>
+      <w:numFmt w:val="bullet"/>
+      <w:lvlText w:val=""/>
+      <w:lvlJc w:val="left"/>
+      <w:pPr>
+        <w:ind w:left="720" w:hanging="360"/>
+      </w:pPr>
+      <w:rPr>
+        <w:rFonts w:ascii="Symbol" w:hAnsi="Symbol" w:hint="default"/>
+      </w:rPr>
+    </w:lvl>
+    <w:lvl w:ilvl="1" w:tplc="04100003" w:tentative="1">
+      <w:start w:val="1"/>
+      <w:numFmt w:val="bullet"/>
+      <w:lvlText w:val="o"/>
+      <w:lvlJc w:val="left"/>
+      <w:pPr>
+        <w:ind w:left="1440" w:hanging="360"/>
+      </w:pPr>
+      <w:rPr>
+        <w:rFonts w:ascii="Courier New" w:hAnsi="Courier New" w:cs="Courier New" w:hint="default"/>
+      </w:rPr>
+    </w:lvl>
+    <w:lvl w:ilvl="2" w:tplc="04100005" w:tentative="1">
+      <w:start w:val="1"/>
+      <w:numFmt w:val="bullet"/>
+      <w:lvlText w:val=""/>
+      <w:lvlJc w:val="left"/>
+      <w:pPr>
+        <w:ind w:left="2160" w:hanging="360"/>
+      </w:pPr>
+      <w:rPr>
+        <w:rFonts w:ascii="Wingdings" w:hAnsi="Wingdings" w:hint="default"/>
+      </w:rPr>
+    </w:lvl>
+    <w:lvl w:ilvl="3" w:tplc="04100001" w:tentative="1">
+      <w:start w:val="1"/>
+      <w:numFmt w:val="bullet"/>
+      <w:lvlText w:val=""/>
+      <w:lvlJc w:val="left"/>
+      <w:pPr>
+        <w:ind w:left="2880" w:hanging="360"/>
+      </w:pPr>
+      <w:rPr>
+        <w:rFonts w:ascii="Symbol" w:hAnsi="Symbol" w:hint="default"/>
+      </w:rPr>
+    </w:lvl>
+    <w:lvl w:ilvl="4" w:tplc="04100003" w:tentative="1">
+      <w:start w:val="1"/>
+      <w:numFmt w:val="bullet"/>
+      <w:lvlText w:val="o"/>
+      <w:lvlJc w:val="left"/>
+      <w:pPr>
+        <w:ind w:left="3600" w:hanging="360"/>
+      </w:pPr>
+      <w:rPr>
+        <w:rFonts w:ascii="Courier New" w:hAnsi="Courier New" w:cs="Courier New" w:hint="default"/>
+      </w:rPr>
+    </w:lvl>
+    <w:lvl w:ilvl="5" w:tplc="04100005" w:tentative="1">
+      <w:start w:val="1"/>
+      <w:numFmt w:val="bullet"/>
+      <w:lvlText w:val=""/>
+      <w:lvlJc w:val="left"/>
+      <w:pPr>
+        <w:ind w:left="4320" w:hanging="360"/>
+      </w:pPr>
+      <w:rPr>
+        <w:rFonts w:ascii="Wingdings" w:hAnsi="Wingdings" w:hint="default"/>
+      </w:rPr>
+    </w:lvl>
+    <w:lvl w:ilvl="6" w:tplc="04100001" w:tentative="1">
+      <w:start w:val="1"/>
+      <w:numFmt w:val="bullet"/>
+      <w:lvlText w:val=""/>
+      <w:lvlJc w:val="left"/>
+      <w:pPr>
+        <w:ind w:left="5040" w:hanging="360"/>
+      </w:pPr>
+      <w:rPr>
+        <w:rFonts w:ascii="Symbol" w:hAnsi="Symbol" w:hint="default"/>
+      </w:rPr>
+    </w:lvl>
+    <w:lvl w:ilvl="7" w:tplc="04100003" w:tentative="1">
+      <w:start w:val="1"/>
+      <w:numFmt w:val="bullet"/>
+      <w:lvlText w:val="o"/>
+      <w:lvlJc w:val="left"/>
+      <w:pPr>
+        <w:ind w:left="5760" w:hanging="360"/>
+      </w:pPr>
+      <w:rPr>
+        <w:rFonts w:ascii="Courier New" w:hAnsi="Courier New" w:cs="Courier New" w:hint="default"/>
+      </w:rPr>
+    </w:lvl>
+    <w:lvl w:ilvl="8" w:tplc="04100005" w:tentative="1">
+      <w:start w:val="1"/>
+      <w:numFmt w:val="bullet"/>
+      <w:lvlText w:val=""/>
+      <w:lvlJc w:val="left"/>
+      <w:pPr>
+        <w:ind w:left="6480" w:hanging="360"/>
+      </w:pPr>
+      <w:rPr>
+        <w:rFonts w:ascii="Wingdings" w:hAnsi="Wingdings" w:hint="default"/>
+      </w:rPr>
+    </w:lvl>
+  </w:abstractNum>
+  <w:abstractNum w:abstractNumId="2" w15:restartNumberingAfterBreak="0">
     <w:nsid w:val="20144CE9"/>
     <w:multiLevelType w:val="hybridMultilevel"/>
     <w:tmpl w:val="895C0B92"/>
@@ -1930,7 +6306,156 @@
       </w:pPr>
     </w:lvl>
   </w:abstractNum>
-  <w:abstractNum w:abstractNumId="2" w15:restartNumberingAfterBreak="0">
+  <w:abstractNum w:abstractNumId="3" w15:restartNumberingAfterBreak="0">
+    <w:nsid w:val="2ACD4568"/>
+    <w:multiLevelType w:val="multilevel"/>
+    <w:tmpl w:val="BA26DAAE"/>
+    <w:lvl w:ilvl="0">
+      <w:start w:val="1"/>
+      <w:numFmt w:val="bullet"/>
+      <w:lvlText w:val=""/>
+      <w:lvlJc w:val="left"/>
+      <w:pPr>
+        <w:tabs>
+          <w:tab w:val="num" w:pos="720"/>
+        </w:tabs>
+        <w:ind w:left="720" w:hanging="360"/>
+      </w:pPr>
+      <w:rPr>
+        <w:rFonts w:ascii="Symbol" w:hAnsi="Symbol" w:hint="default"/>
+        <w:sz w:val="20"/>
+      </w:rPr>
+    </w:lvl>
+    <w:lvl w:ilvl="1" w:tentative="1">
+      <w:start w:val="1"/>
+      <w:numFmt w:val="bullet"/>
+      <w:lvlText w:val="o"/>
+      <w:lvlJc w:val="left"/>
+      <w:pPr>
+        <w:tabs>
+          <w:tab w:val="num" w:pos="1440"/>
+        </w:tabs>
+        <w:ind w:left="1440" w:hanging="360"/>
+      </w:pPr>
+      <w:rPr>
+        <w:rFonts w:ascii="Courier New" w:hAnsi="Courier New" w:hint="default"/>
+        <w:sz w:val="20"/>
+      </w:rPr>
+    </w:lvl>
+    <w:lvl w:ilvl="2" w:tentative="1">
+      <w:start w:val="1"/>
+      <w:numFmt w:val="bullet"/>
+      <w:lvlText w:val=""/>
+      <w:lvlJc w:val="left"/>
+      <w:pPr>
+        <w:tabs>
+          <w:tab w:val="num" w:pos="2160"/>
+        </w:tabs>
+        <w:ind w:left="2160" w:hanging="360"/>
+      </w:pPr>
+      <w:rPr>
+        <w:rFonts w:ascii="Wingdings" w:hAnsi="Wingdings" w:hint="default"/>
+        <w:sz w:val="20"/>
+      </w:rPr>
+    </w:lvl>
+    <w:lvl w:ilvl="3" w:tentative="1">
+      <w:start w:val="1"/>
+      <w:numFmt w:val="bullet"/>
+      <w:lvlText w:val=""/>
+      <w:lvlJc w:val="left"/>
+      <w:pPr>
+        <w:tabs>
+          <w:tab w:val="num" w:pos="2880"/>
+        </w:tabs>
+        <w:ind w:left="2880" w:hanging="360"/>
+      </w:pPr>
+      <w:rPr>
+        <w:rFonts w:ascii="Wingdings" w:hAnsi="Wingdings" w:hint="default"/>
+        <w:sz w:val="20"/>
+      </w:rPr>
+    </w:lvl>
+    <w:lvl w:ilvl="4" w:tentative="1">
+      <w:start w:val="1"/>
+      <w:numFmt w:val="bullet"/>
+      <w:lvlText w:val=""/>
+      <w:lvlJc w:val="left"/>
+      <w:pPr>
+        <w:tabs>
+          <w:tab w:val="num" w:pos="3600"/>
+        </w:tabs>
+        <w:ind w:left="3600" w:hanging="360"/>
+      </w:pPr>
+      <w:rPr>
+        <w:rFonts w:ascii="Wingdings" w:hAnsi="Wingdings" w:hint="default"/>
+        <w:sz w:val="20"/>
+      </w:rPr>
+    </w:lvl>
+    <w:lvl w:ilvl="5" w:tentative="1">
+      <w:start w:val="1"/>
+      <w:numFmt w:val="bullet"/>
+      <w:lvlText w:val=""/>
+      <w:lvlJc w:val="left"/>
+      <w:pPr>
+        <w:tabs>
+          <w:tab w:val="num" w:pos="4320"/>
+        </w:tabs>
+        <w:ind w:left="4320" w:hanging="360"/>
+      </w:pPr>
+      <w:rPr>
+        <w:rFonts w:ascii="Wingdings" w:hAnsi="Wingdings" w:hint="default"/>
+        <w:sz w:val="20"/>
+      </w:rPr>
+    </w:lvl>
+    <w:lvl w:ilvl="6" w:tentative="1">
+      <w:start w:val="1"/>
+      <w:numFmt w:val="bullet"/>
+      <w:lvlText w:val=""/>
+      <w:lvlJc w:val="left"/>
+      <w:pPr>
+        <w:tabs>
+          <w:tab w:val="num" w:pos="5040"/>
+        </w:tabs>
+        <w:ind w:left="5040" w:hanging="360"/>
+      </w:pPr>
+      <w:rPr>
+        <w:rFonts w:ascii="Wingdings" w:hAnsi="Wingdings" w:hint="default"/>
+        <w:sz w:val="20"/>
+      </w:rPr>
+    </w:lvl>
+    <w:lvl w:ilvl="7" w:tentative="1">
+      <w:start w:val="1"/>
+      <w:numFmt w:val="bullet"/>
+      <w:lvlText w:val=""/>
+      <w:lvlJc w:val="left"/>
+      <w:pPr>
+        <w:tabs>
+          <w:tab w:val="num" w:pos="5760"/>
+        </w:tabs>
+        <w:ind w:left="5760" w:hanging="360"/>
+      </w:pPr>
+      <w:rPr>
+        <w:rFonts w:ascii="Wingdings" w:hAnsi="Wingdings" w:hint="default"/>
+        <w:sz w:val="20"/>
+      </w:rPr>
+    </w:lvl>
+    <w:lvl w:ilvl="8" w:tentative="1">
+      <w:start w:val="1"/>
+      <w:numFmt w:val="bullet"/>
+      <w:lvlText w:val=""/>
+      <w:lvlJc w:val="left"/>
+      <w:pPr>
+        <w:tabs>
+          <w:tab w:val="num" w:pos="6480"/>
+        </w:tabs>
+        <w:ind w:left="6480" w:hanging="360"/>
+      </w:pPr>
+      <w:rPr>
+        <w:rFonts w:ascii="Wingdings" w:hAnsi="Wingdings" w:hint="default"/>
+        <w:sz w:val="20"/>
+      </w:rPr>
+    </w:lvl>
+  </w:abstractNum>
+  <w:abstractNum w:abstractNumId="4" w15:restartNumberingAfterBreak="0">
     <w:nsid w:val="2DB52ACB"/>
     <w:multiLevelType w:val="hybridMultilevel"/>
     <w:tmpl w:val="60622F14"/>
@@ -2019,7 +6544,93 @@
       </w:pPr>
     </w:lvl>
   </w:abstractNum>
-  <w:abstractNum w:abstractNumId="3" w15:restartNumberingAfterBreak="0">
+  <w:abstractNum w:abstractNumId="5" w15:restartNumberingAfterBreak="0">
+    <w:nsid w:val="313D1BBE"/>
+    <w:multiLevelType w:val="hybridMultilevel"/>
+    <w:tmpl w:val="12ACA034"/>
+    <w:lvl w:ilvl="0" w:tplc="0410000F">
+      <w:start w:val="1"/>
+      <w:numFmt w:val="decimal"/>
+      <w:lvlText w:val="%1."/>
+      <w:lvlJc w:val="left"/>
+      <w:pPr>
+        <w:ind w:left="720" w:hanging="360"/>
+      </w:pPr>
+    </w:lvl>
+    <w:lvl w:ilvl="1" w:tplc="04100019">
+      <w:start w:val="1"/>
+      <w:numFmt w:val="lowerLetter"/>
+      <w:lvlText w:val="%2."/>
+      <w:lvlJc w:val="left"/>
+      <w:pPr>
+        <w:ind w:left="1440" w:hanging="360"/>
+      </w:pPr>
+    </w:lvl>
+    <w:lvl w:ilvl="2" w:tplc="0410001B" w:tentative="1">
+      <w:start w:val="1"/>
+      <w:numFmt w:val="lowerRoman"/>
+      <w:lvlText w:val="%3."/>
+      <w:lvlJc w:val="right"/>
+      <w:pPr>
+        <w:ind w:left="2160" w:hanging="180"/>
+      </w:pPr>
+    </w:lvl>
+    <w:lvl w:ilvl="3" w:tplc="0410000F" w:tentative="1">
+      <w:start w:val="1"/>
+      <w:numFmt w:val="decimal"/>
+      <w:lvlText w:val="%4."/>
+      <w:lvlJc w:val="left"/>
+      <w:pPr>
+        <w:ind w:left="2880" w:hanging="360"/>
+      </w:pPr>
+    </w:lvl>
+    <w:lvl w:ilvl="4" w:tplc="04100019" w:tentative="1">
+      <w:start w:val="1"/>
+      <w:numFmt w:val="lowerLetter"/>
+      <w:lvlText w:val="%5."/>
+      <w:lvlJc w:val="left"/>
+      <w:pPr>
+        <w:ind w:left="3600" w:hanging="360"/>
+      </w:pPr>
+    </w:lvl>
+    <w:lvl w:ilvl="5" w:tplc="0410001B" w:tentative="1">
+      <w:start w:val="1"/>
+      <w:numFmt w:val="lowerRoman"/>
+      <w:lvlText w:val="%6."/>
+      <w:lvlJc w:val="right"/>
+      <w:pPr>
+        <w:ind w:left="4320" w:hanging="180"/>
+      </w:pPr>
+    </w:lvl>
+    <w:lvl w:ilvl="6" w:tplc="0410000F" w:tentative="1">
+      <w:start w:val="1"/>
+      <w:numFmt w:val="decimal"/>
+      <w:lvlText w:val="%7."/>
+      <w:lvlJc w:val="left"/>
+      <w:pPr>
+        <w:ind w:left="5040" w:hanging="360"/>
+      </w:pPr>
+    </w:lvl>
+    <w:lvl w:ilvl="7" w:tplc="04100019" w:tentative="1">
+      <w:start w:val="1"/>
+      <w:numFmt w:val="lowerLetter"/>
+      <w:lvlText w:val="%8."/>
+      <w:lvlJc w:val="left"/>
+      <w:pPr>
+        <w:ind w:left="5760" w:hanging="360"/>
+      </w:pPr>
+    </w:lvl>
+    <w:lvl w:ilvl="8" w:tplc="0410001B" w:tentative="1">
+      <w:start w:val="1"/>
+      <w:numFmt w:val="lowerRoman"/>
+      <w:lvlText w:val="%9."/>
+      <w:lvlJc w:val="right"/>
+      <w:pPr>
+        <w:ind w:left="6480" w:hanging="180"/>
+      </w:pPr>
+    </w:lvl>
+  </w:abstractNum>
+  <w:abstractNum w:abstractNumId="6" w15:restartNumberingAfterBreak="0">
     <w:nsid w:val="3704572F"/>
     <w:multiLevelType w:val="hybridMultilevel"/>
     <w:tmpl w:val="3D24E9D4"/>
@@ -2131,7 +6742,269 @@
       </w:rPr>
     </w:lvl>
   </w:abstractNum>
-  <w:abstractNum w:abstractNumId="4" w15:restartNumberingAfterBreak="0">
+  <w:abstractNum w:abstractNumId="7" w15:restartNumberingAfterBreak="0">
+    <w:nsid w:val="42D63E5F"/>
+    <w:multiLevelType w:val="hybridMultilevel"/>
+    <w:tmpl w:val="F1B444D6"/>
+    <w:lvl w:ilvl="0" w:tplc="04100001">
+      <w:start w:val="1"/>
+      <w:numFmt w:val="bullet"/>
+      <w:lvlText w:val=""/>
+      <w:lvlJc w:val="left"/>
+      <w:pPr>
+        <w:ind w:left="720" w:hanging="360"/>
+      </w:pPr>
+      <w:rPr>
+        <w:rFonts w:ascii="Symbol" w:hAnsi="Symbol" w:hint="default"/>
+      </w:rPr>
+    </w:lvl>
+    <w:lvl w:ilvl="1" w:tplc="04100003" w:tentative="1">
+      <w:start w:val="1"/>
+      <w:numFmt w:val="bullet"/>
+      <w:lvlText w:val="o"/>
+      <w:lvlJc w:val="left"/>
+      <w:pPr>
+        <w:ind w:left="1440" w:hanging="360"/>
+      </w:pPr>
+      <w:rPr>
+        <w:rFonts w:ascii="Courier New" w:hAnsi="Courier New" w:cs="Courier New" w:hint="default"/>
+      </w:rPr>
+    </w:lvl>
+    <w:lvl w:ilvl="2" w:tplc="04100005" w:tentative="1">
+      <w:start w:val="1"/>
+      <w:numFmt w:val="bullet"/>
+      <w:lvlText w:val=""/>
+      <w:lvlJc w:val="left"/>
+      <w:pPr>
+        <w:ind w:left="2160" w:hanging="360"/>
+      </w:pPr>
+      <w:rPr>
+        <w:rFonts w:ascii="Wingdings" w:hAnsi="Wingdings" w:hint="default"/>
+      </w:rPr>
+    </w:lvl>
+    <w:lvl w:ilvl="3" w:tplc="04100001" w:tentative="1">
+      <w:start w:val="1"/>
+      <w:numFmt w:val="bullet"/>
+      <w:lvlText w:val=""/>
+      <w:lvlJc w:val="left"/>
+      <w:pPr>
+        <w:ind w:left="2880" w:hanging="360"/>
+      </w:pPr>
+      <w:rPr>
+        <w:rFonts w:ascii="Symbol" w:hAnsi="Symbol" w:hint="default"/>
+      </w:rPr>
+    </w:lvl>
+    <w:lvl w:ilvl="4" w:tplc="04100003" w:tentative="1">
+      <w:start w:val="1"/>
+      <w:numFmt w:val="bullet"/>
+      <w:lvlText w:val="o"/>
+      <w:lvlJc w:val="left"/>
+      <w:pPr>
+        <w:ind w:left="3600" w:hanging="360"/>
+      </w:pPr>
+      <w:rPr>
+        <w:rFonts w:ascii="Courier New" w:hAnsi="Courier New" w:cs="Courier New" w:hint="default"/>
+      </w:rPr>
+    </w:lvl>
+    <w:lvl w:ilvl="5" w:tplc="04100005" w:tentative="1">
+      <w:start w:val="1"/>
+      <w:numFmt w:val="bullet"/>
+      <w:lvlText w:val=""/>
+      <w:lvlJc w:val="left"/>
+      <w:pPr>
+        <w:ind w:left="4320" w:hanging="360"/>
+      </w:pPr>
+      <w:rPr>
+        <w:rFonts w:ascii="Wingdings" w:hAnsi="Wingdings" w:hint="default"/>
+      </w:rPr>
+    </w:lvl>
+    <w:lvl w:ilvl="6" w:tplc="04100001" w:tentative="1">
+      <w:start w:val="1"/>
+      <w:numFmt w:val="bullet"/>
+      <w:lvlText w:val=""/>
+      <w:lvlJc w:val="left"/>
+      <w:pPr>
+        <w:ind w:left="5040" w:hanging="360"/>
+      </w:pPr>
+      <w:rPr>
+        <w:rFonts w:ascii="Symbol" w:hAnsi="Symbol" w:hint="default"/>
+      </w:rPr>
+    </w:lvl>
+    <w:lvl w:ilvl="7" w:tplc="04100003" w:tentative="1">
+      <w:start w:val="1"/>
+      <w:numFmt w:val="bullet"/>
+      <w:lvlText w:val="o"/>
+      <w:lvlJc w:val="left"/>
+      <w:pPr>
+        <w:ind w:left="5760" w:hanging="360"/>
+      </w:pPr>
+      <w:rPr>
+        <w:rFonts w:ascii="Courier New" w:hAnsi="Courier New" w:cs="Courier New" w:hint="default"/>
+      </w:rPr>
+    </w:lvl>
+    <w:lvl w:ilvl="8" w:tplc="04100005" w:tentative="1">
+      <w:start w:val="1"/>
+      <w:numFmt w:val="bullet"/>
+      <w:lvlText w:val=""/>
+      <w:lvlJc w:val="left"/>
+      <w:pPr>
+        <w:ind w:left="6480" w:hanging="360"/>
+      </w:pPr>
+      <w:rPr>
+        <w:rFonts w:ascii="Wingdings" w:hAnsi="Wingdings" w:hint="default"/>
+      </w:rPr>
+    </w:lvl>
+  </w:abstractNum>
+  <w:abstractNum w:abstractNumId="8" w15:restartNumberingAfterBreak="0">
+    <w:nsid w:val="4F885776"/>
+    <w:multiLevelType w:val="multilevel"/>
+    <w:tmpl w:val="0AEC6DE2"/>
+    <w:lvl w:ilvl="0">
+      <w:start w:val="1"/>
+      <w:numFmt w:val="bullet"/>
+      <w:lvlText w:val=""/>
+      <w:lvlJc w:val="left"/>
+      <w:pPr>
+        <w:tabs>
+          <w:tab w:val="num" w:pos="720"/>
+        </w:tabs>
+        <w:ind w:left="720" w:hanging="360"/>
+      </w:pPr>
+      <w:rPr>
+        <w:rFonts w:ascii="Symbol" w:hAnsi="Symbol" w:hint="default"/>
+        <w:sz w:val="20"/>
+      </w:rPr>
+    </w:lvl>
+    <w:lvl w:ilvl="1" w:tentative="1">
+      <w:start w:val="1"/>
+      <w:numFmt w:val="bullet"/>
+      <w:lvlText w:val="o"/>
+      <w:lvlJc w:val="left"/>
+      <w:pPr>
+        <w:tabs>
+          <w:tab w:val="num" w:pos="1440"/>
+        </w:tabs>
+        <w:ind w:left="1440" w:hanging="360"/>
+      </w:pPr>
+      <w:rPr>
+        <w:rFonts w:ascii="Courier New" w:hAnsi="Courier New" w:hint="default"/>
+        <w:sz w:val="20"/>
+      </w:rPr>
+    </w:lvl>
+    <w:lvl w:ilvl="2" w:tentative="1">
+      <w:start w:val="1"/>
+      <w:numFmt w:val="bullet"/>
+      <w:lvlText w:val=""/>
+      <w:lvlJc w:val="left"/>
+      <w:pPr>
+        <w:tabs>
+          <w:tab w:val="num" w:pos="2160"/>
+        </w:tabs>
+        <w:ind w:left="2160" w:hanging="360"/>
+      </w:pPr>
+      <w:rPr>
+        <w:rFonts w:ascii="Wingdings" w:hAnsi="Wingdings" w:hint="default"/>
+        <w:sz w:val="20"/>
+      </w:rPr>
+    </w:lvl>
+    <w:lvl w:ilvl="3" w:tentative="1">
+      <w:start w:val="1"/>
+      <w:numFmt w:val="bullet"/>
+      <w:lvlText w:val=""/>
+      <w:lvlJc w:val="left"/>
+      <w:pPr>
+        <w:tabs>
+          <w:tab w:val="num" w:pos="2880"/>
+        </w:tabs>
+        <w:ind w:left="2880" w:hanging="360"/>
+      </w:pPr>
+      <w:rPr>
+        <w:rFonts w:ascii="Wingdings" w:hAnsi="Wingdings" w:hint="default"/>
+        <w:sz w:val="20"/>
+      </w:rPr>
+    </w:lvl>
+    <w:lvl w:ilvl="4" w:tentative="1">
+      <w:start w:val="1"/>
+      <w:numFmt w:val="bullet"/>
+      <w:lvlText w:val=""/>
+      <w:lvlJc w:val="left"/>
+      <w:pPr>
+        <w:tabs>
+          <w:tab w:val="num" w:pos="3600"/>
+        </w:tabs>
+        <w:ind w:left="3600" w:hanging="360"/>
+      </w:pPr>
+      <w:rPr>
+        <w:rFonts w:ascii="Wingdings" w:hAnsi="Wingdings" w:hint="default"/>
+        <w:sz w:val="20"/>
+      </w:rPr>
+    </w:lvl>
+    <w:lvl w:ilvl="5" w:tentative="1">
+      <w:start w:val="1"/>
+      <w:numFmt w:val="bullet"/>
+      <w:lvlText w:val=""/>
+      <w:lvlJc w:val="left"/>
+      <w:pPr>
+        <w:tabs>
+          <w:tab w:val="num" w:pos="4320"/>
+        </w:tabs>
+        <w:ind w:left="4320" w:hanging="360"/>
+      </w:pPr>
+      <w:rPr>
+        <w:rFonts w:ascii="Wingdings" w:hAnsi="Wingdings" w:hint="default"/>
+        <w:sz w:val="20"/>
+      </w:rPr>
+    </w:lvl>
+    <w:lvl w:ilvl="6" w:tentative="1">
+      <w:start w:val="1"/>
+      <w:numFmt w:val="bullet"/>
+      <w:lvlText w:val=""/>
+      <w:lvlJc w:val="left"/>
+      <w:pPr>
+        <w:tabs>
+          <w:tab w:val="num" w:pos="5040"/>
+        </w:tabs>
+        <w:ind w:left="5040" w:hanging="360"/>
+      </w:pPr>
+      <w:rPr>
+        <w:rFonts w:ascii="Wingdings" w:hAnsi="Wingdings" w:hint="default"/>
+        <w:sz w:val="20"/>
+      </w:rPr>
+    </w:lvl>
+    <w:lvl w:ilvl="7" w:tentative="1">
+      <w:start w:val="1"/>
+      <w:numFmt w:val="bullet"/>
+      <w:lvlText w:val=""/>
+      <w:lvlJc w:val="left"/>
+      <w:pPr>
+        <w:tabs>
+          <w:tab w:val="num" w:pos="5760"/>
+        </w:tabs>
+        <w:ind w:left="5760" w:hanging="360"/>
+      </w:pPr>
+      <w:rPr>
+        <w:rFonts w:ascii="Wingdings" w:hAnsi="Wingdings" w:hint="default"/>
+        <w:sz w:val="20"/>
+      </w:rPr>
+    </w:lvl>
+    <w:lvl w:ilvl="8" w:tentative="1">
+      <w:start w:val="1"/>
+      <w:numFmt w:val="bullet"/>
+      <w:lvlText w:val=""/>
+      <w:lvlJc w:val="left"/>
+      <w:pPr>
+        <w:tabs>
+          <w:tab w:val="num" w:pos="6480"/>
+        </w:tabs>
+        <w:ind w:left="6480" w:hanging="360"/>
+      </w:pPr>
+      <w:rPr>
+        <w:rFonts w:ascii="Wingdings" w:hAnsi="Wingdings" w:hint="default"/>
+        <w:sz w:val="20"/>
+      </w:rPr>
+    </w:lvl>
+  </w:abstractNum>
+  <w:abstractNum w:abstractNumId="9" w15:restartNumberingAfterBreak="0">
     <w:nsid w:val="5F981162"/>
     <w:multiLevelType w:val="hybridMultilevel"/>
     <w:tmpl w:val="46F6DE78"/>
@@ -2220,20 +7093,265 @@
       </w:pPr>
     </w:lvl>
   </w:abstractNum>
+  <w:abstractNum w:abstractNumId="10" w15:restartNumberingAfterBreak="0">
+    <w:nsid w:val="6F4E4554"/>
+    <w:multiLevelType w:val="hybridMultilevel"/>
+    <w:tmpl w:val="19C28C14"/>
+    <w:lvl w:ilvl="0" w:tplc="8A2E6780">
+      <w:numFmt w:val="bullet"/>
+      <w:lvlText w:val="•"/>
+      <w:lvlJc w:val="left"/>
+      <w:pPr>
+        <w:ind w:left="720" w:hanging="360"/>
+      </w:pPr>
+      <w:rPr>
+        <w:rFonts w:ascii="Calibri" w:eastAsiaTheme="minorEastAsia" w:hAnsi="Calibri" w:cs="Calibri" w:hint="default"/>
+      </w:rPr>
+    </w:lvl>
+    <w:lvl w:ilvl="1" w:tplc="04100003" w:tentative="1">
+      <w:start w:val="1"/>
+      <w:numFmt w:val="bullet"/>
+      <w:lvlText w:val="o"/>
+      <w:lvlJc w:val="left"/>
+      <w:pPr>
+        <w:ind w:left="1440" w:hanging="360"/>
+      </w:pPr>
+      <w:rPr>
+        <w:rFonts w:ascii="Courier New" w:hAnsi="Courier New" w:cs="Courier New" w:hint="default"/>
+      </w:rPr>
+    </w:lvl>
+    <w:lvl w:ilvl="2" w:tplc="04100005" w:tentative="1">
+      <w:start w:val="1"/>
+      <w:numFmt w:val="bullet"/>
+      <w:lvlText w:val=""/>
+      <w:lvlJc w:val="left"/>
+      <w:pPr>
+        <w:ind w:left="2160" w:hanging="360"/>
+      </w:pPr>
+      <w:rPr>
+        <w:rFonts w:ascii="Wingdings" w:hAnsi="Wingdings" w:hint="default"/>
+      </w:rPr>
+    </w:lvl>
+    <w:lvl w:ilvl="3" w:tplc="04100001" w:tentative="1">
+      <w:start w:val="1"/>
+      <w:numFmt w:val="bullet"/>
+      <w:lvlText w:val=""/>
+      <w:lvlJc w:val="left"/>
+      <w:pPr>
+        <w:ind w:left="2880" w:hanging="360"/>
+      </w:pPr>
+      <w:rPr>
+        <w:rFonts w:ascii="Symbol" w:hAnsi="Symbol" w:hint="default"/>
+      </w:rPr>
+    </w:lvl>
+    <w:lvl w:ilvl="4" w:tplc="04100003" w:tentative="1">
+      <w:start w:val="1"/>
+      <w:numFmt w:val="bullet"/>
+      <w:lvlText w:val="o"/>
+      <w:lvlJc w:val="left"/>
+      <w:pPr>
+        <w:ind w:left="3600" w:hanging="360"/>
+      </w:pPr>
+      <w:rPr>
+        <w:rFonts w:ascii="Courier New" w:hAnsi="Courier New" w:cs="Courier New" w:hint="default"/>
+      </w:rPr>
+    </w:lvl>
+    <w:lvl w:ilvl="5" w:tplc="04100005" w:tentative="1">
+      <w:start w:val="1"/>
+      <w:numFmt w:val="bullet"/>
+      <w:lvlText w:val=""/>
+      <w:lvlJc w:val="left"/>
+      <w:pPr>
+        <w:ind w:left="4320" w:hanging="360"/>
+      </w:pPr>
+      <w:rPr>
+        <w:rFonts w:ascii="Wingdings" w:hAnsi="Wingdings" w:hint="default"/>
+      </w:rPr>
+    </w:lvl>
+    <w:lvl w:ilvl="6" w:tplc="04100001" w:tentative="1">
+      <w:start w:val="1"/>
+      <w:numFmt w:val="bullet"/>
+      <w:lvlText w:val=""/>
+      <w:lvlJc w:val="left"/>
+      <w:pPr>
+        <w:ind w:left="5040" w:hanging="360"/>
+      </w:pPr>
+      <w:rPr>
+        <w:rFonts w:ascii="Symbol" w:hAnsi="Symbol" w:hint="default"/>
+      </w:rPr>
+    </w:lvl>
+    <w:lvl w:ilvl="7" w:tplc="04100003" w:tentative="1">
+      <w:start w:val="1"/>
+      <w:numFmt w:val="bullet"/>
+      <w:lvlText w:val="o"/>
+      <w:lvlJc w:val="left"/>
+      <w:pPr>
+        <w:ind w:left="5760" w:hanging="360"/>
+      </w:pPr>
+      <w:rPr>
+        <w:rFonts w:ascii="Courier New" w:hAnsi="Courier New" w:cs="Courier New" w:hint="default"/>
+      </w:rPr>
+    </w:lvl>
+    <w:lvl w:ilvl="8" w:tplc="04100005" w:tentative="1">
+      <w:start w:val="1"/>
+      <w:numFmt w:val="bullet"/>
+      <w:lvlText w:val=""/>
+      <w:lvlJc w:val="left"/>
+      <w:pPr>
+        <w:ind w:left="6480" w:hanging="360"/>
+      </w:pPr>
+      <w:rPr>
+        <w:rFonts w:ascii="Wingdings" w:hAnsi="Wingdings" w:hint="default"/>
+      </w:rPr>
+    </w:lvl>
+  </w:abstractNum>
+  <w:abstractNum w:abstractNumId="11" w15:restartNumberingAfterBreak="0">
+    <w:nsid w:val="7EDB6A2B"/>
+    <w:multiLevelType w:val="hybridMultilevel"/>
+    <w:tmpl w:val="809EAA52"/>
+    <w:lvl w:ilvl="0" w:tplc="8A2E6780">
+      <w:numFmt w:val="bullet"/>
+      <w:lvlText w:val="•"/>
+      <w:lvlJc w:val="left"/>
+      <w:pPr>
+        <w:ind w:left="720" w:hanging="360"/>
+      </w:pPr>
+      <w:rPr>
+        <w:rFonts w:ascii="Calibri" w:eastAsiaTheme="minorEastAsia" w:hAnsi="Calibri" w:cs="Calibri" w:hint="default"/>
+      </w:rPr>
+    </w:lvl>
+    <w:lvl w:ilvl="1" w:tplc="04100003" w:tentative="1">
+      <w:start w:val="1"/>
+      <w:numFmt w:val="bullet"/>
+      <w:lvlText w:val="o"/>
+      <w:lvlJc w:val="left"/>
+      <w:pPr>
+        <w:ind w:left="1440" w:hanging="360"/>
+      </w:pPr>
+      <w:rPr>
+        <w:rFonts w:ascii="Courier New" w:hAnsi="Courier New" w:cs="Courier New" w:hint="default"/>
+      </w:rPr>
+    </w:lvl>
+    <w:lvl w:ilvl="2" w:tplc="04100005" w:tentative="1">
+      <w:start w:val="1"/>
+      <w:numFmt w:val="bullet"/>
+      <w:lvlText w:val=""/>
+      <w:lvlJc w:val="left"/>
+      <w:pPr>
+        <w:ind w:left="2160" w:hanging="360"/>
+      </w:pPr>
+      <w:rPr>
+        <w:rFonts w:ascii="Wingdings" w:hAnsi="Wingdings" w:hint="default"/>
+      </w:rPr>
+    </w:lvl>
+    <w:lvl w:ilvl="3" w:tplc="04100001" w:tentative="1">
+      <w:start w:val="1"/>
+      <w:numFmt w:val="bullet"/>
+      <w:lvlText w:val=""/>
+      <w:lvlJc w:val="left"/>
+      <w:pPr>
+        <w:ind w:left="2880" w:hanging="360"/>
+      </w:pPr>
+      <w:rPr>
+        <w:rFonts w:ascii="Symbol" w:hAnsi="Symbol" w:hint="default"/>
+      </w:rPr>
+    </w:lvl>
+    <w:lvl w:ilvl="4" w:tplc="04100003" w:tentative="1">
+      <w:start w:val="1"/>
+      <w:numFmt w:val="bullet"/>
+      <w:lvlText w:val="o"/>
+      <w:lvlJc w:val="left"/>
+      <w:pPr>
+        <w:ind w:left="3600" w:hanging="360"/>
+      </w:pPr>
+      <w:rPr>
+        <w:rFonts w:ascii="Courier New" w:hAnsi="Courier New" w:cs="Courier New" w:hint="default"/>
+      </w:rPr>
+    </w:lvl>
+    <w:lvl w:ilvl="5" w:tplc="04100005" w:tentative="1">
+      <w:start w:val="1"/>
+      <w:numFmt w:val="bullet"/>
+      <w:lvlText w:val=""/>
+      <w:lvlJc w:val="left"/>
+      <w:pPr>
+        <w:ind w:left="4320" w:hanging="360"/>
+      </w:pPr>
+      <w:rPr>
+        <w:rFonts w:ascii="Wingdings" w:hAnsi="Wingdings" w:hint="default"/>
+      </w:rPr>
+    </w:lvl>
+    <w:lvl w:ilvl="6" w:tplc="04100001" w:tentative="1">
+      <w:start w:val="1"/>
+      <w:numFmt w:val="bullet"/>
+      <w:lvlText w:val=""/>
+      <w:lvlJc w:val="left"/>
+      <w:pPr>
+        <w:ind w:left="5040" w:hanging="360"/>
+      </w:pPr>
+      <w:rPr>
+        <w:rFonts w:ascii="Symbol" w:hAnsi="Symbol" w:hint="default"/>
+      </w:rPr>
+    </w:lvl>
+    <w:lvl w:ilvl="7" w:tplc="04100003" w:tentative="1">
+      <w:start w:val="1"/>
+      <w:numFmt w:val="bullet"/>
+      <w:lvlText w:val="o"/>
+      <w:lvlJc w:val="left"/>
+      <w:pPr>
+        <w:ind w:left="5760" w:hanging="360"/>
+      </w:pPr>
+      <w:rPr>
+        <w:rFonts w:ascii="Courier New" w:hAnsi="Courier New" w:cs="Courier New" w:hint="default"/>
+      </w:rPr>
+    </w:lvl>
+    <w:lvl w:ilvl="8" w:tplc="04100005" w:tentative="1">
+      <w:start w:val="1"/>
+      <w:numFmt w:val="bullet"/>
+      <w:lvlText w:val=""/>
+      <w:lvlJc w:val="left"/>
+      <w:pPr>
+        <w:ind w:left="6480" w:hanging="360"/>
+      </w:pPr>
+      <w:rPr>
+        <w:rFonts w:ascii="Wingdings" w:hAnsi="Wingdings" w:hint="default"/>
+      </w:rPr>
+    </w:lvl>
+  </w:abstractNum>
   <w:num w:numId="1" w16cid:durableId="2039230951">
-    <w:abstractNumId w:val="3"/>
+    <w:abstractNumId w:val="6"/>
   </w:num>
   <w:num w:numId="2" w16cid:durableId="601568948">
-    <w:abstractNumId w:val="2"/>
+    <w:abstractNumId w:val="4"/>
   </w:num>
   <w:num w:numId="3" w16cid:durableId="1727296400">
-    <w:abstractNumId w:val="4"/>
+    <w:abstractNumId w:val="9"/>
   </w:num>
   <w:num w:numId="4" w16cid:durableId="329453862">
-    <w:abstractNumId w:val="1"/>
+    <w:abstractNumId w:val="2"/>
   </w:num>
   <w:num w:numId="5" w16cid:durableId="295838361">
     <w:abstractNumId w:val="0"/>
+  </w:num>
+  <w:num w:numId="6" w16cid:durableId="590429568">
+    <w:abstractNumId w:val="1"/>
+  </w:num>
+  <w:num w:numId="7" w16cid:durableId="1432310594">
+    <w:abstractNumId w:val="7"/>
+  </w:num>
+  <w:num w:numId="8" w16cid:durableId="1192722328">
+    <w:abstractNumId w:val="10"/>
+  </w:num>
+  <w:num w:numId="9" w16cid:durableId="1730106279">
+    <w:abstractNumId w:val="11"/>
+  </w:num>
+  <w:num w:numId="10" w16cid:durableId="2060476133">
+    <w:abstractNumId w:val="3"/>
+  </w:num>
+  <w:num w:numId="11" w16cid:durableId="84154388">
+    <w:abstractNumId w:val="8"/>
+  </w:num>
+  <w:num w:numId="12" w16cid:durableId="822697153">
+    <w:abstractNumId w:val="5"/>
   </w:num>
 </w:numbering>
 </file>
@@ -2843,7 +7961,6 @@
   <w:style w:type="character" w:default="1" w:styleId="Carpredefinitoparagrafo">
     <w:name w:val="Default Paragraph Font"/>
     <w:uiPriority w:val="1"/>
-    <w:semiHidden/>
     <w:unhideWhenUsed/>
   </w:style>
   <w:style w:type="table" w:default="1" w:styleId="Tabellanormale">
@@ -3293,6 +8410,51 @@
       <w:color w:val="auto"/>
     </w:rPr>
   </w:style>
+  <w:style w:type="table" w:styleId="Grigliatabella">
+    <w:name w:val="Table Grid"/>
+    <w:basedOn w:val="Tabellanormale"/>
+    <w:uiPriority w:val="39"/>
+    <w:rsid w:val="005902DF"/>
+    <w:pPr>
+      <w:spacing w:after="0" w:line="240" w:lineRule="auto"/>
+    </w:pPr>
+    <w:tblPr>
+      <w:tblBorders>
+        <w:top w:val="single" w:sz="4" w:space="0" w:color="auto"/>
+        <w:left w:val="single" w:sz="4" w:space="0" w:color="auto"/>
+        <w:bottom w:val="single" w:sz="4" w:space="0" w:color="auto"/>
+        <w:right w:val="single" w:sz="4" w:space="0" w:color="auto"/>
+        <w:insideH w:val="single" w:sz="4" w:space="0" w:color="auto"/>
+        <w:insideV w:val="single" w:sz="4" w:space="0" w:color="auto"/>
+      </w:tblBorders>
+    </w:tblPr>
+  </w:style>
+  <w:style w:type="paragraph" w:styleId="Sommario2">
+    <w:name w:val="toc 2"/>
+    <w:basedOn w:val="Normale"/>
+    <w:next w:val="Normale"/>
+    <w:autoRedefine/>
+    <w:uiPriority w:val="39"/>
+    <w:unhideWhenUsed/>
+    <w:rsid w:val="00FD022C"/>
+    <w:pPr>
+      <w:spacing w:after="100"/>
+      <w:ind w:left="220"/>
+    </w:pPr>
+  </w:style>
+  <w:style w:type="paragraph" w:styleId="Sommario3">
+    <w:name w:val="toc 3"/>
+    <w:basedOn w:val="Normale"/>
+    <w:next w:val="Normale"/>
+    <w:autoRedefine/>
+    <w:uiPriority w:val="39"/>
+    <w:unhideWhenUsed/>
+    <w:rsid w:val="00FD022C"/>
+    <w:pPr>
+      <w:spacing w:after="100"/>
+      <w:ind w:left="440"/>
+    </w:pPr>
+  </w:style>
 </w:styles>
 </file>
 
@@ -3592,6 +8754,23 @@
 </file>
 
 <file path=customXml/item1.xml><?xml version="1.0" encoding="utf-8"?>
+<?mso-contentType ?>
+<FormTemplates xmlns="http://schemas.microsoft.com/sharepoint/v3/contenttype/forms">
+  <Display>DocumentLibraryForm</Display>
+  <Edit>DocumentLibraryForm</Edit>
+  <New>DocumentLibraryForm</New>
+</FormTemplates>
+</file>
+
+<file path=customXml/item2.xml><?xml version="1.0" encoding="utf-8"?>
+<p:properties xmlns:p="http://schemas.microsoft.com/office/2006/metadata/properties" xmlns:xsi="http://www.w3.org/2001/XMLSchema-instance" xmlns:pc="http://schemas.microsoft.com/office/infopath/2007/PartnerControls">
+  <documentManagement>
+    <_activity xmlns="4760c421-8c17-486e-b317-a1c67e7d53d6" xsi:nil="true"/>
+  </documentManagement>
+</p:properties>
+</file>
+
+<file path=customXml/item3.xml><?xml version="1.0" encoding="utf-8"?>
 <ct:contentTypeSchema xmlns:ct="http://schemas.microsoft.com/office/2006/metadata/contentType" xmlns:ma="http://schemas.microsoft.com/office/2006/metadata/properties/metaAttributes" ct:_="" ma:_="" ma:contentTypeName="Document" ma:contentTypeID="0x0101003ACEA419C5853C4382ADCB071153F73E" ma:contentTypeVersion="15" ma:contentTypeDescription="Create a new document." ma:contentTypeScope="" ma:versionID="90c2ad47c49c443b332b09bf9a215406">
   <xsd:schema xmlns:xsd="http://www.w3.org/2001/XMLSchema" xmlns:xs="http://www.w3.org/2001/XMLSchema" xmlns:p="http://schemas.microsoft.com/office/2006/metadata/properties" xmlns:ns3="4760c421-8c17-486e-b317-a1c67e7d53d6" xmlns:ns4="a6779512-a76b-40d8-ab64-629c244b8e00" targetNamespace="http://schemas.microsoft.com/office/2006/metadata/properties" ma:root="true" ma:fieldsID="4bbdd375d60728cfc66c505b56f139f3" ns3:_="" ns4:_="">
     <xsd:import namespace="4760c421-8c17-486e-b317-a1c67e7d53d6"/>
@@ -3824,24 +9003,29 @@
 </ct:contentTypeSchema>
 </file>
 
-<file path=customXml/item2.xml><?xml version="1.0" encoding="utf-8"?>
-<p:properties xmlns:p="http://schemas.microsoft.com/office/2006/metadata/properties" xmlns:xsi="http://www.w3.org/2001/XMLSchema-instance" xmlns:pc="http://schemas.microsoft.com/office/infopath/2007/PartnerControls">
-  <documentManagement>
-    <_activity xmlns="4760c421-8c17-486e-b317-a1c67e7d53d6" xsi:nil="true"/>
-  </documentManagement>
-</p:properties>
-</file>
-
-<file path=customXml/item3.xml><?xml version="1.0" encoding="utf-8"?>
-<?mso-contentType ?>
-<FormTemplates xmlns="http://schemas.microsoft.com/sharepoint/v3/contenttype/forms">
-  <Display>DocumentLibraryForm</Display>
-  <Edit>DocumentLibraryForm</Edit>
-  <New>DocumentLibraryForm</New>
-</FormTemplates>
+<file path=customXml/item4.xml><?xml version="1.0" encoding="utf-8"?>
+<b:Sources xmlns:b="http://schemas.openxmlformats.org/officeDocument/2006/bibliography" xmlns="http://schemas.openxmlformats.org/officeDocument/2006/bibliography" SelectedStyle="\APASixthEditionOfficeOnline.xsl" StyleName="APA" Version="6"/>
 </file>
 
 <file path=customXml/itemProps1.xml><?xml version="1.0" encoding="utf-8"?>
+<ds:datastoreItem xmlns:ds="http://schemas.openxmlformats.org/officeDocument/2006/customXml" ds:itemID="{4BC69C9A-80EA-4E36-8DE0-AA062736F9E5}">
+  <ds:schemaRefs>
+    <ds:schemaRef ds:uri="http://schemas.microsoft.com/sharepoint/v3/contenttype/forms"/>
+  </ds:schemaRefs>
+</ds:datastoreItem>
+</file>
+
+<file path=customXml/itemProps2.xml><?xml version="1.0" encoding="utf-8"?>
+<ds:datastoreItem xmlns:ds="http://schemas.openxmlformats.org/officeDocument/2006/customXml" ds:itemID="{2E7ABA0C-40DD-4911-8634-A1CF00156BB6}">
+  <ds:schemaRefs>
+    <ds:schemaRef ds:uri="http://schemas.microsoft.com/office/2006/metadata/properties"/>
+    <ds:schemaRef ds:uri="http://schemas.microsoft.com/office/infopath/2007/PartnerControls"/>
+    <ds:schemaRef ds:uri="4760c421-8c17-486e-b317-a1c67e7d53d6"/>
+  </ds:schemaRefs>
+</ds:datastoreItem>
+</file>
+
+<file path=customXml/itemProps3.xml><?xml version="1.0" encoding="utf-8"?>
 <ds:datastoreItem xmlns:ds="http://schemas.openxmlformats.org/officeDocument/2006/customXml" ds:itemID="{F62DFA05-EBAB-4633-A938-141F7E54FD15}">
   <ds:schemaRefs>
     <ds:schemaRef ds:uri="http://schemas.microsoft.com/office/2006/metadata/contentType"/>
@@ -3860,20 +9044,10 @@
 </ds:datastoreItem>
 </file>
 
-<file path=customXml/itemProps2.xml><?xml version="1.0" encoding="utf-8"?>
-<ds:datastoreItem xmlns:ds="http://schemas.openxmlformats.org/officeDocument/2006/customXml" ds:itemID="{2E7ABA0C-40DD-4911-8634-A1CF00156BB6}">
+<file path=customXml/itemProps4.xml><?xml version="1.0" encoding="utf-8"?>
+<ds:datastoreItem xmlns:ds="http://schemas.openxmlformats.org/officeDocument/2006/customXml" ds:itemID="{BD068400-9ACE-421E-901A-90D05BBC5D94}">
   <ds:schemaRefs>
-    <ds:schemaRef ds:uri="http://schemas.microsoft.com/office/2006/metadata/properties"/>
-    <ds:schemaRef ds:uri="http://schemas.microsoft.com/office/infopath/2007/PartnerControls"/>
-    <ds:schemaRef ds:uri="4760c421-8c17-486e-b317-a1c67e7d53d6"/>
-  </ds:schemaRefs>
-</ds:datastoreItem>
-</file>
-
-<file path=customXml/itemProps3.xml><?xml version="1.0" encoding="utf-8"?>
-<ds:datastoreItem xmlns:ds="http://schemas.openxmlformats.org/officeDocument/2006/customXml" ds:itemID="{4BC69C9A-80EA-4E36-8DE0-AA062736F9E5}">
-  <ds:schemaRefs>
-    <ds:schemaRef ds:uri="http://schemas.microsoft.com/sharepoint/v3/contenttype/forms"/>
+    <ds:schemaRef ds:uri="http://schemas.openxmlformats.org/officeDocument/2006/bibliography"/>
   </ds:schemaRefs>
 </ds:datastoreItem>
 </file>
--- a/Formal Method Homework Report.docx
+++ b/Formal Method Homework Report.docx
@@ -459,7 +459,7 @@
       <w:sdtContent>
         <w:p>
           <w:pPr>
-            <w:pStyle w:val="TOCHeading"/>
+            <w:pStyle w:val="Titolosommario"/>
           </w:pPr>
           <w:r>
             <w:t>Contents</w:t>
@@ -467,7 +467,7 @@
         </w:p>
         <w:p>
           <w:pPr>
-            <w:pStyle w:val="TOC1"/>
+            <w:pStyle w:val="Sommario1"/>
             <w:tabs>
               <w:tab w:val="right" w:leader="dot" w:pos="9350"/>
             </w:tabs>
@@ -489,7 +489,7 @@
           <w:hyperlink w:anchor="_Toc170826676" w:history="1">
             <w:r>
               <w:rPr>
-                <w:rStyle w:val="Hyperlink"/>
+                <w:rStyle w:val="Collegamentoipertestuale"/>
                 <w:noProof/>
                 <w:lang w:val="fr-FR"/>
               </w:rPr>
@@ -547,7 +547,7 @@
         </w:p>
         <w:p>
           <w:pPr>
-            <w:pStyle w:val="TOC1"/>
+            <w:pStyle w:val="Sommario1"/>
             <w:tabs>
               <w:tab w:val="right" w:leader="dot" w:pos="9350"/>
             </w:tabs>
@@ -560,7 +560,7 @@
           <w:hyperlink w:anchor="_Toc170826677" w:history="1">
             <w:r>
               <w:rPr>
-                <w:rStyle w:val="Hyperlink"/>
+                <w:rStyle w:val="Collegamentoipertestuale"/>
                 <w:noProof/>
                 <w:lang w:val="fr-FR"/>
               </w:rPr>
@@ -618,7 +618,7 @@
         </w:p>
         <w:p>
           <w:pPr>
-            <w:pStyle w:val="TOC1"/>
+            <w:pStyle w:val="Sommario1"/>
             <w:tabs>
               <w:tab w:val="right" w:leader="dot" w:pos="9350"/>
             </w:tabs>
@@ -631,7 +631,7 @@
           <w:hyperlink w:anchor="_Toc170826678" w:history="1">
             <w:r>
               <w:rPr>
-                <w:rStyle w:val="Hyperlink"/>
+                <w:rStyle w:val="Collegamentoipertestuale"/>
                 <w:noProof/>
                 <w:lang w:val="fr-FR"/>
               </w:rPr>
@@ -718,19 +718,33 @@
     </w:p>
     <w:p>
       <w:pPr>
-        <w:pStyle w:val="Heading1"/>
+        <w:pStyle w:val="Titolo1"/>
       </w:pPr>
       <w:bookmarkStart w:id="0" w:name="_Toc170826628"/>
       <w:bookmarkStart w:id="1" w:name="_Toc170826676"/>
-      <w:r>
-        <w:t>Design</w:t>
-      </w:r>
-    </w:p>
-    <w:p>
-      <w:pPr>
-        <w:pStyle w:val="Heading2"/>
+      <w:proofErr w:type="gramStart"/>
+      <w:r>
+        <w:t xml:space="preserve">1 </w:t>
+      </w:r>
+      <w:r>
+        <w:t xml:space="preserve"> </w:t>
+      </w:r>
+      <w:r>
+        <w:t>D</w:t>
+      </w:r>
+      <w:r>
+        <w:t>ESIGN</w:t>
+      </w:r>
+      <w:proofErr w:type="gramEnd"/>
+    </w:p>
+    <w:p>
+      <w:pPr>
+        <w:pStyle w:val="Titolo2"/>
       </w:pPr>
       <w:bookmarkStart w:id="2" w:name="_Hlk171970993"/>
+      <w:r>
+        <w:t xml:space="preserve">1.1 </w:t>
+      </w:r>
       <w:r>
         <w:t>Area layout</w:t>
       </w:r>
@@ -859,7 +873,7 @@
     </w:p>
     <w:p>
       <w:pPr>
-        <w:pStyle w:val="Caption"/>
+        <w:pStyle w:val="Didascalia"/>
       </w:pPr>
       <w:r>
         <w:rPr>
@@ -993,60 +1007,110 @@
     <w:p/>
     <w:p>
       <w:pPr>
-        <w:pStyle w:val="Heading2"/>
-      </w:pPr>
-      <w:r>
-        <w:t>Stochastic features</w:t>
-      </w:r>
-    </w:p>
-    <w:p>
-      <w:r>
-        <w:t>The following properties were modeled:</w:t>
-      </w:r>
-    </w:p>
-    <w:p>
-      <w:pPr>
-        <w:pStyle w:val="ListParagraph"/>
+        <w:pStyle w:val="Titolo2"/>
+      </w:pPr>
+      <w:r>
+        <w:rPr>
+          <w:rFonts w:ascii="Calibri Light" w:eastAsia="Calibri Light" w:hAnsi="Calibri Light" w:cs="Calibri Light"/>
+        </w:rPr>
+        <w:t>1.2 Stochastic features</w:t>
+      </w:r>
+    </w:p>
+    <w:p>
+      <w:r>
+        <w:rPr>
+          <w:rFonts w:ascii="Calibri" w:eastAsia="Calibri" w:hAnsi="Calibri" w:cs="Calibri"/>
+        </w:rPr>
+        <w:t>The following stochastic features are modeled in Homework_stocv.xml, where an uncontrollable edge with a probabilistic weight is added:</w:t>
+      </w:r>
+    </w:p>
+    <w:p>
+      <w:pPr>
+        <w:pStyle w:val="Paragrafoelenco"/>
         <w:numPr>
           <w:ilvl w:val="0"/>
-          <w:numId w:val="6"/>
+          <w:numId w:val="11"/>
         </w:numPr>
-      </w:pPr>
-      <w:r>
-        <w:t xml:space="preserve">It is possible for a percentage N% of all civilians to reach a safe state within time </w:t>
+        <w:spacing w:after="0"/>
+        <w:rPr>
+          <w:rFonts w:ascii="Calibri" w:eastAsia="Calibri" w:hAnsi="Calibri" w:cs="Calibri"/>
+        </w:rPr>
+      </w:pPr>
+      <w:r>
+        <w:rPr>
+          <w:rFonts w:ascii="Calibri" w:eastAsia="Calibri" w:hAnsi="Calibri" w:cs="Calibri"/>
+        </w:rPr>
+        <w:t xml:space="preserve">The drones’ sensor failure rates, represented by the variable </w:t>
       </w:r>
       <w:proofErr w:type="spellStart"/>
       <w:r>
-        <w:t>Tscs</w:t>
+        <w:rPr>
+          <w:rFonts w:ascii="Calibri" w:eastAsia="Calibri" w:hAnsi="Calibri" w:cs="Calibri"/>
+        </w:rPr>
+        <w:t>Pf</w:t>
       </w:r>
       <w:proofErr w:type="spellEnd"/>
       <w:r>
-        <w:t>.</w:t>
-      </w:r>
-    </w:p>
-    <w:p>
-      <w:pPr>
-        <w:pStyle w:val="ListParagraph"/>
+        <w:rPr>
+          <w:rFonts w:ascii="Calibri" w:eastAsia="Calibri" w:hAnsi="Calibri" w:cs="Calibri"/>
+        </w:rPr>
+        <w:t xml:space="preserve"> (probability of failure), which is a characteristic specific to each drone.</w:t>
+      </w:r>
+    </w:p>
+    <w:p>
+      <w:pPr>
+        <w:pStyle w:val="Paragrafoelenco"/>
         <w:numPr>
           <w:ilvl w:val="0"/>
-          <w:numId w:val="6"/>
+          <w:numId w:val="11"/>
         </w:numPr>
-      </w:pPr>
+        <w:spacing w:after="0"/>
+        <w:rPr>
+          <w:rFonts w:ascii="Calibri" w:eastAsia="Calibri" w:hAnsi="Calibri" w:cs="Calibri"/>
+        </w:rPr>
+      </w:pPr>
+      <w:r>
+        <w:rPr>
+          <w:rFonts w:ascii="Calibri" w:eastAsia="Calibri" w:hAnsi="Calibri" w:cs="Calibri"/>
+        </w:rPr>
+        <w:t xml:space="preserve">The humans’ instruction acknowledgment rates, represented by the variable </w:t>
+      </w:r>
+      <w:proofErr w:type="spellStart"/>
+      <w:r>
+        <w:rPr>
+          <w:rFonts w:ascii="Calibri" w:eastAsia="Calibri" w:hAnsi="Calibri" w:cs="Calibri"/>
+        </w:rPr>
+        <w:t>Pr</w:t>
+      </w:r>
+      <w:proofErr w:type="spellEnd"/>
+      <w:r>
+        <w:rPr>
+          <w:rFonts w:ascii="Calibri" w:eastAsia="Calibri" w:hAnsi="Calibri" w:cs="Calibri"/>
+        </w:rPr>
+        <w:t xml:space="preserve"> (probability of accepting to help a person in need), which is a characteristic unique to each instantiated Civilian. This probability applies each time a Civilian receives information from a drone, whether they are instructed directly to help or instructed to call a First Responder.</w:t>
+      </w:r>
     </w:p>
     <w:p/>
-    <w:p/>
-    <w:p/>
-    <w:p>
-      <w:pPr>
-        <w:pStyle w:val="Heading2"/>
-      </w:pPr>
+    <w:p>
+      <w:pPr>
+        <w:pStyle w:val="Titolo2"/>
+      </w:pPr>
+      <w:r>
+        <w:t>1.</w:t>
+      </w:r>
+      <w:r>
+        <w:t>3</w:t>
+      </w:r>
+      <w:r>
+        <w:t xml:space="preserve"> </w:t>
+      </w:r>
       <w:r>
         <w:t>Design assumptions</w:t>
       </w:r>
     </w:p>
     <w:p>
       <w:pPr>
-        <w:pStyle w:val="ListParagraph"/>
+        <w:pStyle w:val="Paragrafoelenco"/>
         <w:numPr>
           <w:ilvl w:val="0"/>
           <w:numId w:val="4"/>
@@ -1058,7 +1122,7 @@
     </w:p>
     <w:p>
       <w:pPr>
-        <w:pStyle w:val="ListParagraph"/>
+        <w:pStyle w:val="Paragrafoelenco"/>
         <w:numPr>
           <w:ilvl w:val="0"/>
           <w:numId w:val="4"/>
@@ -1073,7 +1137,7 @@
     </w:p>
     <w:p>
       <w:pPr>
-        <w:pStyle w:val="ListParagraph"/>
+        <w:pStyle w:val="Paragrafoelenco"/>
         <w:numPr>
           <w:ilvl w:val="0"/>
           <w:numId w:val="4"/>
@@ -1085,7 +1149,7 @@
     </w:p>
     <w:p>
       <w:pPr>
-        <w:pStyle w:val="ListParagraph"/>
+        <w:pStyle w:val="Paragrafoelenco"/>
         <w:numPr>
           <w:ilvl w:val="0"/>
           <w:numId w:val="4"/>
@@ -1098,7 +1162,7 @@
     <w:p/>
     <w:p>
       <w:pPr>
-        <w:pStyle w:val="Heading1"/>
+        <w:pStyle w:val="Titolo1"/>
       </w:pPr>
       <w:r>
         <w:t>Model description</w:t>
@@ -1108,7 +1172,7 @@
     </w:p>
     <w:p>
       <w:pPr>
-        <w:pStyle w:val="Heading2"/>
+        <w:pStyle w:val="Titolo2"/>
       </w:pPr>
       <w:r>
         <w:t>High Level Description</w:t>
@@ -1125,12 +1189,27 @@
         <w:t xml:space="preserve"> by</w:t>
       </w:r>
       <w:r>
-        <w:t xml:space="preserve"> three entities:</w:t>
-      </w:r>
-    </w:p>
-    <w:p>
-      <w:pPr>
-        <w:pStyle w:val="ListParagraph"/>
+        <w:t xml:space="preserve"> </w:t>
+      </w:r>
+      <w:r>
+        <w:t>four</w:t>
+      </w:r>
+      <w:r>
+        <w:t xml:space="preserve"> </w:t>
+      </w:r>
+      <w:r>
+        <w:t>temp</w:t>
+      </w:r>
+      <w:r>
+        <w:t>lates</w:t>
+      </w:r>
+      <w:r>
+        <w:t>:</w:t>
+      </w:r>
+    </w:p>
+    <w:p>
+      <w:pPr>
+        <w:pStyle w:val="Paragrafoelenco"/>
         <w:numPr>
           <w:ilvl w:val="0"/>
           <w:numId w:val="1"/>
@@ -1142,7 +1221,7 @@
     </w:p>
     <w:p>
       <w:pPr>
-        <w:pStyle w:val="ListParagraph"/>
+        <w:pStyle w:val="Paragrafoelenco"/>
         <w:numPr>
           <w:ilvl w:val="0"/>
           <w:numId w:val="1"/>
@@ -1154,7 +1233,7 @@
     </w:p>
     <w:p>
       <w:pPr>
-        <w:pStyle w:val="ListParagraph"/>
+        <w:pStyle w:val="Paragrafoelenco"/>
         <w:numPr>
           <w:ilvl w:val="0"/>
           <w:numId w:val="1"/>
@@ -1166,7 +1245,19 @@
     </w:p>
     <w:p>
       <w:pPr>
-        <w:pStyle w:val="Heading3"/>
+        <w:pStyle w:val="Paragrafoelenco"/>
+        <w:numPr>
+          <w:ilvl w:val="0"/>
+          <w:numId w:val="1"/>
+        </w:numPr>
+      </w:pPr>
+      <w:r>
+        <w:t>Initializer</w:t>
+      </w:r>
+    </w:p>
+    <w:p>
+      <w:pPr>
+        <w:pStyle w:val="Titolo3"/>
       </w:pPr>
       <w:r>
         <w:t>Civilian</w:t>
@@ -1182,7 +1273,7 @@
     </w:p>
     <w:p>
       <w:pPr>
-        <w:pStyle w:val="Heading3"/>
+        <w:pStyle w:val="Titolo3"/>
       </w:pPr>
       <w:r>
         <w:t>Drone</w:t>
@@ -1195,7 +1286,7 @@
     </w:p>
     <w:p>
       <w:pPr>
-        <w:pStyle w:val="Heading3"/>
+        <w:pStyle w:val="Titolo3"/>
       </w:pPr>
       <w:r>
         <w:t>First Responder</w:t>
@@ -1203,7 +1294,7 @@
     </w:p>
     <w:p>
       <w:pPr>
-        <w:pStyle w:val="Heading2"/>
+        <w:pStyle w:val="Titolo2"/>
         <w:rPr>
           <w:rFonts w:asciiTheme="minorHAnsi" w:eastAsiaTheme="minorEastAsia" w:hAnsiTheme="minorHAnsi" w:cstheme="minorBidi"/>
           <w:b w:val="0"/>
@@ -1225,7 +1316,26 @@
     </w:p>
     <w:p>
       <w:pPr>
-        <w:pStyle w:val="Heading2"/>
+        <w:pStyle w:val="Titolo3"/>
+      </w:pPr>
+      <w:r>
+        <w:t>Initializer</w:t>
+      </w:r>
+    </w:p>
+    <w:p>
+      <w:r>
+        <w:t xml:space="preserve">Its goal is to </w:t>
+      </w:r>
+      <w:r>
+        <w:t xml:space="preserve">initiate the </w:t>
+      </w:r>
+      <w:r>
+        <w:t>other entities.</w:t>
+      </w:r>
+    </w:p>
+    <w:p>
+      <w:pPr>
+        <w:pStyle w:val="Titolo2"/>
       </w:pPr>
       <w:r>
         <w:t>Component description</w:t>
@@ -1233,318 +1343,25 @@
     </w:p>
     <w:p>
       <w:pPr>
-        <w:pStyle w:val="Heading3"/>
-      </w:pPr>
-      <w:r>
-        <w:t>Civilian</w:t>
-      </w:r>
-    </w:p>
-    <w:p>
-      <w:r>
-        <w:t xml:space="preserve">After initiation, the current grid positions of the civilians are evaluated for safety. If a civilian is in a safe position (with no fire within one unit of distance), they are considered a SURVIVOR. If not, the civilian is classified as </w:t>
-      </w:r>
-      <w:proofErr w:type="spellStart"/>
-      <w:r>
-        <w:t>InNeed</w:t>
-      </w:r>
-      <w:proofErr w:type="spellEnd"/>
-      <w:r>
-        <w:t xml:space="preserve"> and will require assistance.</w:t>
-      </w:r>
-      <w:r>
-        <w:t xml:space="preserve"> </w:t>
-      </w:r>
-      <w:r>
-        <w:t>If they do not receive assistance after a defined lapse of time they die and are removed from the grid.</w:t>
-      </w:r>
-      <w:r>
-        <w:t xml:space="preserve"> If a civilian is located near an exit, they are considered saved and are removed from the grid.</w:t>
-      </w:r>
-    </w:p>
-    <w:p>
-      <w:pPr>
-        <w:ind w:left="360"/>
-        <w:rPr>
-          <w:b/>
-          <w:bCs/>
-        </w:rPr>
-      </w:pPr>
-      <w:r>
-        <w:rPr>
-          <w:b/>
-          <w:bCs/>
-        </w:rPr>
-        <w:t>In Need:</w:t>
-      </w:r>
-    </w:p>
-    <w:p>
-      <w:pPr>
-        <w:pStyle w:val="ListParagraph"/>
-        <w:numPr>
-          <w:ilvl w:val="0"/>
-          <w:numId w:val="2"/>
-        </w:numPr>
-      </w:pPr>
-      <w:r>
-        <w:rPr>
-          <w:rFonts w:cstheme="minorHAnsi"/>
-        </w:rPr>
-        <w:t>Once a civilian enters the "</w:t>
-      </w:r>
-      <w:proofErr w:type="spellStart"/>
-      <w:r>
-        <w:rPr>
-          <w:rFonts w:cstheme="minorHAnsi"/>
-        </w:rPr>
-        <w:t>InNeed</w:t>
-      </w:r>
-      <w:proofErr w:type="spellEnd"/>
-      <w:r>
-        <w:rPr>
-          <w:rFonts w:cstheme="minorHAnsi"/>
-        </w:rPr>
-        <w:t>" state, they will remain in that condition. If they are not assisted within</w:t>
-      </w:r>
-      <w:r>
-        <w:rPr>
-          <w:rFonts w:cstheme="minorHAnsi"/>
-        </w:rPr>
-        <w:t xml:space="preserve"> </w:t>
-      </w:r>
-      <w:r>
-        <w:rPr>
-          <w:rFonts w:cstheme="minorHAnsi"/>
-        </w:rPr>
-        <w:t>T</w:t>
-      </w:r>
-      <w:r>
-        <w:rPr>
-          <w:rFonts w:cstheme="minorHAnsi"/>
-        </w:rPr>
-        <w:t>v</w:t>
-      </w:r>
-      <w:r>
-        <w:rPr>
-          <w:rFonts w:cstheme="minorHAnsi"/>
-        </w:rPr>
-        <w:t xml:space="preserve"> time units, they will perish, emitting a signal on the "dead" channel to indicate their demise.</w:t>
-      </w:r>
-    </w:p>
-    <w:p>
-      <w:pPr>
-        <w:ind w:left="360"/>
-        <w:rPr>
-          <w:b/>
-          <w:bCs/>
-        </w:rPr>
-      </w:pPr>
-      <w:r>
-        <w:rPr>
-          <w:b/>
-          <w:bCs/>
-        </w:rPr>
-        <w:t>Survivor</w:t>
-      </w:r>
-      <w:r>
-        <w:rPr>
-          <w:b/>
-          <w:bCs/>
-        </w:rPr>
-        <w:t>:</w:t>
-      </w:r>
-    </w:p>
-    <w:p>
-      <w:pPr>
-        <w:pStyle w:val="ListParagraph"/>
-        <w:numPr>
-          <w:ilvl w:val="0"/>
-          <w:numId w:val="2"/>
-        </w:numPr>
-        <w:rPr>
-          <w:b/>
-          <w:bCs/>
-        </w:rPr>
-      </w:pPr>
-      <w:r>
-        <w:t>A survivor prioritizes saving their own life by moving towards the nearest edge of the grid, anticipating that an exit will be located nearby.</w:t>
-      </w:r>
-      <w:r>
-        <w:t xml:space="preserve"> </w:t>
-      </w:r>
-      <w:r>
-        <w:t xml:space="preserve">But when instructed by a drone, the survivor will be obliged to </w:t>
-      </w:r>
-      <w:r>
-        <w:t>execute the drone’s instructions</w:t>
-      </w:r>
-      <w:r>
-        <w:t xml:space="preserve"> that can be of helping directly a person in need (</w:t>
-      </w:r>
-      <w:proofErr w:type="spellStart"/>
-      <w:r>
-        <w:t>ZeroResponder</w:t>
-      </w:r>
-      <w:proofErr w:type="spellEnd"/>
-      <w:r>
-        <w:t xml:space="preserve"> state) or calling a first responder to help the person in need (</w:t>
-      </w:r>
-      <w:proofErr w:type="spellStart"/>
-      <w:r>
-        <w:t>CallingFirstResponder</w:t>
-      </w:r>
-      <w:proofErr w:type="spellEnd"/>
-      <w:r>
-        <w:t xml:space="preserve"> state).</w:t>
-      </w:r>
-    </w:p>
-    <w:p>
-      <w:pPr>
-        <w:ind w:left="360"/>
-        <w:rPr>
-          <w:b/>
-          <w:bCs/>
-        </w:rPr>
-      </w:pPr>
-      <w:proofErr w:type="spellStart"/>
-      <w:r>
-        <w:rPr>
-          <w:b/>
-          <w:bCs/>
-        </w:rPr>
-        <w:t>ZeroResponder</w:t>
-      </w:r>
-      <w:proofErr w:type="spellEnd"/>
-      <w:r>
-        <w:rPr>
-          <w:b/>
-          <w:bCs/>
-        </w:rPr>
-        <w:t>:</w:t>
-      </w:r>
-    </w:p>
-    <w:p>
-      <w:pPr>
-        <w:pStyle w:val="ListParagraph"/>
-        <w:numPr>
-          <w:ilvl w:val="0"/>
-          <w:numId w:val="2"/>
-        </w:numPr>
-      </w:pPr>
-      <w:r>
-        <w:t xml:space="preserve">The survivor will stay in this state for as </w:t>
-      </w:r>
-      <w:r>
-        <w:t>time as it is needed for it to reach the person in need</w:t>
-      </w:r>
-      <w:r>
-        <w:t xml:space="preserve">, once reached it will need </w:t>
-      </w:r>
-      <w:proofErr w:type="spellStart"/>
-      <w:r>
-        <w:t>Tzr</w:t>
-      </w:r>
-      <w:proofErr w:type="spellEnd"/>
-      <w:r>
-        <w:t xml:space="preserve"> time units to </w:t>
-      </w:r>
-      <w:r>
-        <w:t>save the person in need. If during this process, the person in need dies, then the zero responder will turn back to being a survivor, otherwise both the zero responder and the person in need will be saved</w:t>
-      </w:r>
-    </w:p>
-    <w:p>
-      <w:pPr>
-        <w:ind w:firstLine="360"/>
-        <w:rPr>
-          <w:b/>
-          <w:bCs/>
-        </w:rPr>
-      </w:pPr>
-      <w:proofErr w:type="spellStart"/>
-      <w:r>
-        <w:rPr>
-          <w:b/>
-          <w:bCs/>
-        </w:rPr>
-        <w:t>CallingFirstResponder</w:t>
-      </w:r>
-      <w:proofErr w:type="spellEnd"/>
-      <w:r>
-        <w:rPr>
-          <w:b/>
-          <w:bCs/>
-        </w:rPr>
-        <w:t>:</w:t>
-      </w:r>
-    </w:p>
-    <w:p>
-      <w:pPr>
-        <w:pStyle w:val="ListParagraph"/>
-        <w:numPr>
-          <w:ilvl w:val="0"/>
-          <w:numId w:val="2"/>
-        </w:numPr>
-      </w:pPr>
-      <w:r>
-        <w:t>The survivor will call the first responder located in the cell indicated by the drone, using a shared variable. This process involves waiting for a duration equivalent to the distance between the survivor and the first responder. Once this time elapses, the survivor will notify the first responder about the person in need of assistance. The first responder will then proceed with the helping procedure. If the assistance is successful, both the survivor and the person in need will be considered saved. If not, the survivor will revert to the survivor state.</w:t>
-      </w:r>
-    </w:p>
-    <w:p/>
-    <w:p>
-      <w:pPr>
-        <w:pStyle w:val="Heading3"/>
-      </w:pPr>
-      <w:r>
-        <w:t>Drone</w:t>
-      </w:r>
-    </w:p>
-    <w:p>
-      <w:r>
-        <w:t xml:space="preserve">After being initialized the drone </w:t>
-      </w:r>
-      <w:r>
-        <w:t xml:space="preserve">moves </w:t>
-      </w:r>
-      <w:r>
-        <w:t>until a PNA</w:t>
-      </w:r>
-      <w:r>
-        <w:t xml:space="preserve"> (person needing assistance)</w:t>
-      </w:r>
-      <w:r>
-        <w:t xml:space="preserve"> and a survivor</w:t>
-      </w:r>
-      <w:r>
-        <w:t xml:space="preserve"> is detected</w:t>
-      </w:r>
-      <w:r>
-        <w:t xml:space="preserve"> within</w:t>
-      </w:r>
-      <w:r>
-        <w:t xml:space="preserve"> </w:t>
-      </w:r>
-      <w:proofErr w:type="spellStart"/>
-      <w:r>
-        <w:t>Dv</w:t>
-      </w:r>
-      <w:proofErr w:type="spellEnd"/>
-      <w:r>
-        <w:t xml:space="preserve"> distance units from itself</w:t>
-      </w:r>
-      <w:r>
-        <w:t>.</w:t>
-      </w:r>
-    </w:p>
-    <w:p>
-      <w:pPr>
-        <w:pStyle w:val="Caption"/>
-        <w:keepNext/>
-      </w:pPr>
-      <w:r>
+        <w:pStyle w:val="Titolo3"/>
+      </w:pPr>
+      <w:r>
+        <w:t>Initializer</w:t>
+      </w:r>
+    </w:p>
+    <w:p>
+      <w:pPr>
+        <w:jc w:val="center"/>
+      </w:pPr>
+      <w:r>
+        <w:rPr>
+          <w:noProof/>
+        </w:rPr>
         <w:drawing>
-          <wp:inline distT="0" distB="0" distL="0" distR="0" wp14:anchorId="527A23F8" wp14:editId="0C7DCD4F">
-            <wp:extent cx="2348377" cy="1765300"/>
-            <wp:effectExtent l="0" t="0" r="0" b="0"/>
-            <wp:docPr id="1273813015" name="Immagine 1" descr="Immagine che contiene quadrato&#10;&#10;Descrizione generata automaticamente"/>
+          <wp:inline distT="0" distB="0" distL="0" distR="0" wp14:anchorId="0C390003" wp14:editId="13C3B285">
+            <wp:extent cx="2581635" cy="2162477"/>
+            <wp:effectExtent l="0" t="0" r="0" b="9525"/>
+            <wp:docPr id="328176667" name="Picture 1" descr="A diagram of a diagram&#10;&#10;Description automatically generated"/>
             <wp:cNvGraphicFramePr>
               <a:graphicFrameLocks xmlns:a="http://schemas.openxmlformats.org/drawingml/2006/main" noChangeAspect="1"/>
             </wp:cNvGraphicFramePr>
@@ -1552,11 +1369,392 @@
               <a:graphicData uri="http://schemas.openxmlformats.org/drawingml/2006/picture">
                 <pic:pic xmlns:pic="http://schemas.openxmlformats.org/drawingml/2006/picture">
                   <pic:nvPicPr>
-                    <pic:cNvPr id="1273813015" name="Immagine 1" descr="Immagine che contiene quadrato&#10;&#10;Descrizione generata automaticamente"/>
+                    <pic:cNvPr id="328176667" name="Picture 1" descr="A diagram of a diagram&#10;&#10;Description automatically generated"/>
                     <pic:cNvPicPr/>
                   </pic:nvPicPr>
                   <pic:blipFill>
-                    <a:blip r:embed="rId11" cstate="print">
+                    <a:blip r:embed="rId11"/>
+                    <a:stretch>
+                      <a:fillRect/>
+                    </a:stretch>
+                  </pic:blipFill>
+                  <pic:spPr>
+                    <a:xfrm>
+                      <a:off x="0" y="0"/>
+                      <a:ext cx="2581635" cy="2162477"/>
+                    </a:xfrm>
+                    <a:prstGeom prst="rect">
+                      <a:avLst/>
+                    </a:prstGeom>
+                  </pic:spPr>
+                </pic:pic>
+              </a:graphicData>
+            </a:graphic>
+          </wp:inline>
+        </w:drawing>
+      </w:r>
+    </w:p>
+    <w:p>
+      <w:r>
+        <w:t xml:space="preserve">Our initializer is a very simple </w:t>
+      </w:r>
+      <w:r>
+        <w:t xml:space="preserve">state machine used to initialize the grid </w:t>
+      </w:r>
+      <w:r>
+        <w:t xml:space="preserve">and </w:t>
+      </w:r>
+      <w:r>
+        <w:t>send a starting signal</w:t>
+      </w:r>
+      <w:r>
+        <w:t xml:space="preserve"> to </w:t>
+      </w:r>
+      <w:proofErr w:type="gramStart"/>
+      <w:r>
+        <w:t>all of</w:t>
+      </w:r>
+      <w:proofErr w:type="gramEnd"/>
+      <w:r>
+        <w:t xml:space="preserve"> the entities.</w:t>
+      </w:r>
+      <w:r>
+        <w:t xml:space="preserve"> </w:t>
+      </w:r>
+    </w:p>
+    <w:p>
+      <w:pPr>
+        <w:pStyle w:val="Titolo3"/>
+      </w:pPr>
+      <w:r>
+        <w:t>Civilian</w:t>
+      </w:r>
+    </w:p>
+    <w:p>
+      <w:r>
+        <w:t xml:space="preserve">After initiation, the current grid positions of the civilians are evaluated for safety. If a civilian is in a safe position (with no fire within one unit of distance), they are considered a SURVIVOR. If not, the civilian is classified as </w:t>
+      </w:r>
+      <w:proofErr w:type="spellStart"/>
+      <w:r>
+        <w:t>InNeed</w:t>
+      </w:r>
+      <w:proofErr w:type="spellEnd"/>
+      <w:r>
+        <w:t xml:space="preserve"> and will require assistance.</w:t>
+      </w:r>
+      <w:r>
+        <w:t xml:space="preserve"> </w:t>
+      </w:r>
+      <w:r>
+        <w:t>If they do not receive assistance after a defined lapse of time they die and are removed from the grid.</w:t>
+      </w:r>
+      <w:r>
+        <w:t xml:space="preserve"> If a civilian is located near an exit, they are considered saved and are removed from the grid.</w:t>
+      </w:r>
+    </w:p>
+    <w:p>
+      <w:pPr>
+        <w:ind w:left="360"/>
+        <w:rPr>
+          <w:b/>
+          <w:bCs/>
+        </w:rPr>
+      </w:pPr>
+      <w:r>
+        <w:rPr>
+          <w:b/>
+          <w:bCs/>
+        </w:rPr>
+        <w:t>In Need:</w:t>
+      </w:r>
+    </w:p>
+    <w:p>
+      <w:pPr>
+        <w:pStyle w:val="Paragrafoelenco"/>
+        <w:numPr>
+          <w:ilvl w:val="0"/>
+          <w:numId w:val="2"/>
+        </w:numPr>
+      </w:pPr>
+      <w:r>
+        <w:rPr>
+          <w:rFonts w:cstheme="minorHAnsi"/>
+        </w:rPr>
+        <w:t>Once a civilian enters the "</w:t>
+      </w:r>
+      <w:proofErr w:type="spellStart"/>
+      <w:r>
+        <w:rPr>
+          <w:rFonts w:cstheme="minorHAnsi"/>
+        </w:rPr>
+        <w:t>InNeed</w:t>
+      </w:r>
+      <w:proofErr w:type="spellEnd"/>
+      <w:r>
+        <w:rPr>
+          <w:rFonts w:cstheme="minorHAnsi"/>
+        </w:rPr>
+        <w:t>" state, they will remain in that condition. If they are not assisted within</w:t>
+      </w:r>
+      <w:r>
+        <w:rPr>
+          <w:rFonts w:cstheme="minorHAnsi"/>
+        </w:rPr>
+        <w:t xml:space="preserve"> </w:t>
+      </w:r>
+      <w:r>
+        <w:rPr>
+          <w:rFonts w:cstheme="minorHAnsi"/>
+        </w:rPr>
+        <w:t>T</w:t>
+      </w:r>
+      <w:r>
+        <w:rPr>
+          <w:rFonts w:cstheme="minorHAnsi"/>
+        </w:rPr>
+        <w:t>v</w:t>
+      </w:r>
+      <w:r>
+        <w:rPr>
+          <w:rFonts w:cstheme="minorHAnsi"/>
+        </w:rPr>
+        <w:t xml:space="preserve"> time units, they will perish, emitting a signal on the "dead" channel to indicate their demise.</w:t>
+      </w:r>
+    </w:p>
+    <w:p>
+      <w:pPr>
+        <w:ind w:left="360"/>
+        <w:rPr>
+          <w:b/>
+          <w:bCs/>
+        </w:rPr>
+      </w:pPr>
+      <w:r>
+        <w:rPr>
+          <w:b/>
+          <w:bCs/>
+        </w:rPr>
+        <w:t>Survivor</w:t>
+      </w:r>
+      <w:r>
+        <w:rPr>
+          <w:b/>
+          <w:bCs/>
+        </w:rPr>
+        <w:t>:</w:t>
+      </w:r>
+    </w:p>
+    <w:p>
+      <w:pPr>
+        <w:pStyle w:val="Paragrafoelenco"/>
+        <w:numPr>
+          <w:ilvl w:val="0"/>
+          <w:numId w:val="2"/>
+        </w:numPr>
+        <w:rPr>
+          <w:b/>
+          <w:bCs/>
+        </w:rPr>
+      </w:pPr>
+      <w:r>
+        <w:t>A survivor prioritizes saving their own life by moving towards the nearest edge of the grid, anticipating that an exit will be located nearby.</w:t>
+      </w:r>
+      <w:r>
+        <w:t xml:space="preserve"> </w:t>
+      </w:r>
+      <w:r>
+        <w:t xml:space="preserve">But when instructed by a drone, the survivor will be obliged to </w:t>
+      </w:r>
+      <w:r>
+        <w:t>execute the drone’s instructions</w:t>
+      </w:r>
+      <w:r>
+        <w:t xml:space="preserve"> that can be of helping directly a person in need (</w:t>
+      </w:r>
+      <w:proofErr w:type="spellStart"/>
+      <w:r>
+        <w:t>ZeroResponder</w:t>
+      </w:r>
+      <w:proofErr w:type="spellEnd"/>
+      <w:r>
+        <w:t xml:space="preserve"> state) or calling a first responder to help the person in need (</w:t>
+      </w:r>
+      <w:proofErr w:type="spellStart"/>
+      <w:r>
+        <w:t>CallingFirstResponder</w:t>
+      </w:r>
+      <w:proofErr w:type="spellEnd"/>
+      <w:r>
+        <w:t xml:space="preserve"> state).</w:t>
+      </w:r>
+    </w:p>
+    <w:p>
+      <w:pPr>
+        <w:ind w:left="360"/>
+        <w:rPr>
+          <w:b/>
+          <w:bCs/>
+        </w:rPr>
+      </w:pPr>
+      <w:proofErr w:type="spellStart"/>
+      <w:r>
+        <w:rPr>
+          <w:b/>
+          <w:bCs/>
+        </w:rPr>
+        <w:t>ZeroResponder</w:t>
+      </w:r>
+      <w:proofErr w:type="spellEnd"/>
+      <w:r>
+        <w:rPr>
+          <w:b/>
+          <w:bCs/>
+        </w:rPr>
+        <w:t>:</w:t>
+      </w:r>
+    </w:p>
+    <w:p>
+      <w:pPr>
+        <w:pStyle w:val="Paragrafoelenco"/>
+        <w:numPr>
+          <w:ilvl w:val="0"/>
+          <w:numId w:val="2"/>
+        </w:numPr>
+      </w:pPr>
+      <w:r>
+        <w:t xml:space="preserve">The survivor will stay in this state for as </w:t>
+      </w:r>
+      <w:r>
+        <w:t>time as it is needed for it to reach the person in need</w:t>
+      </w:r>
+      <w:r>
+        <w:t xml:space="preserve">, once reached it will need </w:t>
+      </w:r>
+      <w:proofErr w:type="spellStart"/>
+      <w:r>
+        <w:t>Tzr</w:t>
+      </w:r>
+      <w:proofErr w:type="spellEnd"/>
+      <w:r>
+        <w:t xml:space="preserve"> time units to </w:t>
+      </w:r>
+      <w:r>
+        <w:t>save the person in need. If during this process, the person in need dies, then the zero responder will turn back to being a survivor, otherwise both the zero responder and the person in need will be saved</w:t>
+      </w:r>
+    </w:p>
+    <w:p>
+      <w:pPr>
+        <w:ind w:firstLine="360"/>
+        <w:rPr>
+          <w:b/>
+          <w:bCs/>
+        </w:rPr>
+      </w:pPr>
+      <w:proofErr w:type="spellStart"/>
+      <w:r>
+        <w:rPr>
+          <w:b/>
+          <w:bCs/>
+        </w:rPr>
+        <w:t>CallingFirstResponder</w:t>
+      </w:r>
+      <w:proofErr w:type="spellEnd"/>
+      <w:r>
+        <w:rPr>
+          <w:b/>
+          <w:bCs/>
+        </w:rPr>
+        <w:t>:</w:t>
+      </w:r>
+    </w:p>
+    <w:p>
+      <w:pPr>
+        <w:pStyle w:val="Paragrafoelenco"/>
+        <w:numPr>
+          <w:ilvl w:val="0"/>
+          <w:numId w:val="2"/>
+        </w:numPr>
+      </w:pPr>
+      <w:r>
+        <w:t>The survivor will call the first responder located in the cell indicated by the drone, using a shared variable. This process involves waiting for a duration equivalent to the distance between the survivor and the first responder. Once this time elapses, the survivor will notify the first responder about the person in need of assistance. The first responder will then proceed with the helping procedure. If the assistance is successful, both the survivor and the person in need will be considered saved. If not, the survivor will revert to the survivor state.</w:t>
+      </w:r>
+    </w:p>
+    <w:p>
+      <w:pPr>
+        <w:pStyle w:val="Titolo3"/>
+      </w:pPr>
+      <w:r>
+        <w:t>Drone</w:t>
+      </w:r>
+    </w:p>
+    <w:p>
+      <w:r>
+        <w:t xml:space="preserve">After being initialized the drone </w:t>
+      </w:r>
+      <w:r>
+        <w:t xml:space="preserve">moves </w:t>
+      </w:r>
+      <w:r>
+        <w:t>until a PNA</w:t>
+      </w:r>
+      <w:r>
+        <w:t xml:space="preserve"> (person needing assistance)</w:t>
+      </w:r>
+      <w:r>
+        <w:t xml:space="preserve"> and a survivor</w:t>
+      </w:r>
+      <w:r>
+        <w:t xml:space="preserve"> is detected</w:t>
+      </w:r>
+      <w:r>
+        <w:t xml:space="preserve"> within</w:t>
+      </w:r>
+      <w:r>
+        <w:t xml:space="preserve"> </w:t>
+      </w:r>
+      <w:proofErr w:type="spellStart"/>
+      <w:r>
+        <w:t>Dv</w:t>
+      </w:r>
+      <w:proofErr w:type="spellEnd"/>
+      <w:r>
+        <w:t xml:space="preserve"> distance units from itself</w:t>
+      </w:r>
+      <w:r>
+        <w:t>.</w:t>
+      </w:r>
+    </w:p>
+    <w:p>
+      <w:r>
+        <w:t>In the scenario depicted, the drone has a detection range of 3 cells. Within this range, the drone can detect and contact a nearby civilian (zero responder) to assist a person in need who is near a fire. If a first responder is present, the drone will instruct the zero responder to contact the first responder. This decision is made to ensure the presence of the first responder before involving the civilian, thereby reducing the risk of the civilian failing to find help. If there is no first responder nearby, the drone will instruct the civilian to help the person in need directly.</w:t>
+      </w:r>
+    </w:p>
+    <w:p>
+      <w:pPr>
+        <w:keepNext/>
+        <w:jc w:val="left"/>
+      </w:pPr>
+      <w:r>
+        <w:rPr>
+          <w:noProof/>
+        </w:rPr>
+        <w:drawing>
+          <wp:inline distT="0" distB="0" distL="0" distR="0" wp14:anchorId="104D2354" wp14:editId="464E7C2F">
+            <wp:extent cx="2089150" cy="1570436"/>
+            <wp:effectExtent l="0" t="0" r="0" b="0"/>
+            <wp:docPr id="1661289448" name="Immagine 1" descr="Immagine che contiene quadrato&#10;&#10;Descrizione generata automaticamente"/>
+            <wp:cNvGraphicFramePr>
+              <a:graphicFrameLocks xmlns:a="http://schemas.openxmlformats.org/drawingml/2006/main" noChangeAspect="1"/>
+            </wp:cNvGraphicFramePr>
+            <a:graphic xmlns:a="http://schemas.openxmlformats.org/drawingml/2006/main">
+              <a:graphicData uri="http://schemas.openxmlformats.org/drawingml/2006/picture">
+                <pic:pic xmlns:pic="http://schemas.openxmlformats.org/drawingml/2006/picture">
+                  <pic:nvPicPr>
+                    <pic:cNvPr id="1984708653" name="Immagine 1" descr="Immagine che contiene quadrato&#10;&#10;Descrizione generata automaticamente"/>
+                    <pic:cNvPicPr/>
+                  </pic:nvPicPr>
+                  <pic:blipFill>
+                    <a:blip r:embed="rId12" cstate="print">
                       <a:extLst>
                         <a:ext uri="{28A0092B-C50C-407E-A947-70E740481C1C}">
                           <a14:useLocalDpi xmlns:a14="http://schemas.microsoft.com/office/drawing/2010/main" val="0"/>
@@ -1570,7 +1768,7 @@
                   <pic:spPr>
                     <a:xfrm>
                       <a:off x="0" y="0"/>
-                      <a:ext cx="2357775" cy="1772364"/>
+                      <a:ext cx="2100908" cy="1579274"/>
                     </a:xfrm>
                     <a:prstGeom prst="rect">
                       <a:avLst/>
@@ -1582,85 +1780,21 @@
           </wp:inline>
         </w:drawing>
       </w:r>
-    </w:p>
-    <w:p>
-      <w:pPr>
-        <w:pStyle w:val="Caption"/>
-      </w:pPr>
-      <w:r>
-        <w:t xml:space="preserve">Figure </w:t>
-      </w:r>
-      <w:r>
-        <w:fldChar w:fldCharType="begin"/>
-      </w:r>
-      <w:r>
-        <w:instrText xml:space="preserve"> SEQ Figure \* ARABIC </w:instrText>
-      </w:r>
-      <w:r>
-        <w:fldChar w:fldCharType="separate"/>
+      <w:r>
+        <w:tab/>
+      </w:r>
+      <w:r>
+        <w:tab/>
       </w:r>
       <w:r>
         <w:rPr>
           <w:noProof/>
         </w:rPr>
-        <w:t>3</w:t>
-      </w:r>
-      <w:r>
-        <w:fldChar w:fldCharType="end"/>
-      </w:r>
-    </w:p>
-    <w:p>
-      <w:r>
-        <w:t>In the scenario depicted in the image, a drone has a detection range (</w:t>
-      </w:r>
-      <w:proofErr w:type="spellStart"/>
-      <w:r>
-        <w:t>Dv</w:t>
-      </w:r>
-      <w:proofErr w:type="spellEnd"/>
-      <w:r>
-        <w:t>) of 3 cells. Within this range, the drone can detect and contact a nearby civilian (zero responder) to assist a person in need who is near a fire (indicated by a red cell). The drone must decide whether to instruct the civilian to call a first responder for assistance or to directly help the person in need themselves.</w:t>
-      </w:r>
-    </w:p>
-    <w:p>
-      <w:pPr>
-        <w:rPr>
-          <w:b/>
-          <w:bCs/>
-        </w:rPr>
-      </w:pPr>
-      <w:r>
-        <w:rPr>
-          <w:b/>
-          <w:bCs/>
-        </w:rPr>
-        <w:t>Contact first responder</w:t>
-      </w:r>
-    </w:p>
-    <w:p>
-      <w:r>
-        <w:t xml:space="preserve">This decision is taken if a first responder is located within the </w:t>
-      </w:r>
-      <w:r>
-        <w:t>field view of the</w:t>
-      </w:r>
-      <w:r>
-        <w:t xml:space="preserve"> drone</w:t>
-      </w:r>
-      <w:r>
-        <w:t>.</w:t>
-      </w:r>
-    </w:p>
-    <w:p>
-      <w:pPr>
-        <w:keepNext/>
-      </w:pPr>
-      <w:r>
         <w:drawing>
-          <wp:inline distT="0" distB="0" distL="0" distR="0" wp14:anchorId="2585DBCF" wp14:editId="70031A59">
-            <wp:extent cx="2247900" cy="1689149"/>
+          <wp:inline distT="0" distB="0" distL="0" distR="0" wp14:anchorId="4A952C3D" wp14:editId="1EE4B05C">
+            <wp:extent cx="2061463" cy="1549400"/>
             <wp:effectExtent l="0" t="0" r="0" b="0"/>
-            <wp:docPr id="955818207" name="Immagine 2" descr="Immagine che contiene quadrato, schermata&#10;&#10;Descrizione generata automaticamente"/>
+            <wp:docPr id="1207132170" name="Immagine 2" descr="Immagine che contiene quadrato, schermata&#10;&#10;Descrizione generata automaticamente"/>
             <wp:cNvGraphicFramePr>
               <a:graphicFrameLocks xmlns:a="http://schemas.openxmlformats.org/drawingml/2006/main" noChangeAspect="1"/>
             </wp:cNvGraphicFramePr>
@@ -1668,11 +1802,17 @@
               <a:graphicData uri="http://schemas.openxmlformats.org/drawingml/2006/picture">
                 <pic:pic xmlns:pic="http://schemas.openxmlformats.org/drawingml/2006/picture">
                   <pic:nvPicPr>
-                    <pic:cNvPr id="955818207" name="Immagine 2" descr="Immagine che contiene quadrato, schermata&#10;&#10;Descrizione generata automaticamente"/>
+                    <pic:cNvPr id="732887831" name="Immagine 2" descr="Immagine che contiene quadrato, schermata&#10;&#10;Descrizione generata automaticamente"/>
                     <pic:cNvPicPr/>
                   </pic:nvPicPr>
                   <pic:blipFill>
-                    <a:blip r:embed="rId12"/>
+                    <a:blip r:embed="rId13" cstate="print">
+                      <a:extLst>
+                        <a:ext uri="{28A0092B-C50C-407E-A947-70E740481C1C}">
+                          <a14:useLocalDpi xmlns:a14="http://schemas.microsoft.com/office/drawing/2010/main" val="0"/>
+                        </a:ext>
+                      </a:extLst>
+                    </a:blip>
                     <a:stretch>
                       <a:fillRect/>
                     </a:stretch>
@@ -1680,7 +1820,7 @@
                   <pic:spPr>
                     <a:xfrm>
                       <a:off x="0" y="0"/>
-                      <a:ext cx="2259066" cy="1697539"/>
+                      <a:ext cx="2083806" cy="1566193"/>
                     </a:xfrm>
                     <a:prstGeom prst="rect">
                       <a:avLst/>
@@ -1695,10 +1835,10 @@
     </w:p>
     <w:p>
       <w:pPr>
-        <w:pStyle w:val="Caption"/>
-      </w:pPr>
-      <w:r>
-        <w:t xml:space="preserve">Figure </w:t>
+        <w:pStyle w:val="Didascalia"/>
+      </w:pPr>
+      <w:r>
+        <w:t xml:space="preserve">    Figure </w:t>
       </w:r>
       <w:r>
         <w:fldChar w:fldCharType="begin"/>
@@ -1710,6 +1850,46 @@
         <w:fldChar w:fldCharType="separate"/>
       </w:r>
       <w:r>
+        <w:fldChar w:fldCharType="end"/>
+      </w:r>
+      <w:r>
+        <w:t>3</w:t>
+      </w:r>
+      <w:r>
+        <w:tab/>
+      </w:r>
+      <w:r>
+        <w:tab/>
+      </w:r>
+      <w:r>
+        <w:tab/>
+        <w:t xml:space="preserve">     </w:t>
+      </w:r>
+      <w:r>
+        <w:tab/>
+      </w:r>
+      <w:proofErr w:type="gramStart"/>
+      <w:r>
+        <w:tab/>
+        <w:t xml:space="preserve">  </w:t>
+      </w:r>
+      <w:r>
+        <w:t>Figure</w:t>
+      </w:r>
+      <w:proofErr w:type="gramEnd"/>
+      <w:r>
+        <w:t xml:space="preserve"> </w:t>
+      </w:r>
+      <w:r>
+        <w:fldChar w:fldCharType="begin"/>
+      </w:r>
+      <w:r>
+        <w:instrText xml:space="preserve"> SEQ Figure \* ARABIC </w:instrText>
+      </w:r>
+      <w:r>
+        <w:fldChar w:fldCharType="separate"/>
+      </w:r>
+      <w:r>
         <w:rPr>
           <w:noProof/>
         </w:rPr>
@@ -1721,30 +1901,7 @@
     </w:p>
     <w:p>
       <w:pPr>
-        <w:rPr>
-          <w:b/>
-          <w:bCs/>
-        </w:rPr>
-      </w:pPr>
-      <w:r>
-        <w:rPr>
-          <w:b/>
-          <w:bCs/>
-        </w:rPr>
-        <w:t>Help the person in need</w:t>
-      </w:r>
-    </w:p>
-    <w:p>
-      <w:r>
-        <w:t>Decision taken if there are no zero responders nearby.</w:t>
-      </w:r>
-      <w:r>
-        <w:t xml:space="preserve"> </w:t>
-      </w:r>
-    </w:p>
-    <w:p>
-      <w:pPr>
-        <w:pStyle w:val="Heading3"/>
+        <w:pStyle w:val="Titolo3"/>
       </w:pPr>
       <w:r>
         <w:t>First Responder</w:t>
@@ -1760,7 +1917,7 @@
     </w:p>
     <w:p>
       <w:pPr>
-        <w:pStyle w:val="ListParagraph"/>
+        <w:pStyle w:val="Paragrafoelenco"/>
         <w:numPr>
           <w:ilvl w:val="0"/>
           <w:numId w:val="5"/>
@@ -1781,7 +1938,7 @@
     </w:p>
     <w:p>
       <w:pPr>
-        <w:pStyle w:val="ListParagraph"/>
+        <w:pStyle w:val="Paragrafoelenco"/>
         <w:numPr>
           <w:ilvl w:val="0"/>
           <w:numId w:val="5"/>
@@ -1823,7 +1980,7 @@
     </w:p>
     <w:p>
       <w:pPr>
-        <w:pStyle w:val="ListParagraph"/>
+        <w:pStyle w:val="Paragrafoelenco"/>
         <w:numPr>
           <w:ilvl w:val="0"/>
           <w:numId w:val="5"/>
@@ -1880,6 +2037,7 @@
         <w:t xml:space="preserve">using </w:t>
       </w:r>
       <w:proofErr w:type="spellStart"/>
+      <w:proofErr w:type="gramStart"/>
       <w:r>
         <w:rPr>
           <w:rFonts w:ascii="Consolas" w:hAnsi="Consolas"/>
@@ -1888,7 +2046,17 @@
       </w:r>
       <w:proofErr w:type="spellEnd"/>
       <w:r>
-        <w:t>()</w:t>
+        <w:rPr>
+          <w:rFonts w:ascii="Consolas" w:hAnsi="Consolas"/>
+        </w:rPr>
+        <w:t>(</w:t>
+      </w:r>
+      <w:proofErr w:type="gramEnd"/>
+      <w:r>
+        <w:rPr>
+          <w:rFonts w:ascii="Consolas" w:hAnsi="Consolas"/>
+        </w:rPr>
+        <w:t>)</w:t>
       </w:r>
       <w:r>
         <w:t>. A</w:t>
@@ -1915,6 +2083,7 @@
         <w:t xml:space="preserve">using </w:t>
       </w:r>
       <w:proofErr w:type="spellStart"/>
+      <w:proofErr w:type="gramStart"/>
       <w:r>
         <w:rPr>
           <w:rFonts w:ascii="Consolas" w:hAnsi="Consolas"/>
@@ -1926,12 +2095,25 @@
         <w:rPr>
           <w:rFonts w:ascii="Consolas" w:hAnsi="Consolas"/>
         </w:rPr>
-        <w:t>()</w:t>
+        <w:t>(</w:t>
+      </w:r>
+      <w:proofErr w:type="gramEnd"/>
+      <w:r>
+        <w:rPr>
+          <w:rFonts w:ascii="Consolas" w:hAnsi="Consolas"/>
+        </w:rPr>
+        <w:t>)</w:t>
       </w:r>
       <w:r>
         <w:t xml:space="preserve">and goes back </w:t>
       </w:r>
       <w:r>
+        <w:t>to</w:t>
+      </w:r>
+      <w:r>
+        <w:t xml:space="preserve"> </w:t>
+      </w:r>
+      <w:r>
         <w:t xml:space="preserve">the initial state. </w:t>
       </w:r>
       <w:r>
@@ -1944,39 +2126,516 @@
         <w:t xml:space="preserve"> are taken </w:t>
       </w:r>
       <w:r>
-        <w:t xml:space="preserve">if the time </w:t>
-      </w:r>
-      <w:r>
-        <w:t>for rescu</w:t>
-      </w:r>
-      <w:r>
-        <w:t>e is completed.</w:t>
+        <w:t xml:space="preserve">after </w:t>
+      </w:r>
+      <w:r>
+        <w:t xml:space="preserve">a time </w:t>
+      </w:r>
+      <w:proofErr w:type="spellStart"/>
+      <w:r>
+        <w:rPr>
+          <w:rFonts w:ascii="Consolas" w:hAnsi="Consolas"/>
+        </w:rPr>
+        <w:t>Tfr</w:t>
+      </w:r>
+      <w:proofErr w:type="spellEnd"/>
+      <w:r>
+        <w:t xml:space="preserve"> to complete</w:t>
+      </w:r>
+      <w:r>
+        <w:t xml:space="preserve"> the </w:t>
+      </w:r>
+      <w:r>
+        <w:t>rescu</w:t>
+      </w:r>
+      <w:r>
+        <w:t>e.</w:t>
+      </w:r>
+    </w:p>
+    <w:p>
+      <w:pPr>
+        <w:rPr>
+          <w:rFonts w:cstheme="minorHAnsi"/>
+          <w:b/>
+          <w:bCs/>
+        </w:rPr>
+      </w:pPr>
+      <w:r>
+        <w:rPr>
+          <w:b/>
+          <w:bCs/>
+        </w:rPr>
+        <w:t>Called by a survivor:</w:t>
+      </w:r>
+    </w:p>
+    <w:p>
+      <w:r>
+        <w:t xml:space="preserve">After being called by a survivor through the channel </w:t>
+      </w:r>
+      <w:proofErr w:type="spellStart"/>
+      <w:r>
+        <w:rPr>
+          <w:rFonts w:ascii="Consolas" w:hAnsi="Consolas"/>
+        </w:rPr>
+        <w:t>assistDone</w:t>
+      </w:r>
+      <w:proofErr w:type="spellEnd"/>
+      <w:r>
+        <w:t xml:space="preserve">, </w:t>
+      </w:r>
+      <w:r>
+        <w:t xml:space="preserve">the time to </w:t>
+      </w:r>
+      <w:r>
+        <w:t xml:space="preserve">reach the civilian in need of assistance is calculated using </w:t>
+      </w:r>
+      <w:proofErr w:type="spellStart"/>
+      <w:proofErr w:type="gramStart"/>
+      <w:r>
+        <w:rPr>
+          <w:rFonts w:ascii="Consolas" w:hAnsi="Consolas"/>
+        </w:rPr>
+        <w:t>setWaiting</w:t>
+      </w:r>
+      <w:proofErr w:type="spellEnd"/>
+      <w:r>
+        <w:rPr>
+          <w:rFonts w:ascii="Consolas" w:hAnsi="Consolas"/>
+        </w:rPr>
+        <w:t>(</w:t>
+      </w:r>
+      <w:proofErr w:type="gramEnd"/>
+      <w:r>
+        <w:rPr>
+          <w:rFonts w:ascii="Consolas" w:hAnsi="Consolas"/>
+        </w:rPr>
+        <w:t>)</w:t>
+      </w:r>
+      <w:r>
+        <w:t>. T</w:t>
+      </w:r>
+      <w:r>
+        <w:t xml:space="preserve">he first responder </w:t>
+      </w:r>
+      <w:r>
+        <w:t xml:space="preserve">spends </w:t>
+      </w:r>
+      <w:r>
+        <w:t xml:space="preserve">time reaching the civilian in need </w:t>
+      </w:r>
+      <w:r>
+        <w:t xml:space="preserve">and then </w:t>
+      </w:r>
+      <w:r>
+        <w:t>spends time performing the rescue</w:t>
+      </w:r>
+      <w:r>
+        <w:t>. An intermediate state is used to verify if the civilian in need is still alive if not the re</w:t>
+      </w:r>
+      <w:r>
+        <w:t>scue mission is aborted</w:t>
+      </w:r>
+      <w:r>
+        <w:t>.</w:t>
+      </w:r>
+      <w:r>
+        <w:t xml:space="preserve"> If the rescue is completed the first responder is freed. </w:t>
+      </w:r>
+    </w:p>
+    <w:p>
+      <w:pPr>
+        <w:pStyle w:val="Titolo3"/>
+      </w:pPr>
+      <w:r>
+        <w:t>Channel</w:t>
+      </w:r>
+      <w:r>
+        <w:t>s</w:t>
+      </w:r>
+    </w:p>
+    <w:p>
+      <w:pPr>
+        <w:rPr>
+          <w:rFonts w:ascii="Consolas" w:hAnsi="Consolas"/>
+        </w:rPr>
+      </w:pPr>
+      <w:r>
+        <w:rPr>
+          <w:rFonts w:ascii="Consolas" w:hAnsi="Consolas"/>
+        </w:rPr>
+        <w:t>s</w:t>
+      </w:r>
+      <w:r>
+        <w:rPr>
+          <w:rFonts w:ascii="Consolas" w:hAnsi="Consolas"/>
+        </w:rPr>
+        <w:t>tarting</w:t>
+      </w:r>
+      <w:r>
+        <w:rPr>
+          <w:rFonts w:ascii="Consolas" w:hAnsi="Consolas"/>
+        </w:rPr>
+        <w:t xml:space="preserve"> </w:t>
+      </w:r>
+      <w:r>
+        <w:rPr>
+          <w:rFonts w:cstheme="minorHAnsi"/>
+        </w:rPr>
+        <w:t>is</w:t>
+      </w:r>
+      <w:r>
+        <w:rPr>
+          <w:rFonts w:cstheme="minorHAnsi"/>
+        </w:rPr>
+        <w:t xml:space="preserve"> the channel used </w:t>
+      </w:r>
+      <w:r>
+        <w:rPr>
+          <w:rFonts w:cstheme="minorHAnsi"/>
+        </w:rPr>
+        <w:t xml:space="preserve">by </w:t>
+      </w:r>
+      <w:proofErr w:type="gramStart"/>
+      <w:r>
+        <w:rPr>
+          <w:rFonts w:cstheme="minorHAnsi"/>
+        </w:rPr>
+        <w:t>all of</w:t>
+      </w:r>
+      <w:proofErr w:type="gramEnd"/>
+      <w:r>
+        <w:rPr>
+          <w:rFonts w:cstheme="minorHAnsi"/>
+        </w:rPr>
+        <w:t xml:space="preserve"> the entities to start at the right time, the signal is emitted by the </w:t>
+      </w:r>
+      <w:r>
+        <w:rPr>
+          <w:rFonts w:ascii="Consolas" w:hAnsi="Consolas" w:cstheme="minorHAnsi"/>
+        </w:rPr>
+        <w:t>Initializer</w:t>
+      </w:r>
+    </w:p>
+    <w:p>
+      <w:pPr>
+        <w:rPr>
+          <w:rFonts w:ascii="Consolas" w:hAnsi="Consolas"/>
+        </w:rPr>
+      </w:pPr>
+      <w:proofErr w:type="spellStart"/>
+      <w:r>
+        <w:rPr>
+          <w:rFonts w:ascii="Consolas" w:hAnsi="Consolas"/>
+        </w:rPr>
+        <w:t>assistDone</w:t>
+      </w:r>
+      <w:proofErr w:type="spellEnd"/>
+      <w:r>
+        <w:rPr>
+          <w:rFonts w:ascii="Consolas" w:hAnsi="Consolas"/>
+        </w:rPr>
+        <w:t xml:space="preserve"> </w:t>
+      </w:r>
+      <w:r>
+        <w:rPr>
+          <w:rFonts w:cstheme="minorHAnsi"/>
+        </w:rPr>
+        <w:t xml:space="preserve">is used to ensure </w:t>
+      </w:r>
+      <w:r>
+        <w:rPr>
+          <w:rFonts w:cstheme="minorHAnsi"/>
+        </w:rPr>
+        <w:t>synchronization between</w:t>
+      </w:r>
+      <w:r>
+        <w:rPr>
+          <w:rFonts w:cstheme="minorHAnsi"/>
+        </w:rPr>
+        <w:t xml:space="preserve"> </w:t>
+      </w:r>
+      <w:r>
+        <w:rPr>
+          <w:rFonts w:cstheme="minorHAnsi"/>
+        </w:rPr>
+        <w:t>survivor</w:t>
+      </w:r>
+      <w:r>
+        <w:rPr>
+          <w:rFonts w:cstheme="minorHAnsi"/>
+        </w:rPr>
+        <w:t xml:space="preserve"> and </w:t>
+      </w:r>
+      <w:r>
+        <w:rPr>
+          <w:rFonts w:cstheme="minorHAnsi"/>
+        </w:rPr>
+        <w:t>first responder</w:t>
+      </w:r>
+      <w:r>
+        <w:rPr>
+          <w:rFonts w:cstheme="minorHAnsi"/>
+        </w:rPr>
+        <w:t>s/persons in need of assistance.</w:t>
+      </w:r>
+    </w:p>
+    <w:p>
+      <w:pPr>
+        <w:rPr>
+          <w:rFonts w:ascii="Consolas" w:hAnsi="Consolas"/>
+        </w:rPr>
+      </w:pPr>
+      <w:r>
+        <w:rPr>
+          <w:rFonts w:ascii="Consolas" w:hAnsi="Consolas"/>
+        </w:rPr>
+        <w:t>dead</w:t>
+      </w:r>
+      <w:r>
+        <w:rPr>
+          <w:rFonts w:ascii="Consolas" w:hAnsi="Consolas"/>
+        </w:rPr>
+        <w:t xml:space="preserve"> </w:t>
+      </w:r>
+      <w:r>
+        <w:rPr>
+          <w:rFonts w:cstheme="minorHAnsi"/>
+        </w:rPr>
+        <w:t>is</w:t>
+      </w:r>
+      <w:r>
+        <w:rPr>
+          <w:rFonts w:cstheme="minorHAnsi"/>
+        </w:rPr>
+        <w:t xml:space="preserve"> used to signal a person in need of assistance has died and the rescue mission can be canceled</w:t>
+      </w:r>
+    </w:p>
+    <w:p>
+      <w:pPr>
+        <w:rPr>
+          <w:rFonts w:ascii="Consolas" w:hAnsi="Consolas"/>
+        </w:rPr>
+      </w:pPr>
+      <w:proofErr w:type="spellStart"/>
+      <w:r>
+        <w:rPr>
+          <w:rFonts w:ascii="Consolas" w:hAnsi="Consolas"/>
+        </w:rPr>
+        <w:t>callFirstResponder</w:t>
+      </w:r>
+      <w:proofErr w:type="spellEnd"/>
+      <w:r>
+        <w:rPr>
+          <w:rFonts w:ascii="Consolas" w:hAnsi="Consolas"/>
+        </w:rPr>
+        <w:t xml:space="preserve"> </w:t>
+      </w:r>
+      <w:r>
+        <w:rPr>
+          <w:rFonts w:cstheme="minorHAnsi"/>
+        </w:rPr>
+        <w:t>is</w:t>
+      </w:r>
+      <w:r>
+        <w:rPr>
+          <w:rFonts w:cstheme="minorHAnsi"/>
+        </w:rPr>
+        <w:t xml:space="preserve"> used by the drone </w:t>
+      </w:r>
+      <w:r>
+        <w:rPr>
+          <w:rFonts w:cstheme="minorHAnsi"/>
+        </w:rPr>
+        <w:t xml:space="preserve">to tell the </w:t>
+      </w:r>
+      <w:r>
+        <w:rPr>
+          <w:rFonts w:cstheme="minorHAnsi"/>
+        </w:rPr>
+        <w:t xml:space="preserve">nearby </w:t>
+      </w:r>
+      <w:r>
+        <w:rPr>
+          <w:rFonts w:cstheme="minorHAnsi"/>
+        </w:rPr>
+        <w:t>survivor to contact a first responder</w:t>
+      </w:r>
+    </w:p>
+    <w:p>
+      <w:pPr>
+        <w:rPr>
+          <w:rFonts w:asciiTheme="majorHAnsi" w:hAnsiTheme="majorHAnsi" w:cstheme="majorHAnsi"/>
+        </w:rPr>
+      </w:pPr>
+      <w:r>
+        <w:rPr>
+          <w:rFonts w:ascii="Consolas" w:hAnsi="Consolas"/>
+        </w:rPr>
+        <w:t>assist</w:t>
+      </w:r>
+      <w:r>
+        <w:rPr>
+          <w:rFonts w:ascii="Consolas" w:hAnsi="Consolas"/>
+        </w:rPr>
+        <w:t xml:space="preserve"> </w:t>
+      </w:r>
+      <w:r>
+        <w:rPr>
+          <w:rFonts w:cstheme="minorHAnsi"/>
+        </w:rPr>
+        <w:t>is</w:t>
+      </w:r>
+      <w:r>
+        <w:rPr>
+          <w:rFonts w:ascii="Consolas" w:hAnsi="Consolas"/>
+        </w:rPr>
+        <w:t xml:space="preserve"> </w:t>
+      </w:r>
+      <w:r>
+        <w:rPr>
+          <w:rFonts w:cstheme="minorHAnsi"/>
+        </w:rPr>
+        <w:t>used by the drone to tell the nearby survivor to assist the person in need of assistance</w:t>
+      </w:r>
+    </w:p>
+    <w:p>
+      <w:pPr>
+        <w:rPr>
+          <w:rFonts w:ascii="Consolas" w:hAnsi="Consolas"/>
+        </w:rPr>
+      </w:pPr>
+      <w:r>
+        <w:rPr>
+          <w:rFonts w:ascii="Consolas" w:hAnsi="Consolas"/>
+        </w:rPr>
+        <w:t>wrong</w:t>
+      </w:r>
+      <w:r>
+        <w:rPr>
+          <w:rFonts w:ascii="Consolas" w:hAnsi="Consolas"/>
+        </w:rPr>
+        <w:t xml:space="preserve"> </w:t>
+      </w:r>
+      <w:bookmarkStart w:id="3" w:name="_Hlk172039911"/>
+      <w:r>
+        <w:rPr>
+          <w:rFonts w:cstheme="minorHAnsi"/>
+        </w:rPr>
+        <w:t>is</w:t>
+      </w:r>
+      <w:bookmarkEnd w:id="3"/>
+      <w:r>
+        <w:rPr>
+          <w:rFonts w:cstheme="minorHAnsi"/>
+        </w:rPr>
+        <w:t xml:space="preserve"> used </w:t>
+      </w:r>
+      <w:r>
+        <w:rPr>
+          <w:rFonts w:cstheme="minorHAnsi"/>
+        </w:rPr>
+        <w:t>by the civilians or the first responder to signal that the person linked to the id they are rescuing is the wrong one.</w:t>
+      </w:r>
+    </w:p>
+    <w:p>
+      <w:pPr>
+        <w:pStyle w:val="Titolo1"/>
+      </w:pPr>
+      <w:r>
+        <w:t>Grid layout</w:t>
       </w:r>
     </w:p>
     <w:p/>
     <w:p>
-      <w:pPr>
-        <w:pStyle w:val="Heading1"/>
-      </w:pPr>
-      <w:bookmarkStart w:id="3" w:name="_Toc170826629"/>
-      <w:bookmarkStart w:id="4" w:name="_Toc170826677"/>
-      <w:r>
-        <w:t>System configuration</w:t>
-      </w:r>
-      <w:bookmarkEnd w:id="3"/>
+      <w:r>
+        <w:t>*****</w:t>
+      </w:r>
+      <w:proofErr w:type="spellStart"/>
+      <w:r>
+        <w:t>todo</w:t>
+      </w:r>
+      <w:proofErr w:type="spellEnd"/>
+      <w:r>
+        <w:t xml:space="preserve"> description *******</w:t>
+      </w:r>
+    </w:p>
+    <w:p>
+      <w:r>
+        <w:drawing>
+          <wp:inline distT="0" distB="0" distL="0" distR="0" wp14:anchorId="729C51AA" wp14:editId="3196CC3F">
+            <wp:extent cx="2425700" cy="2172636"/>
+            <wp:effectExtent l="0" t="0" r="0" b="0"/>
+            <wp:docPr id="1890264387" name="Immagine 1" descr="Immagine che contiene schermata, quadrato&#10;&#10;Descrizione generata automaticamente"/>
+            <wp:cNvGraphicFramePr>
+              <a:graphicFrameLocks xmlns:a="http://schemas.openxmlformats.org/drawingml/2006/main" noChangeAspect="1"/>
+            </wp:cNvGraphicFramePr>
+            <a:graphic xmlns:a="http://schemas.openxmlformats.org/drawingml/2006/main">
+              <a:graphicData uri="http://schemas.openxmlformats.org/drawingml/2006/picture">
+                <pic:pic xmlns:pic="http://schemas.openxmlformats.org/drawingml/2006/picture">
+                  <pic:nvPicPr>
+                    <pic:cNvPr id="1890264387" name="Immagine 1" descr="Immagine che contiene schermata, quadrato&#10;&#10;Descrizione generata automaticamente"/>
+                    <pic:cNvPicPr/>
+                  </pic:nvPicPr>
+                  <pic:blipFill>
+                    <a:blip r:embed="rId14"/>
+                    <a:stretch>
+                      <a:fillRect/>
+                    </a:stretch>
+                  </pic:blipFill>
+                  <pic:spPr>
+                    <a:xfrm>
+                      <a:off x="0" y="0"/>
+                      <a:ext cx="2430801" cy="2177205"/>
+                    </a:xfrm>
+                    <a:prstGeom prst="rect">
+                      <a:avLst/>
+                    </a:prstGeom>
+                  </pic:spPr>
+                </pic:pic>
+              </a:graphicData>
+            </a:graphic>
+          </wp:inline>
+        </w:drawing>
+      </w:r>
+    </w:p>
+    <w:p>
+      <w:r>
+        <w:t xml:space="preserve">***Todo </w:t>
+      </w:r>
+      <w:proofErr w:type="gramStart"/>
+      <w:r>
+        <w:t>explain</w:t>
+      </w:r>
+      <w:proofErr w:type="gramEnd"/>
+      <w:r>
+        <w:t xml:space="preserve"> that this is to represent a room</w:t>
+      </w:r>
+      <w:r>
+        <w:t xml:space="preserve"> of a building with exits only on one side *****</w:t>
+      </w:r>
+    </w:p>
+    <w:p/>
+    <w:p/>
+    <w:p>
+      <w:pPr>
+        <w:pStyle w:val="Titolo1"/>
+      </w:pPr>
+      <w:r>
+        <w:t>properties</w:t>
+      </w:r>
+    </w:p>
+    <w:p/>
+    <w:p>
+      <w:pPr>
+        <w:pStyle w:val="Titolo1"/>
+      </w:pPr>
+      <w:bookmarkStart w:id="4" w:name="_Toc170826630"/>
+      <w:bookmarkStart w:id="5" w:name="_Toc170826678"/>
+      <w:r>
+        <w:t>Verification results</w:t>
+      </w:r>
       <w:bookmarkEnd w:id="4"/>
-    </w:p>
-    <w:p>
-      <w:pPr>
-        <w:pStyle w:val="Heading1"/>
-      </w:pPr>
-      <w:bookmarkStart w:id="5" w:name="_Toc170826630"/>
-      <w:bookmarkStart w:id="6" w:name="_Toc170826678"/>
-      <w:r>
-        <w:t>Verification results</w:t>
-      </w:r>
       <w:bookmarkEnd w:id="5"/>
-      <w:bookmarkEnd w:id="6"/>
     </w:p>
     <w:p/>
     <w:sectPr>
@@ -1992,6 +2651,178 @@
 <file path=word/numbering.xml><?xml version="1.0" encoding="utf-8"?>
 <w:numbering xmlns:wpc="http://schemas.microsoft.com/office/word/2010/wordprocessingCanvas" xmlns:cx="http://schemas.microsoft.com/office/drawing/2014/chartex" xmlns:cx1="http://schemas.microsoft.com/office/drawing/2015/9/8/chartex" xmlns:cx2="http://schemas.microsoft.com/office/drawing/2015/10/21/chartex" xmlns:cx3="http://schemas.microsoft.com/office/drawing/2016/5/9/chartex" xmlns:cx4="http://schemas.microsoft.com/office/drawing/2016/5/10/chartex" xmlns:cx5="http://schemas.microsoft.com/office/drawing/2016/5/11/chartex" xmlns:cx6="http://schemas.microsoft.com/office/drawing/2016/5/12/chartex" xmlns:cx7="http://schemas.microsoft.com/office/drawing/2016/5/13/chartex" xmlns:cx8="http://schemas.microsoft.com/office/drawing/2016/5/14/chartex" xmlns:mc="http://schemas.openxmlformats.org/markup-compatibility/2006" xmlns:aink="http://schemas.microsoft.com/office/drawing/2016/ink" xmlns:am3d="http://schemas.microsoft.com/office/drawing/2017/model3d" xmlns:o="urn:schemas-microsoft-com:office:office" xmlns:oel="http://schemas.microsoft.com/office/2019/extlst" xmlns:r="http://schemas.openxmlformats.org/officeDocument/2006/relationships" xmlns:m="http://schemas.openxmlformats.org/officeDocument/2006/math" xmlns:v="urn:schemas-microsoft-com:vml" xmlns:wp14="http://schemas.microsoft.com/office/word/2010/wordprocessingDrawing" xmlns:wp="http://schemas.openxmlformats.org/drawingml/2006/wordprocessingDrawing" xmlns:w10="urn:schemas-microsoft-com:office:word" xmlns:w="http://schemas.openxmlformats.org/wordprocessingml/2006/main" xmlns:w14="http://schemas.microsoft.com/office/word/2010/wordml" xmlns:w15="http://schemas.microsoft.com/office/word/2012/wordml" xmlns:w16cex="http://schemas.microsoft.com/office/word/2018/wordml/cex" xmlns:w16cid="http://schemas.microsoft.com/office/word/2016/wordml/cid" xmlns:w16="http://schemas.microsoft.com/office/word/2018/wordml" xmlns:w16du="http://schemas.microsoft.com/office/word/2023/wordml/word16du" xmlns:w16sdtdh="http://schemas.microsoft.com/office/word/2020/wordml/sdtdatahash" xmlns:w16se="http://schemas.microsoft.com/office/word/2015/wordml/symex" xmlns:wpg="http://schemas.microsoft.com/office/word/2010/wordprocessingGroup" xmlns:wpi="http://schemas.microsoft.com/office/word/2010/wordprocessingInk" xmlns:wne="http://schemas.microsoft.com/office/word/2006/wordml" xmlns:wps="http://schemas.microsoft.com/office/word/2010/wordprocessingShape" mc:Ignorable="w14 w15 w16se w16cid w16 w16cex w16sdtdh w16du wp14">
   <w:abstractNum w:abstractNumId="0" w15:restartNumberingAfterBreak="0">
+    <w:nsid w:val="01A199A1"/>
+    <w:multiLevelType w:val="hybridMultilevel"/>
+    <w:tmpl w:val="FFFFFFFF"/>
+    <w:lvl w:ilvl="0" w:tplc="AE02200A">
+      <w:start w:val="1"/>
+      <w:numFmt w:val="decimal"/>
+      <w:lvlText w:val="%1."/>
+      <w:lvlJc w:val="left"/>
+      <w:pPr>
+        <w:ind w:left="720" w:hanging="360"/>
+      </w:pPr>
+    </w:lvl>
+    <w:lvl w:ilvl="1" w:tplc="7FB6DC28">
+      <w:start w:val="1"/>
+      <w:numFmt w:val="lowerLetter"/>
+      <w:lvlText w:val="%2."/>
+      <w:lvlJc w:val="left"/>
+      <w:pPr>
+        <w:ind w:left="1440" w:hanging="360"/>
+      </w:pPr>
+    </w:lvl>
+    <w:lvl w:ilvl="2" w:tplc="87BE2F7C">
+      <w:start w:val="1"/>
+      <w:numFmt w:val="lowerRoman"/>
+      <w:lvlText w:val="%3."/>
+      <w:lvlJc w:val="right"/>
+      <w:pPr>
+        <w:ind w:left="2160" w:hanging="180"/>
+      </w:pPr>
+    </w:lvl>
+    <w:lvl w:ilvl="3" w:tplc="24204698">
+      <w:start w:val="1"/>
+      <w:numFmt w:val="decimal"/>
+      <w:lvlText w:val="%4."/>
+      <w:lvlJc w:val="left"/>
+      <w:pPr>
+        <w:ind w:left="2880" w:hanging="360"/>
+      </w:pPr>
+    </w:lvl>
+    <w:lvl w:ilvl="4" w:tplc="B03ECD92">
+      <w:start w:val="1"/>
+      <w:numFmt w:val="lowerLetter"/>
+      <w:lvlText w:val="%5."/>
+      <w:lvlJc w:val="left"/>
+      <w:pPr>
+        <w:ind w:left="3600" w:hanging="360"/>
+      </w:pPr>
+    </w:lvl>
+    <w:lvl w:ilvl="5" w:tplc="0FF8FEFE">
+      <w:start w:val="1"/>
+      <w:numFmt w:val="lowerRoman"/>
+      <w:lvlText w:val="%6."/>
+      <w:lvlJc w:val="right"/>
+      <w:pPr>
+        <w:ind w:left="4320" w:hanging="180"/>
+      </w:pPr>
+    </w:lvl>
+    <w:lvl w:ilvl="6" w:tplc="00C4D3CE">
+      <w:start w:val="1"/>
+      <w:numFmt w:val="decimal"/>
+      <w:lvlText w:val="%7."/>
+      <w:lvlJc w:val="left"/>
+      <w:pPr>
+        <w:ind w:left="5040" w:hanging="360"/>
+      </w:pPr>
+    </w:lvl>
+    <w:lvl w:ilvl="7" w:tplc="3EA01316">
+      <w:start w:val="1"/>
+      <w:numFmt w:val="lowerLetter"/>
+      <w:lvlText w:val="%8."/>
+      <w:lvlJc w:val="left"/>
+      <w:pPr>
+        <w:ind w:left="5760" w:hanging="360"/>
+      </w:pPr>
+    </w:lvl>
+    <w:lvl w:ilvl="8" w:tplc="7CB0014C">
+      <w:start w:val="1"/>
+      <w:numFmt w:val="lowerRoman"/>
+      <w:lvlText w:val="%9."/>
+      <w:lvlJc w:val="right"/>
+      <w:pPr>
+        <w:ind w:left="6480" w:hanging="180"/>
+      </w:pPr>
+    </w:lvl>
+  </w:abstractNum>
+  <w:abstractNum w:abstractNumId="1" w15:restartNumberingAfterBreak="0">
+    <w:nsid w:val="06EC64AF"/>
+    <w:multiLevelType w:val="hybridMultilevel"/>
+    <w:tmpl w:val="FFFFFFFF"/>
+    <w:lvl w:ilvl="0" w:tplc="7DE415AC">
+      <w:start w:val="1"/>
+      <w:numFmt w:val="decimal"/>
+      <w:lvlText w:val="•"/>
+      <w:lvlJc w:val="left"/>
+      <w:pPr>
+        <w:ind w:left="720" w:hanging="360"/>
+      </w:pPr>
+    </w:lvl>
+    <w:lvl w:ilvl="1" w:tplc="BF9652C2">
+      <w:start w:val="1"/>
+      <w:numFmt w:val="lowerLetter"/>
+      <w:lvlText w:val="%2."/>
+      <w:lvlJc w:val="left"/>
+      <w:pPr>
+        <w:ind w:left="1440" w:hanging="360"/>
+      </w:pPr>
+    </w:lvl>
+    <w:lvl w:ilvl="2" w:tplc="4ED2447C">
+      <w:start w:val="1"/>
+      <w:numFmt w:val="lowerRoman"/>
+      <w:lvlText w:val="%3."/>
+      <w:lvlJc w:val="right"/>
+      <w:pPr>
+        <w:ind w:left="2160" w:hanging="180"/>
+      </w:pPr>
+    </w:lvl>
+    <w:lvl w:ilvl="3" w:tplc="C3E484B4">
+      <w:start w:val="1"/>
+      <w:numFmt w:val="decimal"/>
+      <w:lvlText w:val="%4."/>
+      <w:lvlJc w:val="left"/>
+      <w:pPr>
+        <w:ind w:left="2880" w:hanging="360"/>
+      </w:pPr>
+    </w:lvl>
+    <w:lvl w:ilvl="4" w:tplc="94DEAE7A">
+      <w:start w:val="1"/>
+      <w:numFmt w:val="lowerLetter"/>
+      <w:lvlText w:val="%5."/>
+      <w:lvlJc w:val="left"/>
+      <w:pPr>
+        <w:ind w:left="3600" w:hanging="360"/>
+      </w:pPr>
+    </w:lvl>
+    <w:lvl w:ilvl="5" w:tplc="F4200360">
+      <w:start w:val="1"/>
+      <w:numFmt w:val="lowerRoman"/>
+      <w:lvlText w:val="%6."/>
+      <w:lvlJc w:val="right"/>
+      <w:pPr>
+        <w:ind w:left="4320" w:hanging="180"/>
+      </w:pPr>
+    </w:lvl>
+    <w:lvl w:ilvl="6" w:tplc="F25A2BCC">
+      <w:start w:val="1"/>
+      <w:numFmt w:val="decimal"/>
+      <w:lvlText w:val="%7."/>
+      <w:lvlJc w:val="left"/>
+      <w:pPr>
+        <w:ind w:left="5040" w:hanging="360"/>
+      </w:pPr>
+    </w:lvl>
+    <w:lvl w:ilvl="7" w:tplc="BACE2016">
+      <w:start w:val="1"/>
+      <w:numFmt w:val="lowerLetter"/>
+      <w:lvlText w:val="%8."/>
+      <w:lvlJc w:val="left"/>
+      <w:pPr>
+        <w:ind w:left="5760" w:hanging="360"/>
+      </w:pPr>
+    </w:lvl>
+    <w:lvl w:ilvl="8" w:tplc="5AAE449E">
+      <w:start w:val="1"/>
+      <w:numFmt w:val="lowerRoman"/>
+      <w:lvlText w:val="%9."/>
+      <w:lvlJc w:val="right"/>
+      <w:pPr>
+        <w:ind w:left="6480" w:hanging="180"/>
+      </w:pPr>
+    </w:lvl>
+  </w:abstractNum>
+  <w:abstractNum w:abstractNumId="2" w15:restartNumberingAfterBreak="0">
     <w:nsid w:val="15D959E7"/>
     <w:multiLevelType w:val="hybridMultilevel"/>
     <w:tmpl w:val="F42A6F58"/>
@@ -2080,7 +2911,93 @@
       </w:pPr>
     </w:lvl>
   </w:abstractNum>
-  <w:abstractNum w:abstractNumId="1" w15:restartNumberingAfterBreak="0">
+  <w:abstractNum w:abstractNumId="3" w15:restartNumberingAfterBreak="0">
+    <w:nsid w:val="197A405E"/>
+    <w:multiLevelType w:val="hybridMultilevel"/>
+    <w:tmpl w:val="FFFFFFFF"/>
+    <w:lvl w:ilvl="0" w:tplc="42B8E8D2">
+      <w:start w:val="1"/>
+      <w:numFmt w:val="decimal"/>
+      <w:lvlText w:val="•"/>
+      <w:lvlJc w:val="left"/>
+      <w:pPr>
+        <w:ind w:left="720" w:hanging="360"/>
+      </w:pPr>
+    </w:lvl>
+    <w:lvl w:ilvl="1" w:tplc="6B3C3808">
+      <w:start w:val="1"/>
+      <w:numFmt w:val="lowerLetter"/>
+      <w:lvlText w:val="%2."/>
+      <w:lvlJc w:val="left"/>
+      <w:pPr>
+        <w:ind w:left="1440" w:hanging="360"/>
+      </w:pPr>
+    </w:lvl>
+    <w:lvl w:ilvl="2" w:tplc="10EEF64E">
+      <w:start w:val="1"/>
+      <w:numFmt w:val="lowerRoman"/>
+      <w:lvlText w:val="%3."/>
+      <w:lvlJc w:val="right"/>
+      <w:pPr>
+        <w:ind w:left="2160" w:hanging="180"/>
+      </w:pPr>
+    </w:lvl>
+    <w:lvl w:ilvl="3" w:tplc="B67EAF9C">
+      <w:start w:val="1"/>
+      <w:numFmt w:val="decimal"/>
+      <w:lvlText w:val="%4."/>
+      <w:lvlJc w:val="left"/>
+      <w:pPr>
+        <w:ind w:left="2880" w:hanging="360"/>
+      </w:pPr>
+    </w:lvl>
+    <w:lvl w:ilvl="4" w:tplc="8564D742">
+      <w:start w:val="1"/>
+      <w:numFmt w:val="lowerLetter"/>
+      <w:lvlText w:val="%5."/>
+      <w:lvlJc w:val="left"/>
+      <w:pPr>
+        <w:ind w:left="3600" w:hanging="360"/>
+      </w:pPr>
+    </w:lvl>
+    <w:lvl w:ilvl="5" w:tplc="B03223E2">
+      <w:start w:val="1"/>
+      <w:numFmt w:val="lowerRoman"/>
+      <w:lvlText w:val="%6."/>
+      <w:lvlJc w:val="right"/>
+      <w:pPr>
+        <w:ind w:left="4320" w:hanging="180"/>
+      </w:pPr>
+    </w:lvl>
+    <w:lvl w:ilvl="6" w:tplc="D73A8542">
+      <w:start w:val="1"/>
+      <w:numFmt w:val="decimal"/>
+      <w:lvlText w:val="%7."/>
+      <w:lvlJc w:val="left"/>
+      <w:pPr>
+        <w:ind w:left="5040" w:hanging="360"/>
+      </w:pPr>
+    </w:lvl>
+    <w:lvl w:ilvl="7" w:tplc="DCC65A6C">
+      <w:start w:val="1"/>
+      <w:numFmt w:val="lowerLetter"/>
+      <w:lvlText w:val="%8."/>
+      <w:lvlJc w:val="left"/>
+      <w:pPr>
+        <w:ind w:left="5760" w:hanging="360"/>
+      </w:pPr>
+    </w:lvl>
+    <w:lvl w:ilvl="8" w:tplc="5450DC02">
+      <w:start w:val="1"/>
+      <w:numFmt w:val="lowerRoman"/>
+      <w:lvlText w:val="%9."/>
+      <w:lvlJc w:val="right"/>
+      <w:pPr>
+        <w:ind w:left="6480" w:hanging="180"/>
+      </w:pPr>
+    </w:lvl>
+  </w:abstractNum>
+  <w:abstractNum w:abstractNumId="4" w15:restartNumberingAfterBreak="0">
     <w:nsid w:val="20144CE9"/>
     <w:multiLevelType w:val="hybridMultilevel"/>
     <w:tmpl w:val="895C0B92"/>
@@ -2166,7 +3083,7 @@
       </w:pPr>
     </w:lvl>
   </w:abstractNum>
-  <w:abstractNum w:abstractNumId="2" w15:restartNumberingAfterBreak="0">
+  <w:abstractNum w:abstractNumId="5" w15:restartNumberingAfterBreak="0">
     <w:nsid w:val="2DB52ACB"/>
     <w:multiLevelType w:val="hybridMultilevel"/>
     <w:tmpl w:val="60622F14"/>
@@ -2255,7 +3172,93 @@
       </w:pPr>
     </w:lvl>
   </w:abstractNum>
-  <w:abstractNum w:abstractNumId="3" w15:restartNumberingAfterBreak="0">
+  <w:abstractNum w:abstractNumId="6" w15:restartNumberingAfterBreak="0">
+    <w:nsid w:val="2F9FE986"/>
+    <w:multiLevelType w:val="hybridMultilevel"/>
+    <w:tmpl w:val="FFFFFFFF"/>
+    <w:lvl w:ilvl="0" w:tplc="AE1E329E">
+      <w:start w:val="1"/>
+      <w:numFmt w:val="decimal"/>
+      <w:lvlText w:val="%1."/>
+      <w:lvlJc w:val="left"/>
+      <w:pPr>
+        <w:ind w:left="720" w:hanging="360"/>
+      </w:pPr>
+    </w:lvl>
+    <w:lvl w:ilvl="1" w:tplc="2E9A3CF8">
+      <w:start w:val="1"/>
+      <w:numFmt w:val="lowerLetter"/>
+      <w:lvlText w:val="%2."/>
+      <w:lvlJc w:val="left"/>
+      <w:pPr>
+        <w:ind w:left="1440" w:hanging="360"/>
+      </w:pPr>
+    </w:lvl>
+    <w:lvl w:ilvl="2" w:tplc="4EBCD708">
+      <w:start w:val="1"/>
+      <w:numFmt w:val="lowerRoman"/>
+      <w:lvlText w:val="%3."/>
+      <w:lvlJc w:val="right"/>
+      <w:pPr>
+        <w:ind w:left="2160" w:hanging="180"/>
+      </w:pPr>
+    </w:lvl>
+    <w:lvl w:ilvl="3" w:tplc="E79CEAD6">
+      <w:start w:val="1"/>
+      <w:numFmt w:val="decimal"/>
+      <w:lvlText w:val="%4."/>
+      <w:lvlJc w:val="left"/>
+      <w:pPr>
+        <w:ind w:left="2880" w:hanging="360"/>
+      </w:pPr>
+    </w:lvl>
+    <w:lvl w:ilvl="4" w:tplc="AC723784">
+      <w:start w:val="1"/>
+      <w:numFmt w:val="lowerLetter"/>
+      <w:lvlText w:val="%5."/>
+      <w:lvlJc w:val="left"/>
+      <w:pPr>
+        <w:ind w:left="3600" w:hanging="360"/>
+      </w:pPr>
+    </w:lvl>
+    <w:lvl w:ilvl="5" w:tplc="4A1EF0C8">
+      <w:start w:val="1"/>
+      <w:numFmt w:val="lowerRoman"/>
+      <w:lvlText w:val="%6."/>
+      <w:lvlJc w:val="right"/>
+      <w:pPr>
+        <w:ind w:left="4320" w:hanging="180"/>
+      </w:pPr>
+    </w:lvl>
+    <w:lvl w:ilvl="6" w:tplc="D4F20954">
+      <w:start w:val="1"/>
+      <w:numFmt w:val="decimal"/>
+      <w:lvlText w:val="%7."/>
+      <w:lvlJc w:val="left"/>
+      <w:pPr>
+        <w:ind w:left="5040" w:hanging="360"/>
+      </w:pPr>
+    </w:lvl>
+    <w:lvl w:ilvl="7" w:tplc="249849E4">
+      <w:start w:val="1"/>
+      <w:numFmt w:val="lowerLetter"/>
+      <w:lvlText w:val="%8."/>
+      <w:lvlJc w:val="left"/>
+      <w:pPr>
+        <w:ind w:left="5760" w:hanging="360"/>
+      </w:pPr>
+    </w:lvl>
+    <w:lvl w:ilvl="8" w:tplc="3460D66C">
+      <w:start w:val="1"/>
+      <w:numFmt w:val="lowerRoman"/>
+      <w:lvlText w:val="%9."/>
+      <w:lvlJc w:val="right"/>
+      <w:pPr>
+        <w:ind w:left="6480" w:hanging="180"/>
+      </w:pPr>
+    </w:lvl>
+  </w:abstractNum>
+  <w:abstractNum w:abstractNumId="7" w15:restartNumberingAfterBreak="0">
     <w:nsid w:val="3704572F"/>
     <w:multiLevelType w:val="hybridMultilevel"/>
     <w:tmpl w:val="3D24E9D4"/>
@@ -2367,7 +3370,7 @@
       </w:rPr>
     </w:lvl>
   </w:abstractNum>
-  <w:abstractNum w:abstractNumId="4" w15:restartNumberingAfterBreak="0">
+  <w:abstractNum w:abstractNumId="8" w15:restartNumberingAfterBreak="0">
     <w:nsid w:val="5F981162"/>
     <w:multiLevelType w:val="hybridMultilevel"/>
     <w:tmpl w:val="46F6DE78"/>
@@ -2456,7 +3459,7 @@
       </w:pPr>
     </w:lvl>
   </w:abstractNum>
-  <w:abstractNum w:abstractNumId="5" w15:restartNumberingAfterBreak="0">
+  <w:abstractNum w:abstractNumId="9" w15:restartNumberingAfterBreak="0">
     <w:nsid w:val="60945317"/>
     <w:multiLevelType w:val="hybridMultilevel"/>
     <w:tmpl w:val="C4B61F64"/>
@@ -2542,23 +3545,124 @@
       </w:pPr>
     </w:lvl>
   </w:abstractNum>
+  <w:abstractNum w:abstractNumId="10" w15:restartNumberingAfterBreak="0">
+    <w:nsid w:val="7EF668EF"/>
+    <w:multiLevelType w:val="hybridMultilevel"/>
+    <w:tmpl w:val="FFFFFFFF"/>
+    <w:lvl w:ilvl="0" w:tplc="68AE63FA">
+      <w:start w:val="1"/>
+      <w:numFmt w:val="decimal"/>
+      <w:lvlText w:val="%1."/>
+      <w:lvlJc w:val="left"/>
+      <w:pPr>
+        <w:ind w:left="720" w:hanging="360"/>
+      </w:pPr>
+    </w:lvl>
+    <w:lvl w:ilvl="1" w:tplc="FA94BE92">
+      <w:start w:val="1"/>
+      <w:numFmt w:val="lowerLetter"/>
+      <w:lvlText w:val="%2."/>
+      <w:lvlJc w:val="left"/>
+      <w:pPr>
+        <w:ind w:left="1440" w:hanging="360"/>
+      </w:pPr>
+    </w:lvl>
+    <w:lvl w:ilvl="2" w:tplc="5A549CFC">
+      <w:start w:val="1"/>
+      <w:numFmt w:val="lowerRoman"/>
+      <w:lvlText w:val="%3."/>
+      <w:lvlJc w:val="right"/>
+      <w:pPr>
+        <w:ind w:left="2160" w:hanging="180"/>
+      </w:pPr>
+    </w:lvl>
+    <w:lvl w:ilvl="3" w:tplc="13B0957C">
+      <w:start w:val="1"/>
+      <w:numFmt w:val="decimal"/>
+      <w:lvlText w:val="%4."/>
+      <w:lvlJc w:val="left"/>
+      <w:pPr>
+        <w:ind w:left="2880" w:hanging="360"/>
+      </w:pPr>
+    </w:lvl>
+    <w:lvl w:ilvl="4" w:tplc="1F765D38">
+      <w:start w:val="1"/>
+      <w:numFmt w:val="lowerLetter"/>
+      <w:lvlText w:val="%5."/>
+      <w:lvlJc w:val="left"/>
+      <w:pPr>
+        <w:ind w:left="3600" w:hanging="360"/>
+      </w:pPr>
+    </w:lvl>
+    <w:lvl w:ilvl="5" w:tplc="B61E1F42">
+      <w:start w:val="1"/>
+      <w:numFmt w:val="lowerRoman"/>
+      <w:lvlText w:val="%6."/>
+      <w:lvlJc w:val="right"/>
+      <w:pPr>
+        <w:ind w:left="4320" w:hanging="180"/>
+      </w:pPr>
+    </w:lvl>
+    <w:lvl w:ilvl="6" w:tplc="69BA9B8E">
+      <w:start w:val="1"/>
+      <w:numFmt w:val="decimal"/>
+      <w:lvlText w:val="%7."/>
+      <w:lvlJc w:val="left"/>
+      <w:pPr>
+        <w:ind w:left="5040" w:hanging="360"/>
+      </w:pPr>
+    </w:lvl>
+    <w:lvl w:ilvl="7" w:tplc="435CA342">
+      <w:start w:val="1"/>
+      <w:numFmt w:val="lowerLetter"/>
+      <w:lvlText w:val="%8."/>
+      <w:lvlJc w:val="left"/>
+      <w:pPr>
+        <w:ind w:left="5760" w:hanging="360"/>
+      </w:pPr>
+    </w:lvl>
+    <w:lvl w:ilvl="8" w:tplc="B254EF5E">
+      <w:start w:val="1"/>
+      <w:numFmt w:val="lowerRoman"/>
+      <w:lvlText w:val="%9."/>
+      <w:lvlJc w:val="right"/>
+      <w:pPr>
+        <w:ind w:left="6480" w:hanging="180"/>
+      </w:pPr>
+    </w:lvl>
+  </w:abstractNum>
   <w:num w:numId="1" w16cid:durableId="2039230951">
+    <w:abstractNumId w:val="7"/>
+  </w:num>
+  <w:num w:numId="2" w16cid:durableId="601568948">
+    <w:abstractNumId w:val="5"/>
+  </w:num>
+  <w:num w:numId="3" w16cid:durableId="1727296400">
+    <w:abstractNumId w:val="8"/>
+  </w:num>
+  <w:num w:numId="4" w16cid:durableId="329453862">
+    <w:abstractNumId w:val="4"/>
+  </w:num>
+  <w:num w:numId="5" w16cid:durableId="295838361">
+    <w:abstractNumId w:val="2"/>
+  </w:num>
+  <w:num w:numId="6" w16cid:durableId="2006199137">
+    <w:abstractNumId w:val="9"/>
+  </w:num>
+  <w:num w:numId="7" w16cid:durableId="307981227">
+    <w:abstractNumId w:val="10"/>
+  </w:num>
+  <w:num w:numId="8" w16cid:durableId="1861770351">
+    <w:abstractNumId w:val="0"/>
+  </w:num>
+  <w:num w:numId="9" w16cid:durableId="368803023">
+    <w:abstractNumId w:val="6"/>
+  </w:num>
+  <w:num w:numId="10" w16cid:durableId="282807838">
     <w:abstractNumId w:val="3"/>
   </w:num>
-  <w:num w:numId="2" w16cid:durableId="601568948">
-    <w:abstractNumId w:val="2"/>
-  </w:num>
-  <w:num w:numId="3" w16cid:durableId="1727296400">
-    <w:abstractNumId w:val="4"/>
-  </w:num>
-  <w:num w:numId="4" w16cid:durableId="329453862">
+  <w:num w:numId="11" w16cid:durableId="1615290772">
     <w:abstractNumId w:val="1"/>
-  </w:num>
-  <w:num w:numId="5" w16cid:durableId="295838361">
-    <w:abstractNumId w:val="0"/>
-  </w:num>
-  <w:num w:numId="6" w16cid:durableId="2006199137">
-    <w:abstractNumId w:val="5"/>
   </w:num>
 </w:numbering>
 </file>
@@ -2959,16 +4063,16 @@
     <w:lsdException w:name="Unresolved Mention" w:semiHidden="1" w:unhideWhenUsed="1"/>
     <w:lsdException w:name="Smart Link" w:semiHidden="1" w:unhideWhenUsed="1"/>
   </w:latentStyles>
-  <w:style w:type="paragraph" w:default="1" w:styleId="Normal">
+  <w:style w:type="paragraph" w:default="1" w:styleId="Normale">
     <w:name w:val="Normal"/>
     <w:qFormat/>
     <w:rsid w:val="006D3AEF"/>
   </w:style>
-  <w:style w:type="paragraph" w:styleId="Heading1">
+  <w:style w:type="paragraph" w:styleId="Titolo1">
     <w:name w:val="heading 1"/>
-    <w:basedOn w:val="Normal"/>
-    <w:next w:val="Normal"/>
-    <w:link w:val="Heading1Char"/>
+    <w:basedOn w:val="Normale"/>
+    <w:next w:val="Normale"/>
+    <w:link w:val="Titolo1Carattere"/>
     <w:uiPriority w:val="9"/>
     <w:qFormat/>
     <w:rsid w:val="006D3AEF"/>
@@ -2988,11 +4092,11 @@
       <w:szCs w:val="28"/>
     </w:rPr>
   </w:style>
-  <w:style w:type="paragraph" w:styleId="Heading2">
+  <w:style w:type="paragraph" w:styleId="Titolo2">
     <w:name w:val="heading 2"/>
-    <w:basedOn w:val="Normal"/>
-    <w:next w:val="Normal"/>
-    <w:link w:val="Heading2Char"/>
+    <w:basedOn w:val="Normale"/>
+    <w:next w:val="Normale"/>
+    <w:link w:val="Titolo2Carattere"/>
     <w:uiPriority w:val="9"/>
     <w:unhideWhenUsed/>
     <w:qFormat/>
@@ -3011,11 +4115,11 @@
       <w:szCs w:val="28"/>
     </w:rPr>
   </w:style>
-  <w:style w:type="paragraph" w:styleId="Heading3">
+  <w:style w:type="paragraph" w:styleId="Titolo3">
     <w:name w:val="heading 3"/>
-    <w:basedOn w:val="Normal"/>
-    <w:next w:val="Normal"/>
-    <w:link w:val="Heading3Char"/>
+    <w:basedOn w:val="Normale"/>
+    <w:next w:val="Normale"/>
+    <w:link w:val="Titolo3Carattere"/>
     <w:uiPriority w:val="9"/>
     <w:unhideWhenUsed/>
     <w:qFormat/>
@@ -3033,11 +4137,11 @@
       <w:szCs w:val="24"/>
     </w:rPr>
   </w:style>
-  <w:style w:type="paragraph" w:styleId="Heading4">
+  <w:style w:type="paragraph" w:styleId="Titolo4">
     <w:name w:val="heading 4"/>
-    <w:basedOn w:val="Normal"/>
-    <w:next w:val="Normal"/>
-    <w:link w:val="Heading4Char"/>
+    <w:basedOn w:val="Normale"/>
+    <w:next w:val="Normale"/>
+    <w:link w:val="Titolo4Carattere"/>
     <w:uiPriority w:val="9"/>
     <w:unhideWhenUsed/>
     <w:qFormat/>
@@ -3056,11 +4160,11 @@
       <w:szCs w:val="24"/>
     </w:rPr>
   </w:style>
-  <w:style w:type="paragraph" w:styleId="Heading5">
+  <w:style w:type="paragraph" w:styleId="Titolo5">
     <w:name w:val="heading 5"/>
-    <w:basedOn w:val="Normal"/>
-    <w:next w:val="Normal"/>
-    <w:link w:val="Heading5Char"/>
+    <w:basedOn w:val="Normale"/>
+    <w:next w:val="Normale"/>
+    <w:link w:val="Titolo5Carattere"/>
     <w:uiPriority w:val="9"/>
     <w:semiHidden/>
     <w:unhideWhenUsed/>
@@ -3078,11 +4182,11 @@
       <w:bCs/>
     </w:rPr>
   </w:style>
-  <w:style w:type="paragraph" w:styleId="Heading6">
+  <w:style w:type="paragraph" w:styleId="Titolo6">
     <w:name w:val="heading 6"/>
-    <w:basedOn w:val="Normal"/>
-    <w:next w:val="Normal"/>
-    <w:link w:val="Heading6Char"/>
+    <w:basedOn w:val="Normale"/>
+    <w:next w:val="Normale"/>
+    <w:link w:val="Titolo6Carattere"/>
     <w:uiPriority w:val="9"/>
     <w:semiHidden/>
     <w:unhideWhenUsed/>
@@ -3102,11 +4206,11 @@
       <w:iCs/>
     </w:rPr>
   </w:style>
-  <w:style w:type="paragraph" w:styleId="Heading7">
+  <w:style w:type="paragraph" w:styleId="Titolo7">
     <w:name w:val="heading 7"/>
-    <w:basedOn w:val="Normal"/>
-    <w:next w:val="Normal"/>
-    <w:link w:val="Heading7Char"/>
+    <w:basedOn w:val="Normale"/>
+    <w:next w:val="Normale"/>
+    <w:link w:val="Titolo7Carattere"/>
     <w:uiPriority w:val="9"/>
     <w:semiHidden/>
     <w:unhideWhenUsed/>
@@ -3123,11 +4227,11 @@
       <w:iCs/>
     </w:rPr>
   </w:style>
-  <w:style w:type="paragraph" w:styleId="Heading8">
+  <w:style w:type="paragraph" w:styleId="Titolo8">
     <w:name w:val="heading 8"/>
-    <w:basedOn w:val="Normal"/>
-    <w:next w:val="Normal"/>
-    <w:link w:val="Heading8Char"/>
+    <w:basedOn w:val="Normale"/>
+    <w:next w:val="Normale"/>
+    <w:link w:val="Titolo8Carattere"/>
     <w:uiPriority w:val="9"/>
     <w:semiHidden/>
     <w:unhideWhenUsed/>
@@ -3144,11 +4248,11 @@
       <w:bCs/>
     </w:rPr>
   </w:style>
-  <w:style w:type="paragraph" w:styleId="Heading9">
+  <w:style w:type="paragraph" w:styleId="Titolo9">
     <w:name w:val="heading 9"/>
-    <w:basedOn w:val="Normal"/>
-    <w:next w:val="Normal"/>
-    <w:link w:val="Heading9Char"/>
+    <w:basedOn w:val="Normale"/>
+    <w:next w:val="Normale"/>
+    <w:link w:val="Titolo9Carattere"/>
     <w:uiPriority w:val="9"/>
     <w:semiHidden/>
     <w:unhideWhenUsed/>
@@ -3165,13 +4269,13 @@
       <w:iCs/>
     </w:rPr>
   </w:style>
-  <w:style w:type="character" w:default="1" w:styleId="DefaultParagraphFont">
+  <w:style w:type="character" w:default="1" w:styleId="Carpredefinitoparagrafo">
     <w:name w:val="Default Paragraph Font"/>
     <w:uiPriority w:val="1"/>
     <w:semiHidden/>
     <w:unhideWhenUsed/>
   </w:style>
-  <w:style w:type="table" w:default="1" w:styleId="TableNormal">
+  <w:style w:type="table" w:default="1" w:styleId="Tabellanormale">
     <w:name w:val="Normal Table"/>
     <w:uiPriority w:val="99"/>
     <w:semiHidden/>
@@ -3186,16 +4290,16 @@
       </w:tblCellMar>
     </w:tblPr>
   </w:style>
-  <w:style w:type="numbering" w:default="1" w:styleId="NoList">
+  <w:style w:type="numbering" w:default="1" w:styleId="Nessunelenco">
     <w:name w:val="No List"/>
     <w:uiPriority w:val="99"/>
     <w:semiHidden/>
     <w:unhideWhenUsed/>
   </w:style>
-  <w:style w:type="character" w:customStyle="1" w:styleId="Heading1Char">
-    <w:name w:val="Heading 1 Char"/>
-    <w:basedOn w:val="DefaultParagraphFont"/>
-    <w:link w:val="Heading1"/>
+  <w:style w:type="character" w:customStyle="1" w:styleId="Titolo1Carattere">
+    <w:name w:val="Titolo 1 Carattere"/>
+    <w:basedOn w:val="Carpredefinitoparagrafo"/>
+    <w:link w:val="Titolo1"/>
     <w:uiPriority w:val="9"/>
     <w:rsid w:val="006D3AEF"/>
     <w:rPr>
@@ -3208,10 +4312,10 @@
       <w:szCs w:val="28"/>
     </w:rPr>
   </w:style>
-  <w:style w:type="character" w:customStyle="1" w:styleId="Heading2Char">
-    <w:name w:val="Heading 2 Char"/>
-    <w:basedOn w:val="DefaultParagraphFont"/>
-    <w:link w:val="Heading2"/>
+  <w:style w:type="character" w:customStyle="1" w:styleId="Titolo2Carattere">
+    <w:name w:val="Titolo 2 Carattere"/>
+    <w:basedOn w:val="Carpredefinitoparagrafo"/>
+    <w:link w:val="Titolo2"/>
     <w:uiPriority w:val="9"/>
     <w:rsid w:val="006D3AEF"/>
     <w:rPr>
@@ -3222,10 +4326,10 @@
       <w:szCs w:val="28"/>
     </w:rPr>
   </w:style>
-  <w:style w:type="character" w:customStyle="1" w:styleId="Heading3Char">
-    <w:name w:val="Heading 3 Char"/>
-    <w:basedOn w:val="DefaultParagraphFont"/>
-    <w:link w:val="Heading3"/>
+  <w:style w:type="character" w:customStyle="1" w:styleId="Titolo3Carattere">
+    <w:name w:val="Titolo 3 Carattere"/>
+    <w:basedOn w:val="Carpredefinitoparagrafo"/>
+    <w:link w:val="Titolo3"/>
     <w:uiPriority w:val="9"/>
     <w:rsid w:val="006D3AEF"/>
     <w:rPr>
@@ -3235,10 +4339,10 @@
       <w:szCs w:val="24"/>
     </w:rPr>
   </w:style>
-  <w:style w:type="character" w:customStyle="1" w:styleId="Heading4Char">
-    <w:name w:val="Heading 4 Char"/>
-    <w:basedOn w:val="DefaultParagraphFont"/>
-    <w:link w:val="Heading4"/>
+  <w:style w:type="character" w:customStyle="1" w:styleId="Titolo4Carattere">
+    <w:name w:val="Titolo 4 Carattere"/>
+    <w:basedOn w:val="Carpredefinitoparagrafo"/>
+    <w:link w:val="Titolo4"/>
     <w:uiPriority w:val="9"/>
     <w:rsid w:val="006D3AEF"/>
     <w:rPr>
@@ -3249,10 +4353,10 @@
       <w:szCs w:val="24"/>
     </w:rPr>
   </w:style>
-  <w:style w:type="character" w:customStyle="1" w:styleId="Heading5Char">
-    <w:name w:val="Heading 5 Char"/>
-    <w:basedOn w:val="DefaultParagraphFont"/>
-    <w:link w:val="Heading5"/>
+  <w:style w:type="character" w:customStyle="1" w:styleId="Titolo5Carattere">
+    <w:name w:val="Titolo 5 Carattere"/>
+    <w:basedOn w:val="Carpredefinitoparagrafo"/>
+    <w:link w:val="Titolo5"/>
     <w:uiPriority w:val="9"/>
     <w:semiHidden/>
     <w:rsid w:val="006D3AEF"/>
@@ -3262,10 +4366,10 @@
       <w:bCs/>
     </w:rPr>
   </w:style>
-  <w:style w:type="character" w:customStyle="1" w:styleId="Heading6Char">
-    <w:name w:val="Heading 6 Char"/>
-    <w:basedOn w:val="DefaultParagraphFont"/>
-    <w:link w:val="Heading6"/>
+  <w:style w:type="character" w:customStyle="1" w:styleId="Titolo6Carattere">
+    <w:name w:val="Titolo 6 Carattere"/>
+    <w:basedOn w:val="Carpredefinitoparagrafo"/>
+    <w:link w:val="Titolo6"/>
     <w:uiPriority w:val="9"/>
     <w:semiHidden/>
     <w:rsid w:val="006D3AEF"/>
@@ -3277,10 +4381,10 @@
       <w:iCs/>
     </w:rPr>
   </w:style>
-  <w:style w:type="character" w:customStyle="1" w:styleId="Heading7Char">
-    <w:name w:val="Heading 7 Char"/>
-    <w:basedOn w:val="DefaultParagraphFont"/>
-    <w:link w:val="Heading7"/>
+  <w:style w:type="character" w:customStyle="1" w:styleId="Titolo7Carattere">
+    <w:name w:val="Titolo 7 Carattere"/>
+    <w:basedOn w:val="Carpredefinitoparagrafo"/>
+    <w:link w:val="Titolo7"/>
     <w:uiPriority w:val="9"/>
     <w:semiHidden/>
     <w:rsid w:val="006D3AEF"/>
@@ -3289,10 +4393,10 @@
       <w:iCs/>
     </w:rPr>
   </w:style>
-  <w:style w:type="character" w:customStyle="1" w:styleId="Heading8Char">
-    <w:name w:val="Heading 8 Char"/>
-    <w:basedOn w:val="DefaultParagraphFont"/>
-    <w:link w:val="Heading8"/>
+  <w:style w:type="character" w:customStyle="1" w:styleId="Titolo8Carattere">
+    <w:name w:val="Titolo 8 Carattere"/>
+    <w:basedOn w:val="Carpredefinitoparagrafo"/>
+    <w:link w:val="Titolo8"/>
     <w:uiPriority w:val="9"/>
     <w:semiHidden/>
     <w:rsid w:val="006D3AEF"/>
@@ -3301,10 +4405,10 @@
       <w:bCs/>
     </w:rPr>
   </w:style>
-  <w:style w:type="character" w:customStyle="1" w:styleId="Heading9Char">
-    <w:name w:val="Heading 9 Char"/>
-    <w:basedOn w:val="DefaultParagraphFont"/>
-    <w:link w:val="Heading9"/>
+  <w:style w:type="character" w:customStyle="1" w:styleId="Titolo9Carattere">
+    <w:name w:val="Titolo 9 Carattere"/>
+    <w:basedOn w:val="Carpredefinitoparagrafo"/>
+    <w:link w:val="Titolo9"/>
     <w:uiPriority w:val="9"/>
     <w:semiHidden/>
     <w:rsid w:val="006D3AEF"/>
@@ -3313,11 +4417,11 @@
       <w:iCs/>
     </w:rPr>
   </w:style>
-  <w:style w:type="paragraph" w:styleId="Title">
+  <w:style w:type="paragraph" w:styleId="Titolo">
     <w:name w:val="Title"/>
-    <w:basedOn w:val="Normal"/>
-    <w:next w:val="Normal"/>
-    <w:link w:val="TitleChar"/>
+    <w:basedOn w:val="Normale"/>
+    <w:next w:val="Normale"/>
+    <w:link w:val="TitoloCarattere"/>
     <w:uiPriority w:val="10"/>
     <w:qFormat/>
     <w:rsid w:val="006D3AEF"/>
@@ -3335,10 +4439,10 @@
       <w:szCs w:val="48"/>
     </w:rPr>
   </w:style>
-  <w:style w:type="character" w:customStyle="1" w:styleId="TitleChar">
-    <w:name w:val="Title Char"/>
-    <w:basedOn w:val="DefaultParagraphFont"/>
-    <w:link w:val="Title"/>
+  <w:style w:type="character" w:customStyle="1" w:styleId="TitoloCarattere">
+    <w:name w:val="Titolo Carattere"/>
+    <w:basedOn w:val="Carpredefinitoparagrafo"/>
+    <w:link w:val="Titolo"/>
     <w:uiPriority w:val="10"/>
     <w:rsid w:val="006D3AEF"/>
     <w:rPr>
@@ -3350,11 +4454,11 @@
       <w:szCs w:val="48"/>
     </w:rPr>
   </w:style>
-  <w:style w:type="paragraph" w:styleId="Subtitle">
+  <w:style w:type="paragraph" w:styleId="Sottotitolo">
     <w:name w:val="Subtitle"/>
-    <w:basedOn w:val="Normal"/>
-    <w:next w:val="Normal"/>
-    <w:link w:val="SubtitleChar"/>
+    <w:basedOn w:val="Normale"/>
+    <w:next w:val="Normale"/>
+    <w:link w:val="SottotitoloCarattere"/>
     <w:uiPriority w:val="11"/>
     <w:qFormat/>
     <w:rsid w:val="006D3AEF"/>
@@ -3371,10 +4475,10 @@
       <w:szCs w:val="24"/>
     </w:rPr>
   </w:style>
-  <w:style w:type="character" w:customStyle="1" w:styleId="SubtitleChar">
-    <w:name w:val="Subtitle Char"/>
-    <w:basedOn w:val="DefaultParagraphFont"/>
-    <w:link w:val="Subtitle"/>
+  <w:style w:type="character" w:customStyle="1" w:styleId="SottotitoloCarattere">
+    <w:name w:val="Sottotitolo Carattere"/>
+    <w:basedOn w:val="Carpredefinitoparagrafo"/>
+    <w:link w:val="Sottotitolo"/>
     <w:uiPriority w:val="11"/>
     <w:rsid w:val="006D3AEF"/>
     <w:rPr>
@@ -3383,11 +4487,11 @@
       <w:szCs w:val="24"/>
     </w:rPr>
   </w:style>
-  <w:style w:type="paragraph" w:styleId="Quote">
+  <w:style w:type="paragraph" w:styleId="Citazione">
     <w:name w:val="Quote"/>
-    <w:basedOn w:val="Normal"/>
-    <w:next w:val="Normal"/>
-    <w:link w:val="QuoteChar"/>
+    <w:basedOn w:val="Normale"/>
+    <w:next w:val="Normale"/>
+    <w:link w:val="CitazioneCarattere"/>
     <w:uiPriority w:val="29"/>
     <w:qFormat/>
     <w:rsid w:val="006D3AEF"/>
@@ -3404,10 +4508,10 @@
       <w:szCs w:val="24"/>
     </w:rPr>
   </w:style>
-  <w:style w:type="character" w:customStyle="1" w:styleId="QuoteChar">
-    <w:name w:val="Quote Char"/>
-    <w:basedOn w:val="DefaultParagraphFont"/>
-    <w:link w:val="Quote"/>
+  <w:style w:type="character" w:customStyle="1" w:styleId="CitazioneCarattere">
+    <w:name w:val="Citazione Carattere"/>
+    <w:basedOn w:val="Carpredefinitoparagrafo"/>
+    <w:link w:val="Citazione"/>
     <w:uiPriority w:val="29"/>
     <w:rsid w:val="006D3AEF"/>
     <w:rPr>
@@ -3418,9 +4522,9 @@
       <w:szCs w:val="24"/>
     </w:rPr>
   </w:style>
-  <w:style w:type="paragraph" w:styleId="ListParagraph">
+  <w:style w:type="paragraph" w:styleId="Paragrafoelenco">
     <w:name w:val="List Paragraph"/>
-    <w:basedOn w:val="Normal"/>
+    <w:basedOn w:val="Normale"/>
     <w:uiPriority w:val="34"/>
     <w:qFormat/>
     <w:rsid w:val="00B52FDC"/>
@@ -3429,9 +4533,9 @@
       <w:contextualSpacing/>
     </w:pPr>
   </w:style>
-  <w:style w:type="character" w:styleId="IntenseEmphasis">
+  <w:style w:type="character" w:styleId="Enfasiintensa">
     <w:name w:val="Intense Emphasis"/>
-    <w:basedOn w:val="DefaultParagraphFont"/>
+    <w:basedOn w:val="Carpredefinitoparagrafo"/>
     <w:uiPriority w:val="21"/>
     <w:qFormat/>
     <w:rsid w:val="006D3AEF"/>
@@ -3443,11 +4547,11 @@
       <w:color w:val="auto"/>
     </w:rPr>
   </w:style>
-  <w:style w:type="paragraph" w:styleId="IntenseQuote">
+  <w:style w:type="paragraph" w:styleId="Citazioneintensa">
     <w:name w:val="Intense Quote"/>
-    <w:basedOn w:val="Normal"/>
-    <w:next w:val="Normal"/>
-    <w:link w:val="IntenseQuoteChar"/>
+    <w:basedOn w:val="Normale"/>
+    <w:next w:val="Normale"/>
+    <w:link w:val="CitazioneintensaCarattere"/>
     <w:uiPriority w:val="30"/>
     <w:qFormat/>
     <w:rsid w:val="006D3AEF"/>
@@ -3462,10 +4566,10 @@
       <w:szCs w:val="26"/>
     </w:rPr>
   </w:style>
-  <w:style w:type="character" w:customStyle="1" w:styleId="IntenseQuoteChar">
-    <w:name w:val="Intense Quote Char"/>
-    <w:basedOn w:val="DefaultParagraphFont"/>
-    <w:link w:val="IntenseQuote"/>
+  <w:style w:type="character" w:customStyle="1" w:styleId="CitazioneintensaCarattere">
+    <w:name w:val="Citazione intensa Carattere"/>
+    <w:basedOn w:val="Carpredefinitoparagrafo"/>
+    <w:link w:val="Citazioneintensa"/>
     <w:uiPriority w:val="30"/>
     <w:rsid w:val="006D3AEF"/>
     <w:rPr>
@@ -3474,9 +4578,9 @@
       <w:szCs w:val="26"/>
     </w:rPr>
   </w:style>
-  <w:style w:type="character" w:styleId="IntenseReference">
+  <w:style w:type="character" w:styleId="Riferimentointenso">
     <w:name w:val="Intense Reference"/>
-    <w:basedOn w:val="DefaultParagraphFont"/>
+    <w:basedOn w:val="Carpredefinitoparagrafo"/>
     <w:uiPriority w:val="32"/>
     <w:qFormat/>
     <w:rsid w:val="006D3AEF"/>
@@ -3488,10 +4592,10 @@
       <w:u w:val="single"/>
     </w:rPr>
   </w:style>
-  <w:style w:type="paragraph" w:styleId="TOC1">
+  <w:style w:type="paragraph" w:styleId="Sommario1">
     <w:name w:val="toc 1"/>
-    <w:basedOn w:val="Normal"/>
-    <w:next w:val="Normal"/>
+    <w:basedOn w:val="Normale"/>
+    <w:next w:val="Normale"/>
     <w:autoRedefine/>
     <w:uiPriority w:val="39"/>
     <w:unhideWhenUsed/>
@@ -3500,9 +4604,9 @@
       <w:spacing w:after="100"/>
     </w:pPr>
   </w:style>
-  <w:style w:type="character" w:styleId="Hyperlink">
+  <w:style w:type="character" w:styleId="Collegamentoipertestuale">
     <w:name w:val="Hyperlink"/>
-    <w:basedOn w:val="DefaultParagraphFont"/>
+    <w:basedOn w:val="Carpredefinitoparagrafo"/>
     <w:uiPriority w:val="99"/>
     <w:unhideWhenUsed/>
     <w:rsid w:val="00E54F51"/>
@@ -3511,10 +4615,10 @@
       <w:u w:val="single"/>
     </w:rPr>
   </w:style>
-  <w:style w:type="paragraph" w:styleId="TOCHeading">
+  <w:style w:type="paragraph" w:styleId="Titolosommario">
     <w:name w:val="TOC Heading"/>
-    <w:basedOn w:val="Heading1"/>
-    <w:next w:val="Normal"/>
+    <w:basedOn w:val="Titolo1"/>
+    <w:next w:val="Normale"/>
     <w:uiPriority w:val="39"/>
     <w:unhideWhenUsed/>
     <w:qFormat/>
@@ -3523,7 +4627,7 @@
       <w:outlineLvl w:val="9"/>
     </w:pPr>
   </w:style>
-  <w:style w:type="paragraph" w:styleId="Revision">
+  <w:style w:type="paragraph" w:styleId="Revisione">
     <w:name w:val="Revision"/>
     <w:hidden/>
     <w:uiPriority w:val="99"/>
@@ -3533,10 +4637,10 @@
       <w:spacing w:after="0" w:line="240" w:lineRule="auto"/>
     </w:pPr>
   </w:style>
-  <w:style w:type="paragraph" w:styleId="Caption">
+  <w:style w:type="paragraph" w:styleId="Didascalia">
     <w:name w:val="caption"/>
-    <w:basedOn w:val="Normal"/>
-    <w:next w:val="Normal"/>
+    <w:basedOn w:val="Normale"/>
+    <w:next w:val="Normale"/>
     <w:uiPriority w:val="35"/>
     <w:unhideWhenUsed/>
     <w:qFormat/>
@@ -3548,9 +4652,9 @@
       <w:szCs w:val="18"/>
     </w:rPr>
   </w:style>
-  <w:style w:type="character" w:styleId="Strong">
+  <w:style w:type="character" w:styleId="Enfasigrassetto">
     <w:name w:val="Strong"/>
-    <w:basedOn w:val="DefaultParagraphFont"/>
+    <w:basedOn w:val="Carpredefinitoparagrafo"/>
     <w:uiPriority w:val="22"/>
     <w:qFormat/>
     <w:rsid w:val="006D3AEF"/>
@@ -3560,9 +4664,9 @@
       <w:color w:val="auto"/>
     </w:rPr>
   </w:style>
-  <w:style w:type="character" w:styleId="Emphasis">
+  <w:style w:type="character" w:styleId="Enfasicorsivo">
     <w:name w:val="Emphasis"/>
-    <w:basedOn w:val="DefaultParagraphFont"/>
+    <w:basedOn w:val="Carpredefinitoparagrafo"/>
     <w:uiPriority w:val="20"/>
     <w:qFormat/>
     <w:rsid w:val="006D3AEF"/>
@@ -3572,7 +4676,7 @@
       <w:color w:val="auto"/>
     </w:rPr>
   </w:style>
-  <w:style w:type="paragraph" w:styleId="NoSpacing">
+  <w:style w:type="paragraph" w:styleId="Nessunaspaziatura">
     <w:name w:val="No Spacing"/>
     <w:uiPriority w:val="1"/>
     <w:qFormat/>
@@ -3581,9 +4685,9 @@
       <w:spacing w:after="0" w:line="240" w:lineRule="auto"/>
     </w:pPr>
   </w:style>
-  <w:style w:type="character" w:styleId="SubtleEmphasis">
+  <w:style w:type="character" w:styleId="Enfasidelicata">
     <w:name w:val="Subtle Emphasis"/>
-    <w:basedOn w:val="DefaultParagraphFont"/>
+    <w:basedOn w:val="Carpredefinitoparagrafo"/>
     <w:uiPriority w:val="19"/>
     <w:qFormat/>
     <w:rsid w:val="006D3AEF"/>
@@ -3593,9 +4697,9 @@
       <w:color w:val="auto"/>
     </w:rPr>
   </w:style>
-  <w:style w:type="character" w:styleId="SubtleReference">
+  <w:style w:type="character" w:styleId="Riferimentodelicato">
     <w:name w:val="Subtle Reference"/>
-    <w:basedOn w:val="DefaultParagraphFont"/>
+    <w:basedOn w:val="Carpredefinitoparagrafo"/>
     <w:uiPriority w:val="31"/>
     <w:qFormat/>
     <w:rsid w:val="006D3AEF"/>
@@ -3605,9 +4709,9 @@
       <w:u w:val="single" w:color="7F7F7F" w:themeColor="text1" w:themeTint="80"/>
     </w:rPr>
   </w:style>
-  <w:style w:type="character" w:styleId="BookTitle">
+  <w:style w:type="character" w:styleId="Titolodellibro">
     <w:name w:val="Book Title"/>
-    <w:basedOn w:val="DefaultParagraphFont"/>
+    <w:basedOn w:val="Carpredefinitoparagrafo"/>
     <w:uiPriority w:val="33"/>
     <w:qFormat/>
     <w:rsid w:val="006D3AEF"/>
